--- a/BRD_Intranet_Search_Analytics.docx
+++ b/BRD_Intranet_Search_Analytics.docx
@@ -11152,7 +11152,7 @@
               <w:pStyle w:val="Compact"/>
             </w:pPr>
             <w:r>
-              <w:t xml:space="preserve">Global Master Data Platform (enterprise data platform)</w:t>
+              <w:t xml:space="preserve">Global Marketing Data Platform (enterprise data platform)</w:t>
             </w:r>
           </w:p>
         </w:tc>
@@ -12903,7 +12903,6 @@
     <w:link w:val="VerbatimChar"/>
     <w:pPr>
       <w:wordWrap w:val="off"/>
-      <w:shd w:val="clear" w:fill="ffffff"/>
     </w:pPr>
   </w:style>
   <w:style w:type="character" w:customStyle="1" w:styleId="KeywordTok">
@@ -12911,152 +12910,140 @@
     <w:basedOn w:val="VerbatimChar"/>
     <w:rPr>
       <w:b/>
-      <w:color w:val="1f1c1b"/>
-      <w:shd w:val="clear" w:fill="ffffff"/>
+      <w:color w:val="007020"/>
     </w:rPr>
   </w:style>
   <w:style w:type="character" w:customStyle="1" w:styleId="DataTypeTok">
     <w:name w:val="DataTypeTok"/>
     <w:basedOn w:val="VerbatimChar"/>
     <w:rPr>
-      <w:color w:val="0057ae"/>
-      <w:shd w:val="clear" w:fill="ffffff"/>
+      <w:color w:val="902000"/>
     </w:rPr>
   </w:style>
   <w:style w:type="character" w:customStyle="1" w:styleId="DecValTok">
     <w:name w:val="DecValTok"/>
     <w:basedOn w:val="VerbatimChar"/>
     <w:rPr>
-      <w:color w:val="b08000"/>
-      <w:shd w:val="clear" w:fill="ffffff"/>
+      <w:color w:val="40a070"/>
     </w:rPr>
   </w:style>
   <w:style w:type="character" w:customStyle="1" w:styleId="BaseNTok">
     <w:name w:val="BaseNTok"/>
     <w:basedOn w:val="VerbatimChar"/>
     <w:rPr>
-      <w:color w:val="b08000"/>
-      <w:shd w:val="clear" w:fill="ffffff"/>
+      <w:color w:val="40a070"/>
     </w:rPr>
   </w:style>
   <w:style w:type="character" w:customStyle="1" w:styleId="FloatTok">
     <w:name w:val="FloatTok"/>
     <w:basedOn w:val="VerbatimChar"/>
     <w:rPr>
-      <w:color w:val="b08000"/>
-      <w:shd w:val="clear" w:fill="ffffff"/>
+      <w:color w:val="40a070"/>
     </w:rPr>
   </w:style>
   <w:style w:type="character" w:customStyle="1" w:styleId="ConstantTok">
     <w:name w:val="ConstantTok"/>
     <w:basedOn w:val="VerbatimChar"/>
     <w:rPr>
-      <w:color w:val="aa5500"/>
-      <w:shd w:val="clear" w:fill="ffffff"/>
+      <w:color w:val="880000"/>
     </w:rPr>
   </w:style>
   <w:style w:type="character" w:customStyle="1" w:styleId="CharTok">
     <w:name w:val="CharTok"/>
     <w:basedOn w:val="VerbatimChar"/>
     <w:rPr>
-      <w:color w:val="924c9d"/>
-      <w:shd w:val="clear" w:fill="ffffff"/>
+      <w:color w:val="4070a0"/>
     </w:rPr>
   </w:style>
   <w:style w:type="character" w:customStyle="1" w:styleId="SpecialCharTok">
     <w:name w:val="SpecialCharTok"/>
     <w:basedOn w:val="VerbatimChar"/>
     <w:rPr>
-      <w:color w:val="3daee9"/>
-      <w:shd w:val="clear" w:fill="ffffff"/>
+      <w:color w:val="4070a0"/>
     </w:rPr>
   </w:style>
   <w:style w:type="character" w:customStyle="1" w:styleId="StringTok">
     <w:name w:val="StringTok"/>
     <w:basedOn w:val="VerbatimChar"/>
     <w:rPr>
-      <w:color w:val="bf0303"/>
-      <w:shd w:val="clear" w:fill="ffffff"/>
+      <w:color w:val="4070a0"/>
     </w:rPr>
   </w:style>
   <w:style w:type="character" w:customStyle="1" w:styleId="VerbatimStringTok">
     <w:name w:val="VerbatimStringTok"/>
     <w:basedOn w:val="VerbatimChar"/>
     <w:rPr>
-      <w:color w:val="bf0303"/>
-      <w:shd w:val="clear" w:fill="ffffff"/>
+      <w:color w:val="4070a0"/>
     </w:rPr>
   </w:style>
   <w:style w:type="character" w:customStyle="1" w:styleId="SpecialStringTok">
     <w:name w:val="SpecialStringTok"/>
     <w:basedOn w:val="VerbatimChar"/>
     <w:rPr>
-      <w:color w:val="ff5500"/>
-      <w:shd w:val="clear" w:fill="ffffff"/>
+      <w:color w:val="bb6688"/>
     </w:rPr>
   </w:style>
   <w:style w:type="character" w:customStyle="1" w:styleId="ImportTok">
     <w:name w:val="ImportTok"/>
     <w:basedOn w:val="VerbatimChar"/>
     <w:rPr>
-      <w:color w:val="ff5500"/>
-      <w:shd w:val="clear" w:fill="ffffff"/>
+      <w:b/>
+      <w:color w:val="008000"/>
     </w:rPr>
   </w:style>
   <w:style w:type="character" w:customStyle="1" w:styleId="CommentTok">
     <w:name w:val="CommentTok"/>
     <w:basedOn w:val="VerbatimChar"/>
     <w:rPr>
-      <w:color w:val="898887"/>
-      <w:shd w:val="clear" w:fill="ffffff"/>
+      <w:i/>
+      <w:color w:val="60a0b0"/>
     </w:rPr>
   </w:style>
   <w:style w:type="character" w:customStyle="1" w:styleId="DocumentationTok">
     <w:name w:val="DocumentationTok"/>
     <w:basedOn w:val="VerbatimChar"/>
     <w:rPr>
-      <w:color w:val="607880"/>
-      <w:shd w:val="clear" w:fill="ffffff"/>
+      <w:i/>
+      <w:color w:val="ba2121"/>
     </w:rPr>
   </w:style>
   <w:style w:type="character" w:customStyle="1" w:styleId="AnnotationTok">
     <w:name w:val="AnnotationTok"/>
     <w:basedOn w:val="VerbatimChar"/>
     <w:rPr>
-      <w:color w:val="ca60ca"/>
-      <w:shd w:val="clear" w:fill="ffffff"/>
+      <w:b/>
+      <w:i/>
+      <w:color w:val="60a0b0"/>
     </w:rPr>
   </w:style>
   <w:style w:type="character" w:customStyle="1" w:styleId="CommentVarTok">
     <w:name w:val="CommentVarTok"/>
     <w:basedOn w:val="VerbatimChar"/>
     <w:rPr>
-      <w:color w:val="0095ff"/>
-      <w:shd w:val="clear" w:fill="ffffff"/>
+      <w:b/>
+      <w:i/>
+      <w:color w:val="60a0b0"/>
     </w:rPr>
   </w:style>
   <w:style w:type="character" w:customStyle="1" w:styleId="OtherTok">
     <w:name w:val="OtherTok"/>
     <w:basedOn w:val="VerbatimChar"/>
     <w:rPr>
-      <w:color w:val="006e28"/>
-      <w:shd w:val="clear" w:fill="ffffff"/>
+      <w:color w:val="007020"/>
     </w:rPr>
   </w:style>
   <w:style w:type="character" w:customStyle="1" w:styleId="FunctionTok">
     <w:name w:val="FunctionTok"/>
     <w:basedOn w:val="VerbatimChar"/>
     <w:rPr>
-      <w:color w:val="644a9b"/>
-      <w:shd w:val="clear" w:fill="ffffff"/>
+      <w:color w:val="06287e"/>
     </w:rPr>
   </w:style>
   <w:style w:type="character" w:customStyle="1" w:styleId="VariableTok">
     <w:name w:val="VariableTok"/>
     <w:basedOn w:val="VerbatimChar"/>
     <w:rPr>
-      <w:color w:val="0057ae"/>
-      <w:shd w:val="clear" w:fill="ffffff"/>
+      <w:color w:val="19177c"/>
     </w:rPr>
   </w:style>
   <w:style w:type="character" w:customStyle="1" w:styleId="ControlFlowTok">
@@ -13064,74 +13051,63 @@
     <w:basedOn w:val="VerbatimChar"/>
     <w:rPr>
       <w:b/>
-      <w:color w:val="1f1c1b"/>
-      <w:shd w:val="clear" w:fill="ffffff"/>
+      <w:color w:val="007020"/>
     </w:rPr>
   </w:style>
   <w:style w:type="character" w:customStyle="1" w:styleId="OperatorTok">
     <w:name w:val="OperatorTok"/>
     <w:basedOn w:val="VerbatimChar"/>
     <w:rPr>
-      <w:color w:val="1f1c1b"/>
-      <w:shd w:val="clear" w:fill="ffffff"/>
+      <w:color w:val="666666"/>
     </w:rPr>
   </w:style>
   <w:style w:type="character" w:customStyle="1" w:styleId="BuiltInTok">
     <w:name w:val="BuiltInTok"/>
     <w:basedOn w:val="VerbatimChar"/>
     <w:rPr>
-      <w:b/>
-      <w:color w:val="644a9b"/>
-      <w:shd w:val="clear" w:fill="ffffff"/>
+      <w:color w:val="008000"/>
     </w:rPr>
   </w:style>
   <w:style w:type="character" w:customStyle="1" w:styleId="ExtensionTok">
     <w:name w:val="ExtensionTok"/>
     <w:basedOn w:val="VerbatimChar"/>
-    <w:rPr>
-      <w:b/>
-      <w:color w:val="0095ff"/>
-      <w:shd w:val="clear" w:fill="ffffff"/>
-    </w:rPr>
+    <w:rPr/>
   </w:style>
   <w:style w:type="character" w:customStyle="1" w:styleId="PreprocessorTok">
     <w:name w:val="PreprocessorTok"/>
     <w:basedOn w:val="VerbatimChar"/>
     <w:rPr>
-      <w:color w:val="006e28"/>
-      <w:shd w:val="clear" w:fill="ffffff"/>
+      <w:color w:val="bc7a00"/>
     </w:rPr>
   </w:style>
   <w:style w:type="character" w:customStyle="1" w:styleId="AttributeTok">
     <w:name w:val="AttributeTok"/>
     <w:basedOn w:val="VerbatimChar"/>
     <w:rPr>
-      <w:color w:val="0057ae"/>
-      <w:shd w:val="clear" w:fill="ffffff"/>
+      <w:color w:val="7d9029"/>
     </w:rPr>
   </w:style>
   <w:style w:type="character" w:customStyle="1" w:styleId="RegionMarkerTok">
     <w:name w:val="RegionMarkerTok"/>
     <w:basedOn w:val="VerbatimChar"/>
-    <w:rPr>
-      <w:color w:val="0057ae"/>
-      <w:shd w:val="clear" w:fill="e0e9f8"/>
-    </w:rPr>
+    <w:rPr/>
   </w:style>
   <w:style w:type="character" w:customStyle="1" w:styleId="InformationTok">
     <w:name w:val="InformationTok"/>
     <w:basedOn w:val="VerbatimChar"/>
     <w:rPr>
-      <w:color w:val="b08000"/>
-      <w:shd w:val="clear" w:fill="ffffff"/>
+      <w:b/>
+      <w:i/>
+      <w:color w:val="60a0b0"/>
     </w:rPr>
   </w:style>
   <w:style w:type="character" w:customStyle="1" w:styleId="WarningTok">
     <w:name w:val="WarningTok"/>
     <w:basedOn w:val="VerbatimChar"/>
     <w:rPr>
-      <w:color w:val="bf0303"/>
-      <w:shd w:val="clear" w:fill="ffffff"/>
+      <w:b/>
+      <w:i/>
+      <w:color w:val="60a0b0"/>
     </w:rPr>
   </w:style>
   <w:style w:type="character" w:customStyle="1" w:styleId="AlertTok">
@@ -13139,26 +13115,21 @@
     <w:basedOn w:val="VerbatimChar"/>
     <w:rPr>
       <w:b/>
-      <w:color w:val="bf0303"/>
-      <w:shd w:val="clear" w:fill="f7e6e6"/>
+      <w:color w:val="ff0000"/>
     </w:rPr>
   </w:style>
   <w:style w:type="character" w:customStyle="1" w:styleId="ErrorTok">
     <w:name w:val="ErrorTok"/>
     <w:basedOn w:val="VerbatimChar"/>
     <w:rPr>
-      <w:color w:val="bf0303"/>
-      <w:u/>
-      <w:shd w:val="clear" w:fill="ffffff"/>
+      <w:b/>
+      <w:color w:val="ff0000"/>
     </w:rPr>
   </w:style>
   <w:style w:type="character" w:customStyle="1" w:styleId="NormalTok">
     <w:name w:val="NormalTok"/>
     <w:basedOn w:val="VerbatimChar"/>
-    <w:rPr>
-      <w:color w:val="1f1c1b"/>
-      <w:shd w:val="clear" w:fill="ffffff"/>
-    </w:rPr>
+    <w:rPr/>
   </w:style>
 </w:styles>
 </file>

--- a/BRD_Intranet_Search_Analytics.docx
+++ b/BRD_Intranet_Search_Analytics.docx
@@ -7,7 +7,7 @@
         <w:pStyle w:val="Title"/>
       </w:pPr>
       <w:r>
-        <w:t xml:space="preserve">Business Requirements Document - Intranet Search Analytics</w:t>
+        <w:t xml:space="preserve">Business Requirements Document</w:t>
       </w:r>
     </w:p>
     <w:p>
@@ -15,7 +15,7 @@
         <w:pStyle w:val="Subtitle"/>
       </w:pPr>
       <w:r>
-        <w:t xml:space="preserve">Tactical Solution</w:t>
+        <w:t xml:space="preserve">Intranet Search Analytics - Tactical Solution</w:t>
       </w:r>
     </w:p>
     <w:p>
@@ -52,7 +52,7 @@
         </w:p>
       </w:sdtContent>
     </w:sdt>
-    <w:bookmarkStart w:id="70" w:name="business-requirements-document"/>
+    <w:bookmarkStart w:id="77" w:name="business-requirements-document"/>
     <w:p>
       <w:pPr>
         <w:pStyle w:val="Heading1"/>
@@ -524,7 +524,7 @@
       </w:r>
     </w:p>
     <w:bookmarkEnd w:id="11"/>
-    <w:bookmarkStart w:id="15" w:name="executive-summary"/>
+    <w:bookmarkStart w:id="16" w:name="executive-summary"/>
     <w:p>
       <w:pPr>
         <w:pStyle w:val="Heading2"/>
@@ -633,7 +633,7 @@
       </w:r>
     </w:p>
     <w:bookmarkEnd w:id="13"/>
-    <w:bookmarkStart w:id="14" w:name="approach"/>
+    <w:bookmarkStart w:id="15" w:name="approach"/>
     <w:p>
       <w:pPr>
         <w:pStyle w:val="Heading3"/>
@@ -666,152 +666,318 @@
         <w:t xml:space="preserve">will be implemented as Phase 1:</w:t>
       </w:r>
     </w:p>
+    <w:bookmarkStart w:id="14" w:name="implementation-approach-comparison"/>
     <w:p>
       <w:pPr>
-        <w:pStyle w:val="SourceCode"/>
-      </w:pPr>
-      <w:r>
-        <w:rPr>
-          <w:rStyle w:val="VerbatimChar"/>
-        </w:rPr>
-        <w:t xml:space="preserve">┌─────────────────────────────────────────────────────────────────────────────┐</w:t>
-      </w:r>
-      <w:r>
-        <w:br/>
-      </w:r>
-      <w:r>
-        <w:rPr>
-          <w:rStyle w:val="VerbatimChar"/>
-        </w:rPr>
-        <w:t xml:space="preserve">│                         IMPLEMENTATION APPROACH                              │</w:t>
-      </w:r>
-      <w:r>
-        <w:br/>
-      </w:r>
-      <w:r>
-        <w:rPr>
-          <w:rStyle w:val="VerbatimChar"/>
-        </w:rPr>
-        <w:t xml:space="preserve">├─────────────────────────────────────────────────────────────────────────────┤</w:t>
-      </w:r>
-      <w:r>
-        <w:br/>
-      </w:r>
-      <w:r>
-        <w:rPr>
-          <w:rStyle w:val="VerbatimChar"/>
-        </w:rPr>
-        <w:t xml:space="preserve">│                                                                              │</w:t>
-      </w:r>
-      <w:r>
-        <w:br/>
-      </w:r>
-      <w:r>
-        <w:rPr>
-          <w:rStyle w:val="VerbatimChar"/>
-        </w:rPr>
-        <w:t xml:space="preserve">│   PHASE 1: Tactical Solution              PHASE 2: Strategic Solution       │</w:t>
-      </w:r>
-      <w:r>
-        <w:br/>
-      </w:r>
-      <w:r>
-        <w:rPr>
-          <w:rStyle w:val="VerbatimChar"/>
-        </w:rPr>
-        <w:t xml:space="preserve">│   ─────────────────────────               ───────────────────────────       │</w:t>
-      </w:r>
-      <w:r>
-        <w:br/>
-      </w:r>
-      <w:r>
-        <w:rPr>
-          <w:rStyle w:val="VerbatimChar"/>
-        </w:rPr>
-        <w:t xml:space="preserve">│                                                                              │</w:t>
-      </w:r>
-      <w:r>
-        <w:br/>
-      </w:r>
-      <w:r>
-        <w:rPr>
-          <w:rStyle w:val="VerbatimChar"/>
-        </w:rPr>
-        <w:t xml:space="preserve">│   • Manual data extraction                • Automated data pipeline          │</w:t>
-      </w:r>
-      <w:r>
-        <w:br/>
-      </w:r>
-      <w:r>
-        <w:rPr>
-          <w:rStyle w:val="VerbatimChar"/>
-        </w:rPr>
-        <w:t xml:space="preserve">│   • AppInsights as source                 • Real-time data integration       │</w:t>
-      </w:r>
-      <w:r>
-        <w:br/>
-      </w:r>
-      <w:r>
-        <w:rPr>
-          <w:rStyle w:val="VerbatimChar"/>
-        </w:rPr>
-        <w:t xml:space="preserve">│   • Flat file processing                  • Click-stream integration         │</w:t>
-      </w:r>
-      <w:r>
-        <w:br/>
-      </w:r>
-      <w:r>
-        <w:rPr>
-          <w:rStyle w:val="VerbatimChar"/>
-        </w:rPr>
-        <w:t xml:space="preserve">│   • PowerBI dashboards                    • GMDP platform integration        │</w:t>
-      </w:r>
-      <w:r>
-        <w:br/>
-      </w:r>
-      <w:r>
-        <w:rPr>
-          <w:rStyle w:val="VerbatimChar"/>
-        </w:rPr>
-        <w:t xml:space="preserve">│   • Periodic refresh                      • Advanced analytics &amp; ML          │</w:t>
-      </w:r>
-      <w:r>
-        <w:br/>
-      </w:r>
-      <w:r>
-        <w:rPr>
-          <w:rStyle w:val="VerbatimChar"/>
-        </w:rPr>
-        <w:t xml:space="preserve">│                                                                              │</w:t>
-      </w:r>
-      <w:r>
-        <w:br/>
-      </w:r>
-      <w:r>
-        <w:rPr>
-          <w:rStyle w:val="VerbatimChar"/>
-        </w:rPr>
-        <w:t xml:space="preserve">│   [Current Focus]                         [Future State]                     │</w:t>
-      </w:r>
-      <w:r>
-        <w:br/>
-      </w:r>
-      <w:r>
-        <w:rPr>
-          <w:rStyle w:val="VerbatimChar"/>
-        </w:rPr>
-        <w:t xml:space="preserve">│                                                                              │</w:t>
-      </w:r>
-      <w:r>
-        <w:br/>
-      </w:r>
-      <w:r>
-        <w:rPr>
-          <w:rStyle w:val="VerbatimChar"/>
-        </w:rPr>
-        <w:t xml:space="preserve">└─────────────────────────────────────────────────────────────────────────────┘</w:t>
+        <w:pStyle w:val="Heading4"/>
+      </w:pPr>
+      <w:r>
+        <w:t xml:space="preserve">Implementation Approach Comparison</w:t>
       </w:r>
     </w:p>
+    <w:tbl>
+      <w:tblPr>
+        <w:tblStyle w:val="Table"/>
+        <w:tblW w:type="auto" w:w="0"/>
+        <w:tblLook w:firstRow="1" w:lastRow="0" w:firstColumn="0" w:lastColumn="0" w:noHBand="0" w:noVBand="0" w:val="0020"/>
+      </w:tblPr>
+      <w:tblGrid>
+        <w:gridCol w:w="2640"/>
+        <w:gridCol w:w="2640"/>
+        <w:gridCol w:w="2640"/>
+      </w:tblGrid>
+      <w:tr>
+        <w:trPr>
+          <w:tblHeader w:val="on"/>
+        </w:trPr>
+        <w:tc>
+          <w:tcPr/>
+          <w:p>
+            <w:pPr>
+              <w:pStyle w:val="Compact"/>
+            </w:pPr>
+            <w:r>
+              <w:t xml:space="preserve">Aspect</w:t>
+            </w:r>
+          </w:p>
+        </w:tc>
+        <w:tc>
+          <w:tcPr/>
+          <w:p>
+            <w:pPr>
+              <w:pStyle w:val="Compact"/>
+            </w:pPr>
+            <w:r>
+              <w:t xml:space="preserve">Phase 1: Tactical Solution</w:t>
+            </w:r>
+          </w:p>
+        </w:tc>
+        <w:tc>
+          <w:tcPr/>
+          <w:p>
+            <w:pPr>
+              <w:pStyle w:val="Compact"/>
+            </w:pPr>
+            <w:r>
+              <w:t xml:space="preserve">Phase 2: Strategic Solution</w:t>
+            </w:r>
+          </w:p>
+        </w:tc>
+      </w:tr>
+      <w:tr>
+        <w:tc>
+          <w:tcPr/>
+          <w:p>
+            <w:pPr>
+              <w:pStyle w:val="Compact"/>
+            </w:pPr>
+            <w:r>
+              <w:rPr>
+                <w:b/>
+                <w:bCs/>
+              </w:rPr>
+              <w:t xml:space="preserve">Status</w:t>
+            </w:r>
+          </w:p>
+        </w:tc>
+        <w:tc>
+          <w:tcPr/>
+          <w:p>
+            <w:pPr>
+              <w:pStyle w:val="Compact"/>
+            </w:pPr>
+            <w:r>
+              <w:rPr>
+                <w:b/>
+                <w:bCs/>
+              </w:rPr>
+              <w:t xml:space="preserve">Current Focus</w:t>
+            </w:r>
+          </w:p>
+        </w:tc>
+        <w:tc>
+          <w:tcPr/>
+          <w:p>
+            <w:pPr>
+              <w:pStyle w:val="Compact"/>
+            </w:pPr>
+            <w:r>
+              <w:t xml:space="preserve">Future State</w:t>
+            </w:r>
+          </w:p>
+        </w:tc>
+      </w:tr>
+      <w:tr>
+        <w:tc>
+          <w:tcPr/>
+          <w:p>
+            <w:pPr>
+              <w:pStyle w:val="Compact"/>
+            </w:pPr>
+            <w:r>
+              <w:t xml:space="preserve">Data Extraction</w:t>
+            </w:r>
+          </w:p>
+        </w:tc>
+        <w:tc>
+          <w:tcPr/>
+          <w:p>
+            <w:pPr>
+              <w:pStyle w:val="Compact"/>
+            </w:pPr>
+            <w:r>
+              <w:t xml:space="preserve">Manual</w:t>
+            </w:r>
+          </w:p>
+        </w:tc>
+        <w:tc>
+          <w:tcPr/>
+          <w:p>
+            <w:pPr>
+              <w:pStyle w:val="Compact"/>
+            </w:pPr>
+            <w:r>
+              <w:t xml:space="preserve">Automated pipeline</w:t>
+            </w:r>
+          </w:p>
+        </w:tc>
+      </w:tr>
+      <w:tr>
+        <w:tc>
+          <w:tcPr/>
+          <w:p>
+            <w:pPr>
+              <w:pStyle w:val="Compact"/>
+            </w:pPr>
+            <w:r>
+              <w:t xml:space="preserve">Data Source</w:t>
+            </w:r>
+          </w:p>
+        </w:tc>
+        <w:tc>
+          <w:tcPr/>
+          <w:p>
+            <w:pPr>
+              <w:pStyle w:val="Compact"/>
+            </w:pPr>
+            <w:r>
+              <w:t xml:space="preserve">AppInsights</w:t>
+            </w:r>
+          </w:p>
+        </w:tc>
+        <w:tc>
+          <w:tcPr/>
+          <w:p>
+            <w:pPr>
+              <w:pStyle w:val="Compact"/>
+            </w:pPr>
+            <w:r>
+              <w:t xml:space="preserve">AppInsights + Click-stream</w:t>
+            </w:r>
+          </w:p>
+        </w:tc>
+      </w:tr>
+      <w:tr>
+        <w:tc>
+          <w:tcPr/>
+          <w:p>
+            <w:pPr>
+              <w:pStyle w:val="Compact"/>
+            </w:pPr>
+            <w:r>
+              <w:t xml:space="preserve">Processing</w:t>
+            </w:r>
+          </w:p>
+        </w:tc>
+        <w:tc>
+          <w:tcPr/>
+          <w:p>
+            <w:pPr>
+              <w:pStyle w:val="Compact"/>
+            </w:pPr>
+            <w:r>
+              <w:t xml:space="preserve">Flat file (CSV/Excel)</w:t>
+            </w:r>
+          </w:p>
+        </w:tc>
+        <w:tc>
+          <w:tcPr/>
+          <w:p>
+            <w:pPr>
+              <w:pStyle w:val="Compact"/>
+            </w:pPr>
+            <w:r>
+              <w:t xml:space="preserve">Data Lake integration</w:t>
+            </w:r>
+          </w:p>
+        </w:tc>
+      </w:tr>
+      <w:tr>
+        <w:tc>
+          <w:tcPr/>
+          <w:p>
+            <w:pPr>
+              <w:pStyle w:val="Compact"/>
+            </w:pPr>
+            <w:r>
+              <w:t xml:space="preserve">Visualization</w:t>
+            </w:r>
+          </w:p>
+        </w:tc>
+        <w:tc>
+          <w:tcPr/>
+          <w:p>
+            <w:pPr>
+              <w:pStyle w:val="Compact"/>
+            </w:pPr>
+            <w:r>
+              <w:t xml:space="preserve">PowerBI dashboards</w:t>
+            </w:r>
+          </w:p>
+        </w:tc>
+        <w:tc>
+          <w:tcPr/>
+          <w:p>
+            <w:pPr>
+              <w:pStyle w:val="Compact"/>
+            </w:pPr>
+            <w:r>
+              <w:t xml:space="preserve">GMDP platform</w:t>
+            </w:r>
+          </w:p>
+        </w:tc>
+      </w:tr>
+      <w:tr>
+        <w:tc>
+          <w:tcPr/>
+          <w:p>
+            <w:pPr>
+              <w:pStyle w:val="Compact"/>
+            </w:pPr>
+            <w:r>
+              <w:t xml:space="preserve">Refresh</w:t>
+            </w:r>
+          </w:p>
+        </w:tc>
+        <w:tc>
+          <w:tcPr/>
+          <w:p>
+            <w:pPr>
+              <w:pStyle w:val="Compact"/>
+            </w:pPr>
+            <w:r>
+              <w:t xml:space="preserve">Periodic (weekly)</w:t>
+            </w:r>
+          </w:p>
+        </w:tc>
+        <w:tc>
+          <w:tcPr/>
+          <w:p>
+            <w:pPr>
+              <w:pStyle w:val="Compact"/>
+            </w:pPr>
+            <w:r>
+              <w:t xml:space="preserve">Real-time</w:t>
+            </w:r>
+          </w:p>
+        </w:tc>
+      </w:tr>
+      <w:tr>
+        <w:tc>
+          <w:tcPr/>
+          <w:p>
+            <w:pPr>
+              <w:pStyle w:val="Compact"/>
+            </w:pPr>
+            <w:r>
+              <w:t xml:space="preserve">Analytics</w:t>
+            </w:r>
+          </w:p>
+        </w:tc>
+        <w:tc>
+          <w:tcPr/>
+          <w:p>
+            <w:pPr>
+              <w:pStyle w:val="Compact"/>
+            </w:pPr>
+            <w:r>
+              <w:t xml:space="preserve">Core KPIs</w:t>
+            </w:r>
+          </w:p>
+        </w:tc>
+        <w:tc>
+          <w:tcPr/>
+          <w:p>
+            <w:pPr>
+              <w:pStyle w:val="Compact"/>
+            </w:pPr>
+            <w:r>
+              <w:t xml:space="preserve">Advanced analytics &amp; ML</w:t>
+            </w:r>
+          </w:p>
+        </w:tc>
+      </w:tr>
+    </w:tbl>
     <w:p>
       <w:r>
         <w:pict>
@@ -821,7 +987,8 @@
     </w:p>
     <w:bookmarkEnd w:id="14"/>
     <w:bookmarkEnd w:id="15"/>
-    <w:bookmarkStart w:id="19" w:name="business-context"/>
+    <w:bookmarkEnd w:id="16"/>
+    <w:bookmarkStart w:id="20" w:name="business-context"/>
     <w:p>
       <w:pPr>
         <w:pStyle w:val="Heading2"/>
@@ -830,7 +997,7 @@
         <w:t xml:space="preserve">2. Business Context</w:t>
       </w:r>
     </w:p>
-    <w:bookmarkStart w:id="16" w:name="current-state"/>
+    <w:bookmarkStart w:id="17" w:name="current-state"/>
     <w:p>
       <w:pPr>
         <w:pStyle w:val="Heading3"/>
@@ -897,8 +1064,8 @@
         <w:t xml:space="preserve">Manual, ad-hoc analysis performed on request basis only</w:t>
       </w:r>
     </w:p>
-    <w:bookmarkEnd w:id="16"/>
-    <w:bookmarkStart w:id="17" w:name="problem-statement"/>
+    <w:bookmarkEnd w:id="17"/>
+    <w:bookmarkStart w:id="18" w:name="problem-statement"/>
     <w:p>
       <w:pPr>
         <w:pStyle w:val="Heading3"/>
@@ -975,8 +1142,8 @@
         <w:t xml:space="preserve">Prioritize content and search improvements</w:t>
       </w:r>
     </w:p>
-    <w:bookmarkEnd w:id="17"/>
-    <w:bookmarkStart w:id="18" w:name="business-drivers"/>
+    <w:bookmarkEnd w:id="18"/>
+    <w:bookmarkStart w:id="19" w:name="business-drivers"/>
     <w:p>
       <w:pPr>
         <w:pStyle w:val="Heading3"/>
@@ -1143,9 +1310,9 @@
         </w:pict>
       </w:r>
     </w:p>
-    <w:bookmarkEnd w:id="18"/>
     <w:bookmarkEnd w:id="19"/>
-    <w:bookmarkStart w:id="22" w:name="project-objectives"/>
+    <w:bookmarkEnd w:id="20"/>
+    <w:bookmarkStart w:id="23" w:name="project-objectives"/>
     <w:p>
       <w:pPr>
         <w:pStyle w:val="Heading2"/>
@@ -1154,7 +1321,7 @@
         <w:t xml:space="preserve">3. Project Objectives</w:t>
       </w:r>
     </w:p>
-    <w:bookmarkStart w:id="20" w:name="primary-objectives"/>
+    <w:bookmarkStart w:id="21" w:name="primary-objectives"/>
     <w:p>
       <w:pPr>
         <w:pStyle w:val="Heading3"/>
@@ -1354,8 +1521,8 @@
         </w:tc>
       </w:tr>
     </w:tbl>
-    <w:bookmarkEnd w:id="20"/>
-    <w:bookmarkStart w:id="21" w:name="business-questions-to-answer"/>
+    <w:bookmarkEnd w:id="21"/>
+    <w:bookmarkStart w:id="22" w:name="business-questions-to-answer"/>
     <w:p>
       <w:pPr>
         <w:pStyle w:val="Heading3"/>
@@ -1369,173 +1536,160 @@
         <w:pStyle w:val="FirstParagraph"/>
       </w:pPr>
       <w:r>
-        <w:t xml:space="preserve">The tactical solution must enable stakeholders to answer:</w:t>
+        <w:t xml:space="preserve">The tactical solution must enable stakeholders to answer the following key questions:</w:t>
       </w:r>
     </w:p>
-    <w:p>
-      <w:pPr>
-        <w:pStyle w:val="SourceCode"/>
-      </w:pPr>
-      <w:r>
-        <w:rPr>
-          <w:rStyle w:val="VerbatimChar"/>
-        </w:rPr>
-        <w:t xml:space="preserve">┌────────────────────────────────────────────────────────────────────────────┐</w:t>
-      </w:r>
-      <w:r>
-        <w:br/>
-      </w:r>
-      <w:r>
-        <w:rPr>
-          <w:rStyle w:val="VerbatimChar"/>
-        </w:rPr>
-        <w:t xml:space="preserve">│                      KEY BUSINESS QUESTIONS                                 │</w:t>
-      </w:r>
-      <w:r>
-        <w:br/>
-      </w:r>
-      <w:r>
-        <w:rPr>
-          <w:rStyle w:val="VerbatimChar"/>
-        </w:rPr>
-        <w:t xml:space="preserve">├────────────────────────────────────────────────────────────────────────────┤</w:t>
-      </w:r>
-      <w:r>
-        <w:br/>
-      </w:r>
-      <w:r>
-        <w:rPr>
-          <w:rStyle w:val="VerbatimChar"/>
-        </w:rPr>
-        <w:t xml:space="preserve">│                                                                             │</w:t>
-      </w:r>
-      <w:r>
-        <w:br/>
-      </w:r>
-      <w:r>
-        <w:rPr>
-          <w:rStyle w:val="VerbatimChar"/>
-        </w:rPr>
-        <w:t xml:space="preserve">│  USAGE &amp; ADOPTION                    CONTENT &amp; RELEVANCE                   │</w:t>
-      </w:r>
-      <w:r>
-        <w:br/>
-      </w:r>
-      <w:r>
-        <w:rPr>
-          <w:rStyle w:val="VerbatimChar"/>
-        </w:rPr>
-        <w:t xml:space="preserve">│  ─────────────────                   ────────────────────                  │</w:t>
-      </w:r>
-      <w:r>
-        <w:br/>
-      </w:r>
-      <w:r>
-        <w:rPr>
-          <w:rStyle w:val="VerbatimChar"/>
-        </w:rPr>
-        <w:t xml:space="preserve">│  • How many searches per day/week?   • What are users searching for?       │</w:t>
-      </w:r>
-      <w:r>
-        <w:br/>
-      </w:r>
-      <w:r>
-        <w:rPr>
-          <w:rStyle w:val="VerbatimChar"/>
-        </w:rPr>
-        <w:t xml:space="preserve">│  • Which departments search most?    • Which queries return no results?    │</w:t>
-      </w:r>
-      <w:r>
-        <w:br/>
-      </w:r>
-      <w:r>
-        <w:rPr>
-          <w:rStyle w:val="VerbatimChar"/>
-        </w:rPr>
-        <w:t xml:space="preserve">│  • What devices are used?            • What content is most clicked?       │</w:t>
-      </w:r>
-      <w:r>
-        <w:br/>
-      </w:r>
-      <w:r>
-        <w:rPr>
-          <w:rStyle w:val="VerbatimChar"/>
-        </w:rPr>
-        <w:t xml:space="preserve">│  • What are peak usage times?        • Are users finding what they need?   │</w:t>
-      </w:r>
-      <w:r>
-        <w:br/>
-      </w:r>
-      <w:r>
-        <w:rPr>
-          <w:rStyle w:val="VerbatimChar"/>
-        </w:rPr>
-        <w:t xml:space="preserve">│                                                                             │</w:t>
-      </w:r>
-      <w:r>
-        <w:br/>
-      </w:r>
-      <w:r>
-        <w:rPr>
-          <w:rStyle w:val="VerbatimChar"/>
-        </w:rPr>
-        <w:t xml:space="preserve">│  PERFORMANCE &amp; QUALITY               TRENDS &amp; PATTERNS                     │</w:t>
-      </w:r>
-      <w:r>
-        <w:br/>
-      </w:r>
-      <w:r>
-        <w:rPr>
-          <w:rStyle w:val="VerbatimChar"/>
-        </w:rPr>
-        <w:t xml:space="preserve">│  ─────────────────────               ────────────────────                  │</w:t>
-      </w:r>
-      <w:r>
-        <w:br/>
-      </w:r>
-      <w:r>
-        <w:rPr>
-          <w:rStyle w:val="VerbatimChar"/>
-        </w:rPr>
-        <w:t xml:space="preserve">│  • How fast are search results?      • How is usage trending over time?    │</w:t>
-      </w:r>
-      <w:r>
-        <w:br/>
-      </w:r>
-      <w:r>
-        <w:rPr>
-          <w:rStyle w:val="VerbatimChar"/>
-        </w:rPr>
-        <w:t xml:space="preserve">│  • What is the error rate?           • Are there seasonal patterns?        │</w:t>
-      </w:r>
-      <w:r>
-        <w:br/>
-      </w:r>
-      <w:r>
-        <w:rPr>
-          <w:rStyle w:val="VerbatimChar"/>
-        </w:rPr>
-        <w:t xml:space="preserve">│  • How often do users refine?        • Which areas show growth/decline?    │</w:t>
-      </w:r>
-      <w:r>
-        <w:br/>
-      </w:r>
-      <w:r>
-        <w:rPr>
-          <w:rStyle w:val="VerbatimChar"/>
-        </w:rPr>
-        <w:t xml:space="preserve">│                                                                             │</w:t>
-      </w:r>
-      <w:r>
-        <w:br/>
-      </w:r>
-      <w:r>
-        <w:rPr>
-          <w:rStyle w:val="VerbatimChar"/>
-        </w:rPr>
-        <w:t xml:space="preserve">└────────────────────────────────────────────────────────────────────────────┘</w:t>
-      </w:r>
-    </w:p>
+    <w:tbl>
+      <w:tblPr>
+        <w:tblStyle w:val="Table"/>
+        <w:tblW w:type="pct" w:w="5000"/>
+        <w:tblLayout w:type="fixed"/>
+        <w:tblLook w:firstRow="1" w:lastRow="0" w:firstColumn="0" w:lastColumn="0" w:noHBand="0" w:noVBand="0" w:val="0020"/>
+      </w:tblPr>
+      <w:tblGrid>
+        <w:gridCol w:w="3771"/>
+        <w:gridCol w:w="4148"/>
+      </w:tblGrid>
+      <w:tr>
+        <w:trPr>
+          <w:tblHeader w:val="on"/>
+        </w:trPr>
+        <w:tc>
+          <w:tcPr/>
+          <w:p>
+            <w:pPr>
+              <w:pStyle w:val="Compact"/>
+            </w:pPr>
+            <w:r>
+              <w:t xml:space="preserve">Category</w:t>
+            </w:r>
+          </w:p>
+        </w:tc>
+        <w:tc>
+          <w:tcPr/>
+          <w:p>
+            <w:pPr>
+              <w:pStyle w:val="Compact"/>
+            </w:pPr>
+            <w:r>
+              <w:t xml:space="preserve">Questions</w:t>
+            </w:r>
+          </w:p>
+        </w:tc>
+      </w:tr>
+      <w:tr>
+        <w:tc>
+          <w:tcPr/>
+          <w:p>
+            <w:pPr>
+              <w:pStyle w:val="Compact"/>
+            </w:pPr>
+            <w:r>
+              <w:rPr>
+                <w:b/>
+                <w:bCs/>
+              </w:rPr>
+              <w:t xml:space="preserve">Usage &amp; Adoption</w:t>
+            </w:r>
+          </w:p>
+        </w:tc>
+        <w:tc>
+          <w:tcPr/>
+          <w:p>
+            <w:pPr>
+              <w:pStyle w:val="Compact"/>
+            </w:pPr>
+            <w:r>
+              <w:t xml:space="preserve">How many searches per day/week? Which departments search most? What devices are used? What are peak usage times?</w:t>
+            </w:r>
+          </w:p>
+        </w:tc>
+      </w:tr>
+      <w:tr>
+        <w:tc>
+          <w:tcPr/>
+          <w:p>
+            <w:pPr>
+              <w:pStyle w:val="Compact"/>
+            </w:pPr>
+            <w:r>
+              <w:rPr>
+                <w:b/>
+                <w:bCs/>
+              </w:rPr>
+              <w:t xml:space="preserve">Content &amp; Relevance</w:t>
+            </w:r>
+          </w:p>
+        </w:tc>
+        <w:tc>
+          <w:tcPr/>
+          <w:p>
+            <w:pPr>
+              <w:pStyle w:val="Compact"/>
+            </w:pPr>
+            <w:r>
+              <w:t xml:space="preserve">What are users searching for? Which queries return no results? What content is most clicked? Are users finding what they need?</w:t>
+            </w:r>
+          </w:p>
+        </w:tc>
+      </w:tr>
+      <w:tr>
+        <w:tc>
+          <w:tcPr/>
+          <w:p>
+            <w:pPr>
+              <w:pStyle w:val="Compact"/>
+            </w:pPr>
+            <w:r>
+              <w:rPr>
+                <w:b/>
+                <w:bCs/>
+              </w:rPr>
+              <w:t xml:space="preserve">Performance &amp; Quality</w:t>
+            </w:r>
+          </w:p>
+        </w:tc>
+        <w:tc>
+          <w:tcPr/>
+          <w:p>
+            <w:pPr>
+              <w:pStyle w:val="Compact"/>
+            </w:pPr>
+            <w:r>
+              <w:t xml:space="preserve">How fast are search results? What is the error rate? How often do users refine queries?</w:t>
+            </w:r>
+          </w:p>
+        </w:tc>
+      </w:tr>
+      <w:tr>
+        <w:tc>
+          <w:tcPr/>
+          <w:p>
+            <w:pPr>
+              <w:pStyle w:val="Compact"/>
+            </w:pPr>
+            <w:r>
+              <w:rPr>
+                <w:b/>
+                <w:bCs/>
+              </w:rPr>
+              <w:t xml:space="preserve">Trends &amp; Patterns</w:t>
+            </w:r>
+          </w:p>
+        </w:tc>
+        <w:tc>
+          <w:tcPr/>
+          <w:p>
+            <w:pPr>
+              <w:pStyle w:val="Compact"/>
+            </w:pPr>
+            <w:r>
+              <w:t xml:space="preserve">How is usage trending over time? Are there seasonal patterns? Which areas show growth/decline?</w:t>
+            </w:r>
+          </w:p>
+        </w:tc>
+      </w:tr>
+    </w:tbl>
     <w:p>
       <w:r>
         <w:pict>
@@ -1543,9 +1697,9 @@
         </w:pict>
       </w:r>
     </w:p>
-    <w:bookmarkEnd w:id="21"/>
     <w:bookmarkEnd w:id="22"/>
-    <w:bookmarkStart w:id="26" w:name="scope-definition"/>
+    <w:bookmarkEnd w:id="23"/>
+    <w:bookmarkStart w:id="29" w:name="scope-definition"/>
     <w:p>
       <w:pPr>
         <w:pStyle w:val="Heading2"/>
@@ -1554,7 +1708,7 @@
         <w:t xml:space="preserve">4. Scope Definition</w:t>
       </w:r>
     </w:p>
-    <w:bookmarkStart w:id="23" w:name="in-scope-tactical-solution-phase-1"/>
+    <w:bookmarkStart w:id="24" w:name="in-scope-tactical-solution-phase-1"/>
     <w:p>
       <w:pPr>
         <w:pStyle w:val="Heading3"/>
@@ -1770,8 +1924,8 @@
         </w:tc>
       </w:tr>
     </w:tbl>
-    <w:bookmarkEnd w:id="23"/>
-    <w:bookmarkStart w:id="24" w:name="out-of-scope-tactical-solution"/>
+    <w:bookmarkEnd w:id="24"/>
+    <w:bookmarkStart w:id="25" w:name="out-of-scope-tactical-solution"/>
     <w:p>
       <w:pPr>
         <w:pStyle w:val="Heading3"/>
@@ -2006,8 +2160,8 @@
         </w:tc>
       </w:tr>
     </w:tbl>
-    <w:bookmarkEnd w:id="24"/>
-    <w:bookmarkStart w:id="25" w:name="scope-boundaries"/>
+    <w:bookmarkEnd w:id="25"/>
+    <w:bookmarkStart w:id="28" w:name="scope-boundaries"/>
     <w:p>
       <w:pPr>
         <w:pStyle w:val="Heading3"/>
@@ -2016,224 +2170,335 @@
         <w:t xml:space="preserve">4.3 Scope Boundaries</w:t>
       </w:r>
     </w:p>
+    <w:bookmarkStart w:id="26" w:name="phase-1-in-scope-tactical-solution"/>
     <w:p>
       <w:pPr>
-        <w:pStyle w:val="SourceCode"/>
-      </w:pPr>
-      <w:r>
-        <w:rPr>
-          <w:rStyle w:val="VerbatimChar"/>
-        </w:rPr>
-        <w:t xml:space="preserve">┌─────────────────────────────────────────────────────────────────────────────┐</w:t>
-      </w:r>
-      <w:r>
-        <w:br/>
-      </w:r>
-      <w:r>
-        <w:rPr>
-          <w:rStyle w:val="VerbatimChar"/>
-        </w:rPr>
-        <w:t xml:space="preserve">│                           SCOPE BOUNDARIES                                   │</w:t>
-      </w:r>
-      <w:r>
-        <w:br/>
-      </w:r>
-      <w:r>
-        <w:rPr>
-          <w:rStyle w:val="VerbatimChar"/>
-        </w:rPr>
-        <w:t xml:space="preserve">│                                                                              │</w:t>
-      </w:r>
-      <w:r>
-        <w:br/>
-      </w:r>
-      <w:r>
-        <w:rPr>
-          <w:rStyle w:val="VerbatimChar"/>
-        </w:rPr>
-        <w:t xml:space="preserve">│    ┌─────────────────────────────────────────────────────────────────┐      │</w:t>
-      </w:r>
-      <w:r>
-        <w:br/>
-      </w:r>
-      <w:r>
-        <w:rPr>
-          <w:rStyle w:val="VerbatimChar"/>
-        </w:rPr>
-        <w:t xml:space="preserve">│    │                    IN SCOPE (Phase 1)                            │      │</w:t>
-      </w:r>
-      <w:r>
-        <w:br/>
-      </w:r>
-      <w:r>
-        <w:rPr>
-          <w:rStyle w:val="VerbatimChar"/>
-        </w:rPr>
-        <w:t xml:space="preserve">│    │  ┌─────────────────────────────────────────────────────────┐    │      │</w:t>
-      </w:r>
-      <w:r>
-        <w:br/>
-      </w:r>
-      <w:r>
-        <w:rPr>
-          <w:rStyle w:val="VerbatimChar"/>
-        </w:rPr>
-        <w:t xml:space="preserve">│    │  │                                                          │    │      │</w:t>
-      </w:r>
-      <w:r>
-        <w:br/>
-      </w:r>
-      <w:r>
-        <w:rPr>
-          <w:rStyle w:val="VerbatimChar"/>
-        </w:rPr>
-        <w:t xml:space="preserve">│    │  │   AppInsights    →    Flat File    →    PowerBI         │    │      │</w:t>
-      </w:r>
-      <w:r>
-        <w:br/>
-      </w:r>
-      <w:r>
-        <w:rPr>
-          <w:rStyle w:val="VerbatimChar"/>
-        </w:rPr>
-        <w:t xml:space="preserve">│    │  │   (Manual Export)     (CSV/Excel)      (Dashboards)     │    │      │</w:t>
-      </w:r>
-      <w:r>
-        <w:br/>
-      </w:r>
-      <w:r>
-        <w:rPr>
-          <w:rStyle w:val="VerbatimChar"/>
-        </w:rPr>
-        <w:t xml:space="preserve">│    │  │                                                          │    │      │</w:t>
-      </w:r>
-      <w:r>
-        <w:br/>
-      </w:r>
-      <w:r>
-        <w:rPr>
-          <w:rStyle w:val="VerbatimChar"/>
-        </w:rPr>
-        <w:t xml:space="preserve">│    │  └─────────────────────────────────────────────────────────┘    │      │</w:t>
-      </w:r>
-      <w:r>
-        <w:br/>
-      </w:r>
-      <w:r>
-        <w:rPr>
-          <w:rStyle w:val="VerbatimChar"/>
-        </w:rPr>
-        <w:t xml:space="preserve">│    └─────────────────────────────────────────────────────────────────┘      │</w:t>
-      </w:r>
-      <w:r>
-        <w:br/>
-      </w:r>
-      <w:r>
-        <w:rPr>
-          <w:rStyle w:val="VerbatimChar"/>
-        </w:rPr>
-        <w:t xml:space="preserve">│                                                                              │</w:t>
-      </w:r>
-      <w:r>
-        <w:br/>
-      </w:r>
-      <w:r>
-        <w:rPr>
-          <w:rStyle w:val="VerbatimChar"/>
-        </w:rPr>
-        <w:t xml:space="preserve">│    ┌ ─ ─ ─ ─ ─ ─ ─ ─ ─ ─ ─ ─ ─ ─ ─ ─ ─ ─ ─ ─ ─ ─ ─ ─ ─ ─ ─ ─ ─ ─ ─┐      │</w:t>
-      </w:r>
-      <w:r>
-        <w:br/>
-      </w:r>
-      <w:r>
-        <w:rPr>
-          <w:rStyle w:val="VerbatimChar"/>
-        </w:rPr>
-        <w:t xml:space="preserve">│    │                   OUT OF SCOPE (Phase 2)                       │      │</w:t>
-      </w:r>
-      <w:r>
-        <w:br/>
-      </w:r>
-      <w:r>
-        <w:rPr>
-          <w:rStyle w:val="VerbatimChar"/>
-        </w:rPr>
-        <w:t xml:space="preserve">│    │  ┌ ─ ─ ─ ─ ─ ─ ─ ─ ─ ─ ─ ─ ─ ─ ─ ─ ─ ─ ─ ─ ─ ─ ─ ─ ─ ─ ─ ┐   │      │</w:t>
-      </w:r>
-      <w:r>
-        <w:br/>
-      </w:r>
-      <w:r>
-        <w:rPr>
-          <w:rStyle w:val="VerbatimChar"/>
-        </w:rPr>
-        <w:t xml:space="preserve">│    │                                                                │      │</w:t>
-      </w:r>
-      <w:r>
-        <w:br/>
-      </w:r>
-      <w:r>
-        <w:rPr>
-          <w:rStyle w:val="VerbatimChar"/>
-        </w:rPr>
-        <w:t xml:space="preserve">│    │  │   Automated      →    Data Lake    →    GMDP/Advanced  │   │      │</w:t>
-      </w:r>
-      <w:r>
-        <w:br/>
-      </w:r>
-      <w:r>
-        <w:rPr>
-          <w:rStyle w:val="VerbatimChar"/>
-        </w:rPr>
-        <w:t xml:space="preserve">│    │      Pipeline            + Clicks          Analytics          │      │</w:t>
-      </w:r>
-      <w:r>
-        <w:br/>
-      </w:r>
-      <w:r>
-        <w:rPr>
-          <w:rStyle w:val="VerbatimChar"/>
-        </w:rPr>
-        <w:t xml:space="preserve">│    │  │                                                         │   │      │</w:t>
-      </w:r>
-      <w:r>
-        <w:br/>
-      </w:r>
-      <w:r>
-        <w:rPr>
-          <w:rStyle w:val="VerbatimChar"/>
-        </w:rPr>
-        <w:t xml:space="preserve">│    │  └ ─ ─ ─ ─ ─ ─ ─ ─ ─ ─ ─ ─ ─ ─ ─ ─ ─ ─ ─ ─ ─ ─ ─ ─ ─ ─ ─ ┘   │      │</w:t>
-      </w:r>
-      <w:r>
-        <w:br/>
-      </w:r>
-      <w:r>
-        <w:rPr>
-          <w:rStyle w:val="VerbatimChar"/>
-        </w:rPr>
-        <w:t xml:space="preserve">│    └ ─ ─ ─ ─ ─ ─ ─ ─ ─ ─ ─ ─ ─ ─ ─ ─ ─ ─ ─ ─ ─ ─ ─ ─ ─ ─ ─ ─ ─ ─ ─┘      │</w:t>
-      </w:r>
-      <w:r>
-        <w:br/>
-      </w:r>
-      <w:r>
-        <w:rPr>
-          <w:rStyle w:val="VerbatimChar"/>
-        </w:rPr>
-        <w:t xml:space="preserve">│                                                                              │</w:t>
-      </w:r>
-      <w:r>
-        <w:br/>
-      </w:r>
-      <w:r>
-        <w:rPr>
-          <w:rStyle w:val="VerbatimChar"/>
-        </w:rPr>
-        <w:t xml:space="preserve">└─────────────────────────────────────────────────────────────────────────────┘</w:t>
+        <w:pStyle w:val="Heading4"/>
+      </w:pPr>
+      <w:r>
+        <w:t xml:space="preserve">Phase 1 — In Scope (Tactical Solution)</w:t>
       </w:r>
     </w:p>
+    <w:tbl>
+      <w:tblPr>
+        <w:tblStyle w:val="Table"/>
+        <w:tblW w:type="auto" w:w="0"/>
+        <w:tblLook w:firstRow="1" w:lastRow="0" w:firstColumn="0" w:lastColumn="0" w:noHBand="0" w:noVBand="0" w:val="0020"/>
+      </w:tblPr>
+      <w:tblGrid>
+        <w:gridCol w:w="2640"/>
+        <w:gridCol w:w="2640"/>
+        <w:gridCol w:w="2640"/>
+      </w:tblGrid>
+      <w:tr>
+        <w:trPr>
+          <w:tblHeader w:val="on"/>
+        </w:trPr>
+        <w:tc>
+          <w:tcPr/>
+          <w:p>
+            <w:pPr>
+              <w:pStyle w:val="Compact"/>
+            </w:pPr>
+            <w:r>
+              <w:t xml:space="preserve">Step</w:t>
+            </w:r>
+          </w:p>
+        </w:tc>
+        <w:tc>
+          <w:tcPr/>
+          <w:p>
+            <w:pPr>
+              <w:pStyle w:val="Compact"/>
+            </w:pPr>
+            <w:r>
+              <w:t xml:space="preserve">Component</w:t>
+            </w:r>
+          </w:p>
+        </w:tc>
+        <w:tc>
+          <w:tcPr/>
+          <w:p>
+            <w:pPr>
+              <w:pStyle w:val="Compact"/>
+            </w:pPr>
+            <w:r>
+              <w:t xml:space="preserve">Description</w:t>
+            </w:r>
+          </w:p>
+        </w:tc>
+      </w:tr>
+      <w:tr>
+        <w:tc>
+          <w:tcPr/>
+          <w:p>
+            <w:pPr>
+              <w:pStyle w:val="Compact"/>
+            </w:pPr>
+            <w:r>
+              <w:t xml:space="preserve">1</w:t>
+            </w:r>
+          </w:p>
+        </w:tc>
+        <w:tc>
+          <w:tcPr/>
+          <w:p>
+            <w:pPr>
+              <w:pStyle w:val="Compact"/>
+            </w:pPr>
+            <w:r>
+              <w:t xml:space="preserve">AppInsights</w:t>
+            </w:r>
+          </w:p>
+        </w:tc>
+        <w:tc>
+          <w:tcPr/>
+          <w:p>
+            <w:pPr>
+              <w:pStyle w:val="Compact"/>
+            </w:pPr>
+            <w:r>
+              <w:t xml:space="preserve">Manual data export via KQL queries</w:t>
+            </w:r>
+          </w:p>
+        </w:tc>
+      </w:tr>
+      <w:tr>
+        <w:tc>
+          <w:tcPr/>
+          <w:p>
+            <w:pPr>
+              <w:pStyle w:val="Compact"/>
+            </w:pPr>
+            <w:r>
+              <w:t xml:space="preserve">2</w:t>
+            </w:r>
+          </w:p>
+        </w:tc>
+        <w:tc>
+          <w:tcPr/>
+          <w:p>
+            <w:pPr>
+              <w:pStyle w:val="Compact"/>
+            </w:pPr>
+            <w:r>
+              <w:t xml:space="preserve">Flat File</w:t>
+            </w:r>
+          </w:p>
+        </w:tc>
+        <w:tc>
+          <w:tcPr/>
+          <w:p>
+            <w:pPr>
+              <w:pStyle w:val="Compact"/>
+            </w:pPr>
+            <w:r>
+              <w:t xml:space="preserve">CSV/Excel intermediate storage</w:t>
+            </w:r>
+          </w:p>
+        </w:tc>
+      </w:tr>
+      <w:tr>
+        <w:tc>
+          <w:tcPr/>
+          <w:p>
+            <w:pPr>
+              <w:pStyle w:val="Compact"/>
+            </w:pPr>
+            <w:r>
+              <w:t xml:space="preserve">3</w:t>
+            </w:r>
+          </w:p>
+        </w:tc>
+        <w:tc>
+          <w:tcPr/>
+          <w:p>
+            <w:pPr>
+              <w:pStyle w:val="Compact"/>
+            </w:pPr>
+            <w:r>
+              <w:t xml:space="preserve">PowerBI</w:t>
+            </w:r>
+          </w:p>
+        </w:tc>
+        <w:tc>
+          <w:tcPr/>
+          <w:p>
+            <w:pPr>
+              <w:pStyle w:val="Compact"/>
+            </w:pPr>
+            <w:r>
+              <w:t xml:space="preserve">Dashboard creation and publication</w:t>
+            </w:r>
+          </w:p>
+        </w:tc>
+      </w:tr>
+    </w:tbl>
+    <w:bookmarkEnd w:id="26"/>
+    <w:bookmarkStart w:id="27" w:name="phase-2-out-of-scope-future-state"/>
+    <w:p>
+      <w:pPr>
+        <w:pStyle w:val="Heading4"/>
+      </w:pPr>
+      <w:r>
+        <w:t xml:space="preserve">Phase 2 — Out of Scope (Future State)</w:t>
+      </w:r>
+    </w:p>
+    <w:tbl>
+      <w:tblPr>
+        <w:tblStyle w:val="Table"/>
+        <w:tblW w:type="auto" w:w="0"/>
+        <w:tblLook w:firstRow="1" w:lastRow="0" w:firstColumn="0" w:lastColumn="0" w:noHBand="0" w:noVBand="0" w:val="0020"/>
+      </w:tblPr>
+      <w:tblGrid>
+        <w:gridCol w:w="2640"/>
+        <w:gridCol w:w="2640"/>
+        <w:gridCol w:w="2640"/>
+      </w:tblGrid>
+      <w:tr>
+        <w:trPr>
+          <w:tblHeader w:val="on"/>
+        </w:trPr>
+        <w:tc>
+          <w:tcPr/>
+          <w:p>
+            <w:pPr>
+              <w:pStyle w:val="Compact"/>
+            </w:pPr>
+            <w:r>
+              <w:t xml:space="preserve">Step</w:t>
+            </w:r>
+          </w:p>
+        </w:tc>
+        <w:tc>
+          <w:tcPr/>
+          <w:p>
+            <w:pPr>
+              <w:pStyle w:val="Compact"/>
+            </w:pPr>
+            <w:r>
+              <w:t xml:space="preserve">Component</w:t>
+            </w:r>
+          </w:p>
+        </w:tc>
+        <w:tc>
+          <w:tcPr/>
+          <w:p>
+            <w:pPr>
+              <w:pStyle w:val="Compact"/>
+            </w:pPr>
+            <w:r>
+              <w:t xml:space="preserve">Description</w:t>
+            </w:r>
+          </w:p>
+        </w:tc>
+      </w:tr>
+      <w:tr>
+        <w:tc>
+          <w:tcPr/>
+          <w:p>
+            <w:pPr>
+              <w:pStyle w:val="Compact"/>
+            </w:pPr>
+            <w:r>
+              <w:t xml:space="preserve">1</w:t>
+            </w:r>
+          </w:p>
+        </w:tc>
+        <w:tc>
+          <w:tcPr/>
+          <w:p>
+            <w:pPr>
+              <w:pStyle w:val="Compact"/>
+            </w:pPr>
+            <w:r>
+              <w:t xml:space="preserve">Automated Pipeline</w:t>
+            </w:r>
+          </w:p>
+        </w:tc>
+        <w:tc>
+          <w:tcPr/>
+          <w:p>
+            <w:pPr>
+              <w:pStyle w:val="Compact"/>
+            </w:pPr>
+            <w:r>
+              <w:t xml:space="preserve">Scheduled data extraction</w:t>
+            </w:r>
+          </w:p>
+        </w:tc>
+      </w:tr>
+      <w:tr>
+        <w:tc>
+          <w:tcPr/>
+          <w:p>
+            <w:pPr>
+              <w:pStyle w:val="Compact"/>
+            </w:pPr>
+            <w:r>
+              <w:t xml:space="preserve">2</w:t>
+            </w:r>
+          </w:p>
+        </w:tc>
+        <w:tc>
+          <w:tcPr/>
+          <w:p>
+            <w:pPr>
+              <w:pStyle w:val="Compact"/>
+            </w:pPr>
+            <w:r>
+              <w:t xml:space="preserve">Data Lake + Clicks</w:t>
+            </w:r>
+          </w:p>
+        </w:tc>
+        <w:tc>
+          <w:tcPr/>
+          <w:p>
+            <w:pPr>
+              <w:pStyle w:val="Compact"/>
+            </w:pPr>
+            <w:r>
+              <w:t xml:space="preserve">Integrated storage with click-stream</w:t>
+            </w:r>
+          </w:p>
+        </w:tc>
+      </w:tr>
+      <w:tr>
+        <w:tc>
+          <w:tcPr/>
+          <w:p>
+            <w:pPr>
+              <w:pStyle w:val="Compact"/>
+            </w:pPr>
+            <w:r>
+              <w:t xml:space="preserve">3</w:t>
+            </w:r>
+          </w:p>
+        </w:tc>
+        <w:tc>
+          <w:tcPr/>
+          <w:p>
+            <w:pPr>
+              <w:pStyle w:val="Compact"/>
+            </w:pPr>
+            <w:r>
+              <w:t xml:space="preserve">GMDP / Advanced Analytics</w:t>
+            </w:r>
+          </w:p>
+        </w:tc>
+        <w:tc>
+          <w:tcPr/>
+          <w:p>
+            <w:pPr>
+              <w:pStyle w:val="Compact"/>
+            </w:pPr>
+            <w:r>
+              <w:t xml:space="preserve">Enterprise platform integration</w:t>
+            </w:r>
+          </w:p>
+        </w:tc>
+      </w:tr>
+    </w:tbl>
     <w:p>
       <w:r>
         <w:pict>
@@ -2241,9 +2506,10 @@
         </w:pict>
       </w:r>
     </w:p>
-    <w:bookmarkEnd w:id="25"/>
-    <w:bookmarkEnd w:id="26"/>
-    <w:bookmarkStart w:id="30" w:name="solution-architecture"/>
+    <w:bookmarkEnd w:id="27"/>
+    <w:bookmarkEnd w:id="28"/>
+    <w:bookmarkEnd w:id="29"/>
+    <w:bookmarkStart w:id="33" w:name="solution-architecture"/>
     <w:p>
       <w:pPr>
         <w:pStyle w:val="Heading2"/>
@@ -2252,7 +2518,7 @@
         <w:t xml:space="preserve">5. Solution Architecture</w:t>
       </w:r>
     </w:p>
-    <w:bookmarkStart w:id="27" w:name="tactical-solution-architecture"/>
+    <w:bookmarkStart w:id="30" w:name="tactical-solution-architecture"/>
     <w:p>
       <w:pPr>
         <w:pStyle w:val="Heading3"/>
@@ -2263,275 +2529,277 @@
     </w:p>
     <w:p>
       <w:pPr>
-        <w:pStyle w:val="SourceCode"/>
-      </w:pPr>
-      <w:r>
-        <w:rPr>
-          <w:rStyle w:val="VerbatimChar"/>
-        </w:rPr>
-        <w:t xml:space="preserve">┌─────────────────────────────────────────────────────────────────────────────┐</w:t>
-      </w:r>
-      <w:r>
-        <w:br/>
-      </w:r>
-      <w:r>
-        <w:rPr>
-          <w:rStyle w:val="VerbatimChar"/>
-        </w:rPr>
-        <w:t xml:space="preserve">│                    TACTICAL SOLUTION ARCHITECTURE                            │</w:t>
-      </w:r>
-      <w:r>
-        <w:br/>
-      </w:r>
-      <w:r>
-        <w:rPr>
-          <w:rStyle w:val="VerbatimChar"/>
-        </w:rPr>
-        <w:t xml:space="preserve">└─────────────────────────────────────────────────────────────────────────────┘</w:t>
-      </w:r>
-      <w:r>
-        <w:br/>
-      </w:r>
-      <w:r>
-        <w:br/>
-      </w:r>
-      <w:r>
-        <w:rPr>
-          <w:rStyle w:val="VerbatimChar"/>
-        </w:rPr>
-        <w:t xml:space="preserve">     DATA SOURCE              DATA PROCESSING           CONSUMPTION</w:t>
-      </w:r>
-      <w:r>
-        <w:br/>
-      </w:r>
-      <w:r>
-        <w:rPr>
-          <w:rStyle w:val="VerbatimChar"/>
-        </w:rPr>
-        <w:t xml:space="preserve">    ─────────────            ────────────────          ─────────────</w:t>
-      </w:r>
-      <w:r>
-        <w:br/>
-      </w:r>
-      <w:r>
-        <w:br/>
-      </w:r>
-      <w:r>
-        <w:rPr>
-          <w:rStyle w:val="VerbatimChar"/>
-        </w:rPr>
-        <w:t xml:space="preserve">┌─────────────────┐      ┌─────────────────────┐     ┌──────────────────┐</w:t>
-      </w:r>
-      <w:r>
-        <w:br/>
-      </w:r>
-      <w:r>
-        <w:rPr>
-          <w:rStyle w:val="VerbatimChar"/>
-        </w:rPr>
-        <w:t xml:space="preserve">│                 │      │                     │     │                  │</w:t>
-      </w:r>
-      <w:r>
-        <w:br/>
-      </w:r>
-      <w:r>
-        <w:rPr>
-          <w:rStyle w:val="VerbatimChar"/>
-        </w:rPr>
-        <w:t xml:space="preserve">│   Application   │      │    Data Analyst     │     │     PowerBI      │</w:t>
-      </w:r>
-      <w:r>
-        <w:br/>
-      </w:r>
-      <w:r>
-        <w:rPr>
-          <w:rStyle w:val="VerbatimChar"/>
-        </w:rPr>
-        <w:t xml:space="preserve">│    Insights     │─────▶│    Workstation      │────▶│     Service      │</w:t>
-      </w:r>
-      <w:r>
-        <w:br/>
-      </w:r>
-      <w:r>
-        <w:rPr>
-          <w:rStyle w:val="VerbatimChar"/>
-        </w:rPr>
-        <w:t xml:space="preserve">│                 │      │                     │     │                  │</w:t>
-      </w:r>
-      <w:r>
-        <w:br/>
-      </w:r>
-      <w:r>
-        <w:rPr>
-          <w:rStyle w:val="VerbatimChar"/>
-        </w:rPr>
-        <w:t xml:space="preserve">│  (Raw Telemetry)│      │  • Export data      │     │  • Dashboards    │</w:t>
-      </w:r>
-      <w:r>
-        <w:br/>
-      </w:r>
-      <w:r>
-        <w:rPr>
-          <w:rStyle w:val="VerbatimChar"/>
-        </w:rPr>
-        <w:t xml:space="preserve">│                 │      │  • Transform/Clean  │     │  • Reports       │</w:t>
-      </w:r>
-      <w:r>
-        <w:br/>
-      </w:r>
-      <w:r>
-        <w:rPr>
-          <w:rStyle w:val="VerbatimChar"/>
-        </w:rPr>
-        <w:t xml:space="preserve">└─────────────────┘      │  • Create flat file │     │  • Scheduled     │</w:t>
-      </w:r>
-      <w:r>
-        <w:br/>
-      </w:r>
-      <w:r>
-        <w:rPr>
-          <w:rStyle w:val="VerbatimChar"/>
-        </w:rPr>
-        <w:t xml:space="preserve">                         │                     │     │    refresh       │</w:t>
-      </w:r>
-      <w:r>
-        <w:br/>
-      </w:r>
-      <w:r>
-        <w:rPr>
-          <w:rStyle w:val="VerbatimChar"/>
-        </w:rPr>
-        <w:t xml:space="preserve">                         └─────────────────────┘     └──────────────────┘</w:t>
-      </w:r>
-      <w:r>
-        <w:br/>
-      </w:r>
-      <w:r>
-        <w:rPr>
-          <w:rStyle w:val="VerbatimChar"/>
-        </w:rPr>
-        <w:t xml:space="preserve">                                                              │</w:t>
-      </w:r>
-      <w:r>
-        <w:br/>
-      </w:r>
-      <w:r>
-        <w:rPr>
-          <w:rStyle w:val="VerbatimChar"/>
-        </w:rPr>
-        <w:t xml:space="preserve">                                    ┌─────────────────────────┘</w:t>
-      </w:r>
-      <w:r>
-        <w:br/>
-      </w:r>
-      <w:r>
-        <w:rPr>
-          <w:rStyle w:val="VerbatimChar"/>
-        </w:rPr>
-        <w:t xml:space="preserve">                                    │</w:t>
-      </w:r>
-      <w:r>
-        <w:br/>
-      </w:r>
-      <w:r>
-        <w:rPr>
-          <w:rStyle w:val="VerbatimChar"/>
-        </w:rPr>
-        <w:t xml:space="preserve">                                    ▼</w:t>
-      </w:r>
-      <w:r>
-        <w:br/>
-      </w:r>
-      <w:r>
-        <w:rPr>
-          <w:rStyle w:val="VerbatimChar"/>
-        </w:rPr>
-        <w:t xml:space="preserve">                         ┌──────────────────────┐</w:t>
-      </w:r>
-      <w:r>
-        <w:br/>
-      </w:r>
-      <w:r>
-        <w:rPr>
-          <w:rStyle w:val="VerbatimChar"/>
-        </w:rPr>
-        <w:t xml:space="preserve">                         │                      │</w:t>
-      </w:r>
-      <w:r>
-        <w:br/>
-      </w:r>
-      <w:r>
-        <w:rPr>
-          <w:rStyle w:val="VerbatimChar"/>
-        </w:rPr>
-        <w:t xml:space="preserve">                         │   Senior Management  │</w:t>
-      </w:r>
-      <w:r>
-        <w:br/>
-      </w:r>
-      <w:r>
-        <w:rPr>
-          <w:rStyle w:val="VerbatimChar"/>
-        </w:rPr>
-        <w:t xml:space="preserve">                         │      &amp; Stakeholders  │</w:t>
-      </w:r>
-      <w:r>
-        <w:br/>
-      </w:r>
-      <w:r>
-        <w:rPr>
-          <w:rStyle w:val="VerbatimChar"/>
-        </w:rPr>
-        <w:t xml:space="preserve">                         │                      │</w:t>
-      </w:r>
-      <w:r>
-        <w:br/>
-      </w:r>
-      <w:r>
-        <w:rPr>
-          <w:rStyle w:val="VerbatimChar"/>
-        </w:rPr>
-        <w:t xml:space="preserve">                         │   • View dashboards  │</w:t>
-      </w:r>
-      <w:r>
-        <w:br/>
-      </w:r>
-      <w:r>
-        <w:rPr>
-          <w:rStyle w:val="VerbatimChar"/>
-        </w:rPr>
-        <w:t xml:space="preserve">                         │   • Export reports   │</w:t>
-      </w:r>
-      <w:r>
-        <w:br/>
-      </w:r>
-      <w:r>
-        <w:rPr>
-          <w:rStyle w:val="VerbatimChar"/>
-        </w:rPr>
-        <w:t xml:space="preserve">                         │   • Decision support │</w:t>
-      </w:r>
-      <w:r>
-        <w:br/>
-      </w:r>
-      <w:r>
-        <w:rPr>
-          <w:rStyle w:val="VerbatimChar"/>
-        </w:rPr>
-        <w:t xml:space="preserve">                         │                      │</w:t>
-      </w:r>
-      <w:r>
-        <w:br/>
-      </w:r>
-      <w:r>
-        <w:rPr>
-          <w:rStyle w:val="VerbatimChar"/>
-        </w:rPr>
-        <w:t xml:space="preserve">                         └──────────────────────┘</w:t>
+        <w:pStyle w:val="FirstParagraph"/>
+      </w:pPr>
+      <w:r>
+        <w:t xml:space="preserve">The tactical solution follows a three-layer architecture:</w:t>
       </w:r>
     </w:p>
-    <w:bookmarkEnd w:id="27"/>
-    <w:bookmarkStart w:id="28" w:name="component-description"/>
+    <w:tbl>
+      <w:tblPr>
+        <w:tblStyle w:val="Table"/>
+        <w:tblW w:type="pct" w:w="5000"/>
+        <w:tblLayout w:type="fixed"/>
+        <w:tblLook w:firstRow="1" w:lastRow="0" w:firstColumn="0" w:lastColumn="0" w:noHBand="0" w:noVBand="0" w:val="0020"/>
+      </w:tblPr>
+      <w:tblGrid>
+        <w:gridCol w:w="1205"/>
+        <w:gridCol w:w="1893"/>
+        <w:gridCol w:w="2066"/>
+        <w:gridCol w:w="2754"/>
+      </w:tblGrid>
+      <w:tr>
+        <w:trPr>
+          <w:tblHeader w:val="on"/>
+        </w:trPr>
+        <w:tc>
+          <w:tcPr/>
+          <w:p>
+            <w:pPr>
+              <w:pStyle w:val="Compact"/>
+            </w:pPr>
+            <w:r>
+              <w:t xml:space="preserve">Layer</w:t>
+            </w:r>
+          </w:p>
+        </w:tc>
+        <w:tc>
+          <w:tcPr/>
+          <w:p>
+            <w:pPr>
+              <w:pStyle w:val="Compact"/>
+            </w:pPr>
+            <w:r>
+              <w:t xml:space="preserve">Component</w:t>
+            </w:r>
+          </w:p>
+        </w:tc>
+        <w:tc>
+          <w:tcPr/>
+          <w:p>
+            <w:pPr>
+              <w:pStyle w:val="Compact"/>
+            </w:pPr>
+            <w:r>
+              <w:t xml:space="preserve">Technology</w:t>
+            </w:r>
+          </w:p>
+        </w:tc>
+        <w:tc>
+          <w:tcPr/>
+          <w:p>
+            <w:pPr>
+              <w:pStyle w:val="Compact"/>
+            </w:pPr>
+            <w:r>
+              <w:t xml:space="preserve">Responsibility</w:t>
+            </w:r>
+          </w:p>
+        </w:tc>
+      </w:tr>
+      <w:tr>
+        <w:tc>
+          <w:tcPr/>
+          <w:p>
+            <w:pPr>
+              <w:pStyle w:val="Compact"/>
+            </w:pPr>
+            <w:r>
+              <w:rPr>
+                <w:b/>
+                <w:bCs/>
+              </w:rPr>
+              <w:t xml:space="preserve">Data Source</w:t>
+            </w:r>
+          </w:p>
+        </w:tc>
+        <w:tc>
+          <w:tcPr/>
+          <w:p>
+            <w:pPr>
+              <w:pStyle w:val="Compact"/>
+            </w:pPr>
+            <w:r>
+              <w:t xml:space="preserve">Application Insights</w:t>
+            </w:r>
+          </w:p>
+        </w:tc>
+        <w:tc>
+          <w:tcPr/>
+          <w:p>
+            <w:pPr>
+              <w:pStyle w:val="Compact"/>
+            </w:pPr>
+            <w:r>
+              <w:t xml:space="preserve">Azure AppInsights</w:t>
+            </w:r>
+          </w:p>
+        </w:tc>
+        <w:tc>
+          <w:tcPr/>
+          <w:p>
+            <w:pPr>
+              <w:pStyle w:val="Compact"/>
+            </w:pPr>
+            <w:r>
+              <w:t xml:space="preserve">Stores raw search telemetry events</w:t>
+            </w:r>
+          </w:p>
+        </w:tc>
+      </w:tr>
+      <w:tr>
+        <w:tc>
+          <w:tcPr/>
+          <w:p>
+            <w:pPr>
+              <w:pStyle w:val="Compact"/>
+            </w:pPr>
+            <w:r>
+              <w:rPr>
+                <w:b/>
+                <w:bCs/>
+              </w:rPr>
+              <w:t xml:space="preserve">Data Processing</w:t>
+            </w:r>
+          </w:p>
+        </w:tc>
+        <w:tc>
+          <w:tcPr/>
+          <w:p>
+            <w:pPr>
+              <w:pStyle w:val="Compact"/>
+            </w:pPr>
+            <w:r>
+              <w:t xml:space="preserve">Analyst Workstation</w:t>
+            </w:r>
+          </w:p>
+        </w:tc>
+        <w:tc>
+          <w:tcPr/>
+          <w:p>
+            <w:pPr>
+              <w:pStyle w:val="Compact"/>
+            </w:pPr>
+            <w:r>
+              <w:t xml:space="preserve">KQL / Excel / Power Query</w:t>
+            </w:r>
+          </w:p>
+        </w:tc>
+        <w:tc>
+          <w:tcPr/>
+          <w:p>
+            <w:pPr>
+              <w:pStyle w:val="Compact"/>
+            </w:pPr>
+            <w:r>
+              <w:t xml:space="preserve">Export, transform, and clean data</w:t>
+            </w:r>
+          </w:p>
+        </w:tc>
+      </w:tr>
+      <w:tr>
+        <w:tc>
+          <w:tcPr/>
+          <w:p>
+            <w:pPr>
+              <w:pStyle w:val="Compact"/>
+            </w:pPr>
+            <w:r>
+              <w:rPr>
+                <w:b/>
+                <w:bCs/>
+              </w:rPr>
+              <w:t xml:space="preserve">Consumption</w:t>
+            </w:r>
+          </w:p>
+        </w:tc>
+        <w:tc>
+          <w:tcPr/>
+          <w:p>
+            <w:pPr>
+              <w:pStyle w:val="Compact"/>
+            </w:pPr>
+            <w:r>
+              <w:t xml:space="preserve">PowerBI Service</w:t>
+            </w:r>
+          </w:p>
+        </w:tc>
+        <w:tc>
+          <w:tcPr/>
+          <w:p>
+            <w:pPr>
+              <w:pStyle w:val="Compact"/>
+            </w:pPr>
+            <w:r>
+              <w:t xml:space="preserve">PowerBI Desktop &amp; Service</w:t>
+            </w:r>
+          </w:p>
+        </w:tc>
+        <w:tc>
+          <w:tcPr/>
+          <w:p>
+            <w:pPr>
+              <w:pStyle w:val="Compact"/>
+            </w:pPr>
+            <w:r>
+              <w:t xml:space="preserve">Dashboards, reports, scheduled refresh</w:t>
+            </w:r>
+          </w:p>
+        </w:tc>
+      </w:tr>
+      <w:tr>
+        <w:tc>
+          <w:tcPr/>
+          <w:p>
+            <w:pPr>
+              <w:pStyle w:val="Compact"/>
+            </w:pPr>
+            <w:r>
+              <w:rPr>
+                <w:b/>
+                <w:bCs/>
+              </w:rPr>
+              <w:t xml:space="preserve">End Users</w:t>
+            </w:r>
+          </w:p>
+        </w:tc>
+        <w:tc>
+          <w:tcPr/>
+          <w:p>
+            <w:pPr>
+              <w:pStyle w:val="Compact"/>
+            </w:pPr>
+            <w:r>
+              <w:t xml:space="preserve">Senior Management</w:t>
+            </w:r>
+          </w:p>
+        </w:tc>
+        <w:tc>
+          <w:tcPr/>
+          <w:p>
+            <w:pPr>
+              <w:pStyle w:val="Compact"/>
+            </w:pPr>
+            <w:r>
+              <w:t xml:space="preserve">Web Browser</w:t>
+            </w:r>
+          </w:p>
+        </w:tc>
+        <w:tc>
+          <w:tcPr/>
+          <w:p>
+            <w:pPr>
+              <w:pStyle w:val="Compact"/>
+            </w:pPr>
+            <w:r>
+              <w:t xml:space="preserve">View dashboards, export reports, decision support</w:t>
+            </w:r>
+          </w:p>
+        </w:tc>
+      </w:tr>
+    </w:tbl>
+    <w:bookmarkEnd w:id="30"/>
+    <w:bookmarkStart w:id="31" w:name="component-description"/>
     <w:p>
       <w:pPr>
         <w:pStyle w:val="Heading3"/>
@@ -2786,8 +3054,8 @@
         </w:tc>
       </w:tr>
     </w:tbl>
-    <w:bookmarkEnd w:id="28"/>
-    <w:bookmarkStart w:id="29" w:name="data-flow"/>
+    <w:bookmarkEnd w:id="31"/>
+    <w:bookmarkStart w:id="32" w:name="data-flow"/>
     <w:p>
       <w:pPr>
         <w:pStyle w:val="Heading3"/>
@@ -2796,149 +3064,366 @@
         <w:t xml:space="preserve">5.3 Data Flow</w:t>
       </w:r>
     </w:p>
-    <w:p>
-      <w:pPr>
-        <w:pStyle w:val="SourceCode"/>
-      </w:pPr>
-      <w:r>
-        <w:rPr>
-          <w:rStyle w:val="VerbatimChar"/>
-        </w:rPr>
-        <w:t xml:space="preserve">┌─────────────────────────────────────────────────────────────────────────────┐</w:t>
-      </w:r>
-      <w:r>
-        <w:br/>
-      </w:r>
-      <w:r>
-        <w:rPr>
-          <w:rStyle w:val="VerbatimChar"/>
-        </w:rPr>
-        <w:t xml:space="preserve">│                              DATA FLOW                                       │</w:t>
-      </w:r>
-      <w:r>
-        <w:br/>
-      </w:r>
-      <w:r>
-        <w:rPr>
-          <w:rStyle w:val="VerbatimChar"/>
-        </w:rPr>
-        <w:t xml:space="preserve">└─────────────────────────────────────────────────────────────────────────────┘</w:t>
-      </w:r>
-      <w:r>
-        <w:br/>
-      </w:r>
-      <w:r>
-        <w:br/>
-      </w:r>
-      <w:r>
-        <w:rPr>
-          <w:rStyle w:val="VerbatimChar"/>
-        </w:rPr>
-        <w:t xml:space="preserve">  Step 1              Step 2              Step 3              Step 4</w:t>
-      </w:r>
-      <w:r>
-        <w:br/>
-      </w:r>
-      <w:r>
-        <w:rPr>
-          <w:rStyle w:val="VerbatimChar"/>
-        </w:rPr>
-        <w:t xml:space="preserve">  ──────              ──────              ──────              ──────</w:t>
-      </w:r>
-      <w:r>
-        <w:br/>
-      </w:r>
-      <w:r>
-        <w:br/>
-      </w:r>
-      <w:r>
-        <w:rPr>
-          <w:rStyle w:val="VerbatimChar"/>
-        </w:rPr>
-        <w:t xml:space="preserve">┌─────────┐       ┌───────────┐       ┌───────────┐       ┌───────────┐</w:t>
-      </w:r>
-      <w:r>
-        <w:br/>
-      </w:r>
-      <w:r>
-        <w:rPr>
-          <w:rStyle w:val="VerbatimChar"/>
-        </w:rPr>
-        <w:t xml:space="preserve">│ Execute │       │  Export   │       │  Process  │       │  Refresh  │</w:t>
-      </w:r>
-      <w:r>
-        <w:br/>
-      </w:r>
-      <w:r>
-        <w:rPr>
-          <w:rStyle w:val="VerbatimChar"/>
-        </w:rPr>
-        <w:t xml:space="preserve">│  KQL    │──────▶│  Results  │──────▶│  &amp; Clean  │──────▶│  PowerBI  │</w:t>
-      </w:r>
-      <w:r>
-        <w:br/>
-      </w:r>
-      <w:r>
-        <w:rPr>
-          <w:rStyle w:val="VerbatimChar"/>
-        </w:rPr>
-        <w:t xml:space="preserve">│ Query   │       │  to CSV   │       │   Data    │       │  Dataset  │</w:t>
-      </w:r>
-      <w:r>
-        <w:br/>
-      </w:r>
-      <w:r>
-        <w:rPr>
-          <w:rStyle w:val="VerbatimChar"/>
-        </w:rPr>
-        <w:t xml:space="preserve">└─────────┘       └───────────┘       └───────────┘       └───────────┘</w:t>
-      </w:r>
-      <w:r>
-        <w:br/>
-      </w:r>
-      <w:r>
-        <w:rPr>
-          <w:rStyle w:val="VerbatimChar"/>
-        </w:rPr>
-        <w:t xml:space="preserve">     │                  │                   │                   │</w:t>
-      </w:r>
-      <w:r>
-        <w:br/>
-      </w:r>
-      <w:r>
-        <w:rPr>
-          <w:rStyle w:val="VerbatimChar"/>
-        </w:rPr>
-        <w:t xml:space="preserve">     │                  │                   │                   │</w:t>
-      </w:r>
-      <w:r>
-        <w:br/>
-      </w:r>
-      <w:r>
-        <w:rPr>
-          <w:rStyle w:val="VerbatimChar"/>
-        </w:rPr>
-        <w:t xml:space="preserve">     ▼                  ▼                   ▼                   ▼</w:t>
-      </w:r>
-      <w:r>
-        <w:br/>
-      </w:r>
-      <w:r>
-        <w:rPr>
-          <w:rStyle w:val="VerbatimChar"/>
-        </w:rPr>
-        <w:t xml:space="preserve"> AppInsights        Raw Data           Flat File           Dashboard</w:t>
-      </w:r>
-      <w:r>
-        <w:br/>
-      </w:r>
-      <w:r>
-        <w:rPr>
-          <w:rStyle w:val="VerbatimChar"/>
-        </w:rPr>
-        <w:t xml:space="preserve">   Portal           Export            (Processed)           Updated</w:t>
-      </w:r>
-    </w:p>
+    <w:tbl>
+      <w:tblPr>
+        <w:tblStyle w:val="Table"/>
+        <w:tblW w:type="pct" w:w="5000"/>
+        <w:tblLayout w:type="fixed"/>
+        <w:tblLook w:firstRow="1" w:lastRow="0" w:firstColumn="0" w:lastColumn="0" w:noHBand="0" w:noVBand="0" w:val="0020"/>
+      </w:tblPr>
+      <w:tblGrid>
+        <w:gridCol w:w="1357"/>
+        <w:gridCol w:w="1810"/>
+        <w:gridCol w:w="1584"/>
+        <w:gridCol w:w="1810"/>
+        <w:gridCol w:w="1357"/>
+      </w:tblGrid>
+      <w:tr>
+        <w:trPr>
+          <w:tblHeader w:val="on"/>
+        </w:trPr>
+        <w:tc>
+          <w:tcPr/>
+          <w:p>
+            <w:pPr>
+              <w:pStyle w:val="Compact"/>
+            </w:pPr>
+            <w:r>
+              <w:t xml:space="preserve">Step</w:t>
+            </w:r>
+          </w:p>
+        </w:tc>
+        <w:tc>
+          <w:tcPr/>
+          <w:p>
+            <w:pPr>
+              <w:pStyle w:val="Compact"/>
+            </w:pPr>
+            <w:r>
+              <w:t xml:space="preserve">Action</w:t>
+            </w:r>
+          </w:p>
+        </w:tc>
+        <w:tc>
+          <w:tcPr/>
+          <w:p>
+            <w:pPr>
+              <w:pStyle w:val="Compact"/>
+            </w:pPr>
+            <w:r>
+              <w:t xml:space="preserve">Input</w:t>
+            </w:r>
+          </w:p>
+        </w:tc>
+        <w:tc>
+          <w:tcPr/>
+          <w:p>
+            <w:pPr>
+              <w:pStyle w:val="Compact"/>
+            </w:pPr>
+            <w:r>
+              <w:t xml:space="preserve">Output</w:t>
+            </w:r>
+          </w:p>
+        </w:tc>
+        <w:tc>
+          <w:tcPr/>
+          <w:p>
+            <w:pPr>
+              <w:pStyle w:val="Compact"/>
+            </w:pPr>
+            <w:r>
+              <w:t xml:space="preserve">Tool</w:t>
+            </w:r>
+          </w:p>
+        </w:tc>
+      </w:tr>
+      <w:tr>
+        <w:tc>
+          <w:tcPr/>
+          <w:p>
+            <w:pPr>
+              <w:pStyle w:val="Compact"/>
+            </w:pPr>
+            <w:r>
+              <w:t xml:space="preserve">1</w:t>
+            </w:r>
+          </w:p>
+        </w:tc>
+        <w:tc>
+          <w:tcPr/>
+          <w:p>
+            <w:pPr>
+              <w:pStyle w:val="Compact"/>
+            </w:pPr>
+            <w:r>
+              <w:t xml:space="preserve">Execute KQL Query</w:t>
+            </w:r>
+          </w:p>
+        </w:tc>
+        <w:tc>
+          <w:tcPr/>
+          <w:p>
+            <w:pPr>
+              <w:pStyle w:val="Compact"/>
+            </w:pPr>
+            <w:r>
+              <w:t xml:space="preserve">Query parameters</w:t>
+            </w:r>
+          </w:p>
+        </w:tc>
+        <w:tc>
+          <w:tcPr/>
+          <w:p>
+            <w:pPr>
+              <w:pStyle w:val="Compact"/>
+            </w:pPr>
+            <w:r>
+              <w:t xml:space="preserve">Raw telemetry data</w:t>
+            </w:r>
+          </w:p>
+        </w:tc>
+        <w:tc>
+          <w:tcPr/>
+          <w:p>
+            <w:pPr>
+              <w:pStyle w:val="Compact"/>
+            </w:pPr>
+            <w:r>
+              <w:t xml:space="preserve">AppInsights Portal</w:t>
+            </w:r>
+          </w:p>
+        </w:tc>
+      </w:tr>
+      <w:tr>
+        <w:tc>
+          <w:tcPr/>
+          <w:p>
+            <w:pPr>
+              <w:pStyle w:val="Compact"/>
+            </w:pPr>
+            <w:r>
+              <w:t xml:space="preserve">2</w:t>
+            </w:r>
+          </w:p>
+        </w:tc>
+        <w:tc>
+          <w:tcPr/>
+          <w:p>
+            <w:pPr>
+              <w:pStyle w:val="Compact"/>
+            </w:pPr>
+            <w:r>
+              <w:t xml:space="preserve">Export Results</w:t>
+            </w:r>
+          </w:p>
+        </w:tc>
+        <w:tc>
+          <w:tcPr/>
+          <w:p>
+            <w:pPr>
+              <w:pStyle w:val="Compact"/>
+            </w:pPr>
+            <w:r>
+              <w:t xml:space="preserve">Query results</w:t>
+            </w:r>
+          </w:p>
+        </w:tc>
+        <w:tc>
+          <w:tcPr/>
+          <w:p>
+            <w:pPr>
+              <w:pStyle w:val="Compact"/>
+            </w:pPr>
+            <w:r>
+              <w:t xml:space="preserve">CSV/Excel file</w:t>
+            </w:r>
+          </w:p>
+        </w:tc>
+        <w:tc>
+          <w:tcPr/>
+          <w:p>
+            <w:pPr>
+              <w:pStyle w:val="Compact"/>
+            </w:pPr>
+            <w:r>
+              <w:t xml:space="preserve">AppInsights Export</w:t>
+            </w:r>
+          </w:p>
+        </w:tc>
+      </w:tr>
+      <w:tr>
+        <w:tc>
+          <w:tcPr/>
+          <w:p>
+            <w:pPr>
+              <w:pStyle w:val="Compact"/>
+            </w:pPr>
+            <w:r>
+              <w:t xml:space="preserve">3</w:t>
+            </w:r>
+          </w:p>
+        </w:tc>
+        <w:tc>
+          <w:tcPr/>
+          <w:p>
+            <w:pPr>
+              <w:pStyle w:val="Compact"/>
+            </w:pPr>
+            <w:r>
+              <w:t xml:space="preserve">Process &amp; Clean</w:t>
+            </w:r>
+          </w:p>
+        </w:tc>
+        <w:tc>
+          <w:tcPr/>
+          <w:p>
+            <w:pPr>
+              <w:pStyle w:val="Compact"/>
+            </w:pPr>
+            <w:r>
+              <w:t xml:space="preserve">Raw export file</w:t>
+            </w:r>
+          </w:p>
+        </w:tc>
+        <w:tc>
+          <w:tcPr/>
+          <w:p>
+            <w:pPr>
+              <w:pStyle w:val="Compact"/>
+            </w:pPr>
+            <w:r>
+              <w:t xml:space="preserve">Cleaned flat file</w:t>
+            </w:r>
+          </w:p>
+        </w:tc>
+        <w:tc>
+          <w:tcPr/>
+          <w:p>
+            <w:pPr>
+              <w:pStyle w:val="Compact"/>
+            </w:pPr>
+            <w:r>
+              <w:t xml:space="preserve">Excel / Power Query</w:t>
+            </w:r>
+          </w:p>
+        </w:tc>
+      </w:tr>
+      <w:tr>
+        <w:tc>
+          <w:tcPr/>
+          <w:p>
+            <w:pPr>
+              <w:pStyle w:val="Compact"/>
+            </w:pPr>
+            <w:r>
+              <w:t xml:space="preserve">4</w:t>
+            </w:r>
+          </w:p>
+        </w:tc>
+        <w:tc>
+          <w:tcPr/>
+          <w:p>
+            <w:pPr>
+              <w:pStyle w:val="Compact"/>
+            </w:pPr>
+            <w:r>
+              <w:t xml:space="preserve">Refresh PowerBI</w:t>
+            </w:r>
+          </w:p>
+        </w:tc>
+        <w:tc>
+          <w:tcPr/>
+          <w:p>
+            <w:pPr>
+              <w:pStyle w:val="Compact"/>
+            </w:pPr>
+            <w:r>
+              <w:t xml:space="preserve">Flat file</w:t>
+            </w:r>
+          </w:p>
+        </w:tc>
+        <w:tc>
+          <w:tcPr/>
+          <w:p>
+            <w:pPr>
+              <w:pStyle w:val="Compact"/>
+            </w:pPr>
+            <w:r>
+              <w:t xml:space="preserve">Updated dashboard</w:t>
+            </w:r>
+          </w:p>
+        </w:tc>
+        <w:tc>
+          <w:tcPr/>
+          <w:p>
+            <w:pPr>
+              <w:pStyle w:val="Compact"/>
+            </w:pPr>
+            <w:r>
+              <w:t xml:space="preserve">PowerBI Desktop</w:t>
+            </w:r>
+          </w:p>
+        </w:tc>
+      </w:tr>
+      <w:tr>
+        <w:tc>
+          <w:tcPr/>
+          <w:p>
+            <w:pPr>
+              <w:pStyle w:val="Compact"/>
+            </w:pPr>
+            <w:r>
+              <w:t xml:space="preserve">5</w:t>
+            </w:r>
+          </w:p>
+        </w:tc>
+        <w:tc>
+          <w:tcPr/>
+          <w:p>
+            <w:pPr>
+              <w:pStyle w:val="Compact"/>
+            </w:pPr>
+            <w:r>
+              <w:t xml:space="preserve">Publish</w:t>
+            </w:r>
+          </w:p>
+        </w:tc>
+        <w:tc>
+          <w:tcPr/>
+          <w:p>
+            <w:pPr>
+              <w:pStyle w:val="Compact"/>
+            </w:pPr>
+            <w:r>
+              <w:t xml:space="preserve">Local dashboard</w:t>
+            </w:r>
+          </w:p>
+        </w:tc>
+        <w:tc>
+          <w:tcPr/>
+          <w:p>
+            <w:pPr>
+              <w:pStyle w:val="Compact"/>
+            </w:pPr>
+            <w:r>
+              <w:t xml:space="preserve">Published report</w:t>
+            </w:r>
+          </w:p>
+        </w:tc>
+        <w:tc>
+          <w:tcPr/>
+          <w:p>
+            <w:pPr>
+              <w:pStyle w:val="Compact"/>
+            </w:pPr>
+            <w:r>
+              <w:t xml:space="preserve">PowerBI Service</w:t>
+            </w:r>
+          </w:p>
+        </w:tc>
+      </w:tr>
+    </w:tbl>
     <w:p>
       <w:r>
         <w:pict>
@@ -2946,9 +3431,9 @@
         </w:pict>
       </w:r>
     </w:p>
-    <w:bookmarkEnd w:id="29"/>
-    <w:bookmarkEnd w:id="30"/>
-    <w:bookmarkStart w:id="42" w:name="data-requirements"/>
+    <w:bookmarkEnd w:id="32"/>
+    <w:bookmarkEnd w:id="33"/>
+    <w:bookmarkStart w:id="45" w:name="data-requirements"/>
     <w:p>
       <w:pPr>
         <w:pStyle w:val="Heading2"/>
@@ -2957,7 +3442,7 @@
         <w:t xml:space="preserve">6. Data Requirements</w:t>
       </w:r>
     </w:p>
-    <w:bookmarkStart w:id="31" w:name="data-model-overview"/>
+    <w:bookmarkStart w:id="34" w:name="data-model-overview"/>
     <w:p>
       <w:pPr>
         <w:pStyle w:val="Heading3"/>
@@ -2971,307 +3456,318 @@
         <w:pStyle w:val="FirstParagraph"/>
       </w:pPr>
       <w:r>
-        <w:t xml:space="preserve">The tactical solution will capture and organize data across six logical groupings:</w:t>
+        <w:t xml:space="preserve">The tactical solution captures and organizes data across</w:t>
+      </w:r>
+      <w:r>
+        <w:t xml:space="preserve"> </w:t>
+      </w:r>
+      <w:r>
+        <w:rPr>
+          <w:b/>
+          <w:bCs/>
+        </w:rPr>
+        <w:t xml:space="preserve">six logical groupings</w:t>
+      </w:r>
+      <w:r>
+        <w:t xml:space="preserve">, with the Search Event as the central fact:</w:t>
       </w:r>
     </w:p>
+    <w:tbl>
+      <w:tblPr>
+        <w:tblStyle w:val="Table"/>
+        <w:tblW w:type="pct" w:w="5000"/>
+        <w:tblLayout w:type="fixed"/>
+        <w:tblLook w:firstRow="1" w:lastRow="0" w:firstColumn="0" w:lastColumn="0" w:noHBand="0" w:noVBand="0" w:val="0020"/>
+      </w:tblPr>
+      <w:tblGrid>
+        <w:gridCol w:w="2554"/>
+        <w:gridCol w:w="3065"/>
+        <w:gridCol w:w="2299"/>
+      </w:tblGrid>
+      <w:tr>
+        <w:trPr>
+          <w:tblHeader w:val="on"/>
+        </w:trPr>
+        <w:tc>
+          <w:tcPr/>
+          <w:p>
+            <w:pPr>
+              <w:pStyle w:val="Compact"/>
+            </w:pPr>
+            <w:r>
+              <w:t xml:space="preserve">Grouping</w:t>
+            </w:r>
+          </w:p>
+        </w:tc>
+        <w:tc>
+          <w:tcPr/>
+          <w:p>
+            <w:pPr>
+              <w:pStyle w:val="Compact"/>
+            </w:pPr>
+            <w:r>
+              <w:t xml:space="preserve">Key Fields</w:t>
+            </w:r>
+          </w:p>
+        </w:tc>
+        <w:tc>
+          <w:tcPr/>
+          <w:p>
+            <w:pPr>
+              <w:pStyle w:val="Compact"/>
+            </w:pPr>
+            <w:r>
+              <w:t xml:space="preserve">Purpose</w:t>
+            </w:r>
+          </w:p>
+        </w:tc>
+      </w:tr>
+      <w:tr>
+        <w:tc>
+          <w:tcPr/>
+          <w:p>
+            <w:pPr>
+              <w:pStyle w:val="Compact"/>
+            </w:pPr>
+            <w:r>
+              <w:rPr>
+                <w:b/>
+                <w:bCs/>
+              </w:rPr>
+              <w:t xml:space="preserve">User &amp; Context</w:t>
+            </w:r>
+          </w:p>
+        </w:tc>
+        <w:tc>
+          <w:tcPr/>
+          <w:p>
+            <w:pPr>
+              <w:pStyle w:val="Compact"/>
+            </w:pPr>
+            <w:r>
+              <w:t xml:space="preserve">User ID, Department, Location, Role</w:t>
+            </w:r>
+          </w:p>
+        </w:tc>
+        <w:tc>
+          <w:tcPr/>
+          <w:p>
+            <w:pPr>
+              <w:pStyle w:val="Compact"/>
+            </w:pPr>
+            <w:r>
+              <w:t xml:space="preserve">Identify who is searching</w:t>
+            </w:r>
+          </w:p>
+        </w:tc>
+      </w:tr>
+      <w:tr>
+        <w:tc>
+          <w:tcPr/>
+          <w:p>
+            <w:pPr>
+              <w:pStyle w:val="Compact"/>
+            </w:pPr>
+            <w:r>
+              <w:rPr>
+                <w:b/>
+                <w:bCs/>
+              </w:rPr>
+              <w:t xml:space="preserve">Query Details</w:t>
+            </w:r>
+          </w:p>
+        </w:tc>
+        <w:tc>
+          <w:tcPr/>
+          <w:p>
+            <w:pPr>
+              <w:pStyle w:val="Compact"/>
+            </w:pPr>
+            <w:r>
+              <w:t xml:space="preserve">Search Terms, Language, Length, Type</w:t>
+            </w:r>
+          </w:p>
+        </w:tc>
+        <w:tc>
+          <w:tcPr/>
+          <w:p>
+            <w:pPr>
+              <w:pStyle w:val="Compact"/>
+            </w:pPr>
+            <w:r>
+              <w:t xml:space="preserve">Understand what they search for</w:t>
+            </w:r>
+          </w:p>
+        </w:tc>
+      </w:tr>
+      <w:tr>
+        <w:tc>
+          <w:tcPr/>
+          <w:p>
+            <w:pPr>
+              <w:pStyle w:val="Compact"/>
+            </w:pPr>
+            <w:r>
+              <w:rPr>
+                <w:b/>
+                <w:bCs/>
+              </w:rPr>
+              <w:t xml:space="preserve">Session Metadata</w:t>
+            </w:r>
+          </w:p>
+        </w:tc>
+        <w:tc>
+          <w:tcPr/>
+          <w:p>
+            <w:pPr>
+              <w:pStyle w:val="Compact"/>
+            </w:pPr>
+            <w:r>
+              <w:t xml:space="preserve">Timestamp, Session ID, Device, Browser</w:t>
+            </w:r>
+          </w:p>
+        </w:tc>
+        <w:tc>
+          <w:tcPr/>
+          <w:p>
+            <w:pPr>
+              <w:pStyle w:val="Compact"/>
+            </w:pPr>
+            <w:r>
+              <w:t xml:space="preserve">Track when and how they search</w:t>
+            </w:r>
+          </w:p>
+        </w:tc>
+      </w:tr>
+      <w:tr>
+        <w:tc>
+          <w:tcPr/>
+          <w:p>
+            <w:pPr>
+              <w:pStyle w:val="Compact"/>
+            </w:pPr>
+            <w:r>
+              <w:rPr>
+                <w:b/>
+                <w:bCs/>
+              </w:rPr>
+              <w:t xml:space="preserve">Results &amp; Interaction</w:t>
+            </w:r>
+          </w:p>
+        </w:tc>
+        <w:tc>
+          <w:tcPr/>
+          <w:p>
+            <w:pPr>
+              <w:pStyle w:val="Compact"/>
+            </w:pPr>
+            <w:r>
+              <w:t xml:space="preserve">Results Count, Clicked Results, Click Position</w:t>
+            </w:r>
+          </w:p>
+        </w:tc>
+        <w:tc>
+          <w:tcPr/>
+          <w:p>
+            <w:pPr>
+              <w:pStyle w:val="Compact"/>
+            </w:pPr>
+            <w:r>
+              <w:t xml:space="preserve">Measure engagement</w:t>
+            </w:r>
+          </w:p>
+        </w:tc>
+      </w:tr>
+      <w:tr>
+        <w:tc>
+          <w:tcPr/>
+          <w:p>
+            <w:pPr>
+              <w:pStyle w:val="Compact"/>
+            </w:pPr>
+            <w:r>
+              <w:rPr>
+                <w:b/>
+                <w:bCs/>
+              </w:rPr>
+              <w:t xml:space="preserve">Search Performance</w:t>
+            </w:r>
+          </w:p>
+        </w:tc>
+        <w:tc>
+          <w:tcPr/>
+          <w:p>
+            <w:pPr>
+              <w:pStyle w:val="Compact"/>
+            </w:pPr>
+            <w:r>
+              <w:t xml:space="preserve">Latency, Errors, Suggestions</w:t>
+            </w:r>
+          </w:p>
+        </w:tc>
+        <w:tc>
+          <w:tcPr/>
+          <w:p>
+            <w:pPr>
+              <w:pStyle w:val="Compact"/>
+            </w:pPr>
+            <w:r>
+              <w:t xml:space="preserve">Monitor system health</w:t>
+            </w:r>
+          </w:p>
+        </w:tc>
+      </w:tr>
+      <w:tr>
+        <w:tc>
+          <w:tcPr/>
+          <w:p>
+            <w:pPr>
+              <w:pStyle w:val="Compact"/>
+            </w:pPr>
+            <w:r>
+              <w:rPr>
+                <w:b/>
+                <w:bCs/>
+              </w:rPr>
+              <w:t xml:space="preserve">Feedback &amp; Outcome</w:t>
+            </w:r>
+          </w:p>
+        </w:tc>
+        <w:tc>
+          <w:tcPr/>
+          <w:p>
+            <w:pPr>
+              <w:pStyle w:val="Compact"/>
+            </w:pPr>
+            <w:r>
+              <w:t xml:space="preserve">User Feedback, Reformulation, Abandonment</w:t>
+            </w:r>
+          </w:p>
+        </w:tc>
+        <w:tc>
+          <w:tcPr/>
+          <w:p>
+            <w:pPr>
+              <w:pStyle w:val="Compact"/>
+            </w:pPr>
+            <w:r>
+              <w:t xml:space="preserve">Assess success</w:t>
+            </w:r>
+          </w:p>
+        </w:tc>
+      </w:tr>
+    </w:tbl>
+    <w:bookmarkEnd w:id="34"/>
+    <w:bookmarkStart w:id="41" w:name="detailed-field-specifications"/>
     <w:p>
       <w:pPr>
-        <w:pStyle w:val="SourceCode"/>
-      </w:pPr>
-      <w:r>
-        <w:rPr>
-          <w:rStyle w:val="VerbatimChar"/>
-        </w:rPr>
-        <w:t xml:space="preserve">┌─────────────────────────────────────────────────────────────────────────────┐</w:t>
-      </w:r>
-      <w:r>
-        <w:br/>
-      </w:r>
-      <w:r>
-        <w:rPr>
-          <w:rStyle w:val="VerbatimChar"/>
-        </w:rPr>
-        <w:t xml:space="preserve">│                           DATA MODEL STRUCTURE                               │</w:t>
-      </w:r>
-      <w:r>
-        <w:br/>
-      </w:r>
-      <w:r>
-        <w:rPr>
-          <w:rStyle w:val="VerbatimChar"/>
-        </w:rPr>
-        <w:t xml:space="preserve">└─────────────────────────────────────────────────────────────────────────────┘</w:t>
-      </w:r>
-      <w:r>
-        <w:br/>
-      </w:r>
-      <w:r>
-        <w:br/>
-      </w:r>
-      <w:r>
-        <w:rPr>
-          <w:rStyle w:val="VerbatimChar"/>
-        </w:rPr>
-        <w:t xml:space="preserve">                        ┌─────────────────────────┐</w:t>
-      </w:r>
-      <w:r>
-        <w:br/>
-      </w:r>
-      <w:r>
-        <w:rPr>
-          <w:rStyle w:val="VerbatimChar"/>
-        </w:rPr>
-        <w:t xml:space="preserve">                        │    SEARCH EVENT         │</w:t>
-      </w:r>
-      <w:r>
-        <w:br/>
-      </w:r>
-      <w:r>
-        <w:rPr>
-          <w:rStyle w:val="VerbatimChar"/>
-        </w:rPr>
-        <w:t xml:space="preserve">                        │    (Central Fact)       │</w:t>
-      </w:r>
-      <w:r>
-        <w:br/>
-      </w:r>
-      <w:r>
-        <w:rPr>
-          <w:rStyle w:val="VerbatimChar"/>
-        </w:rPr>
-        <w:t xml:space="preserve">                        └───────────┬─────────────┘</w:t>
-      </w:r>
-      <w:r>
-        <w:br/>
-      </w:r>
-      <w:r>
-        <w:rPr>
-          <w:rStyle w:val="VerbatimChar"/>
-        </w:rPr>
-        <w:t xml:space="preserve">                                    │</w:t>
-      </w:r>
-      <w:r>
-        <w:br/>
-      </w:r>
-      <w:r>
-        <w:rPr>
-          <w:rStyle w:val="VerbatimChar"/>
-        </w:rPr>
-        <w:t xml:space="preserve">            ┌───────────────────────┼───────────────────────┐</w:t>
-      </w:r>
-      <w:r>
-        <w:br/>
-      </w:r>
-      <w:r>
-        <w:rPr>
-          <w:rStyle w:val="VerbatimChar"/>
-        </w:rPr>
-        <w:t xml:space="preserve">            │                       │                       │</w:t>
-      </w:r>
-      <w:r>
-        <w:br/>
-      </w:r>
-      <w:r>
-        <w:rPr>
-          <w:rStyle w:val="VerbatimChar"/>
-        </w:rPr>
-        <w:t xml:space="preserve">            ▼                       ▼                       ▼</w:t>
-      </w:r>
-      <w:r>
-        <w:br/>
-      </w:r>
-      <w:r>
-        <w:rPr>
-          <w:rStyle w:val="VerbatimChar"/>
-        </w:rPr>
-        <w:t xml:space="preserve">┌───────────────────┐   ┌───────────────────┐   ┌───────────────────┐</w:t>
-      </w:r>
-      <w:r>
-        <w:br/>
-      </w:r>
-      <w:r>
-        <w:rPr>
-          <w:rStyle w:val="VerbatimChar"/>
-        </w:rPr>
-        <w:t xml:space="preserve">│  USER &amp; CONTEXT   │   │  QUERY DETAILS    │   │ SESSION METADATA  │</w:t>
-      </w:r>
-      <w:r>
-        <w:br/>
-      </w:r>
-      <w:r>
-        <w:rPr>
-          <w:rStyle w:val="VerbatimChar"/>
-        </w:rPr>
-        <w:t xml:space="preserve">│                   │   │                   │   │                   │</w:t>
-      </w:r>
-      <w:r>
-        <w:br/>
-      </w:r>
-      <w:r>
-        <w:rPr>
-          <w:rStyle w:val="VerbatimChar"/>
-        </w:rPr>
-        <w:t xml:space="preserve">│ • User ID         │   │ • Search Terms    │   │ • Timestamp       │</w:t>
-      </w:r>
-      <w:r>
-        <w:br/>
-      </w:r>
-      <w:r>
-        <w:rPr>
-          <w:rStyle w:val="VerbatimChar"/>
-        </w:rPr>
-        <w:t xml:space="preserve">│ • Department      │   │ • Query Language  │   │ • Session ID      │</w:t>
-      </w:r>
-      <w:r>
-        <w:br/>
-      </w:r>
-      <w:r>
-        <w:rPr>
-          <w:rStyle w:val="VerbatimChar"/>
-        </w:rPr>
-        <w:t xml:space="preserve">│ • Location        │   │ • Query Length    │   │ • Device Type     │</w:t>
-      </w:r>
-      <w:r>
-        <w:br/>
-      </w:r>
-      <w:r>
-        <w:rPr>
-          <w:rStyle w:val="VerbatimChar"/>
-        </w:rPr>
-        <w:t xml:space="preserve">│ • Role            │   │ • Query Type      │   │ • Browser/OS      │</w:t>
-      </w:r>
-      <w:r>
-        <w:br/>
-      </w:r>
-      <w:r>
-        <w:rPr>
-          <w:rStyle w:val="VerbatimChar"/>
-        </w:rPr>
-        <w:t xml:space="preserve">└───────────────────┘   └───────────────────┘   └───────────────────┘</w:t>
-      </w:r>
-      <w:r>
-        <w:br/>
-      </w:r>
-      <w:r>
-        <w:br/>
-      </w:r>
-      <w:r>
-        <w:rPr>
-          <w:rStyle w:val="VerbatimChar"/>
-        </w:rPr>
-        <w:t xml:space="preserve">            ┌───────────────────────┼───────────────────────┐</w:t>
-      </w:r>
-      <w:r>
-        <w:br/>
-      </w:r>
-      <w:r>
-        <w:rPr>
-          <w:rStyle w:val="VerbatimChar"/>
-        </w:rPr>
-        <w:t xml:space="preserve">            │                       │                       │</w:t>
-      </w:r>
-      <w:r>
-        <w:br/>
-      </w:r>
-      <w:r>
-        <w:rPr>
-          <w:rStyle w:val="VerbatimChar"/>
-        </w:rPr>
-        <w:t xml:space="preserve">            ▼                       ▼                       ▼</w:t>
-      </w:r>
-      <w:r>
-        <w:br/>
-      </w:r>
-      <w:r>
-        <w:rPr>
-          <w:rStyle w:val="VerbatimChar"/>
-        </w:rPr>
-        <w:t xml:space="preserve">┌───────────────────┐   ┌───────────────────┐   ┌───────────────────┐</w:t>
-      </w:r>
-      <w:r>
-        <w:br/>
-      </w:r>
-      <w:r>
-        <w:rPr>
-          <w:rStyle w:val="VerbatimChar"/>
-        </w:rPr>
-        <w:t xml:space="preserve">│ RESULTS &amp;         │   │  SEARCH           │   │ FEEDBACK &amp;        │</w:t>
-      </w:r>
-      <w:r>
-        <w:br/>
-      </w:r>
-      <w:r>
-        <w:rPr>
-          <w:rStyle w:val="VerbatimChar"/>
-        </w:rPr>
-        <w:t xml:space="preserve">│ INTERACTION       │   │  PERFORMANCE      │   │ OUTCOME           │</w:t>
-      </w:r>
-      <w:r>
-        <w:br/>
-      </w:r>
-      <w:r>
-        <w:rPr>
-          <w:rStyle w:val="VerbatimChar"/>
-        </w:rPr>
-        <w:t xml:space="preserve">│                   │   │                   │   │                   │</w:t>
-      </w:r>
-      <w:r>
-        <w:br/>
-      </w:r>
-      <w:r>
-        <w:rPr>
-          <w:rStyle w:val="VerbatimChar"/>
-        </w:rPr>
-        <w:t xml:space="preserve">│ • Results Count   │   │ • Search Latency  │   │ • User Feedback   │</w:t>
-      </w:r>
-      <w:r>
-        <w:br/>
-      </w:r>
-      <w:r>
-        <w:rPr>
-          <w:rStyle w:val="VerbatimChar"/>
-        </w:rPr>
-        <w:t xml:space="preserve">│ • Clicked Results │   │ • Error Type      │   │ • Reformulation   │</w:t>
-      </w:r>
-      <w:r>
-        <w:br/>
-      </w:r>
-      <w:r>
-        <w:rPr>
-          <w:rStyle w:val="VerbatimChar"/>
-        </w:rPr>
-        <w:t xml:space="preserve">│ • Click Position  │   │ • Suggestions     │   │ • Abandonment     │</w:t>
-      </w:r>
-      <w:r>
-        <w:br/>
-      </w:r>
-      <w:r>
-        <w:rPr>
-          <w:rStyle w:val="VerbatimChar"/>
-        </w:rPr>
-        <w:t xml:space="preserve">│ • Time to Click   │   │   Shown/Used      │   │                   │</w:t>
-      </w:r>
-      <w:r>
-        <w:br/>
-      </w:r>
-      <w:r>
-        <w:rPr>
-          <w:rStyle w:val="VerbatimChar"/>
-        </w:rPr>
-        <w:t xml:space="preserve">└───────────────────┘   └───────────────────┘   └───────────────────┘</w:t>
+        <w:pStyle w:val="Heading3"/>
+      </w:pPr>
+      <w:r>
+        <w:t xml:space="preserve">6.2 Detailed Field Specifications</w:t>
       </w:r>
     </w:p>
-    <w:bookmarkEnd w:id="31"/>
-    <w:bookmarkStart w:id="38" w:name="detailed-field-specifications"/>
-    <w:p>
-      <w:pPr>
-        <w:pStyle w:val="Heading3"/>
-      </w:pPr>
-      <w:r>
-        <w:t xml:space="preserve">6.2 Detailed Field Specifications</w:t>
-      </w:r>
-    </w:p>
-    <w:bookmarkStart w:id="32" w:name="user-context"/>
+    <w:bookmarkStart w:id="35" w:name="user-context"/>
     <w:p>
       <w:pPr>
         <w:pStyle w:val="Heading4"/>
@@ -3655,8 +4151,8 @@
         </w:tc>
       </w:tr>
     </w:tbl>
-    <w:bookmarkEnd w:id="32"/>
-    <w:bookmarkStart w:id="33" w:name="query-details"/>
+    <w:bookmarkEnd w:id="35"/>
+    <w:bookmarkStart w:id="36" w:name="query-details"/>
     <w:p>
       <w:pPr>
         <w:pStyle w:val="Heading4"/>
@@ -4103,8 +4599,8 @@
         </w:tc>
       </w:tr>
     </w:tbl>
-    <w:bookmarkEnd w:id="33"/>
-    <w:bookmarkStart w:id="34" w:name="session-metadata"/>
+    <w:bookmarkEnd w:id="36"/>
+    <w:bookmarkStart w:id="37" w:name="session-metadata"/>
     <w:p>
       <w:pPr>
         <w:pStyle w:val="Heading4"/>
@@ -4551,8 +5047,8 @@
         </w:tc>
       </w:tr>
     </w:tbl>
-    <w:bookmarkEnd w:id="34"/>
-    <w:bookmarkStart w:id="35" w:name="results-interaction"/>
+    <w:bookmarkEnd w:id="37"/>
+    <w:bookmarkStart w:id="38" w:name="results-interaction"/>
     <w:p>
       <w:pPr>
         <w:pStyle w:val="Heading4"/>
@@ -5176,8 +5672,8 @@
         <w:t xml:space="preserve">Note: Click-related fields depend on instrumentation availability. Full click tracking is planned for Phase 2.</w:t>
       </w:r>
     </w:p>
-    <w:bookmarkEnd w:id="35"/>
-    <w:bookmarkStart w:id="36" w:name="search-performance"/>
+    <w:bookmarkEnd w:id="38"/>
+    <w:bookmarkStart w:id="39" w:name="search-performance"/>
     <w:p>
       <w:pPr>
         <w:pStyle w:val="Heading4"/>
@@ -5600,8 +6096,8 @@
         </w:tc>
       </w:tr>
     </w:tbl>
-    <w:bookmarkEnd w:id="36"/>
-    <w:bookmarkStart w:id="37" w:name="feedback-outcome"/>
+    <w:bookmarkEnd w:id="39"/>
+    <w:bookmarkStart w:id="40" w:name="feedback-outcome"/>
     <w:p>
       <w:pPr>
         <w:pStyle w:val="Heading4"/>
@@ -5961,9 +6457,9 @@
         </w:tc>
       </w:tr>
     </w:tbl>
-    <w:bookmarkEnd w:id="37"/>
-    <w:bookmarkEnd w:id="38"/>
-    <w:bookmarkStart w:id="39" w:name="flat-file-structure"/>
+    <w:bookmarkEnd w:id="40"/>
+    <w:bookmarkEnd w:id="41"/>
+    <w:bookmarkStart w:id="42" w:name="flat-file-structure"/>
     <w:p>
       <w:pPr>
         <w:pStyle w:val="Heading3"/>
@@ -5972,739 +6468,758 @@
         <w:t xml:space="preserve">6.3 Flat File Structure</w:t>
       </w:r>
     </w:p>
+    <w:tbl>
+      <w:tblPr>
+        <w:tblStyle w:val="Table"/>
+        <w:tblW w:type="auto" w:w="0"/>
+        <w:tblLook w:firstRow="1" w:lastRow="0" w:firstColumn="0" w:lastColumn="0" w:noHBand="0" w:noVBand="0" w:val="0020"/>
+      </w:tblPr>
+      <w:tblGrid>
+        <w:gridCol w:w="3960"/>
+        <w:gridCol w:w="3960"/>
+      </w:tblGrid>
+      <w:tr>
+        <w:trPr>
+          <w:tblHeader w:val="on"/>
+        </w:trPr>
+        <w:tc>
+          <w:tcPr/>
+          <w:p>
+            <w:pPr>
+              <w:pStyle w:val="Compact"/>
+            </w:pPr>
+            <w:r>
+              <w:t xml:space="preserve">Property</w:t>
+            </w:r>
+          </w:p>
+        </w:tc>
+        <w:tc>
+          <w:tcPr/>
+          <w:p>
+            <w:pPr>
+              <w:pStyle w:val="Compact"/>
+            </w:pPr>
+            <w:r>
+              <w:t xml:space="preserve">Specification</w:t>
+            </w:r>
+          </w:p>
+        </w:tc>
+      </w:tr>
+      <w:tr>
+        <w:tc>
+          <w:tcPr/>
+          <w:p>
+            <w:pPr>
+              <w:pStyle w:val="Compact"/>
+            </w:pPr>
+            <w:r>
+              <w:rPr>
+                <w:b/>
+                <w:bCs/>
+              </w:rPr>
+              <w:t xml:space="preserve">File Format</w:t>
+            </w:r>
+          </w:p>
+        </w:tc>
+        <w:tc>
+          <w:tcPr/>
+          <w:p>
+            <w:pPr>
+              <w:pStyle w:val="Compact"/>
+            </w:pPr>
+            <w:r>
+              <w:t xml:space="preserve">CSV (UTF-8 encoding) or Excel (.xlsx)</w:t>
+            </w:r>
+          </w:p>
+        </w:tc>
+      </w:tr>
+      <w:tr>
+        <w:tc>
+          <w:tcPr/>
+          <w:p>
+            <w:pPr>
+              <w:pStyle w:val="Compact"/>
+            </w:pPr>
+            <w:r>
+              <w:rPr>
+                <w:b/>
+                <w:bCs/>
+              </w:rPr>
+              <w:t xml:space="preserve">Delimiter</w:t>
+            </w:r>
+          </w:p>
+        </w:tc>
+        <w:tc>
+          <w:tcPr/>
+          <w:p>
+            <w:pPr>
+              <w:pStyle w:val="Compact"/>
+            </w:pPr>
+            <w:r>
+              <w:t xml:space="preserve">Comma (for CSV)</w:t>
+            </w:r>
+          </w:p>
+        </w:tc>
+      </w:tr>
+      <w:tr>
+        <w:tc>
+          <w:tcPr/>
+          <w:p>
+            <w:pPr>
+              <w:pStyle w:val="Compact"/>
+            </w:pPr>
+            <w:r>
+              <w:rPr>
+                <w:b/>
+                <w:bCs/>
+              </w:rPr>
+              <w:t xml:space="preserve">Header Row</w:t>
+            </w:r>
+          </w:p>
+        </w:tc>
+        <w:tc>
+          <w:tcPr/>
+          <w:p>
+            <w:pPr>
+              <w:pStyle w:val="Compact"/>
+            </w:pPr>
+            <w:r>
+              <w:t xml:space="preserve">Yes (first row contains column names)</w:t>
+            </w:r>
+          </w:p>
+        </w:tc>
+      </w:tr>
+      <w:tr>
+        <w:tc>
+          <w:tcPr/>
+          <w:p>
+            <w:pPr>
+              <w:pStyle w:val="Compact"/>
+            </w:pPr>
+            <w:r>
+              <w:rPr>
+                <w:b/>
+                <w:bCs/>
+              </w:rPr>
+              <w:t xml:space="preserve">Date Format</w:t>
+            </w:r>
+          </w:p>
+        </w:tc>
+        <w:tc>
+          <w:tcPr/>
+          <w:p>
+            <w:pPr>
+              <w:pStyle w:val="Compact"/>
+            </w:pPr>
+            <w:r>
+              <w:t xml:space="preserve">ISO 8601 (YYYY-MM-DD HH:MM:SS)</w:t>
+            </w:r>
+          </w:p>
+        </w:tc>
+      </w:tr>
+      <w:tr>
+        <w:tc>
+          <w:tcPr/>
+          <w:p>
+            <w:pPr>
+              <w:pStyle w:val="Compact"/>
+            </w:pPr>
+            <w:r>
+              <w:rPr>
+                <w:b/>
+                <w:bCs/>
+              </w:rPr>
+              <w:t xml:space="preserve">Null Handling</w:t>
+            </w:r>
+          </w:p>
+        </w:tc>
+        <w:tc>
+          <w:tcPr/>
+          <w:p>
+            <w:pPr>
+              <w:pStyle w:val="Compact"/>
+            </w:pPr>
+            <w:r>
+              <w:t xml:space="preserve">Empty string for missing values</w:t>
+            </w:r>
+          </w:p>
+        </w:tc>
+      </w:tr>
+      <w:tr>
+        <w:tc>
+          <w:tcPr/>
+          <w:p>
+            <w:pPr>
+              <w:pStyle w:val="Compact"/>
+            </w:pPr>
+            <w:r>
+              <w:rPr>
+                <w:b/>
+                <w:bCs/>
+              </w:rPr>
+              <w:t xml:space="preserve">Naming Convention</w:t>
+            </w:r>
+          </w:p>
+        </w:tc>
+        <w:tc>
+          <w:tcPr/>
+          <w:p>
+            <w:pPr>
+              <w:pStyle w:val="Compact"/>
+            </w:pPr>
+            <w:r>
+              <w:rPr>
+                <w:rStyle w:val="VerbatimChar"/>
+              </w:rPr>
+              <w:t xml:space="preserve">search_analytics_YYYYMMDD_YYYYMMDD.csv</w:t>
+            </w:r>
+          </w:p>
+        </w:tc>
+      </w:tr>
+      <w:tr>
+        <w:tc>
+          <w:tcPr/>
+          <w:p>
+            <w:pPr>
+              <w:pStyle w:val="Compact"/>
+            </w:pPr>
+            <w:r>
+              <w:rPr>
+                <w:b/>
+                <w:bCs/>
+              </w:rPr>
+              <w:t xml:space="preserve">Example</w:t>
+            </w:r>
+          </w:p>
+        </w:tc>
+        <w:tc>
+          <w:tcPr/>
+          <w:p>
+            <w:pPr>
+              <w:pStyle w:val="Compact"/>
+            </w:pPr>
+            <w:r>
+              <w:rPr>
+                <w:rStyle w:val="VerbatimChar"/>
+              </w:rPr>
+              <w:t xml:space="preserve">search_analytics_20260101_20260107.csv</w:t>
+            </w:r>
+          </w:p>
+        </w:tc>
+      </w:tr>
+    </w:tbl>
+    <w:bookmarkEnd w:id="42"/>
+    <w:bookmarkStart w:id="43" w:name="data-groupings-for-analysis"/>
     <w:p>
       <w:pPr>
-        <w:pStyle w:val="FirstParagraph"/>
-      </w:pPr>
-      <w:r>
-        <w:t xml:space="preserve">The exported flat file will contain one row per search event with all fields concatenated:</w:t>
+        <w:pStyle w:val="Heading3"/>
+      </w:pPr>
+      <w:r>
+        <w:t xml:space="preserve">6.4 Data Groupings for Analysis</w:t>
       </w:r>
     </w:p>
+    <w:tbl>
+      <w:tblPr>
+        <w:tblStyle w:val="Table"/>
+        <w:tblW w:type="pct" w:w="5000"/>
+        <w:tblLayout w:type="fixed"/>
+        <w:tblLook w:firstRow="1" w:lastRow="0" w:firstColumn="0" w:lastColumn="0" w:noHBand="0" w:noVBand="0" w:val="0020"/>
+      </w:tblPr>
+      <w:tblGrid>
+        <w:gridCol w:w="1885"/>
+        <w:gridCol w:w="2640"/>
+        <w:gridCol w:w="3394"/>
+      </w:tblGrid>
+      <w:tr>
+        <w:trPr>
+          <w:tblHeader w:val="on"/>
+        </w:trPr>
+        <w:tc>
+          <w:tcPr/>
+          <w:p>
+            <w:pPr>
+              <w:pStyle w:val="Compact"/>
+            </w:pPr>
+            <w:r>
+              <w:t xml:space="preserve">Grouping</w:t>
+            </w:r>
+          </w:p>
+        </w:tc>
+        <w:tc>
+          <w:tcPr/>
+          <w:p>
+            <w:pPr>
+              <w:pStyle w:val="Compact"/>
+            </w:pPr>
+            <w:r>
+              <w:t xml:space="preserve">Key Question</w:t>
+            </w:r>
+          </w:p>
+        </w:tc>
+        <w:tc>
+          <w:tcPr/>
+          <w:p>
+            <w:pPr>
+              <w:pStyle w:val="Compact"/>
+            </w:pPr>
+            <w:r>
+              <w:t xml:space="preserve">Analysis Purpose</w:t>
+            </w:r>
+          </w:p>
+        </w:tc>
+      </w:tr>
+      <w:tr>
+        <w:tc>
+          <w:tcPr/>
+          <w:p>
+            <w:pPr>
+              <w:pStyle w:val="Compact"/>
+            </w:pPr>
+            <w:r>
+              <w:rPr>
+                <w:b/>
+                <w:bCs/>
+              </w:rPr>
+              <w:t xml:space="preserve">User &amp; Context</w:t>
+            </w:r>
+          </w:p>
+        </w:tc>
+        <w:tc>
+          <w:tcPr/>
+          <w:p>
+            <w:pPr>
+              <w:pStyle w:val="Compact"/>
+            </w:pPr>
+            <w:r>
+              <w:t xml:space="preserve">“Who is searching and from where?”</w:t>
+            </w:r>
+          </w:p>
+        </w:tc>
+        <w:tc>
+          <w:tcPr/>
+          <w:p>
+            <w:pPr>
+              <w:pStyle w:val="Compact"/>
+            </w:pPr>
+            <w:r>
+              <w:t xml:space="preserve">Department-level adoption, geographic patterns, role-based behavior</w:t>
+            </w:r>
+          </w:p>
+        </w:tc>
+      </w:tr>
+      <w:tr>
+        <w:tc>
+          <w:tcPr/>
+          <w:p>
+            <w:pPr>
+              <w:pStyle w:val="Compact"/>
+            </w:pPr>
+            <w:r>
+              <w:rPr>
+                <w:b/>
+                <w:bCs/>
+              </w:rPr>
+              <w:t xml:space="preserve">Query Details</w:t>
+            </w:r>
+          </w:p>
+        </w:tc>
+        <w:tc>
+          <w:tcPr/>
+          <w:p>
+            <w:pPr>
+              <w:pStyle w:val="Compact"/>
+            </w:pPr>
+            <w:r>
+              <w:t xml:space="preserve">“What are they searching for?”</w:t>
+            </w:r>
+          </w:p>
+        </w:tc>
+        <w:tc>
+          <w:tcPr/>
+          <w:p>
+            <w:pPr>
+              <w:pStyle w:val="Compact"/>
+            </w:pPr>
+            <w:r>
+              <w:t xml:space="preserve">Top search terms, query complexity, language distribution</w:t>
+            </w:r>
+          </w:p>
+        </w:tc>
+      </w:tr>
+      <w:tr>
+        <w:tc>
+          <w:tcPr/>
+          <w:p>
+            <w:pPr>
+              <w:pStyle w:val="Compact"/>
+            </w:pPr>
+            <w:r>
+              <w:rPr>
+                <w:b/>
+                <w:bCs/>
+              </w:rPr>
+              <w:t xml:space="preserve">Session &amp; Device</w:t>
+            </w:r>
+          </w:p>
+        </w:tc>
+        <w:tc>
+          <w:tcPr/>
+          <w:p>
+            <w:pPr>
+              <w:pStyle w:val="Compact"/>
+            </w:pPr>
+            <w:r>
+              <w:t xml:space="preserve">“When and how are they searching?”</w:t>
+            </w:r>
+          </w:p>
+        </w:tc>
+        <w:tc>
+          <w:tcPr/>
+          <w:p>
+            <w:pPr>
+              <w:pStyle w:val="Compact"/>
+            </w:pPr>
+            <w:r>
+              <w:t xml:space="preserve">Peak usage times, device preferences, session patterns</w:t>
+            </w:r>
+          </w:p>
+        </w:tc>
+      </w:tr>
+      <w:tr>
+        <w:tc>
+          <w:tcPr/>
+          <w:p>
+            <w:pPr>
+              <w:pStyle w:val="Compact"/>
+            </w:pPr>
+            <w:r>
+              <w:rPr>
+                <w:b/>
+                <w:bCs/>
+              </w:rPr>
+              <w:t xml:space="preserve">Results &amp; Engagement</w:t>
+            </w:r>
+          </w:p>
+        </w:tc>
+        <w:tc>
+          <w:tcPr/>
+          <w:p>
+            <w:pPr>
+              <w:pStyle w:val="Compact"/>
+            </w:pPr>
+            <w:r>
+              <w:t xml:space="preserve">“What do they do with results?”</w:t>
+            </w:r>
+          </w:p>
+        </w:tc>
+        <w:tc>
+          <w:tcPr/>
+          <w:p>
+            <w:pPr>
+              <w:pStyle w:val="Compact"/>
+            </w:pPr>
+            <w:r>
+              <w:t xml:space="preserve">Click-through rates, result position effectiveness, engagement depth</w:t>
+            </w:r>
+          </w:p>
+        </w:tc>
+      </w:tr>
+      <w:tr>
+        <w:tc>
+          <w:tcPr/>
+          <w:p>
+            <w:pPr>
+              <w:pStyle w:val="Compact"/>
+            </w:pPr>
+            <w:r>
+              <w:rPr>
+                <w:b/>
+                <w:bCs/>
+              </w:rPr>
+              <w:t xml:space="preserve">Performance &amp; Quality</w:t>
+            </w:r>
+          </w:p>
+        </w:tc>
+        <w:tc>
+          <w:tcPr/>
+          <w:p>
+            <w:pPr>
+              <w:pStyle w:val="Compact"/>
+            </w:pPr>
+            <w:r>
+              <w:t xml:space="preserve">“How well does the search perform?”</w:t>
+            </w:r>
+          </w:p>
+        </w:tc>
+        <w:tc>
+          <w:tcPr/>
+          <w:p>
+            <w:pPr>
+              <w:pStyle w:val="Compact"/>
+            </w:pPr>
+            <w:r>
+              <w:t xml:space="preserve">Latency monitoring, error tracking, system health</w:t>
+            </w:r>
+          </w:p>
+        </w:tc>
+      </w:tr>
+      <w:tr>
+        <w:tc>
+          <w:tcPr/>
+          <w:p>
+            <w:pPr>
+              <w:pStyle w:val="Compact"/>
+            </w:pPr>
+            <w:r>
+              <w:rPr>
+                <w:b/>
+                <w:bCs/>
+              </w:rPr>
+              <w:t xml:space="preserve">Feedback &amp; Outcomes</w:t>
+            </w:r>
+          </w:p>
+        </w:tc>
+        <w:tc>
+          <w:tcPr/>
+          <w:p>
+            <w:pPr>
+              <w:pStyle w:val="Compact"/>
+            </w:pPr>
+            <w:r>
+              <w:t xml:space="preserve">“Was the search successful?”</w:t>
+            </w:r>
+          </w:p>
+        </w:tc>
+        <w:tc>
+          <w:tcPr/>
+          <w:p>
+            <w:pPr>
+              <w:pStyle w:val="Compact"/>
+            </w:pPr>
+            <w:r>
+              <w:t xml:space="preserve">Success rates, abandonment analysis, satisfaction indicators</w:t>
+            </w:r>
+          </w:p>
+        </w:tc>
+      </w:tr>
+    </w:tbl>
+    <w:bookmarkEnd w:id="43"/>
+    <w:bookmarkStart w:id="44" w:name="benefits-of-this-grouping-approach"/>
     <w:p>
       <w:pPr>
-        <w:pStyle w:val="SourceCode"/>
-      </w:pPr>
-      <w:r>
-        <w:rPr>
-          <w:rStyle w:val="VerbatimChar"/>
-        </w:rPr>
-        <w:t xml:space="preserve">┌─────────────────────────────────────────────────────────────────────────────┐</w:t>
-      </w:r>
-      <w:r>
-        <w:br/>
-      </w:r>
-      <w:r>
-        <w:rPr>
-          <w:rStyle w:val="VerbatimChar"/>
-        </w:rPr>
-        <w:t xml:space="preserve">│                         FLAT FILE STRUCTURE                                  │</w:t>
-      </w:r>
-      <w:r>
-        <w:br/>
-      </w:r>
-      <w:r>
-        <w:rPr>
-          <w:rStyle w:val="VerbatimChar"/>
-        </w:rPr>
-        <w:t xml:space="preserve">├─────────────────────────────────────────────────────────────────────────────┤</w:t>
-      </w:r>
-      <w:r>
-        <w:br/>
-      </w:r>
-      <w:r>
-        <w:rPr>
-          <w:rStyle w:val="VerbatimChar"/>
-        </w:rPr>
-        <w:t xml:space="preserve">│                                                                              │</w:t>
-      </w:r>
-      <w:r>
-        <w:br/>
-      </w:r>
-      <w:r>
-        <w:rPr>
-          <w:rStyle w:val="VerbatimChar"/>
-        </w:rPr>
-        <w:t xml:space="preserve">│  File Format:     CSV (UTF-8 encoding) or Excel (.xlsx)                     │</w:t>
-      </w:r>
-      <w:r>
-        <w:br/>
-      </w:r>
-      <w:r>
-        <w:rPr>
-          <w:rStyle w:val="VerbatimChar"/>
-        </w:rPr>
-        <w:t xml:space="preserve">│  Delimiter:       Comma (for CSV)                                            │</w:t>
-      </w:r>
-      <w:r>
-        <w:br/>
-      </w:r>
-      <w:r>
-        <w:rPr>
-          <w:rStyle w:val="VerbatimChar"/>
-        </w:rPr>
-        <w:t xml:space="preserve">│  Header Row:      Yes (first row contains column names)                      │</w:t>
-      </w:r>
-      <w:r>
-        <w:br/>
-      </w:r>
-      <w:r>
-        <w:rPr>
-          <w:rStyle w:val="VerbatimChar"/>
-        </w:rPr>
-        <w:t xml:space="preserve">│  Date Format:     ISO 8601 (YYYY-MM-DD HH:MM:SS)                            │</w:t>
-      </w:r>
-      <w:r>
-        <w:br/>
-      </w:r>
-      <w:r>
-        <w:rPr>
-          <w:rStyle w:val="VerbatimChar"/>
-        </w:rPr>
-        <w:t xml:space="preserve">│  Null Handling:   Empty string for missing values                            │</w:t>
-      </w:r>
-      <w:r>
-        <w:br/>
-      </w:r>
-      <w:r>
-        <w:rPr>
-          <w:rStyle w:val="VerbatimChar"/>
-        </w:rPr>
-        <w:t xml:space="preserve">│                                                                              │</w:t>
-      </w:r>
-      <w:r>
-        <w:br/>
-      </w:r>
-      <w:r>
-        <w:rPr>
-          <w:rStyle w:val="VerbatimChar"/>
-        </w:rPr>
-        <w:t xml:space="preserve">│  Naming Convention:                                                          │</w:t>
-      </w:r>
-      <w:r>
-        <w:br/>
-      </w:r>
-      <w:r>
-        <w:rPr>
-          <w:rStyle w:val="VerbatimChar"/>
-        </w:rPr>
-        <w:t xml:space="preserve">│  search_analytics_YYYYMMDD_YYYYMMDD.csv                                     │</w:t>
-      </w:r>
-      <w:r>
-        <w:br/>
-      </w:r>
-      <w:r>
-        <w:rPr>
-          <w:rStyle w:val="VerbatimChar"/>
-        </w:rPr>
-        <w:t xml:space="preserve">│  (start date to end date of data range)                                      │</w:t>
-      </w:r>
-      <w:r>
-        <w:br/>
-      </w:r>
-      <w:r>
-        <w:rPr>
-          <w:rStyle w:val="VerbatimChar"/>
-        </w:rPr>
-        <w:t xml:space="preserve">│                                                                              │</w:t>
-      </w:r>
-      <w:r>
-        <w:br/>
-      </w:r>
-      <w:r>
-        <w:rPr>
-          <w:rStyle w:val="VerbatimChar"/>
-        </w:rPr>
-        <w:t xml:space="preserve">│  Example: search_analytics_20260101_20260107.csv                            │</w:t>
-      </w:r>
-      <w:r>
-        <w:br/>
-      </w:r>
-      <w:r>
-        <w:rPr>
-          <w:rStyle w:val="VerbatimChar"/>
-        </w:rPr>
-        <w:t xml:space="preserve">│                                                                              │</w:t>
-      </w:r>
-      <w:r>
-        <w:br/>
-      </w:r>
-      <w:r>
-        <w:rPr>
-          <w:rStyle w:val="VerbatimChar"/>
-        </w:rPr>
-        <w:t xml:space="preserve">└─────────────────────────────────────────────────────────────────────────────┘</w:t>
+        <w:pStyle w:val="Heading3"/>
+      </w:pPr>
+      <w:r>
+        <w:t xml:space="preserve">6.5 Benefits of This Grouping Approach</w:t>
       </w:r>
     </w:p>
-    <w:bookmarkEnd w:id="39"/>
-    <w:bookmarkStart w:id="40" w:name="data-groupings-for-analysis"/>
-    <w:p>
-      <w:pPr>
-        <w:pStyle w:val="Heading3"/>
-      </w:pPr>
-      <w:r>
-        <w:t xml:space="preserve">6.4 Data Groupings for Analysis</w:t>
-      </w:r>
-    </w:p>
-    <w:p>
-      <w:pPr>
-        <w:pStyle w:val="SourceCode"/>
-      </w:pPr>
-      <w:r>
-        <w:rPr>
-          <w:rStyle w:val="VerbatimChar"/>
-        </w:rPr>
-        <w:t xml:space="preserve">┌─────────────────────────────────────────────────────────────────────────────┐</w:t>
-      </w:r>
-      <w:r>
-        <w:br/>
-      </w:r>
-      <w:r>
-        <w:rPr>
-          <w:rStyle w:val="VerbatimChar"/>
-        </w:rPr>
-        <w:t xml:space="preserve">│                      DATA GROUPINGS &amp; ANALYTICS USE                          │</w:t>
-      </w:r>
-      <w:r>
-        <w:br/>
-      </w:r>
-      <w:r>
-        <w:rPr>
-          <w:rStyle w:val="VerbatimChar"/>
-        </w:rPr>
-        <w:t xml:space="preserve">└─────────────────────────────────────────────────────────────────────────────┘</w:t>
-      </w:r>
-      <w:r>
-        <w:br/>
-      </w:r>
-      <w:r>
-        <w:br/>
-      </w:r>
-      <w:r>
-        <w:rPr>
-          <w:rStyle w:val="VerbatimChar"/>
-        </w:rPr>
-        <w:t xml:space="preserve">  GROUPING                    ANALYSIS PURPOSE</w:t>
-      </w:r>
-      <w:r>
-        <w:br/>
-      </w:r>
-      <w:r>
-        <w:rPr>
-          <w:rStyle w:val="VerbatimChar"/>
-        </w:rPr>
-        <w:t xml:space="preserve">  ────────                    ────────────────</w:t>
-      </w:r>
-      <w:r>
-        <w:br/>
-      </w:r>
-      <w:r>
-        <w:br/>
-      </w:r>
-      <w:r>
-        <w:rPr>
-          <w:rStyle w:val="VerbatimChar"/>
-        </w:rPr>
-        <w:t xml:space="preserve">  User &amp; Context         ──▶  "Who is searching and from where?"</w:t>
-      </w:r>
-      <w:r>
-        <w:br/>
-      </w:r>
-      <w:r>
-        <w:rPr>
-          <w:rStyle w:val="VerbatimChar"/>
-        </w:rPr>
-        <w:t xml:space="preserve">                              • Department-level adoption metrics</w:t>
-      </w:r>
-      <w:r>
-        <w:br/>
-      </w:r>
-      <w:r>
-        <w:rPr>
-          <w:rStyle w:val="VerbatimChar"/>
-        </w:rPr>
-        <w:t xml:space="preserve">                              • Geographic usage patterns</w:t>
-      </w:r>
-      <w:r>
-        <w:br/>
-      </w:r>
-      <w:r>
-        <w:rPr>
-          <w:rStyle w:val="VerbatimChar"/>
-        </w:rPr>
-        <w:t xml:space="preserve">                              • Role-based search behavior</w:t>
-      </w:r>
-      <w:r>
-        <w:br/>
-      </w:r>
-      <w:r>
-        <w:br/>
-      </w:r>
-      <w:r>
-        <w:rPr>
-          <w:rStyle w:val="VerbatimChar"/>
-        </w:rPr>
-        <w:t xml:space="preserve">  Query Details          ──▶  "What are they searching for?"</w:t>
-      </w:r>
-      <w:r>
-        <w:br/>
-      </w:r>
-      <w:r>
-        <w:rPr>
-          <w:rStyle w:val="VerbatimChar"/>
-        </w:rPr>
-        <w:t xml:space="preserve">                              • Top search terms analysis</w:t>
-      </w:r>
-      <w:r>
-        <w:br/>
-      </w:r>
-      <w:r>
-        <w:rPr>
-          <w:rStyle w:val="VerbatimChar"/>
-        </w:rPr>
-        <w:t xml:space="preserve">                              • Query complexity trends</w:t>
-      </w:r>
-      <w:r>
-        <w:br/>
-      </w:r>
-      <w:r>
-        <w:rPr>
-          <w:rStyle w:val="VerbatimChar"/>
-        </w:rPr>
-        <w:t xml:space="preserve">                              • Language distribution</w:t>
-      </w:r>
-      <w:r>
-        <w:br/>
-      </w:r>
-      <w:r>
-        <w:br/>
-      </w:r>
-      <w:r>
-        <w:rPr>
-          <w:rStyle w:val="VerbatimChar"/>
-        </w:rPr>
-        <w:t xml:space="preserve">  Session &amp; Device       ──▶  "When and how are they searching?"</w:t>
-      </w:r>
-      <w:r>
-        <w:br/>
-      </w:r>
-      <w:r>
-        <w:rPr>
-          <w:rStyle w:val="VerbatimChar"/>
-        </w:rPr>
-        <w:t xml:space="preserve">                              • Peak usage time identification</w:t>
-      </w:r>
-      <w:r>
-        <w:br/>
-      </w:r>
-      <w:r>
-        <w:rPr>
-          <w:rStyle w:val="VerbatimChar"/>
-        </w:rPr>
-        <w:t xml:space="preserve">                              • Device preference analysis</w:t>
-      </w:r>
-      <w:r>
-        <w:br/>
-      </w:r>
-      <w:r>
-        <w:rPr>
-          <w:rStyle w:val="VerbatimChar"/>
-        </w:rPr>
-        <w:t xml:space="preserve">                              • Session duration patterns</w:t>
-      </w:r>
-      <w:r>
-        <w:br/>
-      </w:r>
-      <w:r>
-        <w:br/>
-      </w:r>
-      <w:r>
-        <w:rPr>
-          <w:rStyle w:val="VerbatimChar"/>
-        </w:rPr>
-        <w:t xml:space="preserve">  Results &amp; Engagement   ──▶  "What do they do with results?"</w:t>
-      </w:r>
-      <w:r>
-        <w:br/>
-      </w:r>
-      <w:r>
-        <w:rPr>
-          <w:rStyle w:val="VerbatimChar"/>
-        </w:rPr>
-        <w:t xml:space="preserve">                              • Click-through rate analysis</w:t>
-      </w:r>
-      <w:r>
-        <w:br/>
-      </w:r>
-      <w:r>
-        <w:rPr>
-          <w:rStyle w:val="VerbatimChar"/>
-        </w:rPr>
-        <w:t xml:space="preserve">                              • Result position effectiveness</w:t>
-      </w:r>
-      <w:r>
-        <w:br/>
-      </w:r>
-      <w:r>
-        <w:rPr>
-          <w:rStyle w:val="VerbatimChar"/>
-        </w:rPr>
-        <w:t xml:space="preserve">                              • User engagement depth</w:t>
-      </w:r>
-      <w:r>
-        <w:br/>
-      </w:r>
-      <w:r>
-        <w:br/>
-      </w:r>
-      <w:r>
-        <w:rPr>
-          <w:rStyle w:val="VerbatimChar"/>
-        </w:rPr>
-        <w:t xml:space="preserve">  Performance &amp; Quality  ──▶  "How well does the search perform?"</w:t>
-      </w:r>
-      <w:r>
-        <w:br/>
-      </w:r>
-      <w:r>
-        <w:rPr>
-          <w:rStyle w:val="VerbatimChar"/>
-        </w:rPr>
-        <w:t xml:space="preserve">                              • Latency monitoring</w:t>
-      </w:r>
-      <w:r>
-        <w:br/>
-      </w:r>
-      <w:r>
-        <w:rPr>
-          <w:rStyle w:val="VerbatimChar"/>
-        </w:rPr>
-        <w:t xml:space="preserve">                              • Error rate tracking</w:t>
-      </w:r>
-      <w:r>
-        <w:br/>
-      </w:r>
-      <w:r>
-        <w:rPr>
-          <w:rStyle w:val="VerbatimChar"/>
-        </w:rPr>
-        <w:t xml:space="preserve">                              • System health indicators</w:t>
-      </w:r>
-      <w:r>
-        <w:br/>
-      </w:r>
-      <w:r>
-        <w:br/>
-      </w:r>
-      <w:r>
-        <w:rPr>
-          <w:rStyle w:val="VerbatimChar"/>
-        </w:rPr>
-        <w:t xml:space="preserve">  Feedback &amp; Outcomes    ──▶  "Was the search successful?"</w:t>
-      </w:r>
-      <w:r>
-        <w:br/>
-      </w:r>
-      <w:r>
-        <w:rPr>
-          <w:rStyle w:val="VerbatimChar"/>
-        </w:rPr>
-        <w:t xml:space="preserve">                              • Success rate measurement</w:t>
-      </w:r>
-      <w:r>
-        <w:br/>
-      </w:r>
-      <w:r>
-        <w:rPr>
-          <w:rStyle w:val="VerbatimChar"/>
-        </w:rPr>
-        <w:t xml:space="preserve">                              • Abandonment analysis</w:t>
-      </w:r>
-      <w:r>
-        <w:br/>
-      </w:r>
-      <w:r>
-        <w:rPr>
-          <w:rStyle w:val="VerbatimChar"/>
-        </w:rPr>
-        <w:t xml:space="preserve">                              • User satisfaction indicators</w:t>
-      </w:r>
-    </w:p>
-    <w:bookmarkEnd w:id="40"/>
-    <w:bookmarkStart w:id="41" w:name="benefits-of-this-grouping-approach"/>
-    <w:p>
-      <w:pPr>
-        <w:pStyle w:val="Heading3"/>
-      </w:pPr>
-      <w:r>
-        <w:t xml:space="preserve">6.5 Benefits of This Grouping Approach</w:t>
-      </w:r>
-    </w:p>
-    <w:p>
-      <w:pPr>
-        <w:pStyle w:val="SourceCode"/>
-      </w:pPr>
-      <w:r>
-        <w:rPr>
-          <w:rStyle w:val="VerbatimChar"/>
-        </w:rPr>
-        <w:t xml:space="preserve">┌─────────────────────────────────────────────────────────────────────────────┐</w:t>
-      </w:r>
-      <w:r>
-        <w:br/>
-      </w:r>
-      <w:r>
-        <w:rPr>
-          <w:rStyle w:val="VerbatimChar"/>
-        </w:rPr>
-        <w:t xml:space="preserve">│                    WHY GROUP DATA THIS WAY?                                  │</w:t>
-      </w:r>
-      <w:r>
-        <w:br/>
-      </w:r>
-      <w:r>
-        <w:rPr>
-          <w:rStyle w:val="VerbatimChar"/>
-        </w:rPr>
-        <w:t xml:space="preserve">└─────────────────────────────────────────────────────────────────────────────┘</w:t>
-      </w:r>
-      <w:r>
-        <w:br/>
-      </w:r>
-      <w:r>
-        <w:br/>
-      </w:r>
-      <w:r>
-        <w:rPr>
-          <w:rStyle w:val="VerbatimChar"/>
-        </w:rPr>
-        <w:t xml:space="preserve">  1. PATTERN IDENTIFICATION</w:t>
-      </w:r>
-      <w:r>
-        <w:br/>
-      </w:r>
-      <w:r>
-        <w:rPr>
-          <w:rStyle w:val="VerbatimChar"/>
-        </w:rPr>
-        <w:t xml:space="preserve">     ───────────────────────</w:t>
-      </w:r>
-      <w:r>
-        <w:br/>
-      </w:r>
-      <w:r>
-        <w:rPr>
-          <w:rStyle w:val="VerbatimChar"/>
-        </w:rPr>
-        <w:t xml:space="preserve">     Enables detection of patterns across different dimensions:</w:t>
-      </w:r>
-      <w:r>
-        <w:br/>
-      </w:r>
-      <w:r>
-        <w:rPr>
-          <w:rStyle w:val="VerbatimChar"/>
-        </w:rPr>
-        <w:t xml:space="preserve">     • Certain teams struggling to find information</w:t>
-      </w:r>
-      <w:r>
-        <w:br/>
-      </w:r>
-      <w:r>
-        <w:rPr>
-          <w:rStyle w:val="VerbatimChar"/>
-        </w:rPr>
-        <w:t xml:space="preserve">     • Mobile users experiencing more errors than desktop users</w:t>
-      </w:r>
-      <w:r>
-        <w:br/>
-      </w:r>
-      <w:r>
-        <w:rPr>
-          <w:rStyle w:val="VerbatimChar"/>
-        </w:rPr>
-        <w:t xml:space="preserve">     • Specific locations with higher abandonment rates</w:t>
-      </w:r>
-      <w:r>
-        <w:br/>
-      </w:r>
-      <w:r>
-        <w:br/>
-      </w:r>
-      <w:r>
-        <w:rPr>
-          <w:rStyle w:val="VerbatimChar"/>
-        </w:rPr>
-        <w:t xml:space="preserve">  2. IMPROVEMENT OPPORTUNITIES</w:t>
-      </w:r>
-      <w:r>
-        <w:br/>
-      </w:r>
-      <w:r>
-        <w:rPr>
-          <w:rStyle w:val="VerbatimChar"/>
-        </w:rPr>
-        <w:t xml:space="preserve">     ─────────────────────────</w:t>
-      </w:r>
-      <w:r>
-        <w:br/>
-      </w:r>
-      <w:r>
-        <w:rPr>
-          <w:rStyle w:val="VerbatimChar"/>
-        </w:rPr>
-        <w:t xml:space="preserve">     Helps spot actionable opportunities for optimization:</w:t>
-      </w:r>
-      <w:r>
-        <w:br/>
-      </w:r>
-      <w:r>
-        <w:rPr>
-          <w:rStyle w:val="VerbatimChar"/>
-        </w:rPr>
-        <w:t xml:space="preserve">     • Common queries that consistently return poor results</w:t>
-      </w:r>
-      <w:r>
-        <w:br/>
-      </w:r>
-      <w:r>
-        <w:rPr>
-          <w:rStyle w:val="VerbatimChar"/>
-        </w:rPr>
-        <w:t xml:space="preserve">     • Slow searches occurring at specific times of day</w:t>
-      </w:r>
-      <w:r>
-        <w:br/>
-      </w:r>
-      <w:r>
-        <w:rPr>
-          <w:rStyle w:val="VerbatimChar"/>
-        </w:rPr>
-        <w:t xml:space="preserve">     • Content gaps where users frequently search but find nothing</w:t>
-      </w:r>
-      <w:r>
-        <w:br/>
-      </w:r>
-      <w:r>
-        <w:rPr>
-          <w:rStyle w:val="VerbatimChar"/>
-        </w:rPr>
-        <w:t xml:space="preserve">     • High-traffic queries that could benefit from featured results</w:t>
-      </w:r>
-      <w:r>
-        <w:br/>
-      </w:r>
-      <w:r>
-        <w:br/>
-      </w:r>
-      <w:r>
-        <w:rPr>
-          <w:rStyle w:val="VerbatimChar"/>
-        </w:rPr>
-        <w:t xml:space="preserve">  3. CROSS-DIMENSIONAL ANALYSIS</w:t>
-      </w:r>
-      <w:r>
-        <w:br/>
-      </w:r>
-      <w:r>
-        <w:rPr>
-          <w:rStyle w:val="VerbatimChar"/>
-        </w:rPr>
-        <w:t xml:space="preserve">     ──────────────────────────</w:t>
-      </w:r>
-      <w:r>
-        <w:br/>
-      </w:r>
-      <w:r>
-        <w:rPr>
-          <w:rStyle w:val="VerbatimChar"/>
-        </w:rPr>
-        <w:t xml:space="preserve">     Allows correlation of metrics across groupings:</w:t>
-      </w:r>
-      <w:r>
-        <w:br/>
-      </w:r>
-      <w:r>
-        <w:rPr>
-          <w:rStyle w:val="VerbatimChar"/>
-        </w:rPr>
-        <w:t xml:space="preserve">     • Performance issues affecting specific departments</w:t>
-      </w:r>
-      <w:r>
-        <w:br/>
-      </w:r>
-      <w:r>
-        <w:rPr>
-          <w:rStyle w:val="VerbatimChar"/>
-        </w:rPr>
-        <w:t xml:space="preserve">     • Device-specific usability problems</w:t>
-      </w:r>
-      <w:r>
-        <w:br/>
-      </w:r>
-      <w:r>
-        <w:rPr>
-          <w:rStyle w:val="VerbatimChar"/>
-        </w:rPr>
-        <w:t xml:space="preserve">     • Time-based patterns indicating infrastructure constraints</w:t>
-      </w:r>
-      <w:r>
-        <w:br/>
-      </w:r>
-      <w:r>
-        <w:br/>
-      </w:r>
-      <w:r>
-        <w:rPr>
-          <w:rStyle w:val="VerbatimChar"/>
-        </w:rPr>
-        <w:t xml:space="preserve">  4. TARGETED ACTIONS</w:t>
-      </w:r>
-      <w:r>
-        <w:br/>
-      </w:r>
-      <w:r>
-        <w:rPr>
-          <w:rStyle w:val="VerbatimChar"/>
-        </w:rPr>
-        <w:t xml:space="preserve">     ────────────────</w:t>
-      </w:r>
-      <w:r>
-        <w:br/>
-      </w:r>
-      <w:r>
-        <w:rPr>
-          <w:rStyle w:val="VerbatimChar"/>
-        </w:rPr>
-        <w:t xml:space="preserve">     Supports prioritization of improvements:</w:t>
-      </w:r>
-      <w:r>
-        <w:br/>
-      </w:r>
-      <w:r>
-        <w:rPr>
-          <w:rStyle w:val="VerbatimChar"/>
-        </w:rPr>
-        <w:t xml:space="preserve">     • Focus content creation on high-volume zero-result queries</w:t>
-      </w:r>
-      <w:r>
-        <w:br/>
-      </w:r>
-      <w:r>
-        <w:rPr>
-          <w:rStyle w:val="VerbatimChar"/>
-        </w:rPr>
-        <w:t xml:space="preserve">     • Address performance issues during peak usage windows</w:t>
-      </w:r>
-      <w:r>
-        <w:br/>
-      </w:r>
-      <w:r>
-        <w:rPr>
-          <w:rStyle w:val="VerbatimChar"/>
-        </w:rPr>
-        <w:t xml:space="preserve">     • Improve search experience for underserved user segments</w:t>
-      </w:r>
-    </w:p>
+    <w:tbl>
+      <w:tblPr>
+        <w:tblStyle w:val="Table"/>
+        <w:tblW w:type="pct" w:w="5000"/>
+        <w:tblLayout w:type="fixed"/>
+        <w:tblLook w:firstRow="1" w:lastRow="0" w:firstColumn="0" w:lastColumn="0" w:noHBand="0" w:noVBand="0" w:val="0020"/>
+      </w:tblPr>
+      <w:tblGrid>
+        <w:gridCol w:w="2227"/>
+        <w:gridCol w:w="3217"/>
+        <w:gridCol w:w="2475"/>
+      </w:tblGrid>
+      <w:tr>
+        <w:trPr>
+          <w:tblHeader w:val="on"/>
+        </w:trPr>
+        <w:tc>
+          <w:tcPr/>
+          <w:p>
+            <w:pPr>
+              <w:pStyle w:val="Compact"/>
+            </w:pPr>
+            <w:r>
+              <w:t xml:space="preserve">Benefit</w:t>
+            </w:r>
+          </w:p>
+        </w:tc>
+        <w:tc>
+          <w:tcPr/>
+          <w:p>
+            <w:pPr>
+              <w:pStyle w:val="Compact"/>
+            </w:pPr>
+            <w:r>
+              <w:t xml:space="preserve">Description</w:t>
+            </w:r>
+          </w:p>
+        </w:tc>
+        <w:tc>
+          <w:tcPr/>
+          <w:p>
+            <w:pPr>
+              <w:pStyle w:val="Compact"/>
+            </w:pPr>
+            <w:r>
+              <w:t xml:space="preserve">Examples</w:t>
+            </w:r>
+          </w:p>
+        </w:tc>
+      </w:tr>
+      <w:tr>
+        <w:tc>
+          <w:tcPr/>
+          <w:p>
+            <w:pPr>
+              <w:pStyle w:val="Compact"/>
+            </w:pPr>
+            <w:r>
+              <w:rPr>
+                <w:b/>
+                <w:bCs/>
+              </w:rPr>
+              <w:t xml:space="preserve">Pattern Identification</w:t>
+            </w:r>
+          </w:p>
+        </w:tc>
+        <w:tc>
+          <w:tcPr/>
+          <w:p>
+            <w:pPr>
+              <w:pStyle w:val="Compact"/>
+            </w:pPr>
+            <w:r>
+              <w:t xml:space="preserve">Enables detection of patterns across different dimensions</w:t>
+            </w:r>
+          </w:p>
+        </w:tc>
+        <w:tc>
+          <w:tcPr/>
+          <w:p>
+            <w:pPr>
+              <w:pStyle w:val="Compact"/>
+            </w:pPr>
+            <w:r>
+              <w:t xml:space="preserve">Certain teams struggling to find information; Mobile users experiencing more errors; Specific locations with higher abandonment rates</w:t>
+            </w:r>
+          </w:p>
+        </w:tc>
+      </w:tr>
+      <w:tr>
+        <w:tc>
+          <w:tcPr/>
+          <w:p>
+            <w:pPr>
+              <w:pStyle w:val="Compact"/>
+            </w:pPr>
+            <w:r>
+              <w:rPr>
+                <w:b/>
+                <w:bCs/>
+              </w:rPr>
+              <w:t xml:space="preserve">Improvement Opportunities</w:t>
+            </w:r>
+          </w:p>
+        </w:tc>
+        <w:tc>
+          <w:tcPr/>
+          <w:p>
+            <w:pPr>
+              <w:pStyle w:val="Compact"/>
+            </w:pPr>
+            <w:r>
+              <w:t xml:space="preserve">Helps spot actionable opportunities for optimization</w:t>
+            </w:r>
+          </w:p>
+        </w:tc>
+        <w:tc>
+          <w:tcPr/>
+          <w:p>
+            <w:pPr>
+              <w:pStyle w:val="Compact"/>
+            </w:pPr>
+            <w:r>
+              <w:t xml:space="preserve">Common queries with poor results; Slow searches at specific times; Content gaps where users find nothing; High-traffic queries needing featured results</w:t>
+            </w:r>
+          </w:p>
+        </w:tc>
+      </w:tr>
+      <w:tr>
+        <w:tc>
+          <w:tcPr/>
+          <w:p>
+            <w:pPr>
+              <w:pStyle w:val="Compact"/>
+            </w:pPr>
+            <w:r>
+              <w:rPr>
+                <w:b/>
+                <w:bCs/>
+              </w:rPr>
+              <w:t xml:space="preserve">Cross-Dimensional Analysis</w:t>
+            </w:r>
+          </w:p>
+        </w:tc>
+        <w:tc>
+          <w:tcPr/>
+          <w:p>
+            <w:pPr>
+              <w:pStyle w:val="Compact"/>
+            </w:pPr>
+            <w:r>
+              <w:t xml:space="preserve">Allows correlation of metrics across groupings</w:t>
+            </w:r>
+          </w:p>
+        </w:tc>
+        <w:tc>
+          <w:tcPr/>
+          <w:p>
+            <w:pPr>
+              <w:pStyle w:val="Compact"/>
+            </w:pPr>
+            <w:r>
+              <w:t xml:space="preserve">Performance issues affecting specific departments; Device-specific usability problems; Time-based infrastructure constraints</w:t>
+            </w:r>
+          </w:p>
+        </w:tc>
+      </w:tr>
+      <w:tr>
+        <w:tc>
+          <w:tcPr/>
+          <w:p>
+            <w:pPr>
+              <w:pStyle w:val="Compact"/>
+            </w:pPr>
+            <w:r>
+              <w:rPr>
+                <w:b/>
+                <w:bCs/>
+              </w:rPr>
+              <w:t xml:space="preserve">Targeted Actions</w:t>
+            </w:r>
+          </w:p>
+        </w:tc>
+        <w:tc>
+          <w:tcPr/>
+          <w:p>
+            <w:pPr>
+              <w:pStyle w:val="Compact"/>
+            </w:pPr>
+            <w:r>
+              <w:t xml:space="preserve">Supports prioritization of improvements</w:t>
+            </w:r>
+          </w:p>
+        </w:tc>
+        <w:tc>
+          <w:tcPr/>
+          <w:p>
+            <w:pPr>
+              <w:pStyle w:val="Compact"/>
+            </w:pPr>
+            <w:r>
+              <w:t xml:space="preserve">Focus content on high-volume zero-result queries; Address performance during peak windows; Improve experience for underserved segments</w:t>
+            </w:r>
+          </w:p>
+        </w:tc>
+      </w:tr>
+    </w:tbl>
     <w:p>
       <w:r>
         <w:pict>
@@ -6712,9 +7227,9 @@
         </w:pict>
       </w:r>
     </w:p>
-    <w:bookmarkEnd w:id="41"/>
-    <w:bookmarkEnd w:id="42"/>
-    <w:bookmarkStart w:id="45" w:name="process-flows"/>
+    <w:bookmarkEnd w:id="44"/>
+    <w:bookmarkEnd w:id="45"/>
+    <w:bookmarkStart w:id="48" w:name="process-flows"/>
     <w:p>
       <w:pPr>
         <w:pStyle w:val="Heading2"/>
@@ -6723,7 +7238,7 @@
         <w:t xml:space="preserve">7. Process Flows</w:t>
       </w:r>
     </w:p>
-    <w:bookmarkStart w:id="43" w:name="data-extraction-process"/>
+    <w:bookmarkStart w:id="46" w:name="data-extraction-process"/>
     <w:p>
       <w:pPr>
         <w:pStyle w:val="Heading3"/>
@@ -6732,365 +7247,706 @@
         <w:t xml:space="preserve">7.1 Data Extraction Process</w:t>
       </w:r>
     </w:p>
+    <w:tbl>
+      <w:tblPr>
+        <w:tblStyle w:val="Table"/>
+        <w:tblW w:type="pct" w:w="5000"/>
+        <w:tblLayout w:type="fixed"/>
+        <w:tblLook w:firstRow="1" w:lastRow="0" w:firstColumn="0" w:lastColumn="0" w:noHBand="0" w:noVBand="0" w:val="0020"/>
+      </w:tblPr>
+      <w:tblGrid>
+        <w:gridCol w:w="1532"/>
+        <w:gridCol w:w="2554"/>
+        <w:gridCol w:w="1788"/>
+        <w:gridCol w:w="2043"/>
+      </w:tblGrid>
+      <w:tr>
+        <w:trPr>
+          <w:tblHeader w:val="on"/>
+        </w:trPr>
+        <w:tc>
+          <w:tcPr/>
+          <w:p>
+            <w:pPr>
+              <w:pStyle w:val="Compact"/>
+            </w:pPr>
+            <w:r>
+              <w:t xml:space="preserve">Step</w:t>
+            </w:r>
+          </w:p>
+        </w:tc>
+        <w:tc>
+          <w:tcPr/>
+          <w:p>
+            <w:pPr>
+              <w:pStyle w:val="Compact"/>
+            </w:pPr>
+            <w:r>
+              <w:t xml:space="preserve">Activity</w:t>
+            </w:r>
+          </w:p>
+        </w:tc>
+        <w:tc>
+          <w:tcPr/>
+          <w:p>
+            <w:pPr>
+              <w:pStyle w:val="Compact"/>
+            </w:pPr>
+            <w:r>
+              <w:t xml:space="preserve">Owner</w:t>
+            </w:r>
+          </w:p>
+        </w:tc>
+        <w:tc>
+          <w:tcPr/>
+          <w:p>
+            <w:pPr>
+              <w:pStyle w:val="Compact"/>
+            </w:pPr>
+            <w:r>
+              <w:t xml:space="preserve">Output</w:t>
+            </w:r>
+          </w:p>
+        </w:tc>
+      </w:tr>
+      <w:tr>
+        <w:tc>
+          <w:tcPr/>
+          <w:p>
+            <w:pPr>
+              <w:pStyle w:val="Compact"/>
+            </w:pPr>
+            <w:r>
+              <w:t xml:space="preserve">1</w:t>
+            </w:r>
+          </w:p>
+        </w:tc>
+        <w:tc>
+          <w:tcPr/>
+          <w:p>
+            <w:pPr>
+              <w:pStyle w:val="Compact"/>
+            </w:pPr>
+            <w:r>
+              <w:t xml:space="preserve">Start weekly process</w:t>
+            </w:r>
+          </w:p>
+        </w:tc>
+        <w:tc>
+          <w:tcPr/>
+          <w:p>
+            <w:pPr>
+              <w:pStyle w:val="Compact"/>
+            </w:pPr>
+            <w:r>
+              <w:t xml:space="preserve">Data Analyst</w:t>
+            </w:r>
+          </w:p>
+        </w:tc>
+        <w:tc>
+          <w:tcPr/>
+          <w:p>
+            <w:pPr>
+              <w:pStyle w:val="Compact"/>
+            </w:pPr>
+            <w:r>
+              <w:t xml:space="preserve">Process initiated</w:t>
+            </w:r>
+          </w:p>
+        </w:tc>
+      </w:tr>
+      <w:tr>
+        <w:tc>
+          <w:tcPr/>
+          <w:p>
+            <w:pPr>
+              <w:pStyle w:val="Compact"/>
+            </w:pPr>
+            <w:r>
+              <w:t xml:space="preserve">2</w:t>
+            </w:r>
+          </w:p>
+        </w:tc>
+        <w:tc>
+          <w:tcPr/>
+          <w:p>
+            <w:pPr>
+              <w:pStyle w:val="Compact"/>
+            </w:pPr>
+            <w:r>
+              <w:t xml:space="preserve">Access AppInsights Portal</w:t>
+            </w:r>
+          </w:p>
+        </w:tc>
+        <w:tc>
+          <w:tcPr/>
+          <w:p>
+            <w:pPr>
+              <w:pStyle w:val="Compact"/>
+            </w:pPr>
+            <w:r>
+              <w:t xml:space="preserve">Data Analyst</w:t>
+            </w:r>
+          </w:p>
+        </w:tc>
+        <w:tc>
+          <w:tcPr/>
+          <w:p>
+            <w:pPr>
+              <w:pStyle w:val="Compact"/>
+            </w:pPr>
+            <w:r>
+              <w:t xml:space="preserve">Portal access confirmed</w:t>
+            </w:r>
+          </w:p>
+        </w:tc>
+      </w:tr>
+      <w:tr>
+        <w:tc>
+          <w:tcPr/>
+          <w:p>
+            <w:pPr>
+              <w:pStyle w:val="Compact"/>
+            </w:pPr>
+            <w:r>
+              <w:t xml:space="preserve">3</w:t>
+            </w:r>
+          </w:p>
+        </w:tc>
+        <w:tc>
+          <w:tcPr/>
+          <w:p>
+            <w:pPr>
+              <w:pStyle w:val="Compact"/>
+            </w:pPr>
+            <w:r>
+              <w:t xml:space="preserve">Execute KQL Query</w:t>
+            </w:r>
+          </w:p>
+        </w:tc>
+        <w:tc>
+          <w:tcPr/>
+          <w:p>
+            <w:pPr>
+              <w:pStyle w:val="Compact"/>
+            </w:pPr>
+            <w:r>
+              <w:t xml:space="preserve">Data Analyst</w:t>
+            </w:r>
+          </w:p>
+        </w:tc>
+        <w:tc>
+          <w:tcPr/>
+          <w:p>
+            <w:pPr>
+              <w:pStyle w:val="Compact"/>
+            </w:pPr>
+            <w:r>
+              <w:t xml:space="preserve">Query results displayed</w:t>
+            </w:r>
+          </w:p>
+        </w:tc>
+      </w:tr>
+      <w:tr>
+        <w:tc>
+          <w:tcPr/>
+          <w:p>
+            <w:pPr>
+              <w:pStyle w:val="Compact"/>
+            </w:pPr>
+            <w:r>
+              <w:t xml:space="preserve">4</w:t>
+            </w:r>
+          </w:p>
+        </w:tc>
+        <w:tc>
+          <w:tcPr/>
+          <w:p>
+            <w:pPr>
+              <w:pStyle w:val="Compact"/>
+            </w:pPr>
+            <w:r>
+              <w:t xml:space="preserve">Review Query Results</w:t>
+            </w:r>
+          </w:p>
+        </w:tc>
+        <w:tc>
+          <w:tcPr/>
+          <w:p>
+            <w:pPr>
+              <w:pStyle w:val="Compact"/>
+            </w:pPr>
+            <w:r>
+              <w:t xml:space="preserve">Data Analyst</w:t>
+            </w:r>
+          </w:p>
+        </w:tc>
+        <w:tc>
+          <w:tcPr/>
+          <w:p>
+            <w:pPr>
+              <w:pStyle w:val="Compact"/>
+            </w:pPr>
+            <w:r>
+              <w:t xml:space="preserve">Data validated</w:t>
+            </w:r>
+          </w:p>
+        </w:tc>
+      </w:tr>
+      <w:tr>
+        <w:tc>
+          <w:tcPr/>
+          <w:p>
+            <w:pPr>
+              <w:pStyle w:val="Compact"/>
+            </w:pPr>
+            <w:r>
+              <w:t xml:space="preserve">5</w:t>
+            </w:r>
+          </w:p>
+        </w:tc>
+        <w:tc>
+          <w:tcPr/>
+          <w:p>
+            <w:pPr>
+              <w:pStyle w:val="Compact"/>
+            </w:pPr>
+            <w:r>
+              <w:t xml:space="preserve">Export to CSV/Excel</w:t>
+            </w:r>
+          </w:p>
+        </w:tc>
+        <w:tc>
+          <w:tcPr/>
+          <w:p>
+            <w:pPr>
+              <w:pStyle w:val="Compact"/>
+            </w:pPr>
+            <w:r>
+              <w:t xml:space="preserve">Data Analyst</w:t>
+            </w:r>
+          </w:p>
+        </w:tc>
+        <w:tc>
+          <w:tcPr/>
+          <w:p>
+            <w:pPr>
+              <w:pStyle w:val="Compact"/>
+            </w:pPr>
+            <w:r>
+              <w:t xml:space="preserve">Raw export file</w:t>
+            </w:r>
+          </w:p>
+        </w:tc>
+      </w:tr>
+      <w:tr>
+        <w:tc>
+          <w:tcPr/>
+          <w:p>
+            <w:pPr>
+              <w:pStyle w:val="Compact"/>
+            </w:pPr>
+            <w:r>
+              <w:t xml:space="preserve">6</w:t>
+            </w:r>
+          </w:p>
+        </w:tc>
+        <w:tc>
+          <w:tcPr/>
+          <w:p>
+            <w:pPr>
+              <w:pStyle w:val="Compact"/>
+            </w:pPr>
+            <w:r>
+              <w:t xml:space="preserve">Process &amp; Clean Data</w:t>
+            </w:r>
+          </w:p>
+        </w:tc>
+        <w:tc>
+          <w:tcPr/>
+          <w:p>
+            <w:pPr>
+              <w:pStyle w:val="Compact"/>
+            </w:pPr>
+            <w:r>
+              <w:t xml:space="preserve">Data Analyst</w:t>
+            </w:r>
+          </w:p>
+        </w:tc>
+        <w:tc>
+          <w:tcPr/>
+          <w:p>
+            <w:pPr>
+              <w:pStyle w:val="Compact"/>
+            </w:pPr>
+            <w:r>
+              <w:t xml:space="preserve">Cleaned flat file</w:t>
+            </w:r>
+          </w:p>
+        </w:tc>
+      </w:tr>
+      <w:tr>
+        <w:tc>
+          <w:tcPr/>
+          <w:p>
+            <w:pPr>
+              <w:pStyle w:val="Compact"/>
+            </w:pPr>
+            <w:r>
+              <w:t xml:space="preserve">7</w:t>
+            </w:r>
+          </w:p>
+        </w:tc>
+        <w:tc>
+          <w:tcPr/>
+          <w:p>
+            <w:pPr>
+              <w:pStyle w:val="Compact"/>
+            </w:pPr>
+            <w:r>
+              <w:t xml:space="preserve">Refresh PowerBI Dataset</w:t>
+            </w:r>
+          </w:p>
+        </w:tc>
+        <w:tc>
+          <w:tcPr/>
+          <w:p>
+            <w:pPr>
+              <w:pStyle w:val="Compact"/>
+            </w:pPr>
+            <w:r>
+              <w:t xml:space="preserve">Data Analyst</w:t>
+            </w:r>
+          </w:p>
+        </w:tc>
+        <w:tc>
+          <w:tcPr/>
+          <w:p>
+            <w:pPr>
+              <w:pStyle w:val="Compact"/>
+            </w:pPr>
+            <w:r>
+              <w:t xml:space="preserve">Dataset updated</w:t>
+            </w:r>
+          </w:p>
+        </w:tc>
+      </w:tr>
+      <w:tr>
+        <w:tc>
+          <w:tcPr/>
+          <w:p>
+            <w:pPr>
+              <w:pStyle w:val="Compact"/>
+            </w:pPr>
+            <w:r>
+              <w:t xml:space="preserve">8</w:t>
+            </w:r>
+          </w:p>
+        </w:tc>
+        <w:tc>
+          <w:tcPr/>
+          <w:p>
+            <w:pPr>
+              <w:pStyle w:val="Compact"/>
+            </w:pPr>
+            <w:r>
+              <w:t xml:space="preserve">Upload to File Location</w:t>
+            </w:r>
+          </w:p>
+        </w:tc>
+        <w:tc>
+          <w:tcPr/>
+          <w:p>
+            <w:pPr>
+              <w:pStyle w:val="Compact"/>
+            </w:pPr>
+            <w:r>
+              <w:t xml:space="preserve">Data Analyst</w:t>
+            </w:r>
+          </w:p>
+        </w:tc>
+        <w:tc>
+          <w:tcPr/>
+          <w:p>
+            <w:pPr>
+              <w:pStyle w:val="Compact"/>
+            </w:pPr>
+            <w:r>
+              <w:t xml:space="preserve">File stored</w:t>
+            </w:r>
+          </w:p>
+        </w:tc>
+      </w:tr>
+      <w:tr>
+        <w:tc>
+          <w:tcPr/>
+          <w:p>
+            <w:pPr>
+              <w:pStyle w:val="Compact"/>
+            </w:pPr>
+            <w:r>
+              <w:t xml:space="preserve">9</w:t>
+            </w:r>
+          </w:p>
+        </w:tc>
+        <w:tc>
+          <w:tcPr/>
+          <w:p>
+            <w:pPr>
+              <w:pStyle w:val="Compact"/>
+            </w:pPr>
+            <w:r>
+              <w:t xml:space="preserve">End Process</w:t>
+            </w:r>
+          </w:p>
+        </w:tc>
+        <w:tc>
+          <w:tcPr/>
+          <w:p>
+            <w:pPr>
+              <w:pStyle w:val="Compact"/>
+            </w:pPr>
+            <w:r>
+              <w:t xml:space="preserve">Data Analyst</w:t>
+            </w:r>
+          </w:p>
+        </w:tc>
+        <w:tc>
+          <w:tcPr/>
+          <w:p>
+            <w:pPr>
+              <w:pStyle w:val="Compact"/>
+            </w:pPr>
+            <w:r>
+              <w:t xml:space="preserve">Process complete</w:t>
+            </w:r>
+          </w:p>
+        </w:tc>
+      </w:tr>
+    </w:tbl>
+    <w:bookmarkEnd w:id="46"/>
+    <w:bookmarkStart w:id="47" w:name="weekly-operational-cadence"/>
     <w:p>
       <w:pPr>
-        <w:pStyle w:val="SourceCode"/>
-      </w:pPr>
-      <w:r>
-        <w:rPr>
-          <w:rStyle w:val="VerbatimChar"/>
-        </w:rPr>
-        <w:t xml:space="preserve">┌─────────────────────────────────────────────────────────────────────────────┐</w:t>
-      </w:r>
-      <w:r>
-        <w:br/>
-      </w:r>
-      <w:r>
-        <w:rPr>
-          <w:rStyle w:val="VerbatimChar"/>
-        </w:rPr>
-        <w:t xml:space="preserve">│                      DATA EXTRACTION PROCESS FLOW                            │</w:t>
-      </w:r>
-      <w:r>
-        <w:br/>
-      </w:r>
-      <w:r>
-        <w:rPr>
-          <w:rStyle w:val="VerbatimChar"/>
-        </w:rPr>
-        <w:t xml:space="preserve">└─────────────────────────────────────────────────────────────────────────────┘</w:t>
-      </w:r>
-      <w:r>
-        <w:br/>
-      </w:r>
-      <w:r>
-        <w:br/>
-      </w:r>
-      <w:r>
-        <w:rPr>
-          <w:rStyle w:val="VerbatimChar"/>
-        </w:rPr>
-        <w:t xml:space="preserve">┌─────────────┐     ┌─────────────┐     ┌─────────────┐     ┌─────────────┐</w:t>
-      </w:r>
-      <w:r>
-        <w:br/>
-      </w:r>
-      <w:r>
-        <w:rPr>
-          <w:rStyle w:val="VerbatimChar"/>
-        </w:rPr>
-        <w:t xml:space="preserve">│   START     │     │   Access    │     │   Execute   │     │   Review    │</w:t>
-      </w:r>
-      <w:r>
-        <w:br/>
-      </w:r>
-      <w:r>
-        <w:rPr>
-          <w:rStyle w:val="VerbatimChar"/>
-        </w:rPr>
-        <w:t xml:space="preserve">│   Weekly    │────▶│ AppInsights │────▶│    KQL      │────▶│   Query     │</w:t>
-      </w:r>
-      <w:r>
-        <w:br/>
-      </w:r>
-      <w:r>
-        <w:rPr>
-          <w:rStyle w:val="VerbatimChar"/>
-        </w:rPr>
-        <w:t xml:space="preserve">│   Process   │     │   Portal    │     │   Query     │     │   Results   │</w:t>
-      </w:r>
-      <w:r>
-        <w:br/>
-      </w:r>
-      <w:r>
-        <w:rPr>
-          <w:rStyle w:val="VerbatimChar"/>
-        </w:rPr>
-        <w:t xml:space="preserve">└─────────────┘     └─────────────┘     └─────────────┘     └──────┬──────┘</w:t>
-      </w:r>
-      <w:r>
-        <w:br/>
-      </w:r>
-      <w:r>
-        <w:rPr>
-          <w:rStyle w:val="VerbatimChar"/>
-        </w:rPr>
-        <w:t xml:space="preserve">                                                                    │</w:t>
-      </w:r>
-      <w:r>
-        <w:br/>
-      </w:r>
-      <w:r>
-        <w:rPr>
-          <w:rStyle w:val="VerbatimChar"/>
-        </w:rPr>
-        <w:t xml:space="preserve">                          ┌─────────────────────────────────────────┘</w:t>
-      </w:r>
-      <w:r>
-        <w:br/>
-      </w:r>
-      <w:r>
-        <w:rPr>
-          <w:rStyle w:val="VerbatimChar"/>
-        </w:rPr>
-        <w:t xml:space="preserve">                          │</w:t>
-      </w:r>
-      <w:r>
-        <w:br/>
-      </w:r>
-      <w:r>
-        <w:rPr>
-          <w:rStyle w:val="VerbatimChar"/>
-        </w:rPr>
-        <w:t xml:space="preserve">                          ▼</w:t>
-      </w:r>
-      <w:r>
-        <w:br/>
-      </w:r>
-      <w:r>
-        <w:rPr>
-          <w:rStyle w:val="VerbatimChar"/>
-        </w:rPr>
-        <w:t xml:space="preserve">┌─────────────┐     ┌─────────────┐     ┌─────────────┐     ┌─────────────┐</w:t>
-      </w:r>
-      <w:r>
-        <w:br/>
-      </w:r>
-      <w:r>
-        <w:rPr>
-          <w:rStyle w:val="VerbatimChar"/>
-        </w:rPr>
-        <w:t xml:space="preserve">│   Upload    │     │   Refresh   │     │   Process   │     │   Export    │</w:t>
-      </w:r>
-      <w:r>
-        <w:br/>
-      </w:r>
-      <w:r>
-        <w:rPr>
-          <w:rStyle w:val="VerbatimChar"/>
-        </w:rPr>
-        <w:t xml:space="preserve">│   to File   │◀────│   PowerBI   │◀────│    Data     │◀────│   to CSV/   │</w:t>
-      </w:r>
-      <w:r>
-        <w:br/>
-      </w:r>
-      <w:r>
-        <w:rPr>
-          <w:rStyle w:val="VerbatimChar"/>
-        </w:rPr>
-        <w:t xml:space="preserve">│   Location  │     │   Dataset   │     │   (Clean)   │     │   Excel     │</w:t>
-      </w:r>
-      <w:r>
-        <w:br/>
-      </w:r>
-      <w:r>
-        <w:rPr>
-          <w:rStyle w:val="VerbatimChar"/>
-        </w:rPr>
-        <w:t xml:space="preserve">└──────┬──────┘     └─────────────┘     └─────────────┘     └─────────────┘</w:t>
-      </w:r>
-      <w:r>
-        <w:br/>
-      </w:r>
-      <w:r>
-        <w:rPr>
-          <w:rStyle w:val="VerbatimChar"/>
-        </w:rPr>
-        <w:t xml:space="preserve">       │</w:t>
-      </w:r>
-      <w:r>
-        <w:br/>
-      </w:r>
-      <w:r>
-        <w:rPr>
-          <w:rStyle w:val="VerbatimChar"/>
-        </w:rPr>
-        <w:t xml:space="preserve">       │            ┌─────────────┐</w:t>
-      </w:r>
-      <w:r>
-        <w:br/>
-      </w:r>
-      <w:r>
-        <w:rPr>
-          <w:rStyle w:val="VerbatimChar"/>
-        </w:rPr>
-        <w:t xml:space="preserve">       └───────────▶│    END      │</w:t>
-      </w:r>
-      <w:r>
-        <w:br/>
-      </w:r>
-      <w:r>
-        <w:rPr>
-          <w:rStyle w:val="VerbatimChar"/>
-        </w:rPr>
-        <w:t xml:space="preserve">                    │   Process   │</w:t>
-      </w:r>
-      <w:r>
-        <w:br/>
-      </w:r>
-      <w:r>
-        <w:rPr>
-          <w:rStyle w:val="VerbatimChar"/>
-        </w:rPr>
-        <w:t xml:space="preserve">                    └─────────────┘</w:t>
+        <w:pStyle w:val="Heading3"/>
+      </w:pPr>
+      <w:r>
+        <w:t xml:space="preserve">7.2 Weekly Operational Cadence</w:t>
       </w:r>
     </w:p>
-    <w:bookmarkEnd w:id="43"/>
-    <w:bookmarkStart w:id="44" w:name="weekly-operational-cadence"/>
-    <w:p>
-      <w:pPr>
-        <w:pStyle w:val="Heading3"/>
-      </w:pPr>
-      <w:r>
-        <w:t xml:space="preserve">7.2 Weekly Operational Cadence</w:t>
-      </w:r>
-    </w:p>
-    <w:p>
-      <w:pPr>
-        <w:pStyle w:val="SourceCode"/>
-      </w:pPr>
-      <w:r>
-        <w:rPr>
-          <w:rStyle w:val="VerbatimChar"/>
-        </w:rPr>
-        <w:t xml:space="preserve">┌─────────────────────────────────────────────────────────────────────────────┐</w:t>
-      </w:r>
-      <w:r>
-        <w:br/>
-      </w:r>
-      <w:r>
-        <w:rPr>
-          <w:rStyle w:val="VerbatimChar"/>
-        </w:rPr>
-        <w:t xml:space="preserve">│                      WEEKLY OPERATIONAL CADENCE                              │</w:t>
-      </w:r>
-      <w:r>
-        <w:br/>
-      </w:r>
-      <w:r>
-        <w:rPr>
-          <w:rStyle w:val="VerbatimChar"/>
-        </w:rPr>
-        <w:t xml:space="preserve">└─────────────────────────────────────────────────────────────────────────────┘</w:t>
-      </w:r>
-      <w:r>
-        <w:br/>
-      </w:r>
-      <w:r>
-        <w:br/>
-      </w:r>
-      <w:r>
-        <w:rPr>
-          <w:rStyle w:val="VerbatimChar"/>
-        </w:rPr>
-        <w:t xml:space="preserve">  MONDAY                TUESDAY               WEDNESDAY - FRIDAY</w:t>
-      </w:r>
-      <w:r>
-        <w:br/>
-      </w:r>
-      <w:r>
-        <w:rPr>
-          <w:rStyle w:val="VerbatimChar"/>
-        </w:rPr>
-        <w:t xml:space="preserve">  ──────                ───────               ──────────────────</w:t>
-      </w:r>
-      <w:r>
-        <w:br/>
-      </w:r>
-      <w:r>
-        <w:br/>
-      </w:r>
-      <w:r>
-        <w:rPr>
-          <w:rStyle w:val="VerbatimChar"/>
-        </w:rPr>
-        <w:t xml:space="preserve">  Data Extraction       Dashboard Update      Stakeholder Access</w:t>
-      </w:r>
-      <w:r>
-        <w:br/>
-      </w:r>
-      <w:r>
-        <w:rPr>
-          <w:rStyle w:val="VerbatimChar"/>
-        </w:rPr>
-        <w:t xml:space="preserve">  &amp; Processing          &amp; Validation          &amp; Analysis</w:t>
-      </w:r>
-      <w:r>
-        <w:br/>
-      </w:r>
-      <w:r>
-        <w:br/>
-      </w:r>
-      <w:r>
-        <w:rPr>
-          <w:rStyle w:val="VerbatimChar"/>
-        </w:rPr>
-        <w:t xml:space="preserve">  ┌─────────────┐      ┌─────────────┐       ┌─────────────┐</w:t>
-      </w:r>
-      <w:r>
-        <w:br/>
-      </w:r>
-      <w:r>
-        <w:rPr>
-          <w:rStyle w:val="VerbatimChar"/>
-        </w:rPr>
-        <w:t xml:space="preserve">  │ • Run KQL   │      │ • Refresh   │       │ • View      │</w:t>
-      </w:r>
-      <w:r>
-        <w:br/>
-      </w:r>
-      <w:r>
-        <w:rPr>
-          <w:rStyle w:val="VerbatimChar"/>
-        </w:rPr>
-        <w:t xml:space="preserve">  │   queries   │ ───▶ │   PowerBI   │ ───▶  │   dashboards│</w:t>
-      </w:r>
-      <w:r>
-        <w:br/>
-      </w:r>
-      <w:r>
-        <w:rPr>
-          <w:rStyle w:val="VerbatimChar"/>
-        </w:rPr>
-        <w:t xml:space="preserve">  │ • Export    │      │ • Validate  │       │ • Generate  │</w:t>
-      </w:r>
-      <w:r>
-        <w:br/>
-      </w:r>
-      <w:r>
-        <w:rPr>
-          <w:rStyle w:val="VerbatimChar"/>
-        </w:rPr>
-        <w:t xml:space="preserve">  │   data      │      │   metrics   │       │   insights  │</w:t>
-      </w:r>
-      <w:r>
-        <w:br/>
-      </w:r>
-      <w:r>
-        <w:rPr>
-          <w:rStyle w:val="VerbatimChar"/>
-        </w:rPr>
-        <w:t xml:space="preserve">  │ • Clean &amp;   │      │ • Publish   │       │ • Export    │</w:t>
-      </w:r>
-      <w:r>
-        <w:br/>
-      </w:r>
-      <w:r>
-        <w:rPr>
-          <w:rStyle w:val="VerbatimChar"/>
-        </w:rPr>
-        <w:t xml:space="preserve">  │   transform │      │   updates   │       │   reports   │</w:t>
-      </w:r>
-      <w:r>
-        <w:br/>
-      </w:r>
-      <w:r>
-        <w:rPr>
-          <w:rStyle w:val="VerbatimChar"/>
-        </w:rPr>
-        <w:t xml:space="preserve">  └─────────────┘      └─────────────┘       └─────────────┘</w:t>
-      </w:r>
-    </w:p>
+    <w:tbl>
+      <w:tblPr>
+        <w:tblStyle w:val="Table"/>
+        <w:tblW w:type="pct" w:w="5000"/>
+        <w:tblLayout w:type="fixed"/>
+        <w:tblLook w:firstRow="1" w:lastRow="0" w:firstColumn="0" w:lastColumn="0" w:noHBand="0" w:noVBand="0" w:val="0020"/>
+      </w:tblPr>
+      <w:tblGrid>
+        <w:gridCol w:w="1365"/>
+        <w:gridCol w:w="2731"/>
+        <w:gridCol w:w="1911"/>
+        <w:gridCol w:w="1911"/>
+      </w:tblGrid>
+      <w:tr>
+        <w:trPr>
+          <w:tblHeader w:val="on"/>
+        </w:trPr>
+        <w:tc>
+          <w:tcPr/>
+          <w:p>
+            <w:pPr>
+              <w:pStyle w:val="Compact"/>
+            </w:pPr>
+            <w:r>
+              <w:t xml:space="preserve">Day</w:t>
+            </w:r>
+          </w:p>
+        </w:tc>
+        <w:tc>
+          <w:tcPr/>
+          <w:p>
+            <w:pPr>
+              <w:pStyle w:val="Compact"/>
+            </w:pPr>
+            <w:r>
+              <w:t xml:space="preserve">Activity</w:t>
+            </w:r>
+          </w:p>
+        </w:tc>
+        <w:tc>
+          <w:tcPr/>
+          <w:p>
+            <w:pPr>
+              <w:pStyle w:val="Compact"/>
+            </w:pPr>
+            <w:r>
+              <w:t xml:space="preserve">Tasks</w:t>
+            </w:r>
+          </w:p>
+        </w:tc>
+        <w:tc>
+          <w:tcPr/>
+          <w:p>
+            <w:pPr>
+              <w:pStyle w:val="Compact"/>
+            </w:pPr>
+            <w:r>
+              <w:t xml:space="preserve">Owner</w:t>
+            </w:r>
+          </w:p>
+        </w:tc>
+      </w:tr>
+      <w:tr>
+        <w:tc>
+          <w:tcPr/>
+          <w:p>
+            <w:pPr>
+              <w:pStyle w:val="Compact"/>
+            </w:pPr>
+            <w:r>
+              <w:rPr>
+                <w:b/>
+                <w:bCs/>
+              </w:rPr>
+              <w:t xml:space="preserve">Monday</w:t>
+            </w:r>
+          </w:p>
+        </w:tc>
+        <w:tc>
+          <w:tcPr/>
+          <w:p>
+            <w:pPr>
+              <w:pStyle w:val="Compact"/>
+            </w:pPr>
+            <w:r>
+              <w:t xml:space="preserve">Data Extraction &amp; Processing</w:t>
+            </w:r>
+          </w:p>
+        </w:tc>
+        <w:tc>
+          <w:tcPr/>
+          <w:p>
+            <w:pPr>
+              <w:pStyle w:val="Compact"/>
+            </w:pPr>
+            <w:r>
+              <w:t xml:space="preserve">Run KQL queries; Export data; Clean &amp; transform</w:t>
+            </w:r>
+          </w:p>
+        </w:tc>
+        <w:tc>
+          <w:tcPr/>
+          <w:p>
+            <w:pPr>
+              <w:pStyle w:val="Compact"/>
+            </w:pPr>
+            <w:r>
+              <w:t xml:space="preserve">Data Analyst</w:t>
+            </w:r>
+          </w:p>
+        </w:tc>
+      </w:tr>
+      <w:tr>
+        <w:tc>
+          <w:tcPr/>
+          <w:p>
+            <w:pPr>
+              <w:pStyle w:val="Compact"/>
+            </w:pPr>
+            <w:r>
+              <w:rPr>
+                <w:b/>
+                <w:bCs/>
+              </w:rPr>
+              <w:t xml:space="preserve">Tuesday</w:t>
+            </w:r>
+          </w:p>
+        </w:tc>
+        <w:tc>
+          <w:tcPr/>
+          <w:p>
+            <w:pPr>
+              <w:pStyle w:val="Compact"/>
+            </w:pPr>
+            <w:r>
+              <w:t xml:space="preserve">Dashboard Update &amp; Validation</w:t>
+            </w:r>
+          </w:p>
+        </w:tc>
+        <w:tc>
+          <w:tcPr/>
+          <w:p>
+            <w:pPr>
+              <w:pStyle w:val="Compact"/>
+            </w:pPr>
+            <w:r>
+              <w:t xml:space="preserve">Refresh PowerBI; Validate metrics; Publish updates</w:t>
+            </w:r>
+          </w:p>
+        </w:tc>
+        <w:tc>
+          <w:tcPr/>
+          <w:p>
+            <w:pPr>
+              <w:pStyle w:val="Compact"/>
+            </w:pPr>
+            <w:r>
+              <w:t xml:space="preserve">Data Analyst</w:t>
+            </w:r>
+          </w:p>
+        </w:tc>
+      </w:tr>
+      <w:tr>
+        <w:tc>
+          <w:tcPr/>
+          <w:p>
+            <w:pPr>
+              <w:pStyle w:val="Compact"/>
+            </w:pPr>
+            <w:r>
+              <w:rPr>
+                <w:b/>
+                <w:bCs/>
+              </w:rPr>
+              <w:t xml:space="preserve">Wednesday–Friday</w:t>
+            </w:r>
+          </w:p>
+        </w:tc>
+        <w:tc>
+          <w:tcPr/>
+          <w:p>
+            <w:pPr>
+              <w:pStyle w:val="Compact"/>
+            </w:pPr>
+            <w:r>
+              <w:t xml:space="preserve">Stakeholder Access &amp; Analysis</w:t>
+            </w:r>
+          </w:p>
+        </w:tc>
+        <w:tc>
+          <w:tcPr/>
+          <w:p>
+            <w:pPr>
+              <w:pStyle w:val="Compact"/>
+            </w:pPr>
+            <w:r>
+              <w:t xml:space="preserve">View dashboards; Generate insights; Export reports</w:t>
+            </w:r>
+          </w:p>
+        </w:tc>
+        <w:tc>
+          <w:tcPr/>
+          <w:p>
+            <w:pPr>
+              <w:pStyle w:val="Compact"/>
+            </w:pPr>
+            <w:r>
+              <w:t xml:space="preserve">Senior Management</w:t>
+            </w:r>
+          </w:p>
+        </w:tc>
+      </w:tr>
+    </w:tbl>
     <w:p>
       <w:r>
         <w:pict>
@@ -7098,9 +7954,9 @@
         </w:pict>
       </w:r>
     </w:p>
-    <w:bookmarkEnd w:id="44"/>
-    <w:bookmarkEnd w:id="45"/>
-    <w:bookmarkStart w:id="49" w:name="key-performance-indicators"/>
+    <w:bookmarkEnd w:id="47"/>
+    <w:bookmarkEnd w:id="48"/>
+    <w:bookmarkStart w:id="56" w:name="key-performance-indicators"/>
     <w:p>
       <w:pPr>
         <w:pStyle w:val="Heading2"/>
@@ -7109,7 +7965,7 @@
         <w:t xml:space="preserve">8. Key Performance Indicators</w:t>
       </w:r>
     </w:p>
-    <w:bookmarkStart w:id="46" w:name="kpi-framework"/>
+    <w:bookmarkStart w:id="49" w:name="kpi-framework"/>
     <w:p>
       <w:pPr>
         <w:pStyle w:val="Heading3"/>
@@ -7118,220 +7974,131 @@
         <w:t xml:space="preserve">8.1 KPI Framework</w:t>
       </w:r>
     </w:p>
-    <w:p>
-      <w:pPr>
-        <w:pStyle w:val="SourceCode"/>
-      </w:pPr>
-      <w:r>
-        <w:rPr>
-          <w:rStyle w:val="VerbatimChar"/>
-        </w:rPr>
-        <w:t xml:space="preserve">┌─────────────────────────────────────────────────────────────────────────────┐</w:t>
-      </w:r>
-      <w:r>
-        <w:br/>
-      </w:r>
-      <w:r>
-        <w:rPr>
-          <w:rStyle w:val="VerbatimChar"/>
-        </w:rPr>
-        <w:t xml:space="preserve">│                          KPI FRAMEWORK                                       │</w:t>
-      </w:r>
-      <w:r>
-        <w:br/>
-      </w:r>
-      <w:r>
-        <w:rPr>
-          <w:rStyle w:val="VerbatimChar"/>
-        </w:rPr>
-        <w:t xml:space="preserve">└─────────────────────────────────────────────────────────────────────────────┘</w:t>
-      </w:r>
-      <w:r>
-        <w:br/>
-      </w:r>
-      <w:r>
-        <w:br/>
-      </w:r>
-      <w:r>
-        <w:rPr>
-          <w:rStyle w:val="VerbatimChar"/>
-        </w:rPr>
-        <w:t xml:space="preserve">                              SEARCH ANALYTICS KPIs</w:t>
-      </w:r>
-      <w:r>
-        <w:br/>
-      </w:r>
-      <w:r>
-        <w:rPr>
-          <w:rStyle w:val="VerbatimChar"/>
-        </w:rPr>
-        <w:t xml:space="preserve">                                      │</w:t>
-      </w:r>
-      <w:r>
-        <w:br/>
-      </w:r>
-      <w:r>
-        <w:rPr>
-          <w:rStyle w:val="VerbatimChar"/>
-        </w:rPr>
-        <w:t xml:space="preserve">           ┌──────────────────────────┼──────────────────────────┐</w:t>
-      </w:r>
-      <w:r>
-        <w:br/>
-      </w:r>
-      <w:r>
-        <w:rPr>
-          <w:rStyle w:val="VerbatimChar"/>
-        </w:rPr>
-        <w:t xml:space="preserve">           │                          │                          │</w:t>
-      </w:r>
-      <w:r>
-        <w:br/>
-      </w:r>
-      <w:r>
-        <w:rPr>
-          <w:rStyle w:val="VerbatimChar"/>
-        </w:rPr>
-        <w:t xml:space="preserve">           ▼                          ▼                          ▼</w:t>
-      </w:r>
-      <w:r>
-        <w:br/>
-      </w:r>
-      <w:r>
-        <w:rPr>
-          <w:rStyle w:val="VerbatimChar"/>
-        </w:rPr>
-        <w:t xml:space="preserve">    ┌─────────────┐           ┌─────────────┐           ┌─────────────┐</w:t>
-      </w:r>
-      <w:r>
-        <w:br/>
-      </w:r>
-      <w:r>
-        <w:rPr>
-          <w:rStyle w:val="VerbatimChar"/>
-        </w:rPr>
-        <w:t xml:space="preserve">    │   USAGE     │           │  QUALITY    │           │ PERFORMANCE │</w:t>
-      </w:r>
-      <w:r>
-        <w:br/>
-      </w:r>
-      <w:r>
-        <w:rPr>
-          <w:rStyle w:val="VerbatimChar"/>
-        </w:rPr>
-        <w:t xml:space="preserve">    │   METRICS   │           │  METRICS    │           │   METRICS   │</w:t>
-      </w:r>
-      <w:r>
-        <w:br/>
-      </w:r>
-      <w:r>
-        <w:rPr>
-          <w:rStyle w:val="VerbatimChar"/>
-        </w:rPr>
-        <w:t xml:space="preserve">    └──────┬──────┘           └──────┬──────┘           └──────┬──────┘</w:t>
-      </w:r>
-      <w:r>
-        <w:br/>
-      </w:r>
-      <w:r>
-        <w:rPr>
-          <w:rStyle w:val="VerbatimChar"/>
-        </w:rPr>
-        <w:t xml:space="preserve">           │                         │                         │</w:t>
-      </w:r>
-      <w:r>
-        <w:br/>
-      </w:r>
-      <w:r>
-        <w:rPr>
-          <w:rStyle w:val="VerbatimChar"/>
-        </w:rPr>
-        <w:t xml:space="preserve">    ┌──────┴──────┐           ┌──────┴──────┐           ┌──────┴──────┐</w:t>
-      </w:r>
-      <w:r>
-        <w:br/>
-      </w:r>
-      <w:r>
-        <w:rPr>
-          <w:rStyle w:val="VerbatimChar"/>
-        </w:rPr>
-        <w:t xml:space="preserve">    │• Search Vol │           │• Zero Result│           │• Avg Latency│</w:t>
-      </w:r>
-      <w:r>
-        <w:br/>
-      </w:r>
-      <w:r>
-        <w:rPr>
-          <w:rStyle w:val="VerbatimChar"/>
-        </w:rPr>
-        <w:t xml:space="preserve">    │• Unique     │           │  Rate       │           │• P95 Latency│</w:t>
-      </w:r>
-      <w:r>
-        <w:br/>
-      </w:r>
-      <w:r>
-        <w:rPr>
-          <w:rStyle w:val="VerbatimChar"/>
-        </w:rPr>
-        <w:t xml:space="preserve">    │  Users      │           │• Click-thru │           │• Error Rate │</w:t>
-      </w:r>
-      <w:r>
-        <w:br/>
-      </w:r>
-      <w:r>
-        <w:rPr>
-          <w:rStyle w:val="VerbatimChar"/>
-        </w:rPr>
-        <w:t xml:space="preserve">    │• Searches   │           │  Rate       │           │• Availability│</w:t>
-      </w:r>
-      <w:r>
-        <w:br/>
-      </w:r>
-      <w:r>
-        <w:rPr>
-          <w:rStyle w:val="VerbatimChar"/>
-        </w:rPr>
-        <w:t xml:space="preserve">    │  per User   │           │• Abandon    │           │             │</w:t>
-      </w:r>
-      <w:r>
-        <w:br/>
-      </w:r>
-      <w:r>
-        <w:rPr>
-          <w:rStyle w:val="VerbatimChar"/>
-        </w:rPr>
-        <w:t xml:space="preserve">    │• Dept       │           │  Rate       │           │             │</w:t>
-      </w:r>
-      <w:r>
-        <w:br/>
-      </w:r>
-      <w:r>
-        <w:rPr>
-          <w:rStyle w:val="VerbatimChar"/>
-        </w:rPr>
-        <w:t xml:space="preserve">    │  Breakdown  │           │• Refinement │           │             │</w:t>
-      </w:r>
-      <w:r>
-        <w:br/>
-      </w:r>
-      <w:r>
-        <w:rPr>
-          <w:rStyle w:val="VerbatimChar"/>
-        </w:rPr>
-        <w:t xml:space="preserve">    │             │           │  Rate       │           │             │</w:t>
-      </w:r>
-      <w:r>
-        <w:br/>
-      </w:r>
-      <w:r>
-        <w:rPr>
-          <w:rStyle w:val="VerbatimChar"/>
-        </w:rPr>
-        <w:t xml:space="preserve">    └─────────────┘           └─────────────┘           └─────────────┘</w:t>
-      </w:r>
-    </w:p>
-    <w:bookmarkEnd w:id="46"/>
-    <w:bookmarkStart w:id="47" w:name="kpi-definitions"/>
+    <w:tbl>
+      <w:tblPr>
+        <w:tblStyle w:val="Table"/>
+        <w:tblW w:type="pct" w:w="5000"/>
+        <w:tblLayout w:type="fixed"/>
+        <w:tblLook w:firstRow="1" w:lastRow="0" w:firstColumn="0" w:lastColumn="0" w:noHBand="0" w:noVBand="0" w:val="0020"/>
+      </w:tblPr>
+      <w:tblGrid>
+        <w:gridCol w:w="3168"/>
+        <w:gridCol w:w="4752"/>
+      </w:tblGrid>
+      <w:tr>
+        <w:trPr>
+          <w:tblHeader w:val="on"/>
+        </w:trPr>
+        <w:tc>
+          <w:tcPr/>
+          <w:p>
+            <w:pPr>
+              <w:pStyle w:val="Compact"/>
+            </w:pPr>
+            <w:r>
+              <w:t xml:space="preserve">Category</w:t>
+            </w:r>
+          </w:p>
+        </w:tc>
+        <w:tc>
+          <w:tcPr/>
+          <w:p>
+            <w:pPr>
+              <w:pStyle w:val="Compact"/>
+            </w:pPr>
+            <w:r>
+              <w:t xml:space="preserve">KPIs Included</w:t>
+            </w:r>
+          </w:p>
+        </w:tc>
+      </w:tr>
+      <w:tr>
+        <w:tc>
+          <w:tcPr/>
+          <w:p>
+            <w:pPr>
+              <w:pStyle w:val="Compact"/>
+            </w:pPr>
+            <w:r>
+              <w:rPr>
+                <w:b/>
+                <w:bCs/>
+              </w:rPr>
+              <w:t xml:space="preserve">Usage Metrics</w:t>
+            </w:r>
+          </w:p>
+        </w:tc>
+        <w:tc>
+          <w:tcPr/>
+          <w:p>
+            <w:pPr>
+              <w:pStyle w:val="Compact"/>
+            </w:pPr>
+            <w:r>
+              <w:t xml:space="preserve">Total Search Volume, Unique Users, Searches per User, Department Breakdown</w:t>
+            </w:r>
+          </w:p>
+        </w:tc>
+      </w:tr>
+      <w:tr>
+        <w:tc>
+          <w:tcPr/>
+          <w:p>
+            <w:pPr>
+              <w:pStyle w:val="Compact"/>
+            </w:pPr>
+            <w:r>
+              <w:rPr>
+                <w:b/>
+                <w:bCs/>
+              </w:rPr>
+              <w:t xml:space="preserve">Quality Metrics</w:t>
+            </w:r>
+          </w:p>
+        </w:tc>
+        <w:tc>
+          <w:tcPr/>
+          <w:p>
+            <w:pPr>
+              <w:pStyle w:val="Compact"/>
+            </w:pPr>
+            <w:r>
+              <w:t xml:space="preserve">Zero Result Rate, Click-Through Rate, Abandonment Rate, Query Refinement Rate</w:t>
+            </w:r>
+          </w:p>
+        </w:tc>
+      </w:tr>
+      <w:tr>
+        <w:tc>
+          <w:tcPr/>
+          <w:p>
+            <w:pPr>
+              <w:pStyle w:val="Compact"/>
+            </w:pPr>
+            <w:r>
+              <w:rPr>
+                <w:b/>
+                <w:bCs/>
+              </w:rPr>
+              <w:t xml:space="preserve">Performance Metrics</w:t>
+            </w:r>
+          </w:p>
+        </w:tc>
+        <w:tc>
+          <w:tcPr/>
+          <w:p>
+            <w:pPr>
+              <w:pStyle w:val="Compact"/>
+            </w:pPr>
+            <w:r>
+              <w:t xml:space="preserve">Average Latency, P95 Latency, Error Rate, Availability</w:t>
+            </w:r>
+          </w:p>
+        </w:tc>
+      </w:tr>
+    </w:tbl>
+    <w:bookmarkEnd w:id="49"/>
+    <w:bookmarkStart w:id="50" w:name="kpi-definitions"/>
     <w:p>
       <w:pPr>
         <w:pStyle w:val="Heading3"/>
@@ -7933,8 +8700,8 @@
         </w:tc>
       </w:tr>
     </w:tbl>
-    <w:bookmarkEnd w:id="47"/>
-    <w:bookmarkStart w:id="48" w:name="dashboard-views"/>
+    <w:bookmarkEnd w:id="50"/>
+    <w:bookmarkStart w:id="55" w:name="dashboard-views"/>
     <w:p>
       <w:pPr>
         <w:pStyle w:val="Heading3"/>
@@ -7943,362 +8710,438 @@
         <w:t xml:space="preserve">8.3 Dashboard Views</w:t>
       </w:r>
     </w:p>
+    <w:bookmarkStart w:id="51" w:name="page-1-executive-summary"/>
     <w:p>
       <w:pPr>
-        <w:pStyle w:val="SourceCode"/>
-      </w:pPr>
-      <w:r>
-        <w:rPr>
-          <w:rStyle w:val="VerbatimChar"/>
-        </w:rPr>
-        <w:t xml:space="preserve">┌─────────────────────────────────────────────────────────────────────────────┐</w:t>
-      </w:r>
-      <w:r>
-        <w:br/>
-      </w:r>
-      <w:r>
-        <w:rPr>
-          <w:rStyle w:val="VerbatimChar"/>
-        </w:rPr>
-        <w:t xml:space="preserve">│                      POWERBI DASHBOARD STRUCTURE                             │</w:t>
-      </w:r>
-      <w:r>
-        <w:br/>
-      </w:r>
-      <w:r>
-        <w:rPr>
-          <w:rStyle w:val="VerbatimChar"/>
-        </w:rPr>
-        <w:t xml:space="preserve">└─────────────────────────────────────────────────────────────────────────────┘</w:t>
-      </w:r>
-      <w:r>
-        <w:br/>
-      </w:r>
-      <w:r>
-        <w:br/>
-      </w:r>
-      <w:r>
-        <w:rPr>
-          <w:rStyle w:val="VerbatimChar"/>
-        </w:rPr>
-        <w:t xml:space="preserve">  PAGE 1: Executive Summary</w:t>
-      </w:r>
-      <w:r>
-        <w:br/>
-      </w:r>
-      <w:r>
-        <w:rPr>
-          <w:rStyle w:val="VerbatimChar"/>
-        </w:rPr>
-        <w:t xml:space="preserve">  ─────────────────────────</w:t>
-      </w:r>
-      <w:r>
-        <w:br/>
-      </w:r>
-      <w:r>
-        <w:rPr>
-          <w:rStyle w:val="VerbatimChar"/>
-        </w:rPr>
-        <w:t xml:space="preserve">  ┌─────────────────────────────────────────────────────────────────────┐</w:t>
-      </w:r>
-      <w:r>
-        <w:br/>
-      </w:r>
-      <w:r>
-        <w:rPr>
-          <w:rStyle w:val="VerbatimChar"/>
-        </w:rPr>
-        <w:t xml:space="preserve">  │  [Total Searches]  [Unique Users]  [CTR]  [Zero Result Rate]       │</w:t>
-      </w:r>
-      <w:r>
-        <w:br/>
-      </w:r>
-      <w:r>
-        <w:rPr>
-          <w:rStyle w:val="VerbatimChar"/>
-        </w:rPr>
-        <w:t xml:space="preserve">  │       KPI Card         KPI Card      KPI Card     KPI Card          │</w:t>
-      </w:r>
-      <w:r>
-        <w:br/>
-      </w:r>
-      <w:r>
-        <w:rPr>
-          <w:rStyle w:val="VerbatimChar"/>
-        </w:rPr>
-        <w:t xml:space="preserve">  ├─────────────────────────────────────────────────────────────────────┤</w:t>
-      </w:r>
-      <w:r>
-        <w:br/>
-      </w:r>
-      <w:r>
-        <w:rPr>
-          <w:rStyle w:val="VerbatimChar"/>
-        </w:rPr>
-        <w:t xml:space="preserve">  │                                                                      │</w:t>
-      </w:r>
-      <w:r>
-        <w:br/>
-      </w:r>
-      <w:r>
-        <w:rPr>
-          <w:rStyle w:val="VerbatimChar"/>
-        </w:rPr>
-        <w:t xml:space="preserve">  │  [Search Volume Trend - Line Chart]    [Top Search Terms - Bar]    │</w:t>
-      </w:r>
-      <w:r>
-        <w:br/>
-      </w:r>
-      <w:r>
-        <w:rPr>
-          <w:rStyle w:val="VerbatimChar"/>
-        </w:rPr>
-        <w:t xml:space="preserve">  │                                                                      │</w:t>
-      </w:r>
-      <w:r>
-        <w:br/>
-      </w:r>
-      <w:r>
-        <w:rPr>
-          <w:rStyle w:val="VerbatimChar"/>
-        </w:rPr>
-        <w:t xml:space="preserve">  ├─────────────────────────────────────────────────────────────────────┤</w:t>
-      </w:r>
-      <w:r>
-        <w:br/>
-      </w:r>
-      <w:r>
-        <w:rPr>
-          <w:rStyle w:val="VerbatimChar"/>
-        </w:rPr>
-        <w:t xml:space="preserve">  │  [Department Breakdown - Donut]    [Device Distribution - Donut]   │</w:t>
-      </w:r>
-      <w:r>
-        <w:br/>
-      </w:r>
-      <w:r>
-        <w:rPr>
-          <w:rStyle w:val="VerbatimChar"/>
-        </w:rPr>
-        <w:t xml:space="preserve">  │                                                                      │</w:t>
-      </w:r>
-      <w:r>
-        <w:br/>
-      </w:r>
-      <w:r>
-        <w:rPr>
-          <w:rStyle w:val="VerbatimChar"/>
-        </w:rPr>
-        <w:t xml:space="preserve">  └─────────────────────────────────────────────────────────────────────┘</w:t>
-      </w:r>
-      <w:r>
-        <w:br/>
-      </w:r>
-      <w:r>
-        <w:br/>
-      </w:r>
-      <w:r>
-        <w:rPr>
-          <w:rStyle w:val="VerbatimChar"/>
-        </w:rPr>
-        <w:t xml:space="preserve">  PAGE 2: Search Behavior Analysis</w:t>
-      </w:r>
-      <w:r>
-        <w:br/>
-      </w:r>
-      <w:r>
-        <w:rPr>
-          <w:rStyle w:val="VerbatimChar"/>
-        </w:rPr>
-        <w:t xml:space="preserve">  ────────────────────────────────</w:t>
-      </w:r>
-      <w:r>
-        <w:br/>
-      </w:r>
-      <w:r>
-        <w:rPr>
-          <w:rStyle w:val="VerbatimChar"/>
-        </w:rPr>
-        <w:t xml:space="preserve">  ┌─────────────────────────────────────────────────────────────────────┐</w:t>
-      </w:r>
-      <w:r>
-        <w:br/>
-      </w:r>
-      <w:r>
-        <w:rPr>
-          <w:rStyle w:val="VerbatimChar"/>
-        </w:rPr>
-        <w:t xml:space="preserve">  │  [Search by Hour - Heatmap]                                         │</w:t>
-      </w:r>
-      <w:r>
-        <w:br/>
-      </w:r>
-      <w:r>
-        <w:rPr>
-          <w:rStyle w:val="VerbatimChar"/>
-        </w:rPr>
-        <w:t xml:space="preserve">  ├─────────────────────────────────────────────────────────────────────┤</w:t>
-      </w:r>
-      <w:r>
-        <w:br/>
-      </w:r>
-      <w:r>
-        <w:rPr>
-          <w:rStyle w:val="VerbatimChar"/>
-        </w:rPr>
-        <w:t xml:space="preserve">  │  [Query Length Distribution]     [Query Type Breakdown]            │</w:t>
-      </w:r>
-      <w:r>
-        <w:br/>
-      </w:r>
-      <w:r>
-        <w:rPr>
-          <w:rStyle w:val="VerbatimChar"/>
-        </w:rPr>
-        <w:t xml:space="preserve">  ├─────────────────────────────────────────────────────────────────────┤</w:t>
-      </w:r>
-      <w:r>
-        <w:br/>
-      </w:r>
-      <w:r>
-        <w:rPr>
-          <w:rStyle w:val="VerbatimChar"/>
-        </w:rPr>
-        <w:t xml:space="preserve">  │  [Top Zero-Result Queries - Table]                                  │</w:t>
-      </w:r>
-      <w:r>
-        <w:br/>
-      </w:r>
-      <w:r>
-        <w:rPr>
-          <w:rStyle w:val="VerbatimChar"/>
-        </w:rPr>
-        <w:t xml:space="preserve">  └─────────────────────────────────────────────────────────────────────┘</w:t>
-      </w:r>
-      <w:r>
-        <w:br/>
-      </w:r>
-      <w:r>
-        <w:br/>
-      </w:r>
-      <w:r>
-        <w:rPr>
-          <w:rStyle w:val="VerbatimChar"/>
-        </w:rPr>
-        <w:t xml:space="preserve">  PAGE 3: Performance Metrics</w:t>
-      </w:r>
-      <w:r>
-        <w:br/>
-      </w:r>
-      <w:r>
-        <w:rPr>
-          <w:rStyle w:val="VerbatimChar"/>
-        </w:rPr>
-        <w:t xml:space="preserve">  ───────────────────────────</w:t>
-      </w:r>
-      <w:r>
-        <w:br/>
-      </w:r>
-      <w:r>
-        <w:rPr>
-          <w:rStyle w:val="VerbatimChar"/>
-        </w:rPr>
-        <w:t xml:space="preserve">  ┌─────────────────────────────────────────────────────────────────────┐</w:t>
-      </w:r>
-      <w:r>
-        <w:br/>
-      </w:r>
-      <w:r>
-        <w:rPr>
-          <w:rStyle w:val="VerbatimChar"/>
-        </w:rPr>
-        <w:t xml:space="preserve">  │  [Avg Latency]   [P95 Latency]   [Error Rate]   [Availability]     │</w:t>
-      </w:r>
-      <w:r>
-        <w:br/>
-      </w:r>
-      <w:r>
-        <w:rPr>
-          <w:rStyle w:val="VerbatimChar"/>
-        </w:rPr>
-        <w:t xml:space="preserve">  ├─────────────────────────────────────────────────────────────────────┤</w:t>
-      </w:r>
-      <w:r>
-        <w:br/>
-      </w:r>
-      <w:r>
-        <w:rPr>
-          <w:rStyle w:val="VerbatimChar"/>
-        </w:rPr>
-        <w:t xml:space="preserve">  │  [Latency Trend Over Time]      [Error Distribution by Type]       │</w:t>
-      </w:r>
-      <w:r>
-        <w:br/>
-      </w:r>
-      <w:r>
-        <w:rPr>
-          <w:rStyle w:val="VerbatimChar"/>
-        </w:rPr>
-        <w:t xml:space="preserve">  └─────────────────────────────────────────────────────────────────────┘</w:t>
-      </w:r>
-      <w:r>
-        <w:br/>
-      </w:r>
-      <w:r>
-        <w:br/>
-      </w:r>
-      <w:r>
-        <w:rPr>
-          <w:rStyle w:val="VerbatimChar"/>
-        </w:rPr>
-        <w:t xml:space="preserve">  PAGE 4: Detailed Data (Drill-through)</w:t>
-      </w:r>
-      <w:r>
-        <w:br/>
-      </w:r>
-      <w:r>
-        <w:rPr>
-          <w:rStyle w:val="VerbatimChar"/>
-        </w:rPr>
-        <w:t xml:space="preserve">  ─────────────────────────────────────</w:t>
-      </w:r>
-      <w:r>
-        <w:br/>
-      </w:r>
-      <w:r>
-        <w:rPr>
-          <w:rStyle w:val="VerbatimChar"/>
-        </w:rPr>
-        <w:t xml:space="preserve">  ┌─────────────────────────────────────────────────────────────────────┐</w:t>
-      </w:r>
-      <w:r>
-        <w:br/>
-      </w:r>
-      <w:r>
-        <w:rPr>
-          <w:rStyle w:val="VerbatimChar"/>
-        </w:rPr>
-        <w:t xml:space="preserve">  │  [Filterable Data Table with all search events]                     │</w:t>
-      </w:r>
-      <w:r>
-        <w:br/>
-      </w:r>
-      <w:r>
-        <w:rPr>
-          <w:rStyle w:val="VerbatimChar"/>
-        </w:rPr>
-        <w:t xml:space="preserve">  │  [Export functionality enabled]                                     │</w:t>
-      </w:r>
-      <w:r>
-        <w:br/>
-      </w:r>
-      <w:r>
-        <w:rPr>
-          <w:rStyle w:val="VerbatimChar"/>
-        </w:rPr>
-        <w:t xml:space="preserve">  └─────────────────────────────────────────────────────────────────────┘</w:t>
+        <w:pStyle w:val="Heading4"/>
+      </w:pPr>
+      <w:r>
+        <w:t xml:space="preserve">Page 1: Executive Summary</w:t>
       </w:r>
     </w:p>
+    <w:tbl>
+      <w:tblPr>
+        <w:tblStyle w:val="Table"/>
+        <w:tblW w:type="pct" w:w="5000"/>
+        <w:tblLayout w:type="fixed"/>
+        <w:tblLook w:firstRow="1" w:lastRow="0" w:firstColumn="0" w:lastColumn="0" w:noHBand="0" w:noVBand="0" w:val="0020"/>
+      </w:tblPr>
+      <w:tblGrid>
+        <w:gridCol w:w="2851"/>
+        <w:gridCol w:w="5068"/>
+      </w:tblGrid>
+      <w:tr>
+        <w:trPr>
+          <w:tblHeader w:val="on"/>
+        </w:trPr>
+        <w:tc>
+          <w:tcPr/>
+          <w:p>
+            <w:pPr>
+              <w:pStyle w:val="Compact"/>
+            </w:pPr>
+            <w:r>
+              <w:t xml:space="preserve">Section</w:t>
+            </w:r>
+          </w:p>
+        </w:tc>
+        <w:tc>
+          <w:tcPr/>
+          <w:p>
+            <w:pPr>
+              <w:pStyle w:val="Compact"/>
+            </w:pPr>
+            <w:r>
+              <w:t xml:space="preserve">Visualizations</w:t>
+            </w:r>
+          </w:p>
+        </w:tc>
+      </w:tr>
+      <w:tr>
+        <w:tc>
+          <w:tcPr/>
+          <w:p>
+            <w:pPr>
+              <w:pStyle w:val="Compact"/>
+            </w:pPr>
+            <w:r>
+              <w:t xml:space="preserve">KPI Cards (Top Row)</w:t>
+            </w:r>
+          </w:p>
+        </w:tc>
+        <w:tc>
+          <w:tcPr/>
+          <w:p>
+            <w:pPr>
+              <w:pStyle w:val="Compact"/>
+            </w:pPr>
+            <w:r>
+              <w:t xml:space="preserve">Total Searches, Unique Users, CTR, Zero Result Rate</w:t>
+            </w:r>
+          </w:p>
+        </w:tc>
+      </w:tr>
+      <w:tr>
+        <w:tc>
+          <w:tcPr/>
+          <w:p>
+            <w:pPr>
+              <w:pStyle w:val="Compact"/>
+            </w:pPr>
+            <w:r>
+              <w:t xml:space="preserve">Charts (Middle)</w:t>
+            </w:r>
+          </w:p>
+        </w:tc>
+        <w:tc>
+          <w:tcPr/>
+          <w:p>
+            <w:pPr>
+              <w:pStyle w:val="Compact"/>
+            </w:pPr>
+            <w:r>
+              <w:t xml:space="preserve">Search Volume Trend (Line), Top Search Terms (Bar)</w:t>
+            </w:r>
+          </w:p>
+        </w:tc>
+      </w:tr>
+      <w:tr>
+        <w:tc>
+          <w:tcPr/>
+          <w:p>
+            <w:pPr>
+              <w:pStyle w:val="Compact"/>
+            </w:pPr>
+            <w:r>
+              <w:t xml:space="preserve">Charts (Bottom)</w:t>
+            </w:r>
+          </w:p>
+        </w:tc>
+        <w:tc>
+          <w:tcPr/>
+          <w:p>
+            <w:pPr>
+              <w:pStyle w:val="Compact"/>
+            </w:pPr>
+            <w:r>
+              <w:t xml:space="preserve">Department Breakdown (Donut), Device Distribution (Donut)</w:t>
+            </w:r>
+          </w:p>
+        </w:tc>
+      </w:tr>
+    </w:tbl>
+    <w:bookmarkEnd w:id="51"/>
+    <w:bookmarkStart w:id="52" w:name="page-2-search-behavior-analysis"/>
+    <w:p>
+      <w:pPr>
+        <w:pStyle w:val="Heading4"/>
+      </w:pPr>
+      <w:r>
+        <w:t xml:space="preserve">Page 2: Search Behavior Analysis</w:t>
+      </w:r>
+    </w:p>
+    <w:tbl>
+      <w:tblPr>
+        <w:tblStyle w:val="Table"/>
+        <w:tblW w:type="auto" w:w="0"/>
+        <w:tblLook w:firstRow="1" w:lastRow="0" w:firstColumn="0" w:lastColumn="0" w:noHBand="0" w:noVBand="0" w:val="0020"/>
+      </w:tblPr>
+      <w:tblGrid>
+        <w:gridCol w:w="3960"/>
+        <w:gridCol w:w="3960"/>
+      </w:tblGrid>
+      <w:tr>
+        <w:trPr>
+          <w:tblHeader w:val="on"/>
+        </w:trPr>
+        <w:tc>
+          <w:tcPr/>
+          <w:p>
+            <w:pPr>
+              <w:pStyle w:val="Compact"/>
+            </w:pPr>
+            <w:r>
+              <w:t xml:space="preserve">Section</w:t>
+            </w:r>
+          </w:p>
+        </w:tc>
+        <w:tc>
+          <w:tcPr/>
+          <w:p>
+            <w:pPr>
+              <w:pStyle w:val="Compact"/>
+            </w:pPr>
+            <w:r>
+              <w:t xml:space="preserve">Visualizations</w:t>
+            </w:r>
+          </w:p>
+        </w:tc>
+      </w:tr>
+      <w:tr>
+        <w:tc>
+          <w:tcPr/>
+          <w:p>
+            <w:pPr>
+              <w:pStyle w:val="Compact"/>
+            </w:pPr>
+            <w:r>
+              <w:t xml:space="preserve">Heatmap</w:t>
+            </w:r>
+          </w:p>
+        </w:tc>
+        <w:tc>
+          <w:tcPr/>
+          <w:p>
+            <w:pPr>
+              <w:pStyle w:val="Compact"/>
+            </w:pPr>
+            <w:r>
+              <w:t xml:space="preserve">Search Activity by Hour of Day</w:t>
+            </w:r>
+          </w:p>
+        </w:tc>
+      </w:tr>
+      <w:tr>
+        <w:tc>
+          <w:tcPr/>
+          <w:p>
+            <w:pPr>
+              <w:pStyle w:val="Compact"/>
+            </w:pPr>
+            <w:r>
+              <w:t xml:space="preserve">Charts</w:t>
+            </w:r>
+          </w:p>
+        </w:tc>
+        <w:tc>
+          <w:tcPr/>
+          <w:p>
+            <w:pPr>
+              <w:pStyle w:val="Compact"/>
+            </w:pPr>
+            <w:r>
+              <w:t xml:space="preserve">Query Length Distribution, Query Type Breakdown</w:t>
+            </w:r>
+          </w:p>
+        </w:tc>
+      </w:tr>
+      <w:tr>
+        <w:tc>
+          <w:tcPr/>
+          <w:p>
+            <w:pPr>
+              <w:pStyle w:val="Compact"/>
+            </w:pPr>
+            <w:r>
+              <w:t xml:space="preserve">Table</w:t>
+            </w:r>
+          </w:p>
+        </w:tc>
+        <w:tc>
+          <w:tcPr/>
+          <w:p>
+            <w:pPr>
+              <w:pStyle w:val="Compact"/>
+            </w:pPr>
+            <w:r>
+              <w:t xml:space="preserve">Top Zero-Result Queries (sortable, filterable)</w:t>
+            </w:r>
+          </w:p>
+        </w:tc>
+      </w:tr>
+    </w:tbl>
+    <w:bookmarkEnd w:id="52"/>
+    <w:bookmarkStart w:id="53" w:name="page-3-performance-metrics"/>
+    <w:p>
+      <w:pPr>
+        <w:pStyle w:val="Heading4"/>
+      </w:pPr>
+      <w:r>
+        <w:t xml:space="preserve">Page 3: Performance Metrics</w:t>
+      </w:r>
+    </w:p>
+    <w:tbl>
+      <w:tblPr>
+        <w:tblStyle w:val="Table"/>
+        <w:tblW w:type="auto" w:w="0"/>
+        <w:tblLook w:firstRow="1" w:lastRow="0" w:firstColumn="0" w:lastColumn="0" w:noHBand="0" w:noVBand="0" w:val="0020"/>
+      </w:tblPr>
+      <w:tblGrid>
+        <w:gridCol w:w="3960"/>
+        <w:gridCol w:w="3960"/>
+      </w:tblGrid>
+      <w:tr>
+        <w:trPr>
+          <w:tblHeader w:val="on"/>
+        </w:trPr>
+        <w:tc>
+          <w:tcPr/>
+          <w:p>
+            <w:pPr>
+              <w:pStyle w:val="Compact"/>
+            </w:pPr>
+            <w:r>
+              <w:t xml:space="preserve">Section</w:t>
+            </w:r>
+          </w:p>
+        </w:tc>
+        <w:tc>
+          <w:tcPr/>
+          <w:p>
+            <w:pPr>
+              <w:pStyle w:val="Compact"/>
+            </w:pPr>
+            <w:r>
+              <w:t xml:space="preserve">Visualizations</w:t>
+            </w:r>
+          </w:p>
+        </w:tc>
+      </w:tr>
+      <w:tr>
+        <w:tc>
+          <w:tcPr/>
+          <w:p>
+            <w:pPr>
+              <w:pStyle w:val="Compact"/>
+            </w:pPr>
+            <w:r>
+              <w:t xml:space="preserve">KPI Cards</w:t>
+            </w:r>
+          </w:p>
+        </w:tc>
+        <w:tc>
+          <w:tcPr/>
+          <w:p>
+            <w:pPr>
+              <w:pStyle w:val="Compact"/>
+            </w:pPr>
+            <w:r>
+              <w:t xml:space="preserve">Avg Latency, P95 Latency, Error Rate, Availability</w:t>
+            </w:r>
+          </w:p>
+        </w:tc>
+      </w:tr>
+      <w:tr>
+        <w:tc>
+          <w:tcPr/>
+          <w:p>
+            <w:pPr>
+              <w:pStyle w:val="Compact"/>
+            </w:pPr>
+            <w:r>
+              <w:t xml:space="preserve">Charts</w:t>
+            </w:r>
+          </w:p>
+        </w:tc>
+        <w:tc>
+          <w:tcPr/>
+          <w:p>
+            <w:pPr>
+              <w:pStyle w:val="Compact"/>
+            </w:pPr>
+            <w:r>
+              <w:t xml:space="preserve">Latency Trend Over Time, Error Distribution by Type</w:t>
+            </w:r>
+          </w:p>
+        </w:tc>
+      </w:tr>
+    </w:tbl>
+    <w:bookmarkEnd w:id="53"/>
+    <w:bookmarkStart w:id="54" w:name="page-4-detailed-data-drill-through"/>
+    <w:p>
+      <w:pPr>
+        <w:pStyle w:val="Heading4"/>
+      </w:pPr>
+      <w:r>
+        <w:t xml:space="preserve">Page 4: Detailed Data (Drill-through)</w:t>
+      </w:r>
+    </w:p>
+    <w:tbl>
+      <w:tblPr>
+        <w:tblStyle w:val="Table"/>
+        <w:tblW w:type="auto" w:w="0"/>
+        <w:tblLook w:firstRow="1" w:lastRow="0" w:firstColumn="0" w:lastColumn="0" w:noHBand="0" w:noVBand="0" w:val="0020"/>
+      </w:tblPr>
+      <w:tblGrid>
+        <w:gridCol w:w="3960"/>
+        <w:gridCol w:w="3960"/>
+      </w:tblGrid>
+      <w:tr>
+        <w:trPr>
+          <w:tblHeader w:val="on"/>
+        </w:trPr>
+        <w:tc>
+          <w:tcPr/>
+          <w:p>
+            <w:pPr>
+              <w:pStyle w:val="Compact"/>
+            </w:pPr>
+            <w:r>
+              <w:t xml:space="preserve">Section</w:t>
+            </w:r>
+          </w:p>
+        </w:tc>
+        <w:tc>
+          <w:tcPr/>
+          <w:p>
+            <w:pPr>
+              <w:pStyle w:val="Compact"/>
+            </w:pPr>
+            <w:r>
+              <w:t xml:space="preserve">Visualizations</w:t>
+            </w:r>
+          </w:p>
+        </w:tc>
+      </w:tr>
+      <w:tr>
+        <w:tc>
+          <w:tcPr/>
+          <w:p>
+            <w:pPr>
+              <w:pStyle w:val="Compact"/>
+            </w:pPr>
+            <w:r>
+              <w:t xml:space="preserve">Data Table</w:t>
+            </w:r>
+          </w:p>
+        </w:tc>
+        <w:tc>
+          <w:tcPr/>
+          <w:p>
+            <w:pPr>
+              <w:pStyle w:val="Compact"/>
+            </w:pPr>
+            <w:r>
+              <w:t xml:space="preserve">Filterable table with all search events</w:t>
+            </w:r>
+          </w:p>
+        </w:tc>
+      </w:tr>
+      <w:tr>
+        <w:tc>
+          <w:tcPr/>
+          <w:p>
+            <w:pPr>
+              <w:pStyle w:val="Compact"/>
+            </w:pPr>
+            <w:r>
+              <w:t xml:space="preserve">Actions</w:t>
+            </w:r>
+          </w:p>
+        </w:tc>
+        <w:tc>
+          <w:tcPr/>
+          <w:p>
+            <w:pPr>
+              <w:pStyle w:val="Compact"/>
+            </w:pPr>
+            <w:r>
+              <w:t xml:space="preserve">Export functionality enabled</w:t>
+            </w:r>
+          </w:p>
+        </w:tc>
+      </w:tr>
+    </w:tbl>
     <w:p>
       <w:r>
         <w:pict>
@@ -8306,9 +9149,10 @@
         </w:pict>
       </w:r>
     </w:p>
-    <w:bookmarkEnd w:id="48"/>
-    <w:bookmarkEnd w:id="49"/>
-    <w:bookmarkStart w:id="52" w:name="stakeholders-responsibilities"/>
+    <w:bookmarkEnd w:id="54"/>
+    <w:bookmarkEnd w:id="55"/>
+    <w:bookmarkEnd w:id="56"/>
+    <w:bookmarkStart w:id="59" w:name="stakeholders-responsibilities"/>
     <w:p>
       <w:pPr>
         <w:pStyle w:val="Heading2"/>
@@ -8317,7 +9161,7 @@
         <w:t xml:space="preserve">9. Stakeholders &amp; Responsibilities</w:t>
       </w:r>
     </w:p>
-    <w:bookmarkStart w:id="50" w:name="stakeholder-matrix"/>
+    <w:bookmarkStart w:id="57" w:name="stakeholder-matrix"/>
     <w:p>
       <w:pPr>
         <w:pStyle w:val="Heading3"/>
@@ -8619,8 +9463,8 @@
         </w:tc>
       </w:tr>
     </w:tbl>
-    <w:bookmarkEnd w:id="50"/>
-    <w:bookmarkStart w:id="51" w:name="raci-matrix"/>
+    <w:bookmarkEnd w:id="57"/>
+    <w:bookmarkStart w:id="58" w:name="raci-matrix"/>
     <w:p>
       <w:pPr>
         <w:pStyle w:val="Heading3"/>
@@ -9109,9 +9953,15 @@
       </w:pPr>
       <w:r>
         <w:rPr>
-          <w:i/>
-          <w:iCs/>
+          <w:b/>
+          <w:bCs/>
         </w:rPr>
+        <w:t xml:space="preserve">Legend:</w:t>
+      </w:r>
+      <w:r>
+        <w:t xml:space="preserve"> </w:t>
+      </w:r>
+      <w:r>
         <w:t xml:space="preserve">R = Responsible, A = Accountable, C = Consulted, I = Informed</w:t>
       </w:r>
     </w:p>
@@ -9122,9 +9972,9 @@
         </w:pict>
       </w:r>
     </w:p>
-    <w:bookmarkEnd w:id="51"/>
-    <w:bookmarkEnd w:id="52"/>
-    <w:bookmarkStart w:id="55" w:name="assumptions-constraints"/>
+    <w:bookmarkEnd w:id="58"/>
+    <w:bookmarkEnd w:id="59"/>
+    <w:bookmarkStart w:id="62" w:name="assumptions-constraints"/>
     <w:p>
       <w:pPr>
         <w:pStyle w:val="Heading2"/>
@@ -9133,7 +9983,7 @@
         <w:t xml:space="preserve">10. Assumptions &amp; Constraints</w:t>
       </w:r>
     </w:p>
-    <w:bookmarkStart w:id="53" w:name="assumptions"/>
+    <w:bookmarkStart w:id="60" w:name="assumptions"/>
     <w:p>
       <w:pPr>
         <w:pStyle w:val="Heading3"/>
@@ -9368,8 +10218,8 @@
         </w:tc>
       </w:tr>
     </w:tbl>
-    <w:bookmarkEnd w:id="53"/>
-    <w:bookmarkStart w:id="54" w:name="constraints"/>
+    <w:bookmarkEnd w:id="60"/>
+    <w:bookmarkStart w:id="61" w:name="constraints"/>
     <w:p>
       <w:pPr>
         <w:pStyle w:val="Heading3"/>
@@ -9576,9 +10426,9 @@
         </w:pict>
       </w:r>
     </w:p>
-    <w:bookmarkEnd w:id="54"/>
-    <w:bookmarkEnd w:id="55"/>
-    <w:bookmarkStart w:id="58" w:name="risks-mitigation"/>
+    <w:bookmarkEnd w:id="61"/>
+    <w:bookmarkEnd w:id="62"/>
+    <w:bookmarkStart w:id="65" w:name="risks-mitigation"/>
     <w:p>
       <w:pPr>
         <w:pStyle w:val="Heading2"/>
@@ -9587,7 +10437,7 @@
         <w:t xml:space="preserve">11. Risks &amp; Mitigation</w:t>
       </w:r>
     </w:p>
-    <w:bookmarkStart w:id="56" w:name="risk-register"/>
+    <w:bookmarkStart w:id="63" w:name="risk-register"/>
     <w:p>
       <w:pPr>
         <w:pStyle w:val="Heading3"/>
@@ -10013,8 +10863,8 @@
         </w:tc>
       </w:tr>
     </w:tbl>
-    <w:bookmarkEnd w:id="56"/>
-    <w:bookmarkStart w:id="57" w:name="risk-matrix"/>
+    <w:bookmarkEnd w:id="63"/>
+    <w:bookmarkStart w:id="64" w:name="risk-matrix"/>
     <w:p>
       <w:pPr>
         <w:pStyle w:val="Heading3"/>
@@ -10023,146 +10873,215 @@
         <w:t xml:space="preserve">11.2 Risk Matrix</w:t>
       </w:r>
     </w:p>
-    <w:p>
-      <w:pPr>
-        <w:pStyle w:val="SourceCode"/>
-      </w:pPr>
-      <w:r>
-        <w:rPr>
-          <w:rStyle w:val="VerbatimChar"/>
-        </w:rPr>
-        <w:t xml:space="preserve">┌─────────────────────────────────────────────────────────────────────────────┐</w:t>
-      </w:r>
-      <w:r>
-        <w:br/>
-      </w:r>
-      <w:r>
-        <w:rPr>
-          <w:rStyle w:val="VerbatimChar"/>
-        </w:rPr>
-        <w:t xml:space="preserve">│                           RISK MATRIX                                        │</w:t>
-      </w:r>
-      <w:r>
-        <w:br/>
-      </w:r>
-      <w:r>
-        <w:rPr>
-          <w:rStyle w:val="VerbatimChar"/>
-        </w:rPr>
-        <w:t xml:space="preserve">└─────────────────────────────────────────────────────────────────────────────┘</w:t>
-      </w:r>
-      <w:r>
-        <w:br/>
-      </w:r>
-      <w:r>
-        <w:br/>
-      </w:r>
-      <w:r>
-        <w:rPr>
-          <w:rStyle w:val="VerbatimChar"/>
-        </w:rPr>
-        <w:t xml:space="preserve">           │</w:t>
-      </w:r>
-      <w:r>
-        <w:br/>
-      </w:r>
-      <w:r>
-        <w:rPr>
-          <w:rStyle w:val="VerbatimChar"/>
-        </w:rPr>
-        <w:t xml:space="preserve">    HIGH   │              R1</w:t>
-      </w:r>
-      <w:r>
-        <w:br/>
-      </w:r>
-      <w:r>
-        <w:rPr>
-          <w:rStyle w:val="VerbatimChar"/>
-        </w:rPr>
-        <w:t xml:space="preserve">           │</w:t>
-      </w:r>
-      <w:r>
-        <w:br/>
-      </w:r>
-      <w:r>
-        <w:rPr>
-          <w:rStyle w:val="VerbatimChar"/>
-        </w:rPr>
-        <w:t xml:space="preserve">  IMPACT   │         R3       R5</w:t>
-      </w:r>
-      <w:r>
-        <w:br/>
-      </w:r>
-      <w:r>
-        <w:rPr>
-          <w:rStyle w:val="VerbatimChar"/>
-        </w:rPr>
-        <w:t xml:space="preserve">           │</w:t>
-      </w:r>
-      <w:r>
-        <w:br/>
-      </w:r>
-      <w:r>
-        <w:rPr>
-          <w:rStyle w:val="VerbatimChar"/>
-        </w:rPr>
-        <w:t xml:space="preserve">   MEDIUM  │    R6   R2   R4</w:t>
-      </w:r>
-      <w:r>
-        <w:br/>
-      </w:r>
-      <w:r>
-        <w:rPr>
-          <w:rStyle w:val="VerbatimChar"/>
-        </w:rPr>
-        <w:t xml:space="preserve">           │</w:t>
-      </w:r>
-      <w:r>
-        <w:br/>
-      </w:r>
-      <w:r>
-        <w:rPr>
-          <w:rStyle w:val="VerbatimChar"/>
-        </w:rPr>
-        <w:t xml:space="preserve">    LOW    │</w:t>
-      </w:r>
-      <w:r>
-        <w:br/>
-      </w:r>
-      <w:r>
-        <w:rPr>
-          <w:rStyle w:val="VerbatimChar"/>
-        </w:rPr>
-        <w:t xml:space="preserve">           │</w:t>
-      </w:r>
-      <w:r>
-        <w:br/>
-      </w:r>
-      <w:r>
-        <w:rPr>
-          <w:rStyle w:val="VerbatimChar"/>
-        </w:rPr>
-        <w:t xml:space="preserve">           └──────────────────────────────</w:t>
-      </w:r>
-      <w:r>
-        <w:br/>
-      </w:r>
-      <w:r>
-        <w:rPr>
-          <w:rStyle w:val="VerbatimChar"/>
-        </w:rPr>
-        <w:t xml:space="preserve">               LOW    MEDIUM    HIGH</w:t>
-      </w:r>
-      <w:r>
-        <w:br/>
-      </w:r>
-      <w:r>
-        <w:rPr>
-          <w:rStyle w:val="VerbatimChar"/>
-        </w:rPr>
-        <w:t xml:space="preserve">                   PROBABILITY</w:t>
-      </w:r>
-    </w:p>
+    <w:tbl>
+      <w:tblPr>
+        <w:tblStyle w:val="Table"/>
+        <w:tblW w:type="auto" w:w="0"/>
+        <w:tblLook w:firstRow="1" w:lastRow="0" w:firstColumn="0" w:lastColumn="0" w:noHBand="0" w:noVBand="0" w:val="0020"/>
+      </w:tblPr>
+      <w:tblGrid>
+        <w:gridCol w:w="1980"/>
+        <w:gridCol w:w="1980"/>
+        <w:gridCol w:w="1980"/>
+        <w:gridCol w:w="1980"/>
+      </w:tblGrid>
+      <w:tr>
+        <w:trPr>
+          <w:tblHeader w:val="on"/>
+        </w:trPr>
+        <w:tc>
+          <w:tcPr/>
+          <w:p>
+            <w:pPr>
+              <w:pStyle w:val="Compact"/>
+            </w:pPr>
+          </w:p>
+        </w:tc>
+        <w:tc>
+          <w:tcPr/>
+          <w:p>
+            <w:pPr>
+              <w:pStyle w:val="Compact"/>
+            </w:pPr>
+            <w:r>
+              <w:rPr>
+                <w:b/>
+                <w:bCs/>
+              </w:rPr>
+              <w:t xml:space="preserve">Low Impact</w:t>
+            </w:r>
+          </w:p>
+        </w:tc>
+        <w:tc>
+          <w:tcPr/>
+          <w:p>
+            <w:pPr>
+              <w:pStyle w:val="Compact"/>
+            </w:pPr>
+            <w:r>
+              <w:rPr>
+                <w:b/>
+                <w:bCs/>
+              </w:rPr>
+              <w:t xml:space="preserve">Medium Impact</w:t>
+            </w:r>
+          </w:p>
+        </w:tc>
+        <w:tc>
+          <w:tcPr/>
+          <w:p>
+            <w:pPr>
+              <w:pStyle w:val="Compact"/>
+            </w:pPr>
+            <w:r>
+              <w:rPr>
+                <w:b/>
+                <w:bCs/>
+              </w:rPr>
+              <w:t xml:space="preserve">High Impact</w:t>
+            </w:r>
+          </w:p>
+        </w:tc>
+      </w:tr>
+      <w:tr>
+        <w:tc>
+          <w:tcPr/>
+          <w:p>
+            <w:pPr>
+              <w:pStyle w:val="Compact"/>
+            </w:pPr>
+            <w:r>
+              <w:rPr>
+                <w:b/>
+                <w:bCs/>
+              </w:rPr>
+              <w:t xml:space="preserve">High Probability</w:t>
+            </w:r>
+          </w:p>
+        </w:tc>
+        <w:tc>
+          <w:tcPr/>
+          <w:p>
+            <w:pPr>
+              <w:pStyle w:val="Compact"/>
+            </w:pPr>
+          </w:p>
+        </w:tc>
+        <w:tc>
+          <w:tcPr/>
+          <w:p>
+            <w:pPr>
+              <w:pStyle w:val="Compact"/>
+            </w:pPr>
+            <w:r>
+              <w:t xml:space="preserve">R3</w:t>
+            </w:r>
+          </w:p>
+        </w:tc>
+        <w:tc>
+          <w:tcPr/>
+          <w:p>
+            <w:pPr>
+              <w:pStyle w:val="Compact"/>
+            </w:pPr>
+          </w:p>
+        </w:tc>
+      </w:tr>
+      <w:tr>
+        <w:tc>
+          <w:tcPr/>
+          <w:p>
+            <w:pPr>
+              <w:pStyle w:val="Compact"/>
+            </w:pPr>
+            <w:r>
+              <w:rPr>
+                <w:b/>
+                <w:bCs/>
+              </w:rPr>
+              <w:t xml:space="preserve">Medium Probability</w:t>
+            </w:r>
+          </w:p>
+        </w:tc>
+        <w:tc>
+          <w:tcPr/>
+          <w:p>
+            <w:pPr>
+              <w:pStyle w:val="Compact"/>
+            </w:pPr>
+            <w:r>
+              <w:t xml:space="preserve">R6</w:t>
+            </w:r>
+          </w:p>
+        </w:tc>
+        <w:tc>
+          <w:tcPr/>
+          <w:p>
+            <w:pPr>
+              <w:pStyle w:val="Compact"/>
+            </w:pPr>
+            <w:r>
+              <w:t xml:space="preserve">R2, R4</w:t>
+            </w:r>
+          </w:p>
+        </w:tc>
+        <w:tc>
+          <w:tcPr/>
+          <w:p>
+            <w:pPr>
+              <w:pStyle w:val="Compact"/>
+            </w:pPr>
+            <w:r>
+              <w:t xml:space="preserve">R1</w:t>
+            </w:r>
+          </w:p>
+        </w:tc>
+      </w:tr>
+      <w:tr>
+        <w:tc>
+          <w:tcPr/>
+          <w:p>
+            <w:pPr>
+              <w:pStyle w:val="Compact"/>
+            </w:pPr>
+            <w:r>
+              <w:rPr>
+                <w:b/>
+                <w:bCs/>
+              </w:rPr>
+              <w:t xml:space="preserve">Low Probability</w:t>
+            </w:r>
+          </w:p>
+        </w:tc>
+        <w:tc>
+          <w:tcPr/>
+          <w:p>
+            <w:pPr>
+              <w:pStyle w:val="Compact"/>
+            </w:pPr>
+          </w:p>
+        </w:tc>
+        <w:tc>
+          <w:tcPr/>
+          <w:p>
+            <w:pPr>
+              <w:pStyle w:val="Compact"/>
+            </w:pPr>
+          </w:p>
+        </w:tc>
+        <w:tc>
+          <w:tcPr/>
+          <w:p>
+            <w:pPr>
+              <w:pStyle w:val="Compact"/>
+            </w:pPr>
+            <w:r>
+              <w:t xml:space="preserve">R5</w:t>
+            </w:r>
+          </w:p>
+        </w:tc>
+      </w:tr>
+    </w:tbl>
     <w:p>
       <w:r>
         <w:pict>
@@ -10170,9 +11089,9 @@
         </w:pict>
       </w:r>
     </w:p>
-    <w:bookmarkEnd w:id="57"/>
-    <w:bookmarkEnd w:id="58"/>
-    <w:bookmarkStart w:id="61" w:name="success-criteria"/>
+    <w:bookmarkEnd w:id="64"/>
+    <w:bookmarkEnd w:id="65"/>
+    <w:bookmarkStart w:id="68" w:name="success-criteria"/>
     <w:p>
       <w:pPr>
         <w:pStyle w:val="Heading2"/>
@@ -10181,7 +11100,7 @@
         <w:t xml:space="preserve">12. Success Criteria</w:t>
       </w:r>
     </w:p>
-    <w:bookmarkStart w:id="59" w:name="acceptance-criteria"/>
+    <w:bookmarkStart w:id="66" w:name="acceptance-criteria"/>
     <w:p>
       <w:pPr>
         <w:pStyle w:val="Heading3"/>
@@ -10416,8 +11335,8 @@
         </w:tc>
       </w:tr>
     </w:tbl>
-    <w:bookmarkEnd w:id="59"/>
-    <w:bookmarkStart w:id="60" w:name="definition-of-done"/>
+    <w:bookmarkEnd w:id="66"/>
+    <w:bookmarkStart w:id="67" w:name="definition-of-done"/>
     <w:p>
       <w:pPr>
         <w:pStyle w:val="Heading3"/>
@@ -10513,9 +11432,9 @@
         </w:pict>
       </w:r>
     </w:p>
-    <w:bookmarkEnd w:id="60"/>
-    <w:bookmarkEnd w:id="61"/>
-    <w:bookmarkStart w:id="64" w:name="future-state-roadmap"/>
+    <w:bookmarkEnd w:id="67"/>
+    <w:bookmarkEnd w:id="68"/>
+    <w:bookmarkStart w:id="71" w:name="future-state-roadmap"/>
     <w:p>
       <w:pPr>
         <w:pStyle w:val="Heading2"/>
@@ -10524,7 +11443,7 @@
         <w:t xml:space="preserve">13. Future State Roadmap</w:t>
       </w:r>
     </w:p>
-    <w:bookmarkStart w:id="62" w:name="phase-evolution"/>
+    <w:bookmarkStart w:id="69" w:name="phase-evolution"/>
     <w:p>
       <w:pPr>
         <w:pStyle w:val="Heading3"/>
@@ -10533,247 +11452,371 @@
         <w:t xml:space="preserve">13.1 Phase Evolution</w:t>
       </w:r>
     </w:p>
-    <w:p>
-      <w:pPr>
-        <w:pStyle w:val="SourceCode"/>
-      </w:pPr>
-      <w:r>
-        <w:rPr>
-          <w:rStyle w:val="VerbatimChar"/>
-        </w:rPr>
-        <w:t xml:space="preserve">┌─────────────────────────────────────────────────────────────────────────────┐</w:t>
-      </w:r>
-      <w:r>
-        <w:br/>
-      </w:r>
-      <w:r>
-        <w:rPr>
-          <w:rStyle w:val="VerbatimChar"/>
-        </w:rPr>
-        <w:t xml:space="preserve">│                         SOLUTION ROADMAP                                     │</w:t>
-      </w:r>
-      <w:r>
-        <w:br/>
-      </w:r>
-      <w:r>
-        <w:rPr>
-          <w:rStyle w:val="VerbatimChar"/>
-        </w:rPr>
-        <w:t xml:space="preserve">└─────────────────────────────────────────────────────────────────────────────┘</w:t>
-      </w:r>
-      <w:r>
-        <w:br/>
-      </w:r>
-      <w:r>
-        <w:br/>
-      </w:r>
-      <w:r>
-        <w:rPr>
-          <w:rStyle w:val="VerbatimChar"/>
-        </w:rPr>
-        <w:t xml:space="preserve">  PHASE 1                   PHASE 2                   PHASE 3</w:t>
-      </w:r>
-      <w:r>
-        <w:br/>
-      </w:r>
-      <w:r>
-        <w:rPr>
-          <w:rStyle w:val="VerbatimChar"/>
-        </w:rPr>
-        <w:t xml:space="preserve">  Tactical                  Automated                 Advanced</w:t>
-      </w:r>
-      <w:r>
-        <w:br/>
-      </w:r>
-      <w:r>
-        <w:rPr>
-          <w:rStyle w:val="VerbatimChar"/>
-        </w:rPr>
-        <w:t xml:space="preserve">  (Current)                 Pipeline                  Analytics</w:t>
-      </w:r>
-      <w:r>
-        <w:br/>
-      </w:r>
-      <w:r>
-        <w:br/>
-      </w:r>
-      <w:r>
-        <w:rPr>
-          <w:rStyle w:val="VerbatimChar"/>
-        </w:rPr>
-        <w:t xml:space="preserve">  ┌─────────────┐          ┌─────────────┐          ┌─────────────┐</w:t>
-      </w:r>
-      <w:r>
-        <w:br/>
-      </w:r>
-      <w:r>
-        <w:rPr>
-          <w:rStyle w:val="VerbatimChar"/>
-        </w:rPr>
-        <w:t xml:space="preserve">  │             │          │             │          │             │</w:t>
-      </w:r>
-      <w:r>
-        <w:br/>
-      </w:r>
-      <w:r>
-        <w:rPr>
-          <w:rStyle w:val="VerbatimChar"/>
-        </w:rPr>
-        <w:t xml:space="preserve">  │  Manual     │          │  Automated  │          │  GMDP       │</w:t>
-      </w:r>
-      <w:r>
-        <w:br/>
-      </w:r>
-      <w:r>
-        <w:rPr>
-          <w:rStyle w:val="VerbatimChar"/>
-        </w:rPr>
-        <w:t xml:space="preserve">  │  Extract    │────────▶ │  Data       │────────▶ │  Integration│</w:t>
-      </w:r>
-      <w:r>
-        <w:br/>
-      </w:r>
-      <w:r>
-        <w:rPr>
-          <w:rStyle w:val="VerbatimChar"/>
-        </w:rPr>
-        <w:t xml:space="preserve">  │             │          │  Pipeline   │          │             │</w:t>
-      </w:r>
-      <w:r>
-        <w:br/>
-      </w:r>
-      <w:r>
-        <w:rPr>
-          <w:rStyle w:val="VerbatimChar"/>
-        </w:rPr>
-        <w:t xml:space="preserve">  │  Flat File  │          │             │          │  ML/AI      │</w:t>
-      </w:r>
-      <w:r>
-        <w:br/>
-      </w:r>
-      <w:r>
-        <w:rPr>
-          <w:rStyle w:val="VerbatimChar"/>
-        </w:rPr>
-        <w:t xml:space="preserve">  │             │          │  Real-time  │          │  Insights   │</w:t>
-      </w:r>
-      <w:r>
-        <w:br/>
-      </w:r>
-      <w:r>
-        <w:rPr>
-          <w:rStyle w:val="VerbatimChar"/>
-        </w:rPr>
-        <w:t xml:space="preserve">  │  PowerBI    │          │  Updates    │          │             │</w:t>
-      </w:r>
-      <w:r>
-        <w:br/>
-      </w:r>
-      <w:r>
-        <w:rPr>
-          <w:rStyle w:val="VerbatimChar"/>
-        </w:rPr>
-        <w:t xml:space="preserve">  │             │          │             │          │  Predictive │</w:t>
-      </w:r>
-      <w:r>
-        <w:br/>
-      </w:r>
-      <w:r>
-        <w:rPr>
-          <w:rStyle w:val="VerbatimChar"/>
-        </w:rPr>
-        <w:t xml:space="preserve">  └─────────────┘          │  Click      │          │  Analytics  │</w:t>
-      </w:r>
-      <w:r>
-        <w:br/>
-      </w:r>
-      <w:r>
-        <w:rPr>
-          <w:rStyle w:val="VerbatimChar"/>
-        </w:rPr>
-        <w:t xml:space="preserve">                           │  Integration│          │             │</w:t>
-      </w:r>
-      <w:r>
-        <w:br/>
-      </w:r>
-      <w:r>
-        <w:rPr>
-          <w:rStyle w:val="VerbatimChar"/>
-        </w:rPr>
-        <w:t xml:space="preserve">                           │             │          └─────────────┘</w:t>
-      </w:r>
-      <w:r>
-        <w:br/>
-      </w:r>
-      <w:r>
-        <w:rPr>
-          <w:rStyle w:val="VerbatimChar"/>
-        </w:rPr>
-        <w:t xml:space="preserve">                           └─────────────┘</w:t>
-      </w:r>
-      <w:r>
-        <w:br/>
-      </w:r>
-      <w:r>
-        <w:br/>
-      </w:r>
-      <w:r>
-        <w:rPr>
-          <w:rStyle w:val="VerbatimChar"/>
-        </w:rPr>
-        <w:t xml:space="preserve">  CAPABILITIES:            CAPABILITIES:            CAPABILITIES:</w:t>
-      </w:r>
-      <w:r>
-        <w:br/>
-      </w:r>
-      <w:r>
-        <w:br/>
-      </w:r>
-      <w:r>
-        <w:rPr>
-          <w:rStyle w:val="VerbatimChar"/>
-        </w:rPr>
-        <w:t xml:space="preserve">  • Basic search           • Automated refresh      • Trend prediction</w:t>
-      </w:r>
-      <w:r>
-        <w:br/>
-      </w:r>
-      <w:r>
-        <w:rPr>
-          <w:rStyle w:val="VerbatimChar"/>
-        </w:rPr>
-        <w:t xml:space="preserve">    analytics              • Click-stream data      • Anomaly detection</w:t>
-      </w:r>
-      <w:r>
-        <w:br/>
-      </w:r>
-      <w:r>
-        <w:rPr>
-          <w:rStyle w:val="VerbatimChar"/>
-        </w:rPr>
-        <w:t xml:space="preserve">  • Weekly reporting       • Real-time dashboards   • Content recommendations</w:t>
-      </w:r>
-      <w:r>
-        <w:br/>
-      </w:r>
-      <w:r>
-        <w:rPr>
-          <w:rStyle w:val="VerbatimChar"/>
-        </w:rPr>
-        <w:t xml:space="preserve">  • Manual refresh         • Alerting               • Personalization insights</w:t>
-      </w:r>
-      <w:r>
-        <w:br/>
-      </w:r>
-      <w:r>
-        <w:rPr>
-          <w:rStyle w:val="VerbatimChar"/>
-        </w:rPr>
-        <w:t xml:space="preserve">  • Core KPIs              • Extended KPIs          • Advanced segmentation</w:t>
-      </w:r>
-    </w:p>
-    <w:bookmarkEnd w:id="62"/>
-    <w:bookmarkStart w:id="63" w:name="phase-2-enhancements-future"/>
+    <w:tbl>
+      <w:tblPr>
+        <w:tblStyle w:val="Table"/>
+        <w:tblW w:type="pct" w:w="5000"/>
+        <w:tblLayout w:type="fixed"/>
+        <w:tblLook w:firstRow="1" w:lastRow="0" w:firstColumn="0" w:lastColumn="0" w:noHBand="0" w:noVBand="0" w:val="0020"/>
+      </w:tblPr>
+      <w:tblGrid>
+        <w:gridCol w:w="674"/>
+        <w:gridCol w:w="2359"/>
+        <w:gridCol w:w="2443"/>
+        <w:gridCol w:w="2443"/>
+      </w:tblGrid>
+      <w:tr>
+        <w:trPr>
+          <w:tblHeader w:val="on"/>
+        </w:trPr>
+        <w:tc>
+          <w:tcPr/>
+          <w:p>
+            <w:pPr>
+              <w:pStyle w:val="Compact"/>
+            </w:pPr>
+            <w:r>
+              <w:t xml:space="preserve">Aspect</w:t>
+            </w:r>
+          </w:p>
+        </w:tc>
+        <w:tc>
+          <w:tcPr/>
+          <w:p>
+            <w:pPr>
+              <w:pStyle w:val="Compact"/>
+            </w:pPr>
+            <w:r>
+              <w:t xml:space="preserve">Phase 1: Tactical (Current)</w:t>
+            </w:r>
+          </w:p>
+        </w:tc>
+        <w:tc>
+          <w:tcPr/>
+          <w:p>
+            <w:pPr>
+              <w:pStyle w:val="Compact"/>
+            </w:pPr>
+            <w:r>
+              <w:t xml:space="preserve">Phase 2: Automated Pipeline</w:t>
+            </w:r>
+          </w:p>
+        </w:tc>
+        <w:tc>
+          <w:tcPr/>
+          <w:p>
+            <w:pPr>
+              <w:pStyle w:val="Compact"/>
+            </w:pPr>
+            <w:r>
+              <w:t xml:space="preserve">Phase 3: Advanced Analytics</w:t>
+            </w:r>
+          </w:p>
+        </w:tc>
+      </w:tr>
+      <w:tr>
+        <w:tc>
+          <w:tcPr/>
+          <w:p>
+            <w:pPr>
+              <w:pStyle w:val="Compact"/>
+            </w:pPr>
+            <w:r>
+              <w:rPr>
+                <w:b/>
+                <w:bCs/>
+              </w:rPr>
+              <w:t xml:space="preserve">Data Extraction</w:t>
+            </w:r>
+          </w:p>
+        </w:tc>
+        <w:tc>
+          <w:tcPr/>
+          <w:p>
+            <w:pPr>
+              <w:pStyle w:val="Compact"/>
+            </w:pPr>
+            <w:r>
+              <w:t xml:space="preserve">Manual export</w:t>
+            </w:r>
+          </w:p>
+        </w:tc>
+        <w:tc>
+          <w:tcPr/>
+          <w:p>
+            <w:pPr>
+              <w:pStyle w:val="Compact"/>
+            </w:pPr>
+            <w:r>
+              <w:t xml:space="preserve">Automated scheduled jobs</w:t>
+            </w:r>
+          </w:p>
+        </w:tc>
+        <w:tc>
+          <w:tcPr/>
+          <w:p>
+            <w:pPr>
+              <w:pStyle w:val="Compact"/>
+            </w:pPr>
+            <w:r>
+              <w:t xml:space="preserve">Real-time streaming</w:t>
+            </w:r>
+          </w:p>
+        </w:tc>
+      </w:tr>
+      <w:tr>
+        <w:tc>
+          <w:tcPr/>
+          <w:p>
+            <w:pPr>
+              <w:pStyle w:val="Compact"/>
+            </w:pPr>
+            <w:r>
+              <w:rPr>
+                <w:b/>
+                <w:bCs/>
+              </w:rPr>
+              <w:t xml:space="preserve">Data Storage</w:t>
+            </w:r>
+          </w:p>
+        </w:tc>
+        <w:tc>
+          <w:tcPr/>
+          <w:p>
+            <w:pPr>
+              <w:pStyle w:val="Compact"/>
+            </w:pPr>
+            <w:r>
+              <w:t xml:space="preserve">Flat files</w:t>
+            </w:r>
+          </w:p>
+        </w:tc>
+        <w:tc>
+          <w:tcPr/>
+          <w:p>
+            <w:pPr>
+              <w:pStyle w:val="Compact"/>
+            </w:pPr>
+            <w:r>
+              <w:t xml:space="preserve">Data Lake</w:t>
+            </w:r>
+          </w:p>
+        </w:tc>
+        <w:tc>
+          <w:tcPr/>
+          <w:p>
+            <w:pPr>
+              <w:pStyle w:val="Compact"/>
+            </w:pPr>
+            <w:r>
+              <w:t xml:space="preserve">GMDP integration</w:t>
+            </w:r>
+          </w:p>
+        </w:tc>
+      </w:tr>
+      <w:tr>
+        <w:tc>
+          <w:tcPr/>
+          <w:p>
+            <w:pPr>
+              <w:pStyle w:val="Compact"/>
+            </w:pPr>
+            <w:r>
+              <w:rPr>
+                <w:b/>
+                <w:bCs/>
+              </w:rPr>
+              <w:t xml:space="preserve">Click Tracking</w:t>
+            </w:r>
+          </w:p>
+        </w:tc>
+        <w:tc>
+          <w:tcPr/>
+          <w:p>
+            <w:pPr>
+              <w:pStyle w:val="Compact"/>
+            </w:pPr>
+            <w:r>
+              <w:t xml:space="preserve">Limited/partial</w:t>
+            </w:r>
+          </w:p>
+        </w:tc>
+        <w:tc>
+          <w:tcPr/>
+          <w:p>
+            <w:pPr>
+              <w:pStyle w:val="Compact"/>
+            </w:pPr>
+            <w:r>
+              <w:t xml:space="preserve">Full click-stream integration</w:t>
+            </w:r>
+          </w:p>
+        </w:tc>
+        <w:tc>
+          <w:tcPr/>
+          <w:p>
+            <w:pPr>
+              <w:pStyle w:val="Compact"/>
+            </w:pPr>
+            <w:r>
+              <w:t xml:space="preserve">Behavioral analytics</w:t>
+            </w:r>
+          </w:p>
+        </w:tc>
+      </w:tr>
+      <w:tr>
+        <w:tc>
+          <w:tcPr/>
+          <w:p>
+            <w:pPr>
+              <w:pStyle w:val="Compact"/>
+            </w:pPr>
+            <w:r>
+              <w:rPr>
+                <w:b/>
+                <w:bCs/>
+              </w:rPr>
+              <w:t xml:space="preserve">Refresh Frequency</w:t>
+            </w:r>
+          </w:p>
+        </w:tc>
+        <w:tc>
+          <w:tcPr/>
+          <w:p>
+            <w:pPr>
+              <w:pStyle w:val="Compact"/>
+            </w:pPr>
+            <w:r>
+              <w:t xml:space="preserve">Weekly</w:t>
+            </w:r>
+          </w:p>
+        </w:tc>
+        <w:tc>
+          <w:tcPr/>
+          <w:p>
+            <w:pPr>
+              <w:pStyle w:val="Compact"/>
+            </w:pPr>
+            <w:r>
+              <w:t xml:space="preserve">Daily/hourly</w:t>
+            </w:r>
+          </w:p>
+        </w:tc>
+        <w:tc>
+          <w:tcPr/>
+          <w:p>
+            <w:pPr>
+              <w:pStyle w:val="Compact"/>
+            </w:pPr>
+            <w:r>
+              <w:t xml:space="preserve">Near real-time</w:t>
+            </w:r>
+          </w:p>
+        </w:tc>
+      </w:tr>
+      <w:tr>
+        <w:tc>
+          <w:tcPr/>
+          <w:p>
+            <w:pPr>
+              <w:pStyle w:val="Compact"/>
+            </w:pPr>
+            <w:r>
+              <w:rPr>
+                <w:b/>
+                <w:bCs/>
+              </w:rPr>
+              <w:t xml:space="preserve">Analytics</w:t>
+            </w:r>
+          </w:p>
+        </w:tc>
+        <w:tc>
+          <w:tcPr/>
+          <w:p>
+            <w:pPr>
+              <w:pStyle w:val="Compact"/>
+            </w:pPr>
+            <w:r>
+              <w:t xml:space="preserve">Core KPIs</w:t>
+            </w:r>
+          </w:p>
+        </w:tc>
+        <w:tc>
+          <w:tcPr/>
+          <w:p>
+            <w:pPr>
+              <w:pStyle w:val="Compact"/>
+            </w:pPr>
+            <w:r>
+              <w:t xml:space="preserve">Extended KPIs, Alerting</w:t>
+            </w:r>
+          </w:p>
+        </w:tc>
+        <w:tc>
+          <w:tcPr/>
+          <w:p>
+            <w:pPr>
+              <w:pStyle w:val="Compact"/>
+            </w:pPr>
+            <w:r>
+              <w:t xml:space="preserve">ML/AI, Predictive</w:t>
+            </w:r>
+          </w:p>
+        </w:tc>
+      </w:tr>
+      <w:tr>
+        <w:tc>
+          <w:tcPr/>
+          <w:p>
+            <w:pPr>
+              <w:pStyle w:val="Compact"/>
+            </w:pPr>
+            <w:r>
+              <w:rPr>
+                <w:b/>
+                <w:bCs/>
+              </w:rPr>
+              <w:t xml:space="preserve">Capabilities</w:t>
+            </w:r>
+          </w:p>
+        </w:tc>
+        <w:tc>
+          <w:tcPr/>
+          <w:p>
+            <w:pPr>
+              <w:pStyle w:val="Compact"/>
+            </w:pPr>
+            <w:r>
+              <w:t xml:space="preserve">Basic search analytics, Weekly reporting</w:t>
+            </w:r>
+          </w:p>
+        </w:tc>
+        <w:tc>
+          <w:tcPr/>
+          <w:p>
+            <w:pPr>
+              <w:pStyle w:val="Compact"/>
+            </w:pPr>
+            <w:r>
+              <w:t xml:space="preserve">Automated refresh, Real-time dashboards</w:t>
+            </w:r>
+          </w:p>
+        </w:tc>
+        <w:tc>
+          <w:tcPr/>
+          <w:p>
+            <w:pPr>
+              <w:pStyle w:val="Compact"/>
+            </w:pPr>
+            <w:r>
+              <w:t xml:space="preserve">Trend prediction, Anomaly detection, Content recommendations</w:t>
+            </w:r>
+          </w:p>
+        </w:tc>
+      </w:tr>
+    </w:tbl>
+    <w:bookmarkEnd w:id="69"/>
+    <w:bookmarkStart w:id="70" w:name="phase-2-enhancements-future"/>
     <w:p>
       <w:pPr>
         <w:pStyle w:val="Heading3"/>
@@ -11015,9 +12058,9 @@
         </w:pict>
       </w:r>
     </w:p>
-    <w:bookmarkEnd w:id="63"/>
-    <w:bookmarkEnd w:id="64"/>
-    <w:bookmarkStart w:id="68" w:name="appendix"/>
+    <w:bookmarkEnd w:id="70"/>
+    <w:bookmarkEnd w:id="71"/>
+    <w:bookmarkStart w:id="75" w:name="appendix"/>
     <w:p>
       <w:pPr>
         <w:pStyle w:val="Heading2"/>
@@ -11026,7 +12069,7 @@
         <w:t xml:space="preserve">14. Appendix</w:t>
       </w:r>
     </w:p>
-    <w:bookmarkStart w:id="65" w:name="glossary"/>
+    <w:bookmarkStart w:id="72" w:name="glossary"/>
     <w:p>
       <w:pPr>
         <w:pStyle w:val="Heading3"/>
@@ -11096,7 +12139,7 @@
               <w:pStyle w:val="Compact"/>
             </w:pPr>
             <w:r>
-              <w:t xml:space="preserve">Azure Application Insights - Microsoft’s application performance monitoring service</w:t>
+              <w:t xml:space="preserve">Azure Application Insights — Microsoft’s application performance monitoring service</w:t>
             </w:r>
           </w:p>
         </w:tc>
@@ -11124,7 +12167,7 @@
               <w:pStyle w:val="Compact"/>
             </w:pPr>
             <w:r>
-              <w:t xml:space="preserve">Kusto Query Language - query language used in Azure Data Explorer and AppInsights</w:t>
+              <w:t xml:space="preserve">Kusto Query Language — query language used in Azure Data Explorer and AppInsights</w:t>
             </w:r>
           </w:p>
         </w:tc>
@@ -11180,7 +12223,7 @@
               <w:pStyle w:val="Compact"/>
             </w:pPr>
             <w:r>
-              <w:t xml:space="preserve">Click-Through Rate - percentage of searches resulting in clicks</w:t>
+              <w:t xml:space="preserve">Click-Through Rate — percentage of searches resulting in clicks</w:t>
             </w:r>
           </w:p>
         </w:tc>
@@ -11298,8 +12341,8 @@
         </w:tc>
       </w:tr>
     </w:tbl>
-    <w:bookmarkEnd w:id="65"/>
-    <w:bookmarkStart w:id="66" w:name="sample-kql-query-template"/>
+    <w:bookmarkEnd w:id="72"/>
+    <w:bookmarkStart w:id="73" w:name="sample-kql-query-template"/>
     <w:p>
       <w:pPr>
         <w:pStyle w:val="Heading3"/>
@@ -11508,8 +12551,8 @@
         <w:t xml:space="preserve">| order by timestamp desc</w:t>
       </w:r>
     </w:p>
-    <w:bookmarkEnd w:id="66"/>
-    <w:bookmarkStart w:id="67" w:name="reference-documents"/>
+    <w:bookmarkEnd w:id="73"/>
+    <w:bookmarkStart w:id="74" w:name="reference-documents"/>
     <w:p>
       <w:pPr>
         <w:pStyle w:val="Heading3"/>
@@ -11636,9 +12679,9 @@
         </w:pict>
       </w:r>
     </w:p>
-    <w:bookmarkEnd w:id="67"/>
-    <w:bookmarkEnd w:id="68"/>
-    <w:bookmarkStart w:id="69" w:name="document-approval"/>
+    <w:bookmarkEnd w:id="74"/>
+    <w:bookmarkEnd w:id="75"/>
+    <w:bookmarkStart w:id="76" w:name="document-approval"/>
     <w:p>
       <w:pPr>
         <w:pStyle w:val="Heading2"/>
@@ -11839,8 +12882,8 @@
         <w:t xml:space="preserve">End of Document</w:t>
       </w:r>
     </w:p>
-    <w:bookmarkEnd w:id="69"/>
-    <w:bookmarkEnd w:id="70"/>
+    <w:bookmarkEnd w:id="76"/>
+    <w:bookmarkEnd w:id="77"/>
     <w:sectPr>
       <w:footnotePr>
         <w:numRestart w:val="eachSect"/>

--- a/BRD_Intranet_Search_Analytics.docx
+++ b/BRD_Intranet_Search_Analytics.docx
@@ -52,7 +52,7 @@
         </w:p>
       </w:sdtContent>
     </w:sdt>
-    <w:bookmarkStart w:id="77" w:name="business-requirements-document"/>
+    <w:bookmarkStart w:id="82" w:name="business-requirements-document"/>
     <w:p>
       <w:pPr>
         <w:pStyle w:val="Heading1"/>
@@ -1312,7 +1312,7 @@
     </w:p>
     <w:bookmarkEnd w:id="19"/>
     <w:bookmarkEnd w:id="20"/>
-    <w:bookmarkStart w:id="23" w:name="project-objectives"/>
+    <w:bookmarkStart w:id="24" w:name="project-objectives"/>
     <w:p>
       <w:pPr>
         <w:pStyle w:val="Heading2"/>
@@ -1338,9 +1338,10 @@
         <w:tblLook w:firstRow="1" w:lastRow="0" w:firstColumn="0" w:lastColumn="0" w:noHBand="0" w:noVBand="0" w:val="0020"/>
       </w:tblPr>
       <w:tblGrid>
-        <w:gridCol w:w="766"/>
-        <w:gridCol w:w="2810"/>
-        <w:gridCol w:w="4343"/>
+        <w:gridCol w:w="540"/>
+        <w:gridCol w:w="1980"/>
+        <w:gridCol w:w="3060"/>
+        <w:gridCol w:w="2340"/>
       </w:tblGrid>
       <w:tr>
         <w:trPr>
@@ -1379,6 +1380,17 @@
             </w:r>
           </w:p>
         </w:tc>
+        <w:tc>
+          <w:tcPr/>
+          <w:p>
+            <w:pPr>
+              <w:pStyle w:val="Compact"/>
+            </w:pPr>
+            <w:r>
+              <w:t xml:space="preserve">Data Source</w:t>
+            </w:r>
+          </w:p>
+        </w:tc>
       </w:tr>
       <w:tr>
         <w:tc>
@@ -1414,6 +1426,17 @@
             </w:r>
           </w:p>
         </w:tc>
+        <w:tc>
+          <w:tcPr/>
+          <w:p>
+            <w:pPr>
+              <w:pStyle w:val="Compact"/>
+            </w:pPr>
+            <w:r>
+              <w:t xml:space="preserve">AppInsights</w:t>
+            </w:r>
+          </w:p>
+        </w:tc>
       </w:tr>
       <w:tr>
         <w:tc>
@@ -1434,18 +1457,29 @@
               <w:pStyle w:val="Compact"/>
             </w:pPr>
             <w:r>
-              <w:t xml:space="preserve">Provide visibility into search behavior patterns</w:t>
-            </w:r>
-          </w:p>
-        </w:tc>
-        <w:tc>
-          <w:tcPr/>
-          <w:p>
-            <w:pPr>
-              <w:pStyle w:val="Compact"/>
-            </w:pPr>
-            <w:r>
-              <w:t xml:space="preserve">Weekly/monthly reports delivered to senior management</w:t>
+              <w:t xml:space="preserve">Provide visibility into search query patterns</w:t>
+            </w:r>
+          </w:p>
+        </w:tc>
+        <w:tc>
+          <w:tcPr/>
+          <w:p>
+            <w:pPr>
+              <w:pStyle w:val="Compact"/>
+            </w:pPr>
+            <w:r>
+              <w:t xml:space="preserve">Top 100 queries identified and categorized</w:t>
+            </w:r>
+          </w:p>
+        </w:tc>
+        <w:tc>
+          <w:tcPr/>
+          <w:p>
+            <w:pPr>
+              <w:pStyle w:val="Compact"/>
+            </w:pPr>
+            <w:r>
+              <w:t xml:space="preserve">AppInsights</w:t>
             </w:r>
           </w:p>
         </w:tc>
@@ -1469,18 +1503,29 @@
               <w:pStyle w:val="Compact"/>
             </w:pPr>
             <w:r>
-              <w:t xml:space="preserve">Enable identification of top search queries</w:t>
-            </w:r>
-          </w:p>
-        </w:tc>
-        <w:tc>
-          <w:tcPr/>
-          <w:p>
-            <w:pPr>
-              <w:pStyle w:val="Compact"/>
-            </w:pPr>
-            <w:r>
-              <w:t xml:space="preserve">Top 100 queries identified and categorized</w:t>
+              <w:t xml:space="preserve">Track search performance metrics</w:t>
+            </w:r>
+          </w:p>
+        </w:tc>
+        <w:tc>
+          <w:tcPr/>
+          <w:p>
+            <w:pPr>
+              <w:pStyle w:val="Compact"/>
+            </w:pPr>
+            <w:r>
+              <w:t xml:space="preserve">Latency, error rates, and zero-result rates monitored</w:t>
+            </w:r>
+          </w:p>
+        </w:tc>
+        <w:tc>
+          <w:tcPr/>
+          <w:p>
+            <w:pPr>
+              <w:pStyle w:val="Compact"/>
+            </w:pPr>
+            <w:r>
+              <w:t xml:space="preserve">AppInsights</w:t>
             </w:r>
           </w:p>
         </w:tc>
@@ -1504,31 +1549,42 @@
               <w:pStyle w:val="Compact"/>
             </w:pPr>
             <w:r>
-              <w:t xml:space="preserve">Track search performance metrics</w:t>
-            </w:r>
-          </w:p>
-        </w:tc>
-        <w:tc>
-          <w:tcPr/>
-          <w:p>
-            <w:pPr>
-              <w:pStyle w:val="Compact"/>
-            </w:pPr>
-            <w:r>
-              <w:t xml:space="preserve">Latency, error rates, and zero-result rates monitored</w:t>
+              <w:t xml:space="preserve">Monitor adoption across departments and devices</w:t>
+            </w:r>
+          </w:p>
+        </w:tc>
+        <w:tc>
+          <w:tcPr/>
+          <w:p>
+            <w:pPr>
+              <w:pStyle w:val="Compact"/>
+            </w:pPr>
+            <w:r>
+              <w:t xml:space="preserve">Usage breakdown by department, location, device available</w:t>
+            </w:r>
+          </w:p>
+        </w:tc>
+        <w:tc>
+          <w:tcPr/>
+          <w:p>
+            <w:pPr>
+              <w:pStyle w:val="Compact"/>
+            </w:pPr>
+            <w:r>
+              <w:t xml:space="preserve">AppInsights</w:t>
             </w:r>
           </w:p>
         </w:tc>
       </w:tr>
     </w:tbl>
     <w:bookmarkEnd w:id="21"/>
-    <w:bookmarkStart w:id="22" w:name="business-questions-to-answer"/>
+    <w:bookmarkStart w:id="22" w:name="tactical-solution-limitations"/>
     <w:p>
       <w:pPr>
         <w:pStyle w:val="Heading3"/>
       </w:pPr>
       <w:r>
-        <w:t xml:space="preserve">3.2 Business Questions to Answer</w:t>
+        <w:t xml:space="preserve">3.2 Tactical Solution Limitations</w:t>
       </w:r>
     </w:p>
     <w:p>
@@ -1536,7 +1592,434 @@
         <w:pStyle w:val="FirstParagraph"/>
       </w:pPr>
       <w:r>
-        <w:t xml:space="preserve">The tactical solution must enable stakeholders to answer the following key questions:</w:t>
+        <w:rPr>
+          <w:b/>
+          <w:bCs/>
+        </w:rPr>
+        <w:t xml:space="preserve">Important:</w:t>
+      </w:r>
+      <w:r>
+        <w:t xml:space="preserve"> </w:t>
+      </w:r>
+      <w:r>
+        <w:t xml:space="preserve">Click-through data (which results users click, engagement with content) resides in</w:t>
+      </w:r>
+      <w:r>
+        <w:t xml:space="preserve"> </w:t>
+      </w:r>
+      <w:r>
+        <w:rPr>
+          <w:b/>
+          <w:bCs/>
+        </w:rPr>
+        <w:t xml:space="preserve">GMDP</w:t>
+      </w:r>
+      <w:r>
+        <w:t xml:space="preserve"> </w:t>
+      </w:r>
+      <w:r>
+        <w:t xml:space="preserve">and is</w:t>
+      </w:r>
+      <w:r>
+        <w:t xml:space="preserve"> </w:t>
+      </w:r>
+      <w:r>
+        <w:rPr>
+          <w:b/>
+          <w:bCs/>
+        </w:rPr>
+        <w:t xml:space="preserve">out of scope</w:t>
+      </w:r>
+      <w:r>
+        <w:t xml:space="preserve"> </w:t>
+      </w:r>
+      <w:r>
+        <w:t xml:space="preserve">for the tactical solution. This means:</w:t>
+      </w:r>
+    </w:p>
+    <w:tbl>
+      <w:tblPr>
+        <w:tblStyle w:val="Table"/>
+        <w:tblW w:type="auto" w:w="0"/>
+        <w:tblLook w:firstRow="1" w:lastRow="0" w:firstColumn="0" w:lastColumn="0" w:noHBand="0" w:noVBand="0" w:val="0020"/>
+      </w:tblPr>
+      <w:tblGrid>
+        <w:gridCol w:w="2640"/>
+        <w:gridCol w:w="2640"/>
+        <w:gridCol w:w="2640"/>
+      </w:tblGrid>
+      <w:tr>
+        <w:trPr>
+          <w:tblHeader w:val="on"/>
+        </w:trPr>
+        <w:tc>
+          <w:tcPr/>
+          <w:p>
+            <w:pPr>
+              <w:pStyle w:val="Compact"/>
+            </w:pPr>
+            <w:r>
+              <w:t xml:space="preserve">Metric Type</w:t>
+            </w:r>
+          </w:p>
+        </w:tc>
+        <w:tc>
+          <w:tcPr/>
+          <w:p>
+            <w:pPr>
+              <w:pStyle w:val="Compact"/>
+            </w:pPr>
+            <w:r>
+              <w:t xml:space="preserve">Phase 1 (Tactical)</w:t>
+            </w:r>
+          </w:p>
+        </w:tc>
+        <w:tc>
+          <w:tcPr/>
+          <w:p>
+            <w:pPr>
+              <w:pStyle w:val="Compact"/>
+            </w:pPr>
+            <w:r>
+              <w:t xml:space="preserve">Phase 2 (With GMDP)</w:t>
+            </w:r>
+          </w:p>
+        </w:tc>
+      </w:tr>
+      <w:tr>
+        <w:tc>
+          <w:tcPr/>
+          <w:p>
+            <w:pPr>
+              <w:pStyle w:val="Compact"/>
+            </w:pPr>
+            <w:r>
+              <w:t xml:space="preserve">Search volume &amp; frequency</w:t>
+            </w:r>
+          </w:p>
+        </w:tc>
+        <w:tc>
+          <w:tcPr/>
+          <w:p>
+            <w:pPr>
+              <w:pStyle w:val="Compact"/>
+            </w:pPr>
+            <w:r>
+              <w:t xml:space="preserve">Available</w:t>
+            </w:r>
+          </w:p>
+        </w:tc>
+        <w:tc>
+          <w:tcPr/>
+          <w:p>
+            <w:pPr>
+              <w:pStyle w:val="Compact"/>
+            </w:pPr>
+            <w:r>
+              <w:t xml:space="preserve">Available</w:t>
+            </w:r>
+          </w:p>
+        </w:tc>
+      </w:tr>
+      <w:tr>
+        <w:tc>
+          <w:tcPr/>
+          <w:p>
+            <w:pPr>
+              <w:pStyle w:val="Compact"/>
+            </w:pPr>
+            <w:r>
+              <w:t xml:space="preserve">Query terms &amp; patterns</w:t>
+            </w:r>
+          </w:p>
+        </w:tc>
+        <w:tc>
+          <w:tcPr/>
+          <w:p>
+            <w:pPr>
+              <w:pStyle w:val="Compact"/>
+            </w:pPr>
+            <w:r>
+              <w:t xml:space="preserve">Available</w:t>
+            </w:r>
+          </w:p>
+        </w:tc>
+        <w:tc>
+          <w:tcPr/>
+          <w:p>
+            <w:pPr>
+              <w:pStyle w:val="Compact"/>
+            </w:pPr>
+            <w:r>
+              <w:t xml:space="preserve">Available</w:t>
+            </w:r>
+          </w:p>
+        </w:tc>
+      </w:tr>
+      <w:tr>
+        <w:tc>
+          <w:tcPr/>
+          <w:p>
+            <w:pPr>
+              <w:pStyle w:val="Compact"/>
+            </w:pPr>
+            <w:r>
+              <w:t xml:space="preserve">Zero-result queries</w:t>
+            </w:r>
+          </w:p>
+        </w:tc>
+        <w:tc>
+          <w:tcPr/>
+          <w:p>
+            <w:pPr>
+              <w:pStyle w:val="Compact"/>
+            </w:pPr>
+            <w:r>
+              <w:t xml:space="preserve">Available</w:t>
+            </w:r>
+          </w:p>
+        </w:tc>
+        <w:tc>
+          <w:tcPr/>
+          <w:p>
+            <w:pPr>
+              <w:pStyle w:val="Compact"/>
+            </w:pPr>
+            <w:r>
+              <w:t xml:space="preserve">Available</w:t>
+            </w:r>
+          </w:p>
+        </w:tc>
+      </w:tr>
+      <w:tr>
+        <w:tc>
+          <w:tcPr/>
+          <w:p>
+            <w:pPr>
+              <w:pStyle w:val="Compact"/>
+            </w:pPr>
+            <w:r>
+              <w:t xml:space="preserve">Search latency &amp; errors</w:t>
+            </w:r>
+          </w:p>
+        </w:tc>
+        <w:tc>
+          <w:tcPr/>
+          <w:p>
+            <w:pPr>
+              <w:pStyle w:val="Compact"/>
+            </w:pPr>
+            <w:r>
+              <w:t xml:space="preserve">Available</w:t>
+            </w:r>
+          </w:p>
+        </w:tc>
+        <w:tc>
+          <w:tcPr/>
+          <w:p>
+            <w:pPr>
+              <w:pStyle w:val="Compact"/>
+            </w:pPr>
+            <w:r>
+              <w:t xml:space="preserve">Available</w:t>
+            </w:r>
+          </w:p>
+        </w:tc>
+      </w:tr>
+      <w:tr>
+        <w:tc>
+          <w:tcPr/>
+          <w:p>
+            <w:pPr>
+              <w:pStyle w:val="Compact"/>
+            </w:pPr>
+            <w:r>
+              <w:t xml:space="preserve">User/department/device info</w:t>
+            </w:r>
+          </w:p>
+        </w:tc>
+        <w:tc>
+          <w:tcPr/>
+          <w:p>
+            <w:pPr>
+              <w:pStyle w:val="Compact"/>
+            </w:pPr>
+            <w:r>
+              <w:t xml:space="preserve">Available</w:t>
+            </w:r>
+          </w:p>
+        </w:tc>
+        <w:tc>
+          <w:tcPr/>
+          <w:p>
+            <w:pPr>
+              <w:pStyle w:val="Compact"/>
+            </w:pPr>
+            <w:r>
+              <w:t xml:space="preserve">Available</w:t>
+            </w:r>
+          </w:p>
+        </w:tc>
+      </w:tr>
+      <w:tr>
+        <w:tc>
+          <w:tcPr/>
+          <w:p>
+            <w:pPr>
+              <w:pStyle w:val="Compact"/>
+            </w:pPr>
+            <w:r>
+              <w:rPr>
+                <w:b/>
+                <w:bCs/>
+              </w:rPr>
+              <w:t xml:space="preserve">Click-through rate</w:t>
+            </w:r>
+          </w:p>
+        </w:tc>
+        <w:tc>
+          <w:tcPr/>
+          <w:p>
+            <w:pPr>
+              <w:pStyle w:val="Compact"/>
+            </w:pPr>
+            <w:r>
+              <w:rPr>
+                <w:b/>
+                <w:bCs/>
+              </w:rPr>
+              <w:t xml:space="preserve">Not Available</w:t>
+            </w:r>
+          </w:p>
+        </w:tc>
+        <w:tc>
+          <w:tcPr/>
+          <w:p>
+            <w:pPr>
+              <w:pStyle w:val="Compact"/>
+            </w:pPr>
+            <w:r>
+              <w:t xml:space="preserve">Available</w:t>
+            </w:r>
+          </w:p>
+        </w:tc>
+      </w:tr>
+      <w:tr>
+        <w:tc>
+          <w:tcPr/>
+          <w:p>
+            <w:pPr>
+              <w:pStyle w:val="Compact"/>
+            </w:pPr>
+            <w:r>
+              <w:rPr>
+                <w:b/>
+                <w:bCs/>
+              </w:rPr>
+              <w:t xml:space="preserve">Content engagement</w:t>
+            </w:r>
+          </w:p>
+        </w:tc>
+        <w:tc>
+          <w:tcPr/>
+          <w:p>
+            <w:pPr>
+              <w:pStyle w:val="Compact"/>
+            </w:pPr>
+            <w:r>
+              <w:rPr>
+                <w:b/>
+                <w:bCs/>
+              </w:rPr>
+              <w:t xml:space="preserve">Not Available</w:t>
+            </w:r>
+          </w:p>
+        </w:tc>
+        <w:tc>
+          <w:tcPr/>
+          <w:p>
+            <w:pPr>
+              <w:pStyle w:val="Compact"/>
+            </w:pPr>
+            <w:r>
+              <w:t xml:space="preserve">Available</w:t>
+            </w:r>
+          </w:p>
+        </w:tc>
+      </w:tr>
+      <w:tr>
+        <w:tc>
+          <w:tcPr/>
+          <w:p>
+            <w:pPr>
+              <w:pStyle w:val="Compact"/>
+            </w:pPr>
+            <w:r>
+              <w:rPr>
+                <w:b/>
+                <w:bCs/>
+              </w:rPr>
+              <w:t xml:space="preserve">Result position effectiveness</w:t>
+            </w:r>
+          </w:p>
+        </w:tc>
+        <w:tc>
+          <w:tcPr/>
+          <w:p>
+            <w:pPr>
+              <w:pStyle w:val="Compact"/>
+            </w:pPr>
+            <w:r>
+              <w:rPr>
+                <w:b/>
+                <w:bCs/>
+              </w:rPr>
+              <w:t xml:space="preserve">Not Available</w:t>
+            </w:r>
+          </w:p>
+        </w:tc>
+        <w:tc>
+          <w:tcPr/>
+          <w:p>
+            <w:pPr>
+              <w:pStyle w:val="Compact"/>
+            </w:pPr>
+            <w:r>
+              <w:t xml:space="preserve">Available</w:t>
+            </w:r>
+          </w:p>
+        </w:tc>
+      </w:tr>
+    </w:tbl>
+    <w:bookmarkEnd w:id="22"/>
+    <w:bookmarkStart w:id="23" w:name="business-questions-to-answer"/>
+    <w:p>
+      <w:pPr>
+        <w:pStyle w:val="Heading3"/>
+      </w:pPr>
+      <w:r>
+        <w:t xml:space="preserve">3.3 Business Questions to Answer</w:t>
+      </w:r>
+    </w:p>
+    <w:p>
+      <w:pPr>
+        <w:pStyle w:val="FirstParagraph"/>
+      </w:pPr>
+      <w:r>
+        <w:t xml:space="preserve">The tactical solution enables stakeholders to answer questions</w:t>
+      </w:r>
+      <w:r>
+        <w:t xml:space="preserve"> </w:t>
+      </w:r>
+      <w:r>
+        <w:rPr>
+          <w:b/>
+          <w:bCs/>
+        </w:rPr>
+        <w:t xml:space="preserve">based on AppInsights data only</w:t>
+      </w:r>
+      <w:r>
+        <w:t xml:space="preserve">:</w:t>
       </w:r>
     </w:p>
     <w:tbl>
@@ -1547,8 +2030,9 @@
         <w:tblLook w:firstRow="1" w:lastRow="0" w:firstColumn="0" w:lastColumn="0" w:noHBand="0" w:noVBand="0" w:val="0020"/>
       </w:tblPr>
       <w:tblGrid>
-        <w:gridCol w:w="3771"/>
-        <w:gridCol w:w="4148"/>
+        <w:gridCol w:w="1147"/>
+        <w:gridCol w:w="2525"/>
+        <w:gridCol w:w="4246"/>
       </w:tblGrid>
       <w:tr>
         <w:trPr>
@@ -1572,7 +2056,18 @@
               <w:pStyle w:val="Compact"/>
             </w:pPr>
             <w:r>
-              <w:t xml:space="preserve">Questions</w:t>
+              <w:t xml:space="preserve">Answerable in Phase 1</w:t>
+            </w:r>
+          </w:p>
+        </w:tc>
+        <w:tc>
+          <w:tcPr/>
+          <w:p>
+            <w:pPr>
+              <w:pStyle w:val="Compact"/>
+            </w:pPr>
+            <w:r>
+              <w:t xml:space="preserve">Deferred to Phase 2 (Requires GMDP)</w:t>
             </w:r>
           </w:p>
         </w:tc>
@@ -1604,6 +2099,17 @@
             </w:r>
           </w:p>
         </w:tc>
+        <w:tc>
+          <w:tcPr/>
+          <w:p>
+            <w:pPr>
+              <w:pStyle w:val="Compact"/>
+            </w:pPr>
+            <w:r>
+              <w:t xml:space="preserve">—</w:t>
+            </w:r>
+          </w:p>
+        </w:tc>
       </w:tr>
       <w:tr>
         <w:tc>
@@ -1617,18 +2123,29 @@
                 <w:b/>
                 <w:bCs/>
               </w:rPr>
-              <w:t xml:space="preserve">Content &amp; Relevance</w:t>
-            </w:r>
-          </w:p>
-        </w:tc>
-        <w:tc>
-          <w:tcPr/>
-          <w:p>
-            <w:pPr>
-              <w:pStyle w:val="Compact"/>
-            </w:pPr>
-            <w:r>
-              <w:t xml:space="preserve">What are users searching for? Which queries return no results? What content is most clicked? Are users finding what they need?</w:t>
+              <w:t xml:space="preserve">Query Analysis</w:t>
+            </w:r>
+          </w:p>
+        </w:tc>
+        <w:tc>
+          <w:tcPr/>
+          <w:p>
+            <w:pPr>
+              <w:pStyle w:val="Compact"/>
+            </w:pPr>
+            <w:r>
+              <w:t xml:space="preserve">What are users searching for? Which queries return no results? How complex are queries? What languages are used?</w:t>
+            </w:r>
+          </w:p>
+        </w:tc>
+        <w:tc>
+          <w:tcPr/>
+          <w:p>
+            <w:pPr>
+              <w:pStyle w:val="Compact"/>
+            </w:pPr>
+            <w:r>
+              <w:t xml:space="preserve">—</w:t>
             </w:r>
           </w:p>
         </w:tc>
@@ -1645,18 +2162,29 @@
                 <w:b/>
                 <w:bCs/>
               </w:rPr>
-              <w:t xml:space="preserve">Performance &amp; Quality</w:t>
-            </w:r>
-          </w:p>
-        </w:tc>
-        <w:tc>
-          <w:tcPr/>
-          <w:p>
-            <w:pPr>
-              <w:pStyle w:val="Compact"/>
-            </w:pPr>
-            <w:r>
-              <w:t xml:space="preserve">How fast are search results? What is the error rate? How often do users refine queries?</w:t>
+              <w:t xml:space="preserve">Performance</w:t>
+            </w:r>
+          </w:p>
+        </w:tc>
+        <w:tc>
+          <w:tcPr/>
+          <w:p>
+            <w:pPr>
+              <w:pStyle w:val="Compact"/>
+            </w:pPr>
+            <w:r>
+              <w:t xml:space="preserve">How fast are search results? What is the error rate? Are there performance issues at specific times?</w:t>
+            </w:r>
+          </w:p>
+        </w:tc>
+        <w:tc>
+          <w:tcPr/>
+          <w:p>
+            <w:pPr>
+              <w:pStyle w:val="Compact"/>
+            </w:pPr>
+            <w:r>
+              <w:t xml:space="preserve">—</w:t>
             </w:r>
           </w:p>
         </w:tc>
@@ -1673,18 +2201,107 @@
                 <w:b/>
                 <w:bCs/>
               </w:rPr>
-              <w:t xml:space="preserve">Trends &amp; Patterns</w:t>
-            </w:r>
-          </w:p>
-        </w:tc>
-        <w:tc>
-          <w:tcPr/>
-          <w:p>
-            <w:pPr>
-              <w:pStyle w:val="Compact"/>
-            </w:pPr>
-            <w:r>
-              <w:t xml:space="preserve">How is usage trending over time? Are there seasonal patterns? Which areas show growth/decline?</w:t>
+              <w:t xml:space="preserve">Trends</w:t>
+            </w:r>
+          </w:p>
+        </w:tc>
+        <w:tc>
+          <w:tcPr/>
+          <w:p>
+            <w:pPr>
+              <w:pStyle w:val="Compact"/>
+            </w:pPr>
+            <w:r>
+              <w:t xml:space="preserve">How is search volume trending? Are there seasonal patterns? Which departments show growth/decline?</w:t>
+            </w:r>
+          </w:p>
+        </w:tc>
+        <w:tc>
+          <w:tcPr/>
+          <w:p>
+            <w:pPr>
+              <w:pStyle w:val="Compact"/>
+            </w:pPr>
+            <w:r>
+              <w:t xml:space="preserve">—</w:t>
+            </w:r>
+          </w:p>
+        </w:tc>
+      </w:tr>
+      <w:tr>
+        <w:tc>
+          <w:tcPr/>
+          <w:p>
+            <w:pPr>
+              <w:pStyle w:val="Compact"/>
+            </w:pPr>
+            <w:r>
+              <w:rPr>
+                <w:b/>
+                <w:bCs/>
+              </w:rPr>
+              <w:t xml:space="preserve">Content &amp; Relevance</w:t>
+            </w:r>
+          </w:p>
+        </w:tc>
+        <w:tc>
+          <w:tcPr/>
+          <w:p>
+            <w:pPr>
+              <w:pStyle w:val="Compact"/>
+            </w:pPr>
+            <w:r>
+              <w:t xml:space="preserve">—</w:t>
+            </w:r>
+          </w:p>
+        </w:tc>
+        <w:tc>
+          <w:tcPr/>
+          <w:p>
+            <w:pPr>
+              <w:pStyle w:val="Compact"/>
+            </w:pPr>
+            <w:r>
+              <w:t xml:space="preserve">What content is most clicked? Are users finding what they need? Which results perform best?</w:t>
+            </w:r>
+          </w:p>
+        </w:tc>
+      </w:tr>
+      <w:tr>
+        <w:tc>
+          <w:tcPr/>
+          <w:p>
+            <w:pPr>
+              <w:pStyle w:val="Compact"/>
+            </w:pPr>
+            <w:r>
+              <w:rPr>
+                <w:b/>
+                <w:bCs/>
+              </w:rPr>
+              <w:t xml:space="preserve">User Success</w:t>
+            </w:r>
+          </w:p>
+        </w:tc>
+        <w:tc>
+          <w:tcPr/>
+          <w:p>
+            <w:pPr>
+              <w:pStyle w:val="Compact"/>
+            </w:pPr>
+            <w:r>
+              <w:t xml:space="preserve">—</w:t>
+            </w:r>
+          </w:p>
+        </w:tc>
+        <w:tc>
+          <w:tcPr/>
+          <w:p>
+            <w:pPr>
+              <w:pStyle w:val="Compact"/>
+            </w:pPr>
+            <w:r>
+              <w:t xml:space="preserve">Do users engage with results? What is the click-through rate? How long do users spend on results?</w:t>
             </w:r>
           </w:p>
         </w:tc>
@@ -1697,9 +2314,9 @@
         </w:pict>
       </w:r>
     </w:p>
-    <w:bookmarkEnd w:id="22"/>
     <w:bookmarkEnd w:id="23"/>
-    <w:bookmarkStart w:id="29" w:name="scope-definition"/>
+    <w:bookmarkEnd w:id="24"/>
+    <w:bookmarkStart w:id="30" w:name="scope-definition"/>
     <w:p>
       <w:pPr>
         <w:pStyle w:val="Heading2"/>
@@ -1708,7 +2325,7 @@
         <w:t xml:space="preserve">4. Scope Definition</w:t>
       </w:r>
     </w:p>
-    <w:bookmarkStart w:id="24" w:name="in-scope-tactical-solution-phase-1"/>
+    <w:bookmarkStart w:id="25" w:name="in-scope-tactical-solution-phase-1"/>
     <w:p>
       <w:pPr>
         <w:pStyle w:val="Heading3"/>
@@ -1924,8 +2541,8 @@
         </w:tc>
       </w:tr>
     </w:tbl>
-    <w:bookmarkEnd w:id="24"/>
-    <w:bookmarkStart w:id="25" w:name="out-of-scope-tactical-solution"/>
+    <w:bookmarkEnd w:id="25"/>
+    <w:bookmarkStart w:id="26" w:name="out-of-scope-tactical-solution"/>
     <w:p>
       <w:pPr>
         <w:pStyle w:val="Heading3"/>
@@ -1942,9 +2559,10 @@
         <w:tblLook w:firstRow="1" w:lastRow="0" w:firstColumn="0" w:lastColumn="0" w:noHBand="0" w:noVBand="0" w:val="0020"/>
       </w:tblPr>
       <w:tblGrid>
-        <w:gridCol w:w="1532"/>
-        <w:gridCol w:w="2810"/>
-        <w:gridCol w:w="3576"/>
+        <w:gridCol w:w="1033"/>
+        <w:gridCol w:w="1893"/>
+        <w:gridCol w:w="2582"/>
+        <w:gridCol w:w="2410"/>
       </w:tblGrid>
       <w:tr>
         <w:trPr>
@@ -1979,6 +2597,17 @@
               <w:pStyle w:val="Compact"/>
             </w:pPr>
             <w:r>
+              <w:t xml:space="preserve">Data Location</w:t>
+            </w:r>
+          </w:p>
+        </w:tc>
+        <w:tc>
+          <w:tcPr/>
+          <w:p>
+            <w:pPr>
+              <w:pStyle w:val="Compact"/>
+            </w:pPr>
+            <w:r>
               <w:t xml:space="preserve">Future Phase</w:t>
             </w:r>
           </w:p>
@@ -1992,6 +2621,102 @@
               <w:pStyle w:val="Compact"/>
             </w:pPr>
             <w:r>
+              <w:t xml:space="preserve">Click-through data &amp; engagement metrics</w:t>
+            </w:r>
+          </w:p>
+        </w:tc>
+        <w:tc>
+          <w:tcPr/>
+          <w:p>
+            <w:pPr>
+              <w:pStyle w:val="Compact"/>
+            </w:pPr>
+            <w:r>
+              <w:t xml:space="preserve">Click data resides in GMDP, not AppInsights</w:t>
+            </w:r>
+          </w:p>
+        </w:tc>
+        <w:tc>
+          <w:tcPr/>
+          <w:p>
+            <w:pPr>
+              <w:pStyle w:val="Compact"/>
+            </w:pPr>
+            <w:r>
+              <w:rPr>
+                <w:b/>
+                <w:bCs/>
+              </w:rPr>
+              <w:t xml:space="preserve">GMDP</w:t>
+            </w:r>
+          </w:p>
+        </w:tc>
+        <w:tc>
+          <w:tcPr/>
+          <w:p>
+            <w:pPr>
+              <w:pStyle w:val="Compact"/>
+            </w:pPr>
+            <w:r>
+              <w:t xml:space="preserve">Phase 2</w:t>
+            </w:r>
+          </w:p>
+        </w:tc>
+      </w:tr>
+      <w:tr>
+        <w:tc>
+          <w:tcPr/>
+          <w:p>
+            <w:pPr>
+              <w:pStyle w:val="Compact"/>
+            </w:pPr>
+            <w:r>
+              <w:t xml:space="preserve">GMDP platform integration</w:t>
+            </w:r>
+          </w:p>
+        </w:tc>
+        <w:tc>
+          <w:tcPr/>
+          <w:p>
+            <w:pPr>
+              <w:pStyle w:val="Compact"/>
+            </w:pPr>
+            <w:r>
+              <w:t xml:space="preserve">Resource and timeline constraints</w:t>
+            </w:r>
+          </w:p>
+        </w:tc>
+        <w:tc>
+          <w:tcPr/>
+          <w:p>
+            <w:pPr>
+              <w:pStyle w:val="Compact"/>
+            </w:pPr>
+            <w:r>
+              <w:t xml:space="preserve">GMDP</w:t>
+            </w:r>
+          </w:p>
+        </w:tc>
+        <w:tc>
+          <w:tcPr/>
+          <w:p>
+            <w:pPr>
+              <w:pStyle w:val="Compact"/>
+            </w:pPr>
+            <w:r>
+              <w:t xml:space="preserve">Phase 2</w:t>
+            </w:r>
+          </w:p>
+        </w:tc>
+      </w:tr>
+      <w:tr>
+        <w:tc>
+          <w:tcPr/>
+          <w:p>
+            <w:pPr>
+              <w:pStyle w:val="Compact"/>
+            </w:pPr>
+            <w:r>
               <w:t xml:space="preserve">Real-time data streaming</w:t>
             </w:r>
           </w:p>
@@ -2014,6 +2739,17 @@
               <w:pStyle w:val="Compact"/>
             </w:pPr>
             <w:r>
+              <w:t xml:space="preserve">—</w:t>
+            </w:r>
+          </w:p>
+        </w:tc>
+        <w:tc>
+          <w:tcPr/>
+          <w:p>
+            <w:pPr>
+              <w:pStyle w:val="Compact"/>
+            </w:pPr>
+            <w:r>
               <w:t xml:space="preserve">Phase 2</w:t>
             </w:r>
           </w:p>
@@ -2027,18 +2763,75 @@
               <w:pStyle w:val="Compact"/>
             </w:pPr>
             <w:r>
-              <w:t xml:space="preserve">Click-through tracking integration</w:t>
-            </w:r>
-          </w:p>
-        </w:tc>
-        <w:tc>
-          <w:tcPr/>
-          <w:p>
-            <w:pPr>
-              <w:pStyle w:val="Compact"/>
-            </w:pPr>
-            <w:r>
-              <w:t xml:space="preserve">Requires additional instrumentation</w:t>
+              <w:t xml:space="preserve">Predictive analytics / ML</w:t>
+            </w:r>
+          </w:p>
+        </w:tc>
+        <w:tc>
+          <w:tcPr/>
+          <w:p>
+            <w:pPr>
+              <w:pStyle w:val="Compact"/>
+            </w:pPr>
+            <w:r>
+              <w:t xml:space="preserve">Requires mature data foundation</w:t>
+            </w:r>
+          </w:p>
+        </w:tc>
+        <w:tc>
+          <w:tcPr/>
+          <w:p>
+            <w:pPr>
+              <w:pStyle w:val="Compact"/>
+            </w:pPr>
+            <w:r>
+              <w:t xml:space="preserve">—</w:t>
+            </w:r>
+          </w:p>
+        </w:tc>
+        <w:tc>
+          <w:tcPr/>
+          <w:p>
+            <w:pPr>
+              <w:pStyle w:val="Compact"/>
+            </w:pPr>
+            <w:r>
+              <w:t xml:space="preserve">Phase 2+</w:t>
+            </w:r>
+          </w:p>
+        </w:tc>
+      </w:tr>
+      <w:tr>
+        <w:tc>
+          <w:tcPr/>
+          <w:p>
+            <w:pPr>
+              <w:pStyle w:val="Compact"/>
+            </w:pPr>
+            <w:r>
+              <w:t xml:space="preserve">Automated alerting</w:t>
+            </w:r>
+          </w:p>
+        </w:tc>
+        <w:tc>
+          <w:tcPr/>
+          <w:p>
+            <w:pPr>
+              <w:pStyle w:val="Compact"/>
+            </w:pPr>
+            <w:r>
+              <w:t xml:space="preserve">Requires pipeline automation</w:t>
+            </w:r>
+          </w:p>
+        </w:tc>
+        <w:tc>
+          <w:tcPr/>
+          <w:p>
+            <w:pPr>
+              <w:pStyle w:val="Compact"/>
+            </w:pPr>
+            <w:r>
+              <w:t xml:space="preserve">—</w:t>
             </w:r>
           </w:p>
         </w:tc>
@@ -2054,114 +2847,27 @@
           </w:p>
         </w:tc>
       </w:tr>
-      <w:tr>
-        <w:tc>
-          <w:tcPr/>
-          <w:p>
-            <w:pPr>
-              <w:pStyle w:val="Compact"/>
-            </w:pPr>
-            <w:r>
-              <w:t xml:space="preserve">GMDP platform integration</w:t>
-            </w:r>
-          </w:p>
-        </w:tc>
-        <w:tc>
-          <w:tcPr/>
-          <w:p>
-            <w:pPr>
-              <w:pStyle w:val="Compact"/>
-            </w:pPr>
-            <w:r>
-              <w:t xml:space="preserve">Resource and timeline constraints</w:t>
-            </w:r>
-          </w:p>
-        </w:tc>
-        <w:tc>
-          <w:tcPr/>
-          <w:p>
-            <w:pPr>
-              <w:pStyle w:val="Compact"/>
-            </w:pPr>
-            <w:r>
-              <w:t xml:space="preserve">Phase 2</w:t>
-            </w:r>
-          </w:p>
-        </w:tc>
-      </w:tr>
-      <w:tr>
-        <w:tc>
-          <w:tcPr/>
-          <w:p>
-            <w:pPr>
-              <w:pStyle w:val="Compact"/>
-            </w:pPr>
-            <w:r>
-              <w:t xml:space="preserve">Predictive analytics / ML</w:t>
-            </w:r>
-          </w:p>
-        </w:tc>
-        <w:tc>
-          <w:tcPr/>
-          <w:p>
-            <w:pPr>
-              <w:pStyle w:val="Compact"/>
-            </w:pPr>
-            <w:r>
-              <w:t xml:space="preserve">Requires mature data foundation</w:t>
-            </w:r>
-          </w:p>
-        </w:tc>
-        <w:tc>
-          <w:tcPr/>
-          <w:p>
-            <w:pPr>
-              <w:pStyle w:val="Compact"/>
-            </w:pPr>
-            <w:r>
-              <w:t xml:space="preserve">Phase 2+</w:t>
-            </w:r>
-          </w:p>
-        </w:tc>
-      </w:tr>
-      <w:tr>
-        <w:tc>
-          <w:tcPr/>
-          <w:p>
-            <w:pPr>
-              <w:pStyle w:val="Compact"/>
-            </w:pPr>
-            <w:r>
-              <w:t xml:space="preserve">Automated alerting</w:t>
-            </w:r>
-          </w:p>
-        </w:tc>
-        <w:tc>
-          <w:tcPr/>
-          <w:p>
-            <w:pPr>
-              <w:pStyle w:val="Compact"/>
-            </w:pPr>
-            <w:r>
-              <w:t xml:space="preserve">Requires pipeline automation</w:t>
-            </w:r>
-          </w:p>
-        </w:tc>
-        <w:tc>
-          <w:tcPr/>
-          <w:p>
-            <w:pPr>
-              <w:pStyle w:val="Compact"/>
-            </w:pPr>
-            <w:r>
-              <w:t xml:space="preserve">Phase 2</w:t>
-            </w:r>
-          </w:p>
-        </w:tc>
-      </w:tr>
     </w:tbl>
-    <w:bookmarkEnd w:id="25"/>
-    <w:bookmarkStart w:id="28" w:name="scope-boundaries"/>
+    <w:p>
+      <w:pPr>
+        <w:pStyle w:val="BodyText"/>
+      </w:pPr>
+      <w:r>
+        <w:rPr>
+          <w:b/>
+          <w:bCs/>
+        </w:rPr>
+        <w:t xml:space="preserve">Note:</w:t>
+      </w:r>
+      <w:r>
+        <w:t xml:space="preserve"> </w:t>
+      </w:r>
+      <w:r>
+        <w:t xml:space="preserve">Click-through rate (CTR), content engagement, and result effectiveness metrics require integration with GMDP where click-stream data is stored. These metrics are explicitly deferred to Phase 2.</w:t>
+      </w:r>
+    </w:p>
+    <w:bookmarkEnd w:id="26"/>
+    <w:bookmarkStart w:id="29" w:name="scope-boundaries"/>
     <w:p>
       <w:pPr>
         <w:pStyle w:val="Heading3"/>
@@ -2170,7 +2876,7 @@
         <w:t xml:space="preserve">4.3 Scope Boundaries</w:t>
       </w:r>
     </w:p>
-    <w:bookmarkStart w:id="26" w:name="phase-1-in-scope-tactical-solution"/>
+    <w:bookmarkStart w:id="27" w:name="phase-1-in-scope-tactical-solution"/>
     <w:p>
       <w:pPr>
         <w:pStyle w:val="Heading4"/>
@@ -2334,8 +3040,8 @@
         </w:tc>
       </w:tr>
     </w:tbl>
-    <w:bookmarkEnd w:id="26"/>
-    <w:bookmarkStart w:id="27" w:name="phase-2-out-of-scope-future-state"/>
+    <w:bookmarkEnd w:id="27"/>
+    <w:bookmarkStart w:id="28" w:name="phase-2-out-of-scope-future-state"/>
     <w:p>
       <w:pPr>
         <w:pStyle w:val="Heading4"/>
@@ -2506,10 +3212,10 @@
         </w:pict>
       </w:r>
     </w:p>
-    <w:bookmarkEnd w:id="27"/>
     <w:bookmarkEnd w:id="28"/>
     <w:bookmarkEnd w:id="29"/>
-    <w:bookmarkStart w:id="33" w:name="solution-architecture"/>
+    <w:bookmarkEnd w:id="30"/>
+    <w:bookmarkStart w:id="34" w:name="solution-architecture"/>
     <w:p>
       <w:pPr>
         <w:pStyle w:val="Heading2"/>
@@ -2518,7 +3224,7 @@
         <w:t xml:space="preserve">5. Solution Architecture</w:t>
       </w:r>
     </w:p>
-    <w:bookmarkStart w:id="30" w:name="tactical-solution-architecture"/>
+    <w:bookmarkStart w:id="31" w:name="tactical-solution-architecture"/>
     <w:p>
       <w:pPr>
         <w:pStyle w:val="Heading3"/>
@@ -2798,8 +3504,8 @@
         </w:tc>
       </w:tr>
     </w:tbl>
-    <w:bookmarkEnd w:id="30"/>
-    <w:bookmarkStart w:id="31" w:name="component-description"/>
+    <w:bookmarkEnd w:id="31"/>
+    <w:bookmarkStart w:id="32" w:name="component-description"/>
     <w:p>
       <w:pPr>
         <w:pStyle w:val="Heading3"/>
@@ -3054,8 +3760,8 @@
         </w:tc>
       </w:tr>
     </w:tbl>
-    <w:bookmarkEnd w:id="31"/>
-    <w:bookmarkStart w:id="32" w:name="data-flow"/>
+    <w:bookmarkEnd w:id="32"/>
+    <w:bookmarkStart w:id="33" w:name="data-flow"/>
     <w:p>
       <w:pPr>
         <w:pStyle w:val="Heading3"/>
@@ -3431,9 +4137,9 @@
         </w:pict>
       </w:r>
     </w:p>
-    <w:bookmarkEnd w:id="32"/>
     <w:bookmarkEnd w:id="33"/>
-    <w:bookmarkStart w:id="45" w:name="data-requirements"/>
+    <w:bookmarkEnd w:id="34"/>
+    <w:bookmarkStart w:id="49" w:name="data-requirements"/>
     <w:p>
       <w:pPr>
         <w:pStyle w:val="Heading2"/>
@@ -3442,7 +4148,7 @@
         <w:t xml:space="preserve">6. Data Requirements</w:t>
       </w:r>
     </w:p>
-    <w:bookmarkStart w:id="34" w:name="data-model-overview"/>
+    <w:bookmarkStart w:id="35" w:name="data-model-overview"/>
     <w:p>
       <w:pPr>
         <w:pStyle w:val="Heading3"/>
@@ -3456,7 +4162,7 @@
         <w:pStyle w:val="FirstParagraph"/>
       </w:pPr>
       <w:r>
-        <w:t xml:space="preserve">The tactical solution captures and organizes data across</w:t>
+        <w:t xml:space="preserve">The tactical solution captures and organizes data across logical groupings.</w:t>
       </w:r>
       <w:r>
         <w:t xml:space="preserve"> </w:t>
@@ -3466,10 +4172,29 @@
           <w:b/>
           <w:bCs/>
         </w:rPr>
-        <w:t xml:space="preserve">six logical groupings</w:t>
-      </w:r>
-      <w:r>
-        <w:t xml:space="preserve">, with the Search Event as the central fact:</w:t>
+        <w:t xml:space="preserve">Phase 1</w:t>
+      </w:r>
+      <w:r>
+        <w:t xml:space="preserve"> </w:t>
+      </w:r>
+      <w:r>
+        <w:t xml:space="preserve">uses AppInsights data only;</w:t>
+      </w:r>
+      <w:r>
+        <w:t xml:space="preserve"> </w:t>
+      </w:r>
+      <w:r>
+        <w:rPr>
+          <w:b/>
+          <w:bCs/>
+        </w:rPr>
+        <w:t xml:space="preserve">Phase 2</w:t>
+      </w:r>
+      <w:r>
+        <w:t xml:space="preserve"> </w:t>
+      </w:r>
+      <w:r>
+        <w:t xml:space="preserve">will add GMDP click data:</w:t>
       </w:r>
     </w:p>
     <w:tbl>
@@ -3480,9 +4205,10 @@
         <w:tblLook w:firstRow="1" w:lastRow="0" w:firstColumn="0" w:lastColumn="0" w:noHBand="0" w:noVBand="0" w:val="0020"/>
       </w:tblPr>
       <w:tblGrid>
-        <w:gridCol w:w="2554"/>
-        <w:gridCol w:w="3065"/>
-        <w:gridCol w:w="2299"/>
+        <w:gridCol w:w="2084"/>
+        <w:gridCol w:w="2501"/>
+        <w:gridCol w:w="1875"/>
+        <w:gridCol w:w="1458"/>
       </w:tblGrid>
       <w:tr>
         <w:trPr>
@@ -3521,6 +4247,17 @@
             </w:r>
           </w:p>
         </w:tc>
+        <w:tc>
+          <w:tcPr/>
+          <w:p>
+            <w:pPr>
+              <w:pStyle w:val="Compact"/>
+            </w:pPr>
+            <w:r>
+              <w:t xml:space="preserve">Phase</w:t>
+            </w:r>
+          </w:p>
+        </w:tc>
       </w:tr>
       <w:tr>
         <w:tc>
@@ -3560,6 +4297,17 @@
             </w:r>
           </w:p>
         </w:tc>
+        <w:tc>
+          <w:tcPr/>
+          <w:p>
+            <w:pPr>
+              <w:pStyle w:val="Compact"/>
+            </w:pPr>
+            <w:r>
+              <w:t xml:space="preserve">Phase 1</w:t>
+            </w:r>
+          </w:p>
+        </w:tc>
       </w:tr>
       <w:tr>
         <w:tc>
@@ -3599,6 +4347,17 @@
             </w:r>
           </w:p>
         </w:tc>
+        <w:tc>
+          <w:tcPr/>
+          <w:p>
+            <w:pPr>
+              <w:pStyle w:val="Compact"/>
+            </w:pPr>
+            <w:r>
+              <w:t xml:space="preserve">Phase 1</w:t>
+            </w:r>
+          </w:p>
+        </w:tc>
       </w:tr>
       <w:tr>
         <w:tc>
@@ -3638,6 +4397,17 @@
             </w:r>
           </w:p>
         </w:tc>
+        <w:tc>
+          <w:tcPr/>
+          <w:p>
+            <w:pPr>
+              <w:pStyle w:val="Compact"/>
+            </w:pPr>
+            <w:r>
+              <w:t xml:space="preserve">Phase 1</w:t>
+            </w:r>
+          </w:p>
+        </w:tc>
       </w:tr>
       <w:tr>
         <w:tc>
@@ -3651,29 +4421,40 @@
                 <w:b/>
                 <w:bCs/>
               </w:rPr>
-              <w:t xml:space="preserve">Results &amp; Interaction</w:t>
-            </w:r>
-          </w:p>
-        </w:tc>
-        <w:tc>
-          <w:tcPr/>
-          <w:p>
-            <w:pPr>
-              <w:pStyle w:val="Compact"/>
-            </w:pPr>
-            <w:r>
-              <w:t xml:space="preserve">Results Count, Clicked Results, Click Position</w:t>
-            </w:r>
-          </w:p>
-        </w:tc>
-        <w:tc>
-          <w:tcPr/>
-          <w:p>
-            <w:pPr>
-              <w:pStyle w:val="Compact"/>
-            </w:pPr>
-            <w:r>
-              <w:t xml:space="preserve">Measure engagement</w:t>
+              <w:t xml:space="preserve">Results Count</w:t>
+            </w:r>
+          </w:p>
+        </w:tc>
+        <w:tc>
+          <w:tcPr/>
+          <w:p>
+            <w:pPr>
+              <w:pStyle w:val="Compact"/>
+            </w:pPr>
+            <w:r>
+              <w:t xml:space="preserve">Number of results returned</w:t>
+            </w:r>
+          </w:p>
+        </w:tc>
+        <w:tc>
+          <w:tcPr/>
+          <w:p>
+            <w:pPr>
+              <w:pStyle w:val="Compact"/>
+            </w:pPr>
+            <w:r>
+              <w:t xml:space="preserve">Measure result availability</w:t>
+            </w:r>
+          </w:p>
+        </w:tc>
+        <w:tc>
+          <w:tcPr/>
+          <w:p>
+            <w:pPr>
+              <w:pStyle w:val="Compact"/>
+            </w:pPr>
+            <w:r>
+              <w:t xml:space="preserve">Phase 1</w:t>
             </w:r>
           </w:p>
         </w:tc>
@@ -3716,6 +4497,17 @@
             </w:r>
           </w:p>
         </w:tc>
+        <w:tc>
+          <w:tcPr/>
+          <w:p>
+            <w:pPr>
+              <w:pStyle w:val="Compact"/>
+            </w:pPr>
+            <w:r>
+              <w:t xml:space="preserve">Phase 1</w:t>
+            </w:r>
+          </w:p>
+        </w:tc>
       </w:tr>
       <w:tr>
         <w:tc>
@@ -3729,36 +4521,155 @@
                 <w:b/>
                 <w:bCs/>
               </w:rPr>
-              <w:t xml:space="preserve">Feedback &amp; Outcome</w:t>
-            </w:r>
-          </w:p>
-        </w:tc>
-        <w:tc>
-          <w:tcPr/>
-          <w:p>
-            <w:pPr>
-              <w:pStyle w:val="Compact"/>
-            </w:pPr>
-            <w:r>
-              <w:t xml:space="preserve">User Feedback, Reformulation, Abandonment</w:t>
-            </w:r>
-          </w:p>
-        </w:tc>
-        <w:tc>
-          <w:tcPr/>
-          <w:p>
-            <w:pPr>
-              <w:pStyle w:val="Compact"/>
-            </w:pPr>
-            <w:r>
-              <w:t xml:space="preserve">Assess success</w:t>
+              <w:t xml:space="preserve">Query Outcome</w:t>
+            </w:r>
+          </w:p>
+        </w:tc>
+        <w:tc>
+          <w:tcPr/>
+          <w:p>
+            <w:pPr>
+              <w:pStyle w:val="Compact"/>
+            </w:pPr>
+            <w:r>
+              <w:t xml:space="preserve">User Feedback, Query Reformulation</w:t>
+            </w:r>
+          </w:p>
+        </w:tc>
+        <w:tc>
+          <w:tcPr/>
+          <w:p>
+            <w:pPr>
+              <w:pStyle w:val="Compact"/>
+            </w:pPr>
+            <w:r>
+              <w:t xml:space="preserve">Assess search quality</w:t>
+            </w:r>
+          </w:p>
+        </w:tc>
+        <w:tc>
+          <w:tcPr/>
+          <w:p>
+            <w:pPr>
+              <w:pStyle w:val="Compact"/>
+            </w:pPr>
+            <w:r>
+              <w:t xml:space="preserve">Phase 1</w:t>
+            </w:r>
+          </w:p>
+        </w:tc>
+      </w:tr>
+      <w:tr>
+        <w:tc>
+          <w:tcPr/>
+          <w:p>
+            <w:pPr>
+              <w:pStyle w:val="Compact"/>
+            </w:pPr>
+            <w:r>
+              <w:rPr>
+                <w:b/>
+                <w:bCs/>
+              </w:rPr>
+              <w:t xml:space="preserve">Click &amp; Interaction</w:t>
+            </w:r>
+          </w:p>
+        </w:tc>
+        <w:tc>
+          <w:tcPr/>
+          <w:p>
+            <w:pPr>
+              <w:pStyle w:val="Compact"/>
+            </w:pPr>
+            <w:r>
+              <w:t xml:space="preserve">Clicked Results, Click Position, Time on Result</w:t>
+            </w:r>
+          </w:p>
+        </w:tc>
+        <w:tc>
+          <w:tcPr/>
+          <w:p>
+            <w:pPr>
+              <w:pStyle w:val="Compact"/>
+            </w:pPr>
+            <w:r>
+              <w:t xml:space="preserve">Measure engagement depth</w:t>
+            </w:r>
+          </w:p>
+        </w:tc>
+        <w:tc>
+          <w:tcPr/>
+          <w:p>
+            <w:pPr>
+              <w:pStyle w:val="Compact"/>
+            </w:pPr>
+            <w:r>
+              <w:rPr>
+                <w:b/>
+                <w:bCs/>
+              </w:rPr>
+              <w:t xml:space="preserve">Phase 2 (GMDP)</w:t>
+            </w:r>
+          </w:p>
+        </w:tc>
+      </w:tr>
+      <w:tr>
+        <w:tc>
+          <w:tcPr/>
+          <w:p>
+            <w:pPr>
+              <w:pStyle w:val="Compact"/>
+            </w:pPr>
+            <w:r>
+              <w:rPr>
+                <w:b/>
+                <w:bCs/>
+              </w:rPr>
+              <w:t xml:space="preserve">Abandonment</w:t>
+            </w:r>
+          </w:p>
+        </w:tc>
+        <w:tc>
+          <w:tcPr/>
+          <w:p>
+            <w:pPr>
+              <w:pStyle w:val="Compact"/>
+            </w:pPr>
+            <w:r>
+              <w:t xml:space="preserve">Session abandoned without click</w:t>
+            </w:r>
+          </w:p>
+        </w:tc>
+        <w:tc>
+          <w:tcPr/>
+          <w:p>
+            <w:pPr>
+              <w:pStyle w:val="Compact"/>
+            </w:pPr>
+            <w:r>
+              <w:t xml:space="preserve">Assess search success</w:t>
+            </w:r>
+          </w:p>
+        </w:tc>
+        <w:tc>
+          <w:tcPr/>
+          <w:p>
+            <w:pPr>
+              <w:pStyle w:val="Compact"/>
+            </w:pPr>
+            <w:r>
+              <w:rPr>
+                <w:b/>
+                <w:bCs/>
+              </w:rPr>
+              <w:t xml:space="preserve">Phase 2 (GMDP)</w:t>
             </w:r>
           </w:p>
         </w:tc>
       </w:tr>
     </w:tbl>
-    <w:bookmarkEnd w:id="34"/>
-    <w:bookmarkStart w:id="41" w:name="detailed-field-specifications"/>
+    <w:bookmarkEnd w:id="35"/>
+    <w:bookmarkStart w:id="43" w:name="detailed-field-specifications"/>
     <w:p>
       <w:pPr>
         <w:pStyle w:val="Heading3"/>
@@ -3767,7 +4678,7 @@
         <w:t xml:space="preserve">6.2 Detailed Field Specifications</w:t>
       </w:r>
     </w:p>
-    <w:bookmarkStart w:id="35" w:name="user-context"/>
+    <w:bookmarkStart w:id="36" w:name="user-context"/>
     <w:p>
       <w:pPr>
         <w:pStyle w:val="Heading4"/>
@@ -4151,8 +5062,8 @@
         </w:tc>
       </w:tr>
     </w:tbl>
-    <w:bookmarkEnd w:id="35"/>
-    <w:bookmarkStart w:id="36" w:name="query-details"/>
+    <w:bookmarkEnd w:id="36"/>
+    <w:bookmarkStart w:id="37" w:name="query-details"/>
     <w:p>
       <w:pPr>
         <w:pStyle w:val="Heading4"/>
@@ -4599,8 +5510,8 @@
         </w:tc>
       </w:tr>
     </w:tbl>
-    <w:bookmarkEnd w:id="36"/>
-    <w:bookmarkStart w:id="37" w:name="session-metadata"/>
+    <w:bookmarkEnd w:id="37"/>
+    <w:bookmarkStart w:id="38" w:name="session-metadata"/>
     <w:p>
       <w:pPr>
         <w:pStyle w:val="Heading4"/>
@@ -5047,14 +5958,14 @@
         </w:tc>
       </w:tr>
     </w:tbl>
-    <w:bookmarkEnd w:id="37"/>
-    <w:bookmarkStart w:id="38" w:name="results-interaction"/>
+    <w:bookmarkEnd w:id="38"/>
+    <w:bookmarkStart w:id="39" w:name="results-phase-1-appinsights"/>
     <w:p>
       <w:pPr>
         <w:pStyle w:val="Heading4"/>
       </w:pPr>
       <w:r>
-        <w:t xml:space="preserve">6.2.4 Results &amp; Interaction</w:t>
+        <w:t xml:space="preserve">6.2.4 Results (Phase 1 — AppInsights)</w:t>
       </w:r>
     </w:p>
     <w:tbl>
@@ -5065,11 +5976,12 @@
         <w:tblLook w:firstRow="1" w:lastRow="0" w:firstColumn="0" w:lastColumn="0" w:noHBand="0" w:noVBand="0" w:val="0020"/>
       </w:tblPr>
       <w:tblGrid>
-        <w:gridCol w:w="1728"/>
-        <w:gridCol w:w="1584"/>
-        <w:gridCol w:w="1872"/>
-        <w:gridCol w:w="1296"/>
-        <w:gridCol w:w="1440"/>
+        <w:gridCol w:w="1508"/>
+        <w:gridCol w:w="1382"/>
+        <w:gridCol w:w="1634"/>
+        <w:gridCol w:w="1131"/>
+        <w:gridCol w:w="1257"/>
+        <w:gridCol w:w="1005"/>
       </w:tblGrid>
       <w:tr>
         <w:trPr>
@@ -5130,6 +6042,17 @@
             </w:r>
           </w:p>
         </w:tc>
+        <w:tc>
+          <w:tcPr/>
+          <w:p>
+            <w:pPr>
+              <w:pStyle w:val="Compact"/>
+            </w:pPr>
+            <w:r>
+              <w:t xml:space="preserve">Source</w:t>
+            </w:r>
+          </w:p>
+        </w:tc>
       </w:tr>
       <w:tr>
         <w:tc>
@@ -5193,493 +6116,77 @@
             </w:r>
           </w:p>
         </w:tc>
-      </w:tr>
-      <w:tr>
-        <w:tc>
-          <w:tcPr/>
-          <w:p>
-            <w:pPr>
-              <w:pStyle w:val="Compact"/>
-            </w:pPr>
-            <w:r>
-              <w:rPr>
-                <w:rStyle w:val="VerbatimChar"/>
-              </w:rPr>
-              <w:t xml:space="preserve">clicked_result_id</w:t>
-            </w:r>
-          </w:p>
-        </w:tc>
-        <w:tc>
-          <w:tcPr/>
-          <w:p>
-            <w:pPr>
-              <w:pStyle w:val="Compact"/>
-            </w:pPr>
-            <w:r>
-              <w:t xml:space="preserve">String</w:t>
-            </w:r>
-          </w:p>
-        </w:tc>
-        <w:tc>
-          <w:tcPr/>
-          <w:p>
-            <w:pPr>
-              <w:pStyle w:val="Compact"/>
-            </w:pPr>
-            <w:r>
-              <w:t xml:space="preserve">Document/page ID of clicked result</w:t>
-            </w:r>
-          </w:p>
-        </w:tc>
-        <w:tc>
-          <w:tcPr/>
-          <w:p>
-            <w:pPr>
-              <w:pStyle w:val="Compact"/>
-            </w:pPr>
-            <w:r>
-              <w:rPr>
-                <w:rStyle w:val="VerbatimChar"/>
-              </w:rPr>
-              <w:t xml:space="preserve">DOC_12345</w:t>
-            </w:r>
-          </w:p>
-        </w:tc>
-        <w:tc>
-          <w:tcPr/>
-          <w:p>
-            <w:pPr>
-              <w:pStyle w:val="Compact"/>
-            </w:pPr>
-            <w:r>
-              <w:t xml:space="preserve">Optional*</w:t>
-            </w:r>
-          </w:p>
-        </w:tc>
-      </w:tr>
-      <w:tr>
-        <w:tc>
-          <w:tcPr/>
-          <w:p>
-            <w:pPr>
-              <w:pStyle w:val="Compact"/>
-            </w:pPr>
-            <w:r>
-              <w:rPr>
-                <w:rStyle w:val="VerbatimChar"/>
-              </w:rPr>
-              <w:t xml:space="preserve">clicked_result_title</w:t>
-            </w:r>
-          </w:p>
-        </w:tc>
-        <w:tc>
-          <w:tcPr/>
-          <w:p>
-            <w:pPr>
-              <w:pStyle w:val="Compact"/>
-            </w:pPr>
-            <w:r>
-              <w:t xml:space="preserve">String</w:t>
-            </w:r>
-          </w:p>
-        </w:tc>
-        <w:tc>
-          <w:tcPr/>
-          <w:p>
-            <w:pPr>
-              <w:pStyle w:val="Compact"/>
-            </w:pPr>
-            <w:r>
-              <w:t xml:space="preserve">Title of clicked result</w:t>
-            </w:r>
-          </w:p>
-        </w:tc>
-        <w:tc>
-          <w:tcPr/>
-          <w:p>
-            <w:pPr>
-              <w:pStyle w:val="Compact"/>
-            </w:pPr>
-            <w:r>
-              <w:rPr>
-                <w:rStyle w:val="VerbatimChar"/>
-              </w:rPr>
-              <w:t xml:space="preserve">Expense Policy 2026</w:t>
-            </w:r>
-          </w:p>
-        </w:tc>
-        <w:tc>
-          <w:tcPr/>
-          <w:p>
-            <w:pPr>
-              <w:pStyle w:val="Compact"/>
-            </w:pPr>
-            <w:r>
-              <w:t xml:space="preserve">Optional*</w:t>
-            </w:r>
-          </w:p>
-        </w:tc>
-      </w:tr>
-      <w:tr>
-        <w:tc>
-          <w:tcPr/>
-          <w:p>
-            <w:pPr>
-              <w:pStyle w:val="Compact"/>
-            </w:pPr>
-            <w:r>
-              <w:rPr>
-                <w:rStyle w:val="VerbatimChar"/>
-              </w:rPr>
-              <w:t xml:space="preserve">clicked_result_url</w:t>
-            </w:r>
-          </w:p>
-        </w:tc>
-        <w:tc>
-          <w:tcPr/>
-          <w:p>
-            <w:pPr>
-              <w:pStyle w:val="Compact"/>
-            </w:pPr>
-            <w:r>
-              <w:t xml:space="preserve">String</w:t>
-            </w:r>
-          </w:p>
-        </w:tc>
-        <w:tc>
-          <w:tcPr/>
-          <w:p>
-            <w:pPr>
-              <w:pStyle w:val="Compact"/>
-            </w:pPr>
-            <w:r>
-              <w:t xml:space="preserve">URL of clicked result</w:t>
-            </w:r>
-          </w:p>
-        </w:tc>
-        <w:tc>
-          <w:tcPr/>
-          <w:p>
-            <w:pPr>
-              <w:pStyle w:val="Compact"/>
-            </w:pPr>
-            <w:r>
-              <w:rPr>
-                <w:rStyle w:val="VerbatimChar"/>
-              </w:rPr>
-              <w:t xml:space="preserve">/policies/expense</w:t>
-            </w:r>
-          </w:p>
-        </w:tc>
-        <w:tc>
-          <w:tcPr/>
-          <w:p>
-            <w:pPr>
-              <w:pStyle w:val="Compact"/>
-            </w:pPr>
-            <w:r>
-              <w:t xml:space="preserve">Optional*</w:t>
-            </w:r>
-          </w:p>
-        </w:tc>
-      </w:tr>
-      <w:tr>
-        <w:tc>
-          <w:tcPr/>
-          <w:p>
-            <w:pPr>
-              <w:pStyle w:val="Compact"/>
-            </w:pPr>
-            <w:r>
-              <w:rPr>
-                <w:rStyle w:val="VerbatimChar"/>
-              </w:rPr>
-              <w:t xml:space="preserve">click_position</w:t>
-            </w:r>
-          </w:p>
-        </w:tc>
-        <w:tc>
-          <w:tcPr/>
-          <w:p>
-            <w:pPr>
-              <w:pStyle w:val="Compact"/>
-            </w:pPr>
-            <w:r>
-              <w:t xml:space="preserve">Integer</w:t>
-            </w:r>
-          </w:p>
-        </w:tc>
-        <w:tc>
-          <w:tcPr/>
-          <w:p>
-            <w:pPr>
-              <w:pStyle w:val="Compact"/>
-            </w:pPr>
-            <w:r>
-              <w:t xml:space="preserve">Position of clicked result (1-based)</w:t>
-            </w:r>
-          </w:p>
-        </w:tc>
-        <w:tc>
-          <w:tcPr/>
-          <w:p>
-            <w:pPr>
-              <w:pStyle w:val="Compact"/>
-            </w:pPr>
-            <w:r>
-              <w:rPr>
-                <w:rStyle w:val="VerbatimChar"/>
-              </w:rPr>
-              <w:t xml:space="preserve">2</w:t>
-            </w:r>
-          </w:p>
-        </w:tc>
-        <w:tc>
-          <w:tcPr/>
-          <w:p>
-            <w:pPr>
-              <w:pStyle w:val="Compact"/>
-            </w:pPr>
-            <w:r>
-              <w:t xml:space="preserve">Optional*</w:t>
-            </w:r>
-          </w:p>
-        </w:tc>
-      </w:tr>
-      <w:tr>
-        <w:tc>
-          <w:tcPr/>
-          <w:p>
-            <w:pPr>
-              <w:pStyle w:val="Compact"/>
-            </w:pPr>
-            <w:r>
-              <w:rPr>
-                <w:rStyle w:val="VerbatimChar"/>
-              </w:rPr>
-              <w:t xml:space="preserve">time_to_first_click</w:t>
-            </w:r>
-          </w:p>
-        </w:tc>
-        <w:tc>
-          <w:tcPr/>
-          <w:p>
-            <w:pPr>
-              <w:pStyle w:val="Compact"/>
-            </w:pPr>
-            <w:r>
-              <w:t xml:space="preserve">Integer</w:t>
-            </w:r>
-          </w:p>
-        </w:tc>
-        <w:tc>
-          <w:tcPr/>
-          <w:p>
-            <w:pPr>
-              <w:pStyle w:val="Compact"/>
-            </w:pPr>
-            <w:r>
-              <w:t xml:space="preserve">Milliseconds until first click</w:t>
-            </w:r>
-          </w:p>
-        </w:tc>
-        <w:tc>
-          <w:tcPr/>
-          <w:p>
-            <w:pPr>
-              <w:pStyle w:val="Compact"/>
-            </w:pPr>
-            <w:r>
-              <w:rPr>
-                <w:rStyle w:val="VerbatimChar"/>
-              </w:rPr>
-              <w:t xml:space="preserve">3500</w:t>
-            </w:r>
-          </w:p>
-        </w:tc>
-        <w:tc>
-          <w:tcPr/>
-          <w:p>
-            <w:pPr>
-              <w:pStyle w:val="Compact"/>
-            </w:pPr>
-            <w:r>
-              <w:t xml:space="preserve">Optional*</w:t>
-            </w:r>
-          </w:p>
-        </w:tc>
-      </w:tr>
-      <w:tr>
-        <w:tc>
-          <w:tcPr/>
-          <w:p>
-            <w:pPr>
-              <w:pStyle w:val="Compact"/>
-            </w:pPr>
-            <w:r>
-              <w:rPr>
-                <w:rStyle w:val="VerbatimChar"/>
-              </w:rPr>
-              <w:t xml:space="preserve">time_on_result</w:t>
-            </w:r>
-          </w:p>
-        </w:tc>
-        <w:tc>
-          <w:tcPr/>
-          <w:p>
-            <w:pPr>
-              <w:pStyle w:val="Compact"/>
-            </w:pPr>
-            <w:r>
-              <w:t xml:space="preserve">Integer</w:t>
-            </w:r>
-          </w:p>
-        </w:tc>
-        <w:tc>
-          <w:tcPr/>
-          <w:p>
-            <w:pPr>
-              <w:pStyle w:val="Compact"/>
-            </w:pPr>
-            <w:r>
-              <w:t xml:space="preserve">Seconds spent on clicked page</w:t>
-            </w:r>
-          </w:p>
-        </w:tc>
-        <w:tc>
-          <w:tcPr/>
-          <w:p>
-            <w:pPr>
-              <w:pStyle w:val="Compact"/>
-            </w:pPr>
-            <w:r>
-              <w:rPr>
-                <w:rStyle w:val="VerbatimChar"/>
-              </w:rPr>
-              <w:t xml:space="preserve">45</w:t>
-            </w:r>
-          </w:p>
-        </w:tc>
-        <w:tc>
-          <w:tcPr/>
-          <w:p>
-            <w:pPr>
-              <w:pStyle w:val="Compact"/>
-            </w:pPr>
-            <w:r>
-              <w:t xml:space="preserve">Optional*</w:t>
-            </w:r>
-          </w:p>
-        </w:tc>
-      </w:tr>
-      <w:tr>
-        <w:tc>
-          <w:tcPr/>
-          <w:p>
-            <w:pPr>
-              <w:pStyle w:val="Compact"/>
-            </w:pPr>
-            <w:r>
-              <w:rPr>
-                <w:rStyle w:val="VerbatimChar"/>
-              </w:rPr>
-              <w:t xml:space="preserve">post_click_action</w:t>
-            </w:r>
-          </w:p>
-        </w:tc>
-        <w:tc>
-          <w:tcPr/>
-          <w:p>
-            <w:pPr>
-              <w:pStyle w:val="Compact"/>
-            </w:pPr>
-            <w:r>
-              <w:t xml:space="preserve">String</w:t>
-            </w:r>
-          </w:p>
-        </w:tc>
-        <w:tc>
-          <w:tcPr/>
-          <w:p>
-            <w:pPr>
-              <w:pStyle w:val="Compact"/>
-            </w:pPr>
-            <w:r>
-              <w:t xml:space="preserve">Action after click</w:t>
-            </w:r>
-          </w:p>
-        </w:tc>
-        <w:tc>
-          <w:tcPr/>
-          <w:p>
-            <w:pPr>
-              <w:pStyle w:val="Compact"/>
-            </w:pPr>
-            <w:r>
-              <w:rPr>
-                <w:rStyle w:val="VerbatimChar"/>
-              </w:rPr>
-              <w:t xml:space="preserve">download</w:t>
-            </w:r>
-            <w:r>
-              <w:t xml:space="preserve">,</w:t>
-            </w:r>
-            <w:r>
-              <w:t xml:space="preserve"> </w:t>
-            </w:r>
-            <w:r>
-              <w:rPr>
-                <w:rStyle w:val="VerbatimChar"/>
-              </w:rPr>
-              <w:t xml:space="preserve">share</w:t>
-            </w:r>
-            <w:r>
-              <w:t xml:space="preserve">,</w:t>
-            </w:r>
-            <w:r>
-              <w:t xml:space="preserve"> </w:t>
-            </w:r>
-            <w:r>
-              <w:rPr>
-                <w:rStyle w:val="VerbatimChar"/>
-              </w:rPr>
-              <w:t xml:space="preserve">none</w:t>
-            </w:r>
-          </w:p>
-        </w:tc>
-        <w:tc>
-          <w:tcPr/>
-          <w:p>
-            <w:pPr>
-              <w:pStyle w:val="Compact"/>
-            </w:pPr>
-            <w:r>
-              <w:t xml:space="preserve">Optional*</w:t>
+        <w:tc>
+          <w:tcPr/>
+          <w:p>
+            <w:pPr>
+              <w:pStyle w:val="Compact"/>
+            </w:pPr>
+            <w:r>
+              <w:t xml:space="preserve">AppInsights</w:t>
             </w:r>
           </w:p>
         </w:tc>
       </w:tr>
     </w:tbl>
-    <w:p>
-      <w:pPr>
-        <w:pStyle w:val="BodyText"/>
-      </w:pPr>
-      <w:r>
-        <w:rPr>
-          <w:i/>
-          <w:iCs/>
-        </w:rPr>
-        <w:t xml:space="preserve">Note: Click-related fields depend on instrumentation availability. Full click tracking is planned for Phase 2.</w:t>
-      </w:r>
-    </w:p>
-    <w:bookmarkEnd w:id="38"/>
-    <w:bookmarkStart w:id="39" w:name="search-performance"/>
+    <w:bookmarkEnd w:id="39"/>
+    <w:bookmarkStart w:id="40" w:name="click-interaction-data-phase-2-gmdp"/>
     <w:p>
       <w:pPr>
         <w:pStyle w:val="Heading4"/>
       </w:pPr>
       <w:r>
-        <w:t xml:space="preserve">6.2.5 Search Performance</w:t>
+        <w:t xml:space="preserve">6.2.5 Click &amp; Interaction Data (Phase 2 — GMDP)</w:t>
+      </w:r>
+    </w:p>
+    <w:p>
+      <w:pPr>
+        <w:pStyle w:val="FirstParagraph"/>
+      </w:pPr>
+      <w:r>
+        <w:rPr>
+          <w:b/>
+          <w:bCs/>
+        </w:rPr>
+        <w:t xml:space="preserve">Note:</w:t>
+      </w:r>
+      <w:r>
+        <w:t xml:space="preserve"> </w:t>
+      </w:r>
+      <w:r>
+        <w:t xml:space="preserve">The following fields reside in</w:t>
+      </w:r>
+      <w:r>
+        <w:t xml:space="preserve"> </w:t>
+      </w:r>
+      <w:r>
+        <w:rPr>
+          <w:b/>
+          <w:bCs/>
+        </w:rPr>
+        <w:t xml:space="preserve">GMDP</w:t>
+      </w:r>
+      <w:r>
+        <w:t xml:space="preserve"> </w:t>
+      </w:r>
+      <w:r>
+        <w:t xml:space="preserve">and are</w:t>
+      </w:r>
+      <w:r>
+        <w:t xml:space="preserve"> </w:t>
+      </w:r>
+      <w:r>
+        <w:rPr>
+          <w:b/>
+          <w:bCs/>
+        </w:rPr>
+        <w:t xml:space="preserve">not available</w:t>
+      </w:r>
+      <w:r>
+        <w:t xml:space="preserve"> </w:t>
+      </w:r>
+      <w:r>
+        <w:t xml:space="preserve">in Phase 1. They are documented here for Phase 2 planning purposes.</w:t>
       </w:r>
     </w:p>
     <w:tbl>
@@ -5690,11 +6197,11 @@
         <w:tblLook w:firstRow="1" w:lastRow="0" w:firstColumn="0" w:lastColumn="0" w:noHBand="0" w:noVBand="0" w:val="0020"/>
       </w:tblPr>
       <w:tblGrid>
-        <w:gridCol w:w="1728"/>
-        <w:gridCol w:w="1584"/>
-        <w:gridCol w:w="1872"/>
-        <w:gridCol w:w="1296"/>
-        <w:gridCol w:w="1440"/>
+        <w:gridCol w:w="1793"/>
+        <w:gridCol w:w="1643"/>
+        <w:gridCol w:w="1942"/>
+        <w:gridCol w:w="1344"/>
+        <w:gridCol w:w="1195"/>
       </w:tblGrid>
       <w:tr>
         <w:trPr>
@@ -5751,7 +6258,7 @@
               <w:pStyle w:val="Compact"/>
             </w:pPr>
             <w:r>
-              <w:t xml:space="preserve">Priority</w:t>
+              <w:t xml:space="preserve">Source</w:t>
             </w:r>
           </w:p>
         </w:tc>
@@ -5767,7 +6274,196 @@
               <w:rPr>
                 <w:rStyle w:val="VerbatimChar"/>
               </w:rPr>
-              <w:t xml:space="preserve">search_latency_ms</w:t>
+              <w:t xml:space="preserve">clicked_result_id</w:t>
+            </w:r>
+          </w:p>
+        </w:tc>
+        <w:tc>
+          <w:tcPr/>
+          <w:p>
+            <w:pPr>
+              <w:pStyle w:val="Compact"/>
+            </w:pPr>
+            <w:r>
+              <w:t xml:space="preserve">String</w:t>
+            </w:r>
+          </w:p>
+        </w:tc>
+        <w:tc>
+          <w:tcPr/>
+          <w:p>
+            <w:pPr>
+              <w:pStyle w:val="Compact"/>
+            </w:pPr>
+            <w:r>
+              <w:t xml:space="preserve">Document/page ID of clicked result</w:t>
+            </w:r>
+          </w:p>
+        </w:tc>
+        <w:tc>
+          <w:tcPr/>
+          <w:p>
+            <w:pPr>
+              <w:pStyle w:val="Compact"/>
+            </w:pPr>
+            <w:r>
+              <w:rPr>
+                <w:rStyle w:val="VerbatimChar"/>
+              </w:rPr>
+              <w:t xml:space="preserve">DOC_12345</w:t>
+            </w:r>
+          </w:p>
+        </w:tc>
+        <w:tc>
+          <w:tcPr/>
+          <w:p>
+            <w:pPr>
+              <w:pStyle w:val="Compact"/>
+            </w:pPr>
+            <w:r>
+              <w:t xml:space="preserve">GMDP</w:t>
+            </w:r>
+          </w:p>
+        </w:tc>
+      </w:tr>
+      <w:tr>
+        <w:tc>
+          <w:tcPr/>
+          <w:p>
+            <w:pPr>
+              <w:pStyle w:val="Compact"/>
+            </w:pPr>
+            <w:r>
+              <w:rPr>
+                <w:rStyle w:val="VerbatimChar"/>
+              </w:rPr>
+              <w:t xml:space="preserve">clicked_result_title</w:t>
+            </w:r>
+          </w:p>
+        </w:tc>
+        <w:tc>
+          <w:tcPr/>
+          <w:p>
+            <w:pPr>
+              <w:pStyle w:val="Compact"/>
+            </w:pPr>
+            <w:r>
+              <w:t xml:space="preserve">String</w:t>
+            </w:r>
+          </w:p>
+        </w:tc>
+        <w:tc>
+          <w:tcPr/>
+          <w:p>
+            <w:pPr>
+              <w:pStyle w:val="Compact"/>
+            </w:pPr>
+            <w:r>
+              <w:t xml:space="preserve">Title of clicked result</w:t>
+            </w:r>
+          </w:p>
+        </w:tc>
+        <w:tc>
+          <w:tcPr/>
+          <w:p>
+            <w:pPr>
+              <w:pStyle w:val="Compact"/>
+            </w:pPr>
+            <w:r>
+              <w:rPr>
+                <w:rStyle w:val="VerbatimChar"/>
+              </w:rPr>
+              <w:t xml:space="preserve">Expense Policy 2026</w:t>
+            </w:r>
+          </w:p>
+        </w:tc>
+        <w:tc>
+          <w:tcPr/>
+          <w:p>
+            <w:pPr>
+              <w:pStyle w:val="Compact"/>
+            </w:pPr>
+            <w:r>
+              <w:t xml:space="preserve">GMDP</w:t>
+            </w:r>
+          </w:p>
+        </w:tc>
+      </w:tr>
+      <w:tr>
+        <w:tc>
+          <w:tcPr/>
+          <w:p>
+            <w:pPr>
+              <w:pStyle w:val="Compact"/>
+            </w:pPr>
+            <w:r>
+              <w:rPr>
+                <w:rStyle w:val="VerbatimChar"/>
+              </w:rPr>
+              <w:t xml:space="preserve">clicked_result_url</w:t>
+            </w:r>
+          </w:p>
+        </w:tc>
+        <w:tc>
+          <w:tcPr/>
+          <w:p>
+            <w:pPr>
+              <w:pStyle w:val="Compact"/>
+            </w:pPr>
+            <w:r>
+              <w:t xml:space="preserve">String</w:t>
+            </w:r>
+          </w:p>
+        </w:tc>
+        <w:tc>
+          <w:tcPr/>
+          <w:p>
+            <w:pPr>
+              <w:pStyle w:val="Compact"/>
+            </w:pPr>
+            <w:r>
+              <w:t xml:space="preserve">URL of clicked result</w:t>
+            </w:r>
+          </w:p>
+        </w:tc>
+        <w:tc>
+          <w:tcPr/>
+          <w:p>
+            <w:pPr>
+              <w:pStyle w:val="Compact"/>
+            </w:pPr>
+            <w:r>
+              <w:rPr>
+                <w:rStyle w:val="VerbatimChar"/>
+              </w:rPr>
+              <w:t xml:space="preserve">/policies/expense</w:t>
+            </w:r>
+          </w:p>
+        </w:tc>
+        <w:tc>
+          <w:tcPr/>
+          <w:p>
+            <w:pPr>
+              <w:pStyle w:val="Compact"/>
+            </w:pPr>
+            <w:r>
+              <w:t xml:space="preserve">GMDP</w:t>
+            </w:r>
+          </w:p>
+        </w:tc>
+      </w:tr>
+      <w:tr>
+        <w:tc>
+          <w:tcPr/>
+          <w:p>
+            <w:pPr>
+              <w:pStyle w:val="Compact"/>
+            </w:pPr>
+            <w:r>
+              <w:rPr>
+                <w:rStyle w:val="VerbatimChar"/>
+              </w:rPr>
+              <w:t xml:space="preserve">click_position</w:t>
             </w:r>
           </w:p>
         </w:tc>
@@ -5789,7 +6485,7 @@
               <w:pStyle w:val="Compact"/>
             </w:pPr>
             <w:r>
-              <w:t xml:space="preserve">Time to return results (ms)</w:t>
+              <w:t xml:space="preserve">Position of clicked result (1-based)</w:t>
             </w:r>
           </w:p>
         </w:tc>
@@ -5803,18 +6499,18 @@
               <w:rPr>
                 <w:rStyle w:val="VerbatimChar"/>
               </w:rPr>
-              <w:t xml:space="preserve">450</w:t>
-            </w:r>
-          </w:p>
-        </w:tc>
-        <w:tc>
-          <w:tcPr/>
-          <w:p>
-            <w:pPr>
-              <w:pStyle w:val="Compact"/>
-            </w:pPr>
-            <w:r>
-              <w:t xml:space="preserve">Required</w:t>
+              <w:t xml:space="preserve">2</w:t>
+            </w:r>
+          </w:p>
+        </w:tc>
+        <w:tc>
+          <w:tcPr/>
+          <w:p>
+            <w:pPr>
+              <w:pStyle w:val="Compact"/>
+            </w:pPr>
+            <w:r>
+              <w:t xml:space="preserve">GMDP</w:t>
             </w:r>
           </w:p>
         </w:tc>
@@ -5830,7 +6526,133 @@
               <w:rPr>
                 <w:rStyle w:val="VerbatimChar"/>
               </w:rPr>
-              <w:t xml:space="preserve">error_type</w:t>
+              <w:t xml:space="preserve">time_to_first_click</w:t>
+            </w:r>
+          </w:p>
+        </w:tc>
+        <w:tc>
+          <w:tcPr/>
+          <w:p>
+            <w:pPr>
+              <w:pStyle w:val="Compact"/>
+            </w:pPr>
+            <w:r>
+              <w:t xml:space="preserve">Integer</w:t>
+            </w:r>
+          </w:p>
+        </w:tc>
+        <w:tc>
+          <w:tcPr/>
+          <w:p>
+            <w:pPr>
+              <w:pStyle w:val="Compact"/>
+            </w:pPr>
+            <w:r>
+              <w:t xml:space="preserve">Milliseconds until first click</w:t>
+            </w:r>
+          </w:p>
+        </w:tc>
+        <w:tc>
+          <w:tcPr/>
+          <w:p>
+            <w:pPr>
+              <w:pStyle w:val="Compact"/>
+            </w:pPr>
+            <w:r>
+              <w:rPr>
+                <w:rStyle w:val="VerbatimChar"/>
+              </w:rPr>
+              <w:t xml:space="preserve">3500</w:t>
+            </w:r>
+          </w:p>
+        </w:tc>
+        <w:tc>
+          <w:tcPr/>
+          <w:p>
+            <w:pPr>
+              <w:pStyle w:val="Compact"/>
+            </w:pPr>
+            <w:r>
+              <w:t xml:space="preserve">GMDP</w:t>
+            </w:r>
+          </w:p>
+        </w:tc>
+      </w:tr>
+      <w:tr>
+        <w:tc>
+          <w:tcPr/>
+          <w:p>
+            <w:pPr>
+              <w:pStyle w:val="Compact"/>
+            </w:pPr>
+            <w:r>
+              <w:rPr>
+                <w:rStyle w:val="VerbatimChar"/>
+              </w:rPr>
+              <w:t xml:space="preserve">time_on_result</w:t>
+            </w:r>
+          </w:p>
+        </w:tc>
+        <w:tc>
+          <w:tcPr/>
+          <w:p>
+            <w:pPr>
+              <w:pStyle w:val="Compact"/>
+            </w:pPr>
+            <w:r>
+              <w:t xml:space="preserve">Integer</w:t>
+            </w:r>
+          </w:p>
+        </w:tc>
+        <w:tc>
+          <w:tcPr/>
+          <w:p>
+            <w:pPr>
+              <w:pStyle w:val="Compact"/>
+            </w:pPr>
+            <w:r>
+              <w:t xml:space="preserve">Seconds spent on clicked page</w:t>
+            </w:r>
+          </w:p>
+        </w:tc>
+        <w:tc>
+          <w:tcPr/>
+          <w:p>
+            <w:pPr>
+              <w:pStyle w:val="Compact"/>
+            </w:pPr>
+            <w:r>
+              <w:rPr>
+                <w:rStyle w:val="VerbatimChar"/>
+              </w:rPr>
+              <w:t xml:space="preserve">45</w:t>
+            </w:r>
+          </w:p>
+        </w:tc>
+        <w:tc>
+          <w:tcPr/>
+          <w:p>
+            <w:pPr>
+              <w:pStyle w:val="Compact"/>
+            </w:pPr>
+            <w:r>
+              <w:t xml:space="preserve">GMDP</w:t>
+            </w:r>
+          </w:p>
+        </w:tc>
+      </w:tr>
+      <w:tr>
+        <w:tc>
+          <w:tcPr/>
+          <w:p>
+            <w:pPr>
+              <w:pStyle w:val="Compact"/>
+            </w:pPr>
+            <w:r>
+              <w:rPr>
+                <w:rStyle w:val="VerbatimChar"/>
+              </w:rPr>
+              <w:t xml:space="preserve">post_click_action</w:t>
             </w:r>
           </w:p>
         </w:tc>
@@ -5852,7 +6674,7 @@
               <w:pStyle w:val="Compact"/>
             </w:pPr>
             <w:r>
-              <w:t xml:space="preserve">Type of error if occurred</w:t>
+              <w:t xml:space="preserve">Action after click</w:t>
             </w:r>
           </w:p>
         </w:tc>
@@ -5866,7 +6688,7 @@
               <w:rPr>
                 <w:rStyle w:val="VerbatimChar"/>
               </w:rPr>
-              <w:t xml:space="preserve">timeout</w:t>
+              <w:t xml:space="preserve">download</w:t>
             </w:r>
             <w:r>
               <w:t xml:space="preserve">,</w:t>
@@ -5878,7 +6700,7 @@
               <w:rPr>
                 <w:rStyle w:val="VerbatimChar"/>
               </w:rPr>
-              <w:t xml:space="preserve">no_results</w:t>
+              <w:t xml:space="preserve">share</w:t>
             </w:r>
             <w:r>
               <w:t xml:space="preserve">,</w:t>
@@ -5890,220 +6712,31 @@
               <w:rPr>
                 <w:rStyle w:val="VerbatimChar"/>
               </w:rPr>
-              <w:t xml:space="preserve">null</w:t>
-            </w:r>
-          </w:p>
-        </w:tc>
-        <w:tc>
-          <w:tcPr/>
-          <w:p>
-            <w:pPr>
-              <w:pStyle w:val="Compact"/>
-            </w:pPr>
-            <w:r>
-              <w:t xml:space="preserve">Required</w:t>
-            </w:r>
-          </w:p>
-        </w:tc>
-      </w:tr>
-      <w:tr>
-        <w:tc>
-          <w:tcPr/>
-          <w:p>
-            <w:pPr>
-              <w:pStyle w:val="Compact"/>
-            </w:pPr>
-            <w:r>
-              <w:rPr>
-                <w:rStyle w:val="VerbatimChar"/>
-              </w:rPr>
-              <w:t xml:space="preserve">has_error</w:t>
-            </w:r>
-          </w:p>
-        </w:tc>
-        <w:tc>
-          <w:tcPr/>
-          <w:p>
-            <w:pPr>
-              <w:pStyle w:val="Compact"/>
-            </w:pPr>
-            <w:r>
-              <w:t xml:space="preserve">Boolean</w:t>
-            </w:r>
-          </w:p>
-        </w:tc>
-        <w:tc>
-          <w:tcPr/>
-          <w:p>
-            <w:pPr>
-              <w:pStyle w:val="Compact"/>
-            </w:pPr>
-            <w:r>
-              <w:t xml:space="preserve">Whether an error occurred</w:t>
-            </w:r>
-          </w:p>
-        </w:tc>
-        <w:tc>
-          <w:tcPr/>
-          <w:p>
-            <w:pPr>
-              <w:pStyle w:val="Compact"/>
-            </w:pPr>
-            <w:r>
-              <w:rPr>
-                <w:rStyle w:val="VerbatimChar"/>
-              </w:rPr>
-              <w:t xml:space="preserve">false</w:t>
-            </w:r>
-          </w:p>
-        </w:tc>
-        <w:tc>
-          <w:tcPr/>
-          <w:p>
-            <w:pPr>
-              <w:pStyle w:val="Compact"/>
-            </w:pPr>
-            <w:r>
-              <w:t xml:space="preserve">Required</w:t>
-            </w:r>
-          </w:p>
-        </w:tc>
-      </w:tr>
-      <w:tr>
-        <w:tc>
-          <w:tcPr/>
-          <w:p>
-            <w:pPr>
-              <w:pStyle w:val="Compact"/>
-            </w:pPr>
-            <w:r>
-              <w:rPr>
-                <w:rStyle w:val="VerbatimChar"/>
-              </w:rPr>
-              <w:t xml:space="preserve">suggestions_shown</w:t>
-            </w:r>
-          </w:p>
-        </w:tc>
-        <w:tc>
-          <w:tcPr/>
-          <w:p>
-            <w:pPr>
-              <w:pStyle w:val="Compact"/>
-            </w:pPr>
-            <w:r>
-              <w:t xml:space="preserve">Boolean</w:t>
-            </w:r>
-          </w:p>
-        </w:tc>
-        <w:tc>
-          <w:tcPr/>
-          <w:p>
-            <w:pPr>
-              <w:pStyle w:val="Compact"/>
-            </w:pPr>
-            <w:r>
-              <w:t xml:space="preserve">Were query suggestions displayed</w:t>
-            </w:r>
-          </w:p>
-        </w:tc>
-        <w:tc>
-          <w:tcPr/>
-          <w:p>
-            <w:pPr>
-              <w:pStyle w:val="Compact"/>
-            </w:pPr>
-            <w:r>
-              <w:rPr>
-                <w:rStyle w:val="VerbatimChar"/>
-              </w:rPr>
-              <w:t xml:space="preserve">true</w:t>
-            </w:r>
-          </w:p>
-        </w:tc>
-        <w:tc>
-          <w:tcPr/>
-          <w:p>
-            <w:pPr>
-              <w:pStyle w:val="Compact"/>
-            </w:pPr>
-            <w:r>
-              <w:t xml:space="preserve">Optional</w:t>
-            </w:r>
-          </w:p>
-        </w:tc>
-      </w:tr>
-      <w:tr>
-        <w:tc>
-          <w:tcPr/>
-          <w:p>
-            <w:pPr>
-              <w:pStyle w:val="Compact"/>
-            </w:pPr>
-            <w:r>
-              <w:rPr>
-                <w:rStyle w:val="VerbatimChar"/>
-              </w:rPr>
-              <w:t xml:space="preserve">suggestion_selected</w:t>
-            </w:r>
-          </w:p>
-        </w:tc>
-        <w:tc>
-          <w:tcPr/>
-          <w:p>
-            <w:pPr>
-              <w:pStyle w:val="Compact"/>
-            </w:pPr>
-            <w:r>
-              <w:t xml:space="preserve">Boolean</w:t>
-            </w:r>
-          </w:p>
-        </w:tc>
-        <w:tc>
-          <w:tcPr/>
-          <w:p>
-            <w:pPr>
-              <w:pStyle w:val="Compact"/>
-            </w:pPr>
-            <w:r>
-              <w:t xml:space="preserve">Did user select a suggestion</w:t>
-            </w:r>
-          </w:p>
-        </w:tc>
-        <w:tc>
-          <w:tcPr/>
-          <w:p>
-            <w:pPr>
-              <w:pStyle w:val="Compact"/>
-            </w:pPr>
-            <w:r>
-              <w:rPr>
-                <w:rStyle w:val="VerbatimChar"/>
-              </w:rPr>
-              <w:t xml:space="preserve">false</w:t>
-            </w:r>
-          </w:p>
-        </w:tc>
-        <w:tc>
-          <w:tcPr/>
-          <w:p>
-            <w:pPr>
-              <w:pStyle w:val="Compact"/>
-            </w:pPr>
-            <w:r>
-              <w:t xml:space="preserve">Optional</w:t>
+              <w:t xml:space="preserve">none</w:t>
+            </w:r>
+          </w:p>
+        </w:tc>
+        <w:tc>
+          <w:tcPr/>
+          <w:p>
+            <w:pPr>
+              <w:pStyle w:val="Compact"/>
+            </w:pPr>
+            <w:r>
+              <w:t xml:space="preserve">GMDP</w:t>
             </w:r>
           </w:p>
         </w:tc>
       </w:tr>
     </w:tbl>
-    <w:bookmarkEnd w:id="39"/>
-    <w:bookmarkStart w:id="40" w:name="feedback-outcome"/>
+    <w:bookmarkEnd w:id="40"/>
+    <w:bookmarkStart w:id="41" w:name="search-performance-phase-1-appinsights"/>
     <w:p>
       <w:pPr>
         <w:pStyle w:val="Heading4"/>
       </w:pPr>
       <w:r>
-        <w:t xml:space="preserve">6.2.6 Feedback &amp; Outcome</w:t>
+        <w:t xml:space="preserve">6.2.6 Search Performance (Phase 1 — AppInsights)</w:t>
       </w:r>
     </w:p>
     <w:tbl>
@@ -6114,11 +6747,12 @@
         <w:tblLook w:firstRow="1" w:lastRow="0" w:firstColumn="0" w:lastColumn="0" w:noHBand="0" w:noVBand="0" w:val="0020"/>
       </w:tblPr>
       <w:tblGrid>
-        <w:gridCol w:w="1728"/>
-        <w:gridCol w:w="1584"/>
-        <w:gridCol w:w="1872"/>
-        <w:gridCol w:w="1296"/>
-        <w:gridCol w:w="1440"/>
+        <w:gridCol w:w="1508"/>
+        <w:gridCol w:w="1382"/>
+        <w:gridCol w:w="1634"/>
+        <w:gridCol w:w="1131"/>
+        <w:gridCol w:w="1257"/>
+        <w:gridCol w:w="1005"/>
       </w:tblGrid>
       <w:tr>
         <w:trPr>
@@ -6179,6 +6813,17 @@
             </w:r>
           </w:p>
         </w:tc>
+        <w:tc>
+          <w:tcPr/>
+          <w:p>
+            <w:pPr>
+              <w:pStyle w:val="Compact"/>
+            </w:pPr>
+            <w:r>
+              <w:t xml:space="preserve">Source</w:t>
+            </w:r>
+          </w:p>
+        </w:tc>
       </w:tr>
       <w:tr>
         <w:tc>
@@ -6191,6 +6836,497 @@
               <w:rPr>
                 <w:rStyle w:val="VerbatimChar"/>
               </w:rPr>
+              <w:t xml:space="preserve">search_latency_ms</w:t>
+            </w:r>
+          </w:p>
+        </w:tc>
+        <w:tc>
+          <w:tcPr/>
+          <w:p>
+            <w:pPr>
+              <w:pStyle w:val="Compact"/>
+            </w:pPr>
+            <w:r>
+              <w:t xml:space="preserve">Integer</w:t>
+            </w:r>
+          </w:p>
+        </w:tc>
+        <w:tc>
+          <w:tcPr/>
+          <w:p>
+            <w:pPr>
+              <w:pStyle w:val="Compact"/>
+            </w:pPr>
+            <w:r>
+              <w:t xml:space="preserve">Time to return results (ms)</w:t>
+            </w:r>
+          </w:p>
+        </w:tc>
+        <w:tc>
+          <w:tcPr/>
+          <w:p>
+            <w:pPr>
+              <w:pStyle w:val="Compact"/>
+            </w:pPr>
+            <w:r>
+              <w:rPr>
+                <w:rStyle w:val="VerbatimChar"/>
+              </w:rPr>
+              <w:t xml:space="preserve">450</w:t>
+            </w:r>
+          </w:p>
+        </w:tc>
+        <w:tc>
+          <w:tcPr/>
+          <w:p>
+            <w:pPr>
+              <w:pStyle w:val="Compact"/>
+            </w:pPr>
+            <w:r>
+              <w:t xml:space="preserve">Required</w:t>
+            </w:r>
+          </w:p>
+        </w:tc>
+        <w:tc>
+          <w:tcPr/>
+          <w:p>
+            <w:pPr>
+              <w:pStyle w:val="Compact"/>
+            </w:pPr>
+            <w:r>
+              <w:t xml:space="preserve">AppInsights</w:t>
+            </w:r>
+          </w:p>
+        </w:tc>
+      </w:tr>
+      <w:tr>
+        <w:tc>
+          <w:tcPr/>
+          <w:p>
+            <w:pPr>
+              <w:pStyle w:val="Compact"/>
+            </w:pPr>
+            <w:r>
+              <w:rPr>
+                <w:rStyle w:val="VerbatimChar"/>
+              </w:rPr>
+              <w:t xml:space="preserve">error_type</w:t>
+            </w:r>
+          </w:p>
+        </w:tc>
+        <w:tc>
+          <w:tcPr/>
+          <w:p>
+            <w:pPr>
+              <w:pStyle w:val="Compact"/>
+            </w:pPr>
+            <w:r>
+              <w:t xml:space="preserve">String</w:t>
+            </w:r>
+          </w:p>
+        </w:tc>
+        <w:tc>
+          <w:tcPr/>
+          <w:p>
+            <w:pPr>
+              <w:pStyle w:val="Compact"/>
+            </w:pPr>
+            <w:r>
+              <w:t xml:space="preserve">Type of error if occurred</w:t>
+            </w:r>
+          </w:p>
+        </w:tc>
+        <w:tc>
+          <w:tcPr/>
+          <w:p>
+            <w:pPr>
+              <w:pStyle w:val="Compact"/>
+            </w:pPr>
+            <w:r>
+              <w:rPr>
+                <w:rStyle w:val="VerbatimChar"/>
+              </w:rPr>
+              <w:t xml:space="preserve">timeout</w:t>
+            </w:r>
+            <w:r>
+              <w:t xml:space="preserve">,</w:t>
+            </w:r>
+            <w:r>
+              <w:t xml:space="preserve"> </w:t>
+            </w:r>
+            <w:r>
+              <w:rPr>
+                <w:rStyle w:val="VerbatimChar"/>
+              </w:rPr>
+              <w:t xml:space="preserve">no_results</w:t>
+            </w:r>
+            <w:r>
+              <w:t xml:space="preserve">,</w:t>
+            </w:r>
+            <w:r>
+              <w:t xml:space="preserve"> </w:t>
+            </w:r>
+            <w:r>
+              <w:rPr>
+                <w:rStyle w:val="VerbatimChar"/>
+              </w:rPr>
+              <w:t xml:space="preserve">null</w:t>
+            </w:r>
+          </w:p>
+        </w:tc>
+        <w:tc>
+          <w:tcPr/>
+          <w:p>
+            <w:pPr>
+              <w:pStyle w:val="Compact"/>
+            </w:pPr>
+            <w:r>
+              <w:t xml:space="preserve">Required</w:t>
+            </w:r>
+          </w:p>
+        </w:tc>
+        <w:tc>
+          <w:tcPr/>
+          <w:p>
+            <w:pPr>
+              <w:pStyle w:val="Compact"/>
+            </w:pPr>
+            <w:r>
+              <w:t xml:space="preserve">AppInsights</w:t>
+            </w:r>
+          </w:p>
+        </w:tc>
+      </w:tr>
+      <w:tr>
+        <w:tc>
+          <w:tcPr/>
+          <w:p>
+            <w:pPr>
+              <w:pStyle w:val="Compact"/>
+            </w:pPr>
+            <w:r>
+              <w:rPr>
+                <w:rStyle w:val="VerbatimChar"/>
+              </w:rPr>
+              <w:t xml:space="preserve">has_error</w:t>
+            </w:r>
+          </w:p>
+        </w:tc>
+        <w:tc>
+          <w:tcPr/>
+          <w:p>
+            <w:pPr>
+              <w:pStyle w:val="Compact"/>
+            </w:pPr>
+            <w:r>
+              <w:t xml:space="preserve">Boolean</w:t>
+            </w:r>
+          </w:p>
+        </w:tc>
+        <w:tc>
+          <w:tcPr/>
+          <w:p>
+            <w:pPr>
+              <w:pStyle w:val="Compact"/>
+            </w:pPr>
+            <w:r>
+              <w:t xml:space="preserve">Whether an error occurred</w:t>
+            </w:r>
+          </w:p>
+        </w:tc>
+        <w:tc>
+          <w:tcPr/>
+          <w:p>
+            <w:pPr>
+              <w:pStyle w:val="Compact"/>
+            </w:pPr>
+            <w:r>
+              <w:rPr>
+                <w:rStyle w:val="VerbatimChar"/>
+              </w:rPr>
+              <w:t xml:space="preserve">false</w:t>
+            </w:r>
+          </w:p>
+        </w:tc>
+        <w:tc>
+          <w:tcPr/>
+          <w:p>
+            <w:pPr>
+              <w:pStyle w:val="Compact"/>
+            </w:pPr>
+            <w:r>
+              <w:t xml:space="preserve">Required</w:t>
+            </w:r>
+          </w:p>
+        </w:tc>
+        <w:tc>
+          <w:tcPr/>
+          <w:p>
+            <w:pPr>
+              <w:pStyle w:val="Compact"/>
+            </w:pPr>
+            <w:r>
+              <w:t xml:space="preserve">AppInsights</w:t>
+            </w:r>
+          </w:p>
+        </w:tc>
+      </w:tr>
+      <w:tr>
+        <w:tc>
+          <w:tcPr/>
+          <w:p>
+            <w:pPr>
+              <w:pStyle w:val="Compact"/>
+            </w:pPr>
+            <w:r>
+              <w:rPr>
+                <w:rStyle w:val="VerbatimChar"/>
+              </w:rPr>
+              <w:t xml:space="preserve">suggestions_shown</w:t>
+            </w:r>
+          </w:p>
+        </w:tc>
+        <w:tc>
+          <w:tcPr/>
+          <w:p>
+            <w:pPr>
+              <w:pStyle w:val="Compact"/>
+            </w:pPr>
+            <w:r>
+              <w:t xml:space="preserve">Boolean</w:t>
+            </w:r>
+          </w:p>
+        </w:tc>
+        <w:tc>
+          <w:tcPr/>
+          <w:p>
+            <w:pPr>
+              <w:pStyle w:val="Compact"/>
+            </w:pPr>
+            <w:r>
+              <w:t xml:space="preserve">Were query suggestions displayed</w:t>
+            </w:r>
+          </w:p>
+        </w:tc>
+        <w:tc>
+          <w:tcPr/>
+          <w:p>
+            <w:pPr>
+              <w:pStyle w:val="Compact"/>
+            </w:pPr>
+            <w:r>
+              <w:rPr>
+                <w:rStyle w:val="VerbatimChar"/>
+              </w:rPr>
+              <w:t xml:space="preserve">true</w:t>
+            </w:r>
+          </w:p>
+        </w:tc>
+        <w:tc>
+          <w:tcPr/>
+          <w:p>
+            <w:pPr>
+              <w:pStyle w:val="Compact"/>
+            </w:pPr>
+            <w:r>
+              <w:t xml:space="preserve">Optional</w:t>
+            </w:r>
+          </w:p>
+        </w:tc>
+        <w:tc>
+          <w:tcPr/>
+          <w:p>
+            <w:pPr>
+              <w:pStyle w:val="Compact"/>
+            </w:pPr>
+            <w:r>
+              <w:t xml:space="preserve">AppInsights</w:t>
+            </w:r>
+          </w:p>
+        </w:tc>
+      </w:tr>
+      <w:tr>
+        <w:tc>
+          <w:tcPr/>
+          <w:p>
+            <w:pPr>
+              <w:pStyle w:val="Compact"/>
+            </w:pPr>
+            <w:r>
+              <w:rPr>
+                <w:rStyle w:val="VerbatimChar"/>
+              </w:rPr>
+              <w:t xml:space="preserve">suggestion_selected</w:t>
+            </w:r>
+          </w:p>
+        </w:tc>
+        <w:tc>
+          <w:tcPr/>
+          <w:p>
+            <w:pPr>
+              <w:pStyle w:val="Compact"/>
+            </w:pPr>
+            <w:r>
+              <w:t xml:space="preserve">Boolean</w:t>
+            </w:r>
+          </w:p>
+        </w:tc>
+        <w:tc>
+          <w:tcPr/>
+          <w:p>
+            <w:pPr>
+              <w:pStyle w:val="Compact"/>
+            </w:pPr>
+            <w:r>
+              <w:t xml:space="preserve">Did user select a suggestion</w:t>
+            </w:r>
+          </w:p>
+        </w:tc>
+        <w:tc>
+          <w:tcPr/>
+          <w:p>
+            <w:pPr>
+              <w:pStyle w:val="Compact"/>
+            </w:pPr>
+            <w:r>
+              <w:rPr>
+                <w:rStyle w:val="VerbatimChar"/>
+              </w:rPr>
+              <w:t xml:space="preserve">false</w:t>
+            </w:r>
+          </w:p>
+        </w:tc>
+        <w:tc>
+          <w:tcPr/>
+          <w:p>
+            <w:pPr>
+              <w:pStyle w:val="Compact"/>
+            </w:pPr>
+            <w:r>
+              <w:t xml:space="preserve">Optional</w:t>
+            </w:r>
+          </w:p>
+        </w:tc>
+        <w:tc>
+          <w:tcPr/>
+          <w:p>
+            <w:pPr>
+              <w:pStyle w:val="Compact"/>
+            </w:pPr>
+            <w:r>
+              <w:t xml:space="preserve">AppInsights</w:t>
+            </w:r>
+          </w:p>
+        </w:tc>
+      </w:tr>
+    </w:tbl>
+    <w:bookmarkEnd w:id="41"/>
+    <w:bookmarkStart w:id="42" w:name="feedback-outcome-phase-1-appinsights"/>
+    <w:p>
+      <w:pPr>
+        <w:pStyle w:val="Heading4"/>
+      </w:pPr>
+      <w:r>
+        <w:t xml:space="preserve">6.2.7 Feedback &amp; Outcome (Phase 1 — AppInsights)</w:t>
+      </w:r>
+    </w:p>
+    <w:tbl>
+      <w:tblPr>
+        <w:tblStyle w:val="Table"/>
+        <w:tblW w:type="pct" w:w="5000"/>
+        <w:tblLayout w:type="fixed"/>
+        <w:tblLook w:firstRow="1" w:lastRow="0" w:firstColumn="0" w:lastColumn="0" w:noHBand="0" w:noVBand="0" w:val="0020"/>
+      </w:tblPr>
+      <w:tblGrid>
+        <w:gridCol w:w="1508"/>
+        <w:gridCol w:w="1382"/>
+        <w:gridCol w:w="1634"/>
+        <w:gridCol w:w="1131"/>
+        <w:gridCol w:w="1257"/>
+        <w:gridCol w:w="1005"/>
+      </w:tblGrid>
+      <w:tr>
+        <w:trPr>
+          <w:tblHeader w:val="on"/>
+        </w:trPr>
+        <w:tc>
+          <w:tcPr/>
+          <w:p>
+            <w:pPr>
+              <w:pStyle w:val="Compact"/>
+            </w:pPr>
+            <w:r>
+              <w:t xml:space="preserve">Field Name</w:t>
+            </w:r>
+          </w:p>
+        </w:tc>
+        <w:tc>
+          <w:tcPr/>
+          <w:p>
+            <w:pPr>
+              <w:pStyle w:val="Compact"/>
+            </w:pPr>
+            <w:r>
+              <w:t xml:space="preserve">Data Type</w:t>
+            </w:r>
+          </w:p>
+        </w:tc>
+        <w:tc>
+          <w:tcPr/>
+          <w:p>
+            <w:pPr>
+              <w:pStyle w:val="Compact"/>
+            </w:pPr>
+            <w:r>
+              <w:t xml:space="preserve">Description</w:t>
+            </w:r>
+          </w:p>
+        </w:tc>
+        <w:tc>
+          <w:tcPr/>
+          <w:p>
+            <w:pPr>
+              <w:pStyle w:val="Compact"/>
+            </w:pPr>
+            <w:r>
+              <w:t xml:space="preserve">Example</w:t>
+            </w:r>
+          </w:p>
+        </w:tc>
+        <w:tc>
+          <w:tcPr/>
+          <w:p>
+            <w:pPr>
+              <w:pStyle w:val="Compact"/>
+            </w:pPr>
+            <w:r>
+              <w:t xml:space="preserve">Priority</w:t>
+            </w:r>
+          </w:p>
+        </w:tc>
+        <w:tc>
+          <w:tcPr/>
+          <w:p>
+            <w:pPr>
+              <w:pStyle w:val="Compact"/>
+            </w:pPr>
+            <w:r>
+              <w:t xml:space="preserve">Source</w:t>
+            </w:r>
+          </w:p>
+        </w:tc>
+      </w:tr>
+      <w:tr>
+        <w:tc>
+          <w:tcPr/>
+          <w:p>
+            <w:pPr>
+              <w:pStyle w:val="Compact"/>
+            </w:pPr>
+            <w:r>
+              <w:rPr>
+                <w:rStyle w:val="VerbatimChar"/>
+              </w:rPr>
               <w:t xml:space="preserve">user_feedback</w:t>
             </w:r>
           </w:p>
@@ -6266,6 +7402,17 @@
             </w:r>
           </w:p>
         </w:tc>
+        <w:tc>
+          <w:tcPr/>
+          <w:p>
+            <w:pPr>
+              <w:pStyle w:val="Compact"/>
+            </w:pPr>
+            <w:r>
+              <w:t xml:space="preserve">AppInsights</w:t>
+            </w:r>
+          </w:p>
+        </w:tc>
       </w:tr>
       <w:tr>
         <w:tc>
@@ -6329,6 +7476,17 @@
             </w:r>
           </w:p>
         </w:tc>
+        <w:tc>
+          <w:tcPr/>
+          <w:p>
+            <w:pPr>
+              <w:pStyle w:val="Compact"/>
+            </w:pPr>
+            <w:r>
+              <w:t xml:space="preserve">AppInsights</w:t>
+            </w:r>
+          </w:p>
+        </w:tc>
       </w:tr>
       <w:tr>
         <w:tc>
@@ -6392,74 +7550,22 @@
             </w:r>
           </w:p>
         </w:tc>
-      </w:tr>
-      <w:tr>
-        <w:tc>
-          <w:tcPr/>
-          <w:p>
-            <w:pPr>
-              <w:pStyle w:val="Compact"/>
-            </w:pPr>
-            <w:r>
-              <w:rPr>
-                <w:rStyle w:val="VerbatimChar"/>
-              </w:rPr>
-              <w:t xml:space="preserve">session_abandoned</w:t>
-            </w:r>
-          </w:p>
-        </w:tc>
-        <w:tc>
-          <w:tcPr/>
-          <w:p>
-            <w:pPr>
-              <w:pStyle w:val="Compact"/>
-            </w:pPr>
-            <w:r>
-              <w:t xml:space="preserve">Boolean</w:t>
-            </w:r>
-          </w:p>
-        </w:tc>
-        <w:tc>
-          <w:tcPr/>
-          <w:p>
-            <w:pPr>
-              <w:pStyle w:val="Compact"/>
-            </w:pPr>
-            <w:r>
-              <w:t xml:space="preserve">Did user leave without clicking</w:t>
-            </w:r>
-          </w:p>
-        </w:tc>
-        <w:tc>
-          <w:tcPr/>
-          <w:p>
-            <w:pPr>
-              <w:pStyle w:val="Compact"/>
-            </w:pPr>
-            <w:r>
-              <w:rPr>
-                <w:rStyle w:val="VerbatimChar"/>
-              </w:rPr>
-              <w:t xml:space="preserve">false</w:t>
-            </w:r>
-          </w:p>
-        </w:tc>
-        <w:tc>
-          <w:tcPr/>
-          <w:p>
-            <w:pPr>
-              <w:pStyle w:val="Compact"/>
-            </w:pPr>
-            <w:r>
-              <w:t xml:space="preserve">Required</w:t>
+        <w:tc>
+          <w:tcPr/>
+          <w:p>
+            <w:pPr>
+              <w:pStyle w:val="Compact"/>
+            </w:pPr>
+            <w:r>
+              <w:t xml:space="preserve">AppInsights</w:t>
             </w:r>
           </w:p>
         </w:tc>
       </w:tr>
     </w:tbl>
-    <w:bookmarkEnd w:id="40"/>
-    <w:bookmarkEnd w:id="41"/>
-    <w:bookmarkStart w:id="42" w:name="flat-file-structure"/>
+    <w:bookmarkEnd w:id="42"/>
+    <w:bookmarkEnd w:id="43"/>
+    <w:bookmarkStart w:id="44" w:name="flat-file-structure"/>
     <w:p>
       <w:pPr>
         <w:pStyle w:val="Heading3"/>
@@ -6708,14 +7814,23 @@
         </w:tc>
       </w:tr>
     </w:tbl>
-    <w:bookmarkEnd w:id="42"/>
-    <w:bookmarkStart w:id="43" w:name="data-groupings-for-analysis"/>
+    <w:bookmarkEnd w:id="44"/>
+    <w:bookmarkStart w:id="47" w:name="data-groupings-for-analysis"/>
     <w:p>
       <w:pPr>
         <w:pStyle w:val="Heading3"/>
       </w:pPr>
       <w:r>
         <w:t xml:space="preserve">6.4 Data Groupings for Analysis</w:t>
+      </w:r>
+    </w:p>
+    <w:bookmarkStart w:id="45" w:name="phase-1-available-analysis-appinsights"/>
+    <w:p>
+      <w:pPr>
+        <w:pStyle w:val="Heading4"/>
+      </w:pPr>
+      <w:r>
+        <w:t xml:space="preserve">Phase 1 — Available Analysis (AppInsights)</w:t>
       </w:r>
     </w:p>
     <w:tbl>
@@ -6897,29 +8012,29 @@
                 <w:b/>
                 <w:bCs/>
               </w:rPr>
-              <w:t xml:space="preserve">Results &amp; Engagement</w:t>
-            </w:r>
-          </w:p>
-        </w:tc>
-        <w:tc>
-          <w:tcPr/>
-          <w:p>
-            <w:pPr>
-              <w:pStyle w:val="Compact"/>
-            </w:pPr>
-            <w:r>
-              <w:t xml:space="preserve">“What do they do with results?”</w:t>
-            </w:r>
-          </w:p>
-        </w:tc>
-        <w:tc>
-          <w:tcPr/>
-          <w:p>
-            <w:pPr>
-              <w:pStyle w:val="Compact"/>
-            </w:pPr>
-            <w:r>
-              <w:t xml:space="preserve">Click-through rates, result position effectiveness, engagement depth</w:t>
+              <w:t xml:space="preserve">Performance &amp; Quality</w:t>
+            </w:r>
+          </w:p>
+        </w:tc>
+        <w:tc>
+          <w:tcPr/>
+          <w:p>
+            <w:pPr>
+              <w:pStyle w:val="Compact"/>
+            </w:pPr>
+            <w:r>
+              <w:t xml:space="preserve">“How well does the search perform?”</w:t>
+            </w:r>
+          </w:p>
+        </w:tc>
+        <w:tc>
+          <w:tcPr/>
+          <w:p>
+            <w:pPr>
+              <w:pStyle w:val="Compact"/>
+            </w:pPr>
+            <w:r>
+              <w:t xml:space="preserve">Latency monitoring, error tracking, system health</w:t>
             </w:r>
           </w:p>
         </w:tc>
@@ -6936,81 +8051,42 @@
                 <w:b/>
                 <w:bCs/>
               </w:rPr>
-              <w:t xml:space="preserve">Performance &amp; Quality</w:t>
-            </w:r>
-          </w:p>
-        </w:tc>
-        <w:tc>
-          <w:tcPr/>
-          <w:p>
-            <w:pPr>
-              <w:pStyle w:val="Compact"/>
-            </w:pPr>
-            <w:r>
-              <w:t xml:space="preserve">“How well does the search perform?”</w:t>
-            </w:r>
-          </w:p>
-        </w:tc>
-        <w:tc>
-          <w:tcPr/>
-          <w:p>
-            <w:pPr>
-              <w:pStyle w:val="Compact"/>
-            </w:pPr>
-            <w:r>
-              <w:t xml:space="preserve">Latency monitoring, error tracking, system health</w:t>
-            </w:r>
-          </w:p>
-        </w:tc>
-      </w:tr>
-      <w:tr>
-        <w:tc>
-          <w:tcPr/>
-          <w:p>
-            <w:pPr>
-              <w:pStyle w:val="Compact"/>
-            </w:pPr>
-            <w:r>
-              <w:rPr>
-                <w:b/>
-                <w:bCs/>
-              </w:rPr>
-              <w:t xml:space="preserve">Feedback &amp; Outcomes</w:t>
-            </w:r>
-          </w:p>
-        </w:tc>
-        <w:tc>
-          <w:tcPr/>
-          <w:p>
-            <w:pPr>
-              <w:pStyle w:val="Compact"/>
-            </w:pPr>
-            <w:r>
-              <w:t xml:space="preserve">“Was the search successful?”</w:t>
-            </w:r>
-          </w:p>
-        </w:tc>
-        <w:tc>
-          <w:tcPr/>
-          <w:p>
-            <w:pPr>
-              <w:pStyle w:val="Compact"/>
-            </w:pPr>
-            <w:r>
-              <w:t xml:space="preserve">Success rates, abandonment analysis, satisfaction indicators</w:t>
+              <w:t xml:space="preserve">Zero Results &amp; Refinement</w:t>
+            </w:r>
+          </w:p>
+        </w:tc>
+        <w:tc>
+          <w:tcPr/>
+          <w:p>
+            <w:pPr>
+              <w:pStyle w:val="Compact"/>
+            </w:pPr>
+            <w:r>
+              <w:t xml:space="preserve">“Are users finding results?”</w:t>
+            </w:r>
+          </w:p>
+        </w:tc>
+        <w:tc>
+          <w:tcPr/>
+          <w:p>
+            <w:pPr>
+              <w:pStyle w:val="Compact"/>
+            </w:pPr>
+            <w:r>
+              <w:t xml:space="preserve">Zero-result rate, query refinement patterns</w:t>
             </w:r>
           </w:p>
         </w:tc>
       </w:tr>
     </w:tbl>
-    <w:bookmarkEnd w:id="43"/>
-    <w:bookmarkStart w:id="44" w:name="benefits-of-this-grouping-approach"/>
+    <w:bookmarkEnd w:id="45"/>
+    <w:bookmarkStart w:id="46" w:name="phase-2-deferred-analysis-requires-gmdp"/>
     <w:p>
       <w:pPr>
-        <w:pStyle w:val="Heading3"/>
+        <w:pStyle w:val="Heading4"/>
       </w:pPr>
       <w:r>
-        <w:t xml:space="preserve">6.5 Benefits of This Grouping Approach</w:t>
+        <w:t xml:space="preserve">Phase 2 — Deferred Analysis (Requires GMDP)</w:t>
       </w:r>
     </w:p>
     <w:tbl>
@@ -7021,9 +8097,9 @@
         <w:tblLook w:firstRow="1" w:lastRow="0" w:firstColumn="0" w:lastColumn="0" w:noHBand="0" w:noVBand="0" w:val="0020"/>
       </w:tblPr>
       <w:tblGrid>
-        <w:gridCol w:w="2227"/>
-        <w:gridCol w:w="3217"/>
-        <w:gridCol w:w="2475"/>
+        <w:gridCol w:w="1885"/>
+        <w:gridCol w:w="2640"/>
+        <w:gridCol w:w="3394"/>
       </w:tblGrid>
       <w:tr>
         <w:trPr>
@@ -7036,29 +8112,29 @@
               <w:pStyle w:val="Compact"/>
             </w:pPr>
             <w:r>
-              <w:t xml:space="preserve">Benefit</w:t>
-            </w:r>
-          </w:p>
-        </w:tc>
-        <w:tc>
-          <w:tcPr/>
-          <w:p>
-            <w:pPr>
-              <w:pStyle w:val="Compact"/>
-            </w:pPr>
-            <w:r>
-              <w:t xml:space="preserve">Description</w:t>
-            </w:r>
-          </w:p>
-        </w:tc>
-        <w:tc>
-          <w:tcPr/>
-          <w:p>
-            <w:pPr>
-              <w:pStyle w:val="Compact"/>
-            </w:pPr>
-            <w:r>
-              <w:t xml:space="preserve">Examples</w:t>
+              <w:t xml:space="preserve">Grouping</w:t>
+            </w:r>
+          </w:p>
+        </w:tc>
+        <w:tc>
+          <w:tcPr/>
+          <w:p>
+            <w:pPr>
+              <w:pStyle w:val="Compact"/>
+            </w:pPr>
+            <w:r>
+              <w:t xml:space="preserve">Key Question</w:t>
+            </w:r>
+          </w:p>
+        </w:tc>
+        <w:tc>
+          <w:tcPr/>
+          <w:p>
+            <w:pPr>
+              <w:pStyle w:val="Compact"/>
+            </w:pPr>
+            <w:r>
+              <w:t xml:space="preserve">Analysis Purpose</w:t>
             </w:r>
           </w:p>
         </w:tc>
@@ -7075,29 +8151,29 @@
                 <w:b/>
                 <w:bCs/>
               </w:rPr>
-              <w:t xml:space="preserve">Pattern Identification</w:t>
-            </w:r>
-          </w:p>
-        </w:tc>
-        <w:tc>
-          <w:tcPr/>
-          <w:p>
-            <w:pPr>
-              <w:pStyle w:val="Compact"/>
-            </w:pPr>
-            <w:r>
-              <w:t xml:space="preserve">Enables detection of patterns across different dimensions</w:t>
-            </w:r>
-          </w:p>
-        </w:tc>
-        <w:tc>
-          <w:tcPr/>
-          <w:p>
-            <w:pPr>
-              <w:pStyle w:val="Compact"/>
-            </w:pPr>
-            <w:r>
-              <w:t xml:space="preserve">Certain teams struggling to find information; Mobile users experiencing more errors; Specific locations with higher abandonment rates</w:t>
+              <w:t xml:space="preserve">Results &amp; Engagement</w:t>
+            </w:r>
+          </w:p>
+        </w:tc>
+        <w:tc>
+          <w:tcPr/>
+          <w:p>
+            <w:pPr>
+              <w:pStyle w:val="Compact"/>
+            </w:pPr>
+            <w:r>
+              <w:t xml:space="preserve">“What do they do with results?”</w:t>
+            </w:r>
+          </w:p>
+        </w:tc>
+        <w:tc>
+          <w:tcPr/>
+          <w:p>
+            <w:pPr>
+              <w:pStyle w:val="Compact"/>
+            </w:pPr>
+            <w:r>
+              <w:t xml:space="preserve">Click-through rates, result position effectiveness, engagement depth</w:t>
             </w:r>
           </w:p>
         </w:tc>
@@ -7114,29 +8190,103 @@
                 <w:b/>
                 <w:bCs/>
               </w:rPr>
-              <w:t xml:space="preserve">Improvement Opportunities</w:t>
-            </w:r>
-          </w:p>
-        </w:tc>
-        <w:tc>
-          <w:tcPr/>
-          <w:p>
-            <w:pPr>
-              <w:pStyle w:val="Compact"/>
-            </w:pPr>
-            <w:r>
-              <w:t xml:space="preserve">Helps spot actionable opportunities for optimization</w:t>
-            </w:r>
-          </w:p>
-        </w:tc>
-        <w:tc>
-          <w:tcPr/>
-          <w:p>
-            <w:pPr>
-              <w:pStyle w:val="Compact"/>
-            </w:pPr>
-            <w:r>
-              <w:t xml:space="preserve">Common queries with poor results; Slow searches at specific times; Content gaps where users find nothing; High-traffic queries needing featured results</w:t>
+              <w:t xml:space="preserve">User Success</w:t>
+            </w:r>
+          </w:p>
+        </w:tc>
+        <w:tc>
+          <w:tcPr/>
+          <w:p>
+            <w:pPr>
+              <w:pStyle w:val="Compact"/>
+            </w:pPr>
+            <w:r>
+              <w:t xml:space="preserve">“Was the search successful?”</w:t>
+            </w:r>
+          </w:p>
+        </w:tc>
+        <w:tc>
+          <w:tcPr/>
+          <w:p>
+            <w:pPr>
+              <w:pStyle w:val="Compact"/>
+            </w:pPr>
+            <w:r>
+              <w:t xml:space="preserve">Abandonment analysis, content satisfaction</w:t>
+            </w:r>
+          </w:p>
+        </w:tc>
+      </w:tr>
+    </w:tbl>
+    <w:bookmarkEnd w:id="46"/>
+    <w:bookmarkEnd w:id="47"/>
+    <w:bookmarkStart w:id="48" w:name="benefits-of-this-grouping-approach"/>
+    <w:p>
+      <w:pPr>
+        <w:pStyle w:val="Heading3"/>
+      </w:pPr>
+      <w:r>
+        <w:t xml:space="preserve">6.5 Benefits of This Grouping Approach</w:t>
+      </w:r>
+    </w:p>
+    <w:tbl>
+      <w:tblPr>
+        <w:tblStyle w:val="Table"/>
+        <w:tblW w:type="pct" w:w="5000"/>
+        <w:tblLayout w:type="fixed"/>
+        <w:tblLook w:firstRow="1" w:lastRow="0" w:firstColumn="0" w:lastColumn="0" w:noHBand="0" w:noVBand="0" w:val="0020"/>
+      </w:tblPr>
+      <w:tblGrid>
+        <w:gridCol w:w="1228"/>
+        <w:gridCol w:w="1775"/>
+        <w:gridCol w:w="2457"/>
+        <w:gridCol w:w="2457"/>
+      </w:tblGrid>
+      <w:tr>
+        <w:trPr>
+          <w:tblHeader w:val="on"/>
+        </w:trPr>
+        <w:tc>
+          <w:tcPr/>
+          <w:p>
+            <w:pPr>
+              <w:pStyle w:val="Compact"/>
+            </w:pPr>
+            <w:r>
+              <w:t xml:space="preserve">Benefit</w:t>
+            </w:r>
+          </w:p>
+        </w:tc>
+        <w:tc>
+          <w:tcPr/>
+          <w:p>
+            <w:pPr>
+              <w:pStyle w:val="Compact"/>
+            </w:pPr>
+            <w:r>
+              <w:t xml:space="preserve">Description</w:t>
+            </w:r>
+          </w:p>
+        </w:tc>
+        <w:tc>
+          <w:tcPr/>
+          <w:p>
+            <w:pPr>
+              <w:pStyle w:val="Compact"/>
+            </w:pPr>
+            <w:r>
+              <w:t xml:space="preserve">Phase 1 Examples</w:t>
+            </w:r>
+          </w:p>
+        </w:tc>
+        <w:tc>
+          <w:tcPr/>
+          <w:p>
+            <w:pPr>
+              <w:pStyle w:val="Compact"/>
+            </w:pPr>
+            <w:r>
+              <w:t xml:space="preserve">Phase 2 Examples</w:t>
             </w:r>
           </w:p>
         </w:tc>
@@ -7153,29 +8303,40 @@
                 <w:b/>
                 <w:bCs/>
               </w:rPr>
-              <w:t xml:space="preserve">Cross-Dimensional Analysis</w:t>
-            </w:r>
-          </w:p>
-        </w:tc>
-        <w:tc>
-          <w:tcPr/>
-          <w:p>
-            <w:pPr>
-              <w:pStyle w:val="Compact"/>
-            </w:pPr>
-            <w:r>
-              <w:t xml:space="preserve">Allows correlation of metrics across groupings</w:t>
-            </w:r>
-          </w:p>
-        </w:tc>
-        <w:tc>
-          <w:tcPr/>
-          <w:p>
-            <w:pPr>
-              <w:pStyle w:val="Compact"/>
-            </w:pPr>
-            <w:r>
-              <w:t xml:space="preserve">Performance issues affecting specific departments; Device-specific usability problems; Time-based infrastructure constraints</w:t>
+              <w:t xml:space="preserve">Pattern Identification</w:t>
+            </w:r>
+          </w:p>
+        </w:tc>
+        <w:tc>
+          <w:tcPr/>
+          <w:p>
+            <w:pPr>
+              <w:pStyle w:val="Compact"/>
+            </w:pPr>
+            <w:r>
+              <w:t xml:space="preserve">Enables detection of patterns across dimensions</w:t>
+            </w:r>
+          </w:p>
+        </w:tc>
+        <w:tc>
+          <w:tcPr/>
+          <w:p>
+            <w:pPr>
+              <w:pStyle w:val="Compact"/>
+            </w:pPr>
+            <w:r>
+              <w:t xml:space="preserve">Teams with high zero-result rates; Mobile users experiencing more errors</w:t>
+            </w:r>
+          </w:p>
+        </w:tc>
+        <w:tc>
+          <w:tcPr/>
+          <w:p>
+            <w:pPr>
+              <w:pStyle w:val="Compact"/>
+            </w:pPr>
+            <w:r>
+              <w:t xml:space="preserve">Abandonment rates by department</w:t>
             </w:r>
           </w:p>
         </w:tc>
@@ -7192,6 +8353,106 @@
                 <w:b/>
                 <w:bCs/>
               </w:rPr>
+              <w:t xml:space="preserve">Improvement Opportunities</w:t>
+            </w:r>
+          </w:p>
+        </w:tc>
+        <w:tc>
+          <w:tcPr/>
+          <w:p>
+            <w:pPr>
+              <w:pStyle w:val="Compact"/>
+            </w:pPr>
+            <w:r>
+              <w:t xml:space="preserve">Helps spot actionable optimization opportunities</w:t>
+            </w:r>
+          </w:p>
+        </w:tc>
+        <w:tc>
+          <w:tcPr/>
+          <w:p>
+            <w:pPr>
+              <w:pStyle w:val="Compact"/>
+            </w:pPr>
+            <w:r>
+              <w:t xml:space="preserve">Common queries returning no results; Slow searches at specific times</w:t>
+            </w:r>
+          </w:p>
+        </w:tc>
+        <w:tc>
+          <w:tcPr/>
+          <w:p>
+            <w:pPr>
+              <w:pStyle w:val="Compact"/>
+            </w:pPr>
+            <w:r>
+              <w:t xml:space="preserve">Low CTR queries needing better results</w:t>
+            </w:r>
+          </w:p>
+        </w:tc>
+      </w:tr>
+      <w:tr>
+        <w:tc>
+          <w:tcPr/>
+          <w:p>
+            <w:pPr>
+              <w:pStyle w:val="Compact"/>
+            </w:pPr>
+            <w:r>
+              <w:rPr>
+                <w:b/>
+                <w:bCs/>
+              </w:rPr>
+              <w:t xml:space="preserve">Cross-Dimensional Analysis</w:t>
+            </w:r>
+          </w:p>
+        </w:tc>
+        <w:tc>
+          <w:tcPr/>
+          <w:p>
+            <w:pPr>
+              <w:pStyle w:val="Compact"/>
+            </w:pPr>
+            <w:r>
+              <w:t xml:space="preserve">Allows correlation of metrics across groupings</w:t>
+            </w:r>
+          </w:p>
+        </w:tc>
+        <w:tc>
+          <w:tcPr/>
+          <w:p>
+            <w:pPr>
+              <w:pStyle w:val="Compact"/>
+            </w:pPr>
+            <w:r>
+              <w:t xml:space="preserve">Performance issues by department; Device-specific error patterns</w:t>
+            </w:r>
+          </w:p>
+        </w:tc>
+        <w:tc>
+          <w:tcPr/>
+          <w:p>
+            <w:pPr>
+              <w:pStyle w:val="Compact"/>
+            </w:pPr>
+            <w:r>
+              <w:t xml:space="preserve">Click behavior by device type</w:t>
+            </w:r>
+          </w:p>
+        </w:tc>
+      </w:tr>
+      <w:tr>
+        <w:tc>
+          <w:tcPr/>
+          <w:p>
+            <w:pPr>
+              <w:pStyle w:val="Compact"/>
+            </w:pPr>
+            <w:r>
+              <w:rPr>
+                <w:b/>
+                <w:bCs/>
+              </w:rPr>
               <w:t xml:space="preserve">Targeted Actions</w:t>
             </w:r>
           </w:p>
@@ -7214,7 +8475,18 @@
               <w:pStyle w:val="Compact"/>
             </w:pPr>
             <w:r>
-              <w:t xml:space="preserve">Focus content on high-volume zero-result queries; Address performance during peak windows; Improve experience for underserved segments</w:t>
+              <w:t xml:space="preserve">Focus content on zero-result queries; Address peak-time performance</w:t>
+            </w:r>
+          </w:p>
+        </w:tc>
+        <w:tc>
+          <w:tcPr/>
+          <w:p>
+            <w:pPr>
+              <w:pStyle w:val="Compact"/>
+            </w:pPr>
+            <w:r>
+              <w:t xml:space="preserve">Optimize result ranking for low-CTR queries</w:t>
             </w:r>
           </w:p>
         </w:tc>
@@ -7227,9 +8499,9 @@
         </w:pict>
       </w:r>
     </w:p>
-    <w:bookmarkEnd w:id="44"/>
-    <w:bookmarkEnd w:id="45"/>
-    <w:bookmarkStart w:id="48" w:name="process-flows"/>
+    <w:bookmarkEnd w:id="48"/>
+    <w:bookmarkEnd w:id="49"/>
+    <w:bookmarkStart w:id="52" w:name="process-flows"/>
     <w:p>
       <w:pPr>
         <w:pStyle w:val="Heading2"/>
@@ -7238,7 +8510,7 @@
         <w:t xml:space="preserve">7. Process Flows</w:t>
       </w:r>
     </w:p>
-    <w:bookmarkStart w:id="46" w:name="data-extraction-process"/>
+    <w:bookmarkStart w:id="50" w:name="data-extraction-process"/>
     <w:p>
       <w:pPr>
         <w:pStyle w:val="Heading3"/>
@@ -7724,8 +8996,8 @@
         </w:tc>
       </w:tr>
     </w:tbl>
-    <w:bookmarkEnd w:id="46"/>
-    <w:bookmarkStart w:id="47" w:name="weekly-operational-cadence"/>
+    <w:bookmarkEnd w:id="50"/>
+    <w:bookmarkStart w:id="51" w:name="weekly-operational-cadence"/>
     <w:p>
       <w:pPr>
         <w:pStyle w:val="Heading3"/>
@@ -7954,9 +9226,9 @@
         </w:pict>
       </w:r>
     </w:p>
-    <w:bookmarkEnd w:id="47"/>
-    <w:bookmarkEnd w:id="48"/>
-    <w:bookmarkStart w:id="56" w:name="key-performance-indicators"/>
+    <w:bookmarkEnd w:id="51"/>
+    <w:bookmarkEnd w:id="52"/>
+    <w:bookmarkStart w:id="61" w:name="key-performance-indicators"/>
     <w:p>
       <w:pPr>
         <w:pStyle w:val="Heading2"/>
@@ -7965,13 +9237,31 @@
         <w:t xml:space="preserve">8. Key Performance Indicators</w:t>
       </w:r>
     </w:p>
-    <w:bookmarkStart w:id="49" w:name="kpi-framework"/>
+    <w:bookmarkStart w:id="53" w:name="kpi-framework-phase-1-tactical"/>
     <w:p>
       <w:pPr>
         <w:pStyle w:val="Heading3"/>
       </w:pPr>
       <w:r>
-        <w:t xml:space="preserve">8.1 KPI Framework</w:t>
+        <w:t xml:space="preserve">8.1 KPI Framework — Phase 1 (Tactical)</w:t>
+      </w:r>
+    </w:p>
+    <w:p>
+      <w:pPr>
+        <w:pStyle w:val="FirstParagraph"/>
+      </w:pPr>
+      <w:r>
+        <w:rPr>
+          <w:b/>
+          <w:bCs/>
+        </w:rPr>
+        <w:t xml:space="preserve">Available in Phase 1</w:t>
+      </w:r>
+      <w:r>
+        <w:t xml:space="preserve"> </w:t>
+      </w:r>
+      <w:r>
+        <w:t xml:space="preserve">(AppInsights data only):</w:t>
       </w:r>
     </w:p>
     <w:tbl>
@@ -8052,18 +9342,18 @@
                 <w:b/>
                 <w:bCs/>
               </w:rPr>
-              <w:t xml:space="preserve">Quality Metrics</w:t>
-            </w:r>
-          </w:p>
-        </w:tc>
-        <w:tc>
-          <w:tcPr/>
-          <w:p>
-            <w:pPr>
-              <w:pStyle w:val="Compact"/>
-            </w:pPr>
-            <w:r>
-              <w:t xml:space="preserve">Zero Result Rate, Click-Through Rate, Abandonment Rate, Query Refinement Rate</w:t>
+              <w:t xml:space="preserve">Query Quality Metrics</w:t>
+            </w:r>
+          </w:p>
+        </w:tc>
+        <w:tc>
+          <w:tcPr/>
+          <w:p>
+            <w:pPr>
+              <w:pStyle w:val="Compact"/>
+            </w:pPr>
+            <w:r>
+              <w:t xml:space="preserve">Zero Result Rate, Query Refinement Rate</w:t>
             </w:r>
           </w:p>
         </w:tc>
@@ -8091,20 +9381,28 @@
               <w:pStyle w:val="Compact"/>
             </w:pPr>
             <w:r>
-              <w:t xml:space="preserve">Average Latency, P95 Latency, Error Rate, Availability</w:t>
+              <w:t xml:space="preserve">Average Latency, P95 Latency, Error Rate</w:t>
             </w:r>
           </w:p>
         </w:tc>
       </w:tr>
     </w:tbl>
-    <w:bookmarkEnd w:id="49"/>
-    <w:bookmarkStart w:id="50" w:name="kpi-definitions"/>
     <w:p>
       <w:pPr>
-        <w:pStyle w:val="Heading3"/>
+        <w:pStyle w:val="BodyText"/>
       </w:pPr>
       <w:r>
-        <w:t xml:space="preserve">8.2 KPI Definitions</w:t>
+        <w:rPr>
+          <w:b/>
+          <w:bCs/>
+        </w:rPr>
+        <w:t xml:space="preserve">Deferred to Phase 2</w:t>
+      </w:r>
+      <w:r>
+        <w:t xml:space="preserve"> </w:t>
+      </w:r>
+      <w:r>
+        <w:t xml:space="preserve">(Requires GMDP click data):</w:t>
       </w:r>
     </w:p>
     <w:tbl>
@@ -8115,10 +9413,9 @@
         <w:tblLook w:firstRow="1" w:lastRow="0" w:firstColumn="0" w:lastColumn="0" w:noHBand="0" w:noVBand="0" w:val="0020"/>
       </w:tblPr>
       <w:tblGrid>
-        <w:gridCol w:w="1164"/>
-        <w:gridCol w:w="2795"/>
-        <w:gridCol w:w="2096"/>
-        <w:gridCol w:w="1863"/>
+        <w:gridCol w:w="2400"/>
+        <w:gridCol w:w="3600"/>
+        <w:gridCol w:w="1920"/>
       </w:tblGrid>
       <w:tr>
         <w:trPr>
@@ -8131,40 +9428,29 @@
               <w:pStyle w:val="Compact"/>
             </w:pPr>
             <w:r>
-              <w:t xml:space="preserve">KPI</w:t>
-            </w:r>
-          </w:p>
-        </w:tc>
-        <w:tc>
-          <w:tcPr/>
-          <w:p>
-            <w:pPr>
-              <w:pStyle w:val="Compact"/>
-            </w:pPr>
-            <w:r>
-              <w:t xml:space="preserve">Definition</w:t>
-            </w:r>
-          </w:p>
-        </w:tc>
-        <w:tc>
-          <w:tcPr/>
-          <w:p>
-            <w:pPr>
-              <w:pStyle w:val="Compact"/>
-            </w:pPr>
-            <w:r>
-              <w:t xml:space="preserve">Formula</w:t>
-            </w:r>
-          </w:p>
-        </w:tc>
-        <w:tc>
-          <w:tcPr/>
-          <w:p>
-            <w:pPr>
-              <w:pStyle w:val="Compact"/>
-            </w:pPr>
-            <w:r>
-              <w:t xml:space="preserve">Target</w:t>
+              <w:t xml:space="preserve">Category</w:t>
+            </w:r>
+          </w:p>
+        </w:tc>
+        <w:tc>
+          <w:tcPr/>
+          <w:p>
+            <w:pPr>
+              <w:pStyle w:val="Compact"/>
+            </w:pPr>
+            <w:r>
+              <w:t xml:space="preserve">KPIs Deferred</w:t>
+            </w:r>
+          </w:p>
+        </w:tc>
+        <w:tc>
+          <w:tcPr/>
+          <w:p>
+            <w:pPr>
+              <w:pStyle w:val="Compact"/>
+            </w:pPr>
+            <w:r>
+              <w:t xml:space="preserve">Reason</w:t>
             </w:r>
           </w:p>
         </w:tc>
@@ -8181,43 +9467,29 @@
                 <w:b/>
                 <w:bCs/>
               </w:rPr>
-              <w:t xml:space="preserve">Total Search Volume</w:t>
-            </w:r>
-          </w:p>
-        </w:tc>
-        <w:tc>
-          <w:tcPr/>
-          <w:p>
-            <w:pPr>
-              <w:pStyle w:val="Compact"/>
-            </w:pPr>
-            <w:r>
-              <w:t xml:space="preserve">Total number of searches executed</w:t>
-            </w:r>
-          </w:p>
-        </w:tc>
-        <w:tc>
-          <w:tcPr/>
-          <w:p>
-            <w:pPr>
-              <w:pStyle w:val="Compact"/>
-            </w:pPr>
-            <w:r>
-              <w:rPr>
-                <w:rStyle w:val="VerbatimChar"/>
-              </w:rPr>
-              <w:t xml:space="preserve">COUNT(search_events)</w:t>
-            </w:r>
-          </w:p>
-        </w:tc>
-        <w:tc>
-          <w:tcPr/>
-          <w:p>
-            <w:pPr>
-              <w:pStyle w:val="Compact"/>
-            </w:pPr>
-            <w:r>
-              <w:t xml:space="preserve">Baseline TBD</w:t>
+              <w:t xml:space="preserve">Engagement Metrics</w:t>
+            </w:r>
+          </w:p>
+        </w:tc>
+        <w:tc>
+          <w:tcPr/>
+          <w:p>
+            <w:pPr>
+              <w:pStyle w:val="Compact"/>
+            </w:pPr>
+            <w:r>
+              <w:t xml:space="preserve">Click-Through Rate, Abandonment Rate</w:t>
+            </w:r>
+          </w:p>
+        </w:tc>
+        <w:tc>
+          <w:tcPr/>
+          <w:p>
+            <w:pPr>
+              <w:pStyle w:val="Compact"/>
+            </w:pPr>
+            <w:r>
+              <w:t xml:space="preserve">Click data in GMDP</w:t>
             </w:r>
           </w:p>
         </w:tc>
@@ -8234,483 +9506,983 @@
                 <w:b/>
                 <w:bCs/>
               </w:rPr>
-              <w:t xml:space="preserve">Unique Users</w:t>
-            </w:r>
-          </w:p>
-        </w:tc>
-        <w:tc>
-          <w:tcPr/>
-          <w:p>
-            <w:pPr>
-              <w:pStyle w:val="Compact"/>
-            </w:pPr>
-            <w:r>
-              <w:t xml:space="preserve">Distinct users performing searches</w:t>
-            </w:r>
-          </w:p>
-        </w:tc>
-        <w:tc>
-          <w:tcPr/>
-          <w:p>
-            <w:pPr>
-              <w:pStyle w:val="Compact"/>
-            </w:pPr>
-            <w:r>
-              <w:rPr>
-                <w:rStyle w:val="VerbatimChar"/>
-              </w:rPr>
-              <w:t xml:space="preserve">COUNT(DISTINCT user_id)</w:t>
-            </w:r>
-          </w:p>
-        </w:tc>
-        <w:tc>
-          <w:tcPr/>
-          <w:p>
-            <w:pPr>
-              <w:pStyle w:val="Compact"/>
-            </w:pPr>
-            <w:r>
-              <w:t xml:space="preserve">Baseline TBD</w:t>
-            </w:r>
-          </w:p>
-        </w:tc>
-      </w:tr>
-      <w:tr>
-        <w:tc>
-          <w:tcPr/>
-          <w:p>
-            <w:pPr>
-              <w:pStyle w:val="Compact"/>
-            </w:pPr>
-            <w:r>
-              <w:rPr>
-                <w:b/>
-                <w:bCs/>
-              </w:rPr>
-              <w:t xml:space="preserve">Searches per User</w:t>
-            </w:r>
-          </w:p>
-        </w:tc>
-        <w:tc>
-          <w:tcPr/>
-          <w:p>
-            <w:pPr>
-              <w:pStyle w:val="Compact"/>
-            </w:pPr>
-            <w:r>
-              <w:t xml:space="preserve">Average searches per unique user</w:t>
-            </w:r>
-          </w:p>
-        </w:tc>
-        <w:tc>
-          <w:tcPr/>
-          <w:p>
-            <w:pPr>
-              <w:pStyle w:val="Compact"/>
-            </w:pPr>
-            <w:r>
-              <w:rPr>
-                <w:rStyle w:val="VerbatimChar"/>
-              </w:rPr>
-              <w:t xml:space="preserve">Total Searches / Unique Users</w:t>
-            </w:r>
-          </w:p>
-        </w:tc>
-        <w:tc>
-          <w:tcPr/>
-          <w:p>
-            <w:pPr>
-              <w:pStyle w:val="Compact"/>
-            </w:pPr>
-            <w:r>
-              <w:t xml:space="preserve">Baseline TBD</w:t>
-            </w:r>
-          </w:p>
-        </w:tc>
-      </w:tr>
-      <w:tr>
-        <w:tc>
-          <w:tcPr/>
-          <w:p>
-            <w:pPr>
-              <w:pStyle w:val="Compact"/>
-            </w:pPr>
-            <w:r>
-              <w:rPr>
-                <w:b/>
-                <w:bCs/>
-              </w:rPr>
-              <w:t xml:space="preserve">Zero Result Rate</w:t>
-            </w:r>
-          </w:p>
-        </w:tc>
-        <w:tc>
-          <w:tcPr/>
-          <w:p>
-            <w:pPr>
-              <w:pStyle w:val="Compact"/>
-            </w:pPr>
-            <w:r>
-              <w:t xml:space="preserve">Percentage of searches with no results</w:t>
-            </w:r>
-          </w:p>
-        </w:tc>
-        <w:tc>
-          <w:tcPr/>
-          <w:p>
-            <w:pPr>
-              <w:pStyle w:val="Compact"/>
-            </w:pPr>
-            <w:r>
-              <w:rPr>
-                <w:rStyle w:val="VerbatimChar"/>
-              </w:rPr>
-              <w:t xml:space="preserve">Searches with 0 results / Total Searches</w:t>
-            </w:r>
-          </w:p>
-        </w:tc>
-        <w:tc>
-          <w:tcPr/>
-          <w:p>
-            <w:pPr>
-              <w:pStyle w:val="Compact"/>
-            </w:pPr>
-            <w:r>
-              <w:t xml:space="preserve">&lt; 5%</w:t>
-            </w:r>
-          </w:p>
-        </w:tc>
-      </w:tr>
-      <w:tr>
-        <w:tc>
-          <w:tcPr/>
-          <w:p>
-            <w:pPr>
-              <w:pStyle w:val="Compact"/>
-            </w:pPr>
-            <w:r>
-              <w:rPr>
-                <w:b/>
-                <w:bCs/>
-              </w:rPr>
-              <w:t xml:space="preserve">Click-Through Rate</w:t>
-            </w:r>
-          </w:p>
-        </w:tc>
-        <w:tc>
-          <w:tcPr/>
-          <w:p>
-            <w:pPr>
-              <w:pStyle w:val="Compact"/>
-            </w:pPr>
-            <w:r>
-              <w:t xml:space="preserve">Percentage of searches with at least one click</w:t>
-            </w:r>
-          </w:p>
-        </w:tc>
-        <w:tc>
-          <w:tcPr/>
-          <w:p>
-            <w:pPr>
-              <w:pStyle w:val="Compact"/>
-            </w:pPr>
-            <w:r>
-              <w:rPr>
-                <w:rStyle w:val="VerbatimChar"/>
-              </w:rPr>
-              <w:t xml:space="preserve">Searches with clicks / Total Searches</w:t>
-            </w:r>
-          </w:p>
-        </w:tc>
-        <w:tc>
-          <w:tcPr/>
-          <w:p>
-            <w:pPr>
-              <w:pStyle w:val="Compact"/>
-            </w:pPr>
-            <w:r>
-              <w:t xml:space="preserve">&gt; 60%</w:t>
-            </w:r>
-          </w:p>
-        </w:tc>
-      </w:tr>
-      <w:tr>
-        <w:tc>
-          <w:tcPr/>
-          <w:p>
-            <w:pPr>
-              <w:pStyle w:val="Compact"/>
-            </w:pPr>
-            <w:r>
-              <w:rPr>
-                <w:b/>
-                <w:bCs/>
-              </w:rPr>
-              <w:t xml:space="preserve">Abandonment Rate</w:t>
-            </w:r>
-          </w:p>
-        </w:tc>
-        <w:tc>
-          <w:tcPr/>
-          <w:p>
-            <w:pPr>
-              <w:pStyle w:val="Compact"/>
-            </w:pPr>
-            <w:r>
-              <w:t xml:space="preserve">Percentage of searches without interaction</w:t>
-            </w:r>
-          </w:p>
-        </w:tc>
-        <w:tc>
-          <w:tcPr/>
-          <w:p>
-            <w:pPr>
-              <w:pStyle w:val="Compact"/>
-            </w:pPr>
-            <w:r>
-              <w:rPr>
-                <w:rStyle w:val="VerbatimChar"/>
-              </w:rPr>
-              <w:t xml:space="preserve">Abandoned searches / Total Searches</w:t>
-            </w:r>
-          </w:p>
-        </w:tc>
-        <w:tc>
-          <w:tcPr/>
-          <w:p>
-            <w:pPr>
-              <w:pStyle w:val="Compact"/>
-            </w:pPr>
-            <w:r>
-              <w:t xml:space="preserve">&lt; 25%</w:t>
-            </w:r>
-          </w:p>
-        </w:tc>
-      </w:tr>
-      <w:tr>
-        <w:tc>
-          <w:tcPr/>
-          <w:p>
-            <w:pPr>
-              <w:pStyle w:val="Compact"/>
-            </w:pPr>
-            <w:r>
-              <w:rPr>
-                <w:b/>
-                <w:bCs/>
-              </w:rPr>
-              <w:t xml:space="preserve">Query Refinement Rate</w:t>
-            </w:r>
-          </w:p>
-        </w:tc>
-        <w:tc>
-          <w:tcPr/>
-          <w:p>
-            <w:pPr>
-              <w:pStyle w:val="Compact"/>
-            </w:pPr>
-            <w:r>
-              <w:t xml:space="preserve">Percentage of queries followed by immediate re-search</w:t>
-            </w:r>
-          </w:p>
-        </w:tc>
-        <w:tc>
-          <w:tcPr/>
-          <w:p>
-            <w:pPr>
-              <w:pStyle w:val="Compact"/>
-            </w:pPr>
-            <w:r>
-              <w:rPr>
-                <w:rStyle w:val="VerbatimChar"/>
-              </w:rPr>
-              <w:t xml:space="preserve">Refined queries / Total Searches</w:t>
-            </w:r>
-          </w:p>
-        </w:tc>
-        <w:tc>
-          <w:tcPr/>
-          <w:p>
-            <w:pPr>
-              <w:pStyle w:val="Compact"/>
-            </w:pPr>
-            <w:r>
-              <w:t xml:space="preserve">&lt; 20%</w:t>
-            </w:r>
-          </w:p>
-        </w:tc>
-      </w:tr>
-      <w:tr>
-        <w:tc>
-          <w:tcPr/>
-          <w:p>
-            <w:pPr>
-              <w:pStyle w:val="Compact"/>
-            </w:pPr>
-            <w:r>
-              <w:rPr>
-                <w:b/>
-                <w:bCs/>
-              </w:rPr>
-              <w:t xml:space="preserve">Average Latency</w:t>
-            </w:r>
-          </w:p>
-        </w:tc>
-        <w:tc>
-          <w:tcPr/>
-          <w:p>
-            <w:pPr>
-              <w:pStyle w:val="Compact"/>
-            </w:pPr>
-            <w:r>
-              <w:t xml:space="preserve">Mean time to return results</w:t>
-            </w:r>
-          </w:p>
-        </w:tc>
-        <w:tc>
-          <w:tcPr/>
-          <w:p>
-            <w:pPr>
-              <w:pStyle w:val="Compact"/>
-            </w:pPr>
-            <w:r>
-              <w:rPr>
-                <w:rStyle w:val="VerbatimChar"/>
-              </w:rPr>
-              <w:t xml:space="preserve">AVG(search_latency_ms)</w:t>
-            </w:r>
-          </w:p>
-        </w:tc>
-        <w:tc>
-          <w:tcPr/>
-          <w:p>
-            <w:pPr>
-              <w:pStyle w:val="Compact"/>
-            </w:pPr>
-            <w:r>
-              <w:t xml:space="preserve">&lt; 500ms</w:t>
-            </w:r>
-          </w:p>
-        </w:tc>
-      </w:tr>
-      <w:tr>
-        <w:tc>
-          <w:tcPr/>
-          <w:p>
-            <w:pPr>
-              <w:pStyle w:val="Compact"/>
-            </w:pPr>
-            <w:r>
-              <w:rPr>
-                <w:b/>
-                <w:bCs/>
-              </w:rPr>
-              <w:t xml:space="preserve">P95 Latency</w:t>
-            </w:r>
-          </w:p>
-        </w:tc>
-        <w:tc>
-          <w:tcPr/>
-          <w:p>
-            <w:pPr>
-              <w:pStyle w:val="Compact"/>
-            </w:pPr>
-            <w:r>
-              <w:t xml:space="preserve">95th percentile response time</w:t>
-            </w:r>
-          </w:p>
-        </w:tc>
-        <w:tc>
-          <w:tcPr/>
-          <w:p>
-            <w:pPr>
-              <w:pStyle w:val="Compact"/>
-            </w:pPr>
-            <w:r>
-              <w:rPr>
-                <w:rStyle w:val="VerbatimChar"/>
-              </w:rPr>
-              <w:t xml:space="preserve">PERCENTILE(search_latency_ms, 0.95)</w:t>
-            </w:r>
-          </w:p>
-        </w:tc>
-        <w:tc>
-          <w:tcPr/>
-          <w:p>
-            <w:pPr>
-              <w:pStyle w:val="Compact"/>
-            </w:pPr>
-            <w:r>
-              <w:t xml:space="preserve">&lt; 2000ms</w:t>
-            </w:r>
-          </w:p>
-        </w:tc>
-      </w:tr>
-      <w:tr>
-        <w:tc>
-          <w:tcPr/>
-          <w:p>
-            <w:pPr>
-              <w:pStyle w:val="Compact"/>
-            </w:pPr>
-            <w:r>
-              <w:rPr>
-                <w:b/>
-                <w:bCs/>
-              </w:rPr>
-              <w:t xml:space="preserve">Error Rate</w:t>
-            </w:r>
-          </w:p>
-        </w:tc>
-        <w:tc>
-          <w:tcPr/>
-          <w:p>
-            <w:pPr>
-              <w:pStyle w:val="Compact"/>
-            </w:pPr>
-            <w:r>
-              <w:t xml:space="preserve">Percentage of searches resulting in errors</w:t>
-            </w:r>
-          </w:p>
-        </w:tc>
-        <w:tc>
-          <w:tcPr/>
-          <w:p>
-            <w:pPr>
-              <w:pStyle w:val="Compact"/>
-            </w:pPr>
-            <w:r>
-              <w:rPr>
-                <w:rStyle w:val="VerbatimChar"/>
-              </w:rPr>
-              <w:t xml:space="preserve">Error searches / Total Searches</w:t>
-            </w:r>
-          </w:p>
-        </w:tc>
-        <w:tc>
-          <w:tcPr/>
-          <w:p>
-            <w:pPr>
-              <w:pStyle w:val="Compact"/>
-            </w:pPr>
-            <w:r>
-              <w:t xml:space="preserve">&lt; 1%</w:t>
+              <w:t xml:space="preserve">Content Effectiveness</w:t>
+            </w:r>
+          </w:p>
+        </w:tc>
+        <w:tc>
+          <w:tcPr/>
+          <w:p>
+            <w:pPr>
+              <w:pStyle w:val="Compact"/>
+            </w:pPr>
+            <w:r>
+              <w:t xml:space="preserve">Result Position Performance, Time on Result</w:t>
+            </w:r>
+          </w:p>
+        </w:tc>
+        <w:tc>
+          <w:tcPr/>
+          <w:p>
+            <w:pPr>
+              <w:pStyle w:val="Compact"/>
+            </w:pPr>
+            <w:r>
+              <w:t xml:space="preserve">Click data in GMDP</w:t>
             </w:r>
           </w:p>
         </w:tc>
       </w:tr>
     </w:tbl>
-    <w:bookmarkEnd w:id="50"/>
-    <w:bookmarkStart w:id="55" w:name="dashboard-views"/>
+    <w:bookmarkEnd w:id="53"/>
+    <w:bookmarkStart w:id="54" w:name="kpi-definitions-phase-1-available"/>
     <w:p>
       <w:pPr>
         <w:pStyle w:val="Heading3"/>
       </w:pPr>
       <w:r>
-        <w:t xml:space="preserve">8.3 Dashboard Views</w:t>
+        <w:t xml:space="preserve">8.2 KPI Definitions — Phase 1 (Available)</w:t>
       </w:r>
     </w:p>
-    <w:bookmarkStart w:id="51" w:name="page-1-executive-summary"/>
+    <w:tbl>
+      <w:tblPr>
+        <w:tblStyle w:val="Table"/>
+        <w:tblW w:type="pct" w:w="5000"/>
+        <w:tblLayout w:type="fixed"/>
+        <w:tblLook w:firstRow="1" w:lastRow="0" w:firstColumn="0" w:lastColumn="0" w:noHBand="0" w:noVBand="0" w:val="0020"/>
+      </w:tblPr>
+      <w:tblGrid>
+        <w:gridCol w:w="942"/>
+        <w:gridCol w:w="2262"/>
+        <w:gridCol w:w="1697"/>
+        <w:gridCol w:w="1508"/>
+        <w:gridCol w:w="1508"/>
+      </w:tblGrid>
+      <w:tr>
+        <w:trPr>
+          <w:tblHeader w:val="on"/>
+        </w:trPr>
+        <w:tc>
+          <w:tcPr/>
+          <w:p>
+            <w:pPr>
+              <w:pStyle w:val="Compact"/>
+            </w:pPr>
+            <w:r>
+              <w:t xml:space="preserve">KPI</w:t>
+            </w:r>
+          </w:p>
+        </w:tc>
+        <w:tc>
+          <w:tcPr/>
+          <w:p>
+            <w:pPr>
+              <w:pStyle w:val="Compact"/>
+            </w:pPr>
+            <w:r>
+              <w:t xml:space="preserve">Definition</w:t>
+            </w:r>
+          </w:p>
+        </w:tc>
+        <w:tc>
+          <w:tcPr/>
+          <w:p>
+            <w:pPr>
+              <w:pStyle w:val="Compact"/>
+            </w:pPr>
+            <w:r>
+              <w:t xml:space="preserve">Formula</w:t>
+            </w:r>
+          </w:p>
+        </w:tc>
+        <w:tc>
+          <w:tcPr/>
+          <w:p>
+            <w:pPr>
+              <w:pStyle w:val="Compact"/>
+            </w:pPr>
+            <w:r>
+              <w:t xml:space="preserve">Target</w:t>
+            </w:r>
+          </w:p>
+        </w:tc>
+        <w:tc>
+          <w:tcPr/>
+          <w:p>
+            <w:pPr>
+              <w:pStyle w:val="Compact"/>
+            </w:pPr>
+            <w:r>
+              <w:t xml:space="preserve">Source</w:t>
+            </w:r>
+          </w:p>
+        </w:tc>
+      </w:tr>
+      <w:tr>
+        <w:tc>
+          <w:tcPr/>
+          <w:p>
+            <w:pPr>
+              <w:pStyle w:val="Compact"/>
+            </w:pPr>
+            <w:r>
+              <w:rPr>
+                <w:b/>
+                <w:bCs/>
+              </w:rPr>
+              <w:t xml:space="preserve">Total Search Volume</w:t>
+            </w:r>
+          </w:p>
+        </w:tc>
+        <w:tc>
+          <w:tcPr/>
+          <w:p>
+            <w:pPr>
+              <w:pStyle w:val="Compact"/>
+            </w:pPr>
+            <w:r>
+              <w:t xml:space="preserve">Total number of searches executed</w:t>
+            </w:r>
+          </w:p>
+        </w:tc>
+        <w:tc>
+          <w:tcPr/>
+          <w:p>
+            <w:pPr>
+              <w:pStyle w:val="Compact"/>
+            </w:pPr>
+            <w:r>
+              <w:rPr>
+                <w:rStyle w:val="VerbatimChar"/>
+              </w:rPr>
+              <w:t xml:space="preserve">COUNT(search_events)</w:t>
+            </w:r>
+          </w:p>
+        </w:tc>
+        <w:tc>
+          <w:tcPr/>
+          <w:p>
+            <w:pPr>
+              <w:pStyle w:val="Compact"/>
+            </w:pPr>
+            <w:r>
+              <w:t xml:space="preserve">Baseline TBD</w:t>
+            </w:r>
+          </w:p>
+        </w:tc>
+        <w:tc>
+          <w:tcPr/>
+          <w:p>
+            <w:pPr>
+              <w:pStyle w:val="Compact"/>
+            </w:pPr>
+            <w:r>
+              <w:t xml:space="preserve">AppInsights</w:t>
+            </w:r>
+          </w:p>
+        </w:tc>
+      </w:tr>
+      <w:tr>
+        <w:tc>
+          <w:tcPr/>
+          <w:p>
+            <w:pPr>
+              <w:pStyle w:val="Compact"/>
+            </w:pPr>
+            <w:r>
+              <w:rPr>
+                <w:b/>
+                <w:bCs/>
+              </w:rPr>
+              <w:t xml:space="preserve">Unique Users</w:t>
+            </w:r>
+          </w:p>
+        </w:tc>
+        <w:tc>
+          <w:tcPr/>
+          <w:p>
+            <w:pPr>
+              <w:pStyle w:val="Compact"/>
+            </w:pPr>
+            <w:r>
+              <w:t xml:space="preserve">Distinct users performing searches</w:t>
+            </w:r>
+          </w:p>
+        </w:tc>
+        <w:tc>
+          <w:tcPr/>
+          <w:p>
+            <w:pPr>
+              <w:pStyle w:val="Compact"/>
+            </w:pPr>
+            <w:r>
+              <w:rPr>
+                <w:rStyle w:val="VerbatimChar"/>
+              </w:rPr>
+              <w:t xml:space="preserve">COUNT(DISTINCT user_id)</w:t>
+            </w:r>
+          </w:p>
+        </w:tc>
+        <w:tc>
+          <w:tcPr/>
+          <w:p>
+            <w:pPr>
+              <w:pStyle w:val="Compact"/>
+            </w:pPr>
+            <w:r>
+              <w:t xml:space="preserve">Baseline TBD</w:t>
+            </w:r>
+          </w:p>
+        </w:tc>
+        <w:tc>
+          <w:tcPr/>
+          <w:p>
+            <w:pPr>
+              <w:pStyle w:val="Compact"/>
+            </w:pPr>
+            <w:r>
+              <w:t xml:space="preserve">AppInsights</w:t>
+            </w:r>
+          </w:p>
+        </w:tc>
+      </w:tr>
+      <w:tr>
+        <w:tc>
+          <w:tcPr/>
+          <w:p>
+            <w:pPr>
+              <w:pStyle w:val="Compact"/>
+            </w:pPr>
+            <w:r>
+              <w:rPr>
+                <w:b/>
+                <w:bCs/>
+              </w:rPr>
+              <w:t xml:space="preserve">Searches per User</w:t>
+            </w:r>
+          </w:p>
+        </w:tc>
+        <w:tc>
+          <w:tcPr/>
+          <w:p>
+            <w:pPr>
+              <w:pStyle w:val="Compact"/>
+            </w:pPr>
+            <w:r>
+              <w:t xml:space="preserve">Average searches per unique user</w:t>
+            </w:r>
+          </w:p>
+        </w:tc>
+        <w:tc>
+          <w:tcPr/>
+          <w:p>
+            <w:pPr>
+              <w:pStyle w:val="Compact"/>
+            </w:pPr>
+            <w:r>
+              <w:rPr>
+                <w:rStyle w:val="VerbatimChar"/>
+              </w:rPr>
+              <w:t xml:space="preserve">Total Searches / Unique Users</w:t>
+            </w:r>
+          </w:p>
+        </w:tc>
+        <w:tc>
+          <w:tcPr/>
+          <w:p>
+            <w:pPr>
+              <w:pStyle w:val="Compact"/>
+            </w:pPr>
+            <w:r>
+              <w:t xml:space="preserve">Baseline TBD</w:t>
+            </w:r>
+          </w:p>
+        </w:tc>
+        <w:tc>
+          <w:tcPr/>
+          <w:p>
+            <w:pPr>
+              <w:pStyle w:val="Compact"/>
+            </w:pPr>
+            <w:r>
+              <w:t xml:space="preserve">AppInsights</w:t>
+            </w:r>
+          </w:p>
+        </w:tc>
+      </w:tr>
+      <w:tr>
+        <w:tc>
+          <w:tcPr/>
+          <w:p>
+            <w:pPr>
+              <w:pStyle w:val="Compact"/>
+            </w:pPr>
+            <w:r>
+              <w:rPr>
+                <w:b/>
+                <w:bCs/>
+              </w:rPr>
+              <w:t xml:space="preserve">Zero Result Rate</w:t>
+            </w:r>
+          </w:p>
+        </w:tc>
+        <w:tc>
+          <w:tcPr/>
+          <w:p>
+            <w:pPr>
+              <w:pStyle w:val="Compact"/>
+            </w:pPr>
+            <w:r>
+              <w:t xml:space="preserve">Percentage of searches with no results</w:t>
+            </w:r>
+          </w:p>
+        </w:tc>
+        <w:tc>
+          <w:tcPr/>
+          <w:p>
+            <w:pPr>
+              <w:pStyle w:val="Compact"/>
+            </w:pPr>
+            <w:r>
+              <w:rPr>
+                <w:rStyle w:val="VerbatimChar"/>
+              </w:rPr>
+              <w:t xml:space="preserve">Searches with 0 results / Total Searches</w:t>
+            </w:r>
+          </w:p>
+        </w:tc>
+        <w:tc>
+          <w:tcPr/>
+          <w:p>
+            <w:pPr>
+              <w:pStyle w:val="Compact"/>
+            </w:pPr>
+            <w:r>
+              <w:t xml:space="preserve">&lt; 5%</w:t>
+            </w:r>
+          </w:p>
+        </w:tc>
+        <w:tc>
+          <w:tcPr/>
+          <w:p>
+            <w:pPr>
+              <w:pStyle w:val="Compact"/>
+            </w:pPr>
+            <w:r>
+              <w:t xml:space="preserve">AppInsights</w:t>
+            </w:r>
+          </w:p>
+        </w:tc>
+      </w:tr>
+      <w:tr>
+        <w:tc>
+          <w:tcPr/>
+          <w:p>
+            <w:pPr>
+              <w:pStyle w:val="Compact"/>
+            </w:pPr>
+            <w:r>
+              <w:rPr>
+                <w:b/>
+                <w:bCs/>
+              </w:rPr>
+              <w:t xml:space="preserve">Query Refinement Rate</w:t>
+            </w:r>
+          </w:p>
+        </w:tc>
+        <w:tc>
+          <w:tcPr/>
+          <w:p>
+            <w:pPr>
+              <w:pStyle w:val="Compact"/>
+            </w:pPr>
+            <w:r>
+              <w:t xml:space="preserve">Percentage of queries followed by immediate re-search</w:t>
+            </w:r>
+          </w:p>
+        </w:tc>
+        <w:tc>
+          <w:tcPr/>
+          <w:p>
+            <w:pPr>
+              <w:pStyle w:val="Compact"/>
+            </w:pPr>
+            <w:r>
+              <w:rPr>
+                <w:rStyle w:val="VerbatimChar"/>
+              </w:rPr>
+              <w:t xml:space="preserve">Refined queries / Total Searches</w:t>
+            </w:r>
+          </w:p>
+        </w:tc>
+        <w:tc>
+          <w:tcPr/>
+          <w:p>
+            <w:pPr>
+              <w:pStyle w:val="Compact"/>
+            </w:pPr>
+            <w:r>
+              <w:t xml:space="preserve">&lt; 20%</w:t>
+            </w:r>
+          </w:p>
+        </w:tc>
+        <w:tc>
+          <w:tcPr/>
+          <w:p>
+            <w:pPr>
+              <w:pStyle w:val="Compact"/>
+            </w:pPr>
+            <w:r>
+              <w:t xml:space="preserve">AppInsights</w:t>
+            </w:r>
+          </w:p>
+        </w:tc>
+      </w:tr>
+      <w:tr>
+        <w:tc>
+          <w:tcPr/>
+          <w:p>
+            <w:pPr>
+              <w:pStyle w:val="Compact"/>
+            </w:pPr>
+            <w:r>
+              <w:rPr>
+                <w:b/>
+                <w:bCs/>
+              </w:rPr>
+              <w:t xml:space="preserve">Average Latency</w:t>
+            </w:r>
+          </w:p>
+        </w:tc>
+        <w:tc>
+          <w:tcPr/>
+          <w:p>
+            <w:pPr>
+              <w:pStyle w:val="Compact"/>
+            </w:pPr>
+            <w:r>
+              <w:t xml:space="preserve">Mean time to return results</w:t>
+            </w:r>
+          </w:p>
+        </w:tc>
+        <w:tc>
+          <w:tcPr/>
+          <w:p>
+            <w:pPr>
+              <w:pStyle w:val="Compact"/>
+            </w:pPr>
+            <w:r>
+              <w:rPr>
+                <w:rStyle w:val="VerbatimChar"/>
+              </w:rPr>
+              <w:t xml:space="preserve">AVG(search_latency_ms)</w:t>
+            </w:r>
+          </w:p>
+        </w:tc>
+        <w:tc>
+          <w:tcPr/>
+          <w:p>
+            <w:pPr>
+              <w:pStyle w:val="Compact"/>
+            </w:pPr>
+            <w:r>
+              <w:t xml:space="preserve">&lt; 500ms</w:t>
+            </w:r>
+          </w:p>
+        </w:tc>
+        <w:tc>
+          <w:tcPr/>
+          <w:p>
+            <w:pPr>
+              <w:pStyle w:val="Compact"/>
+            </w:pPr>
+            <w:r>
+              <w:t xml:space="preserve">AppInsights</w:t>
+            </w:r>
+          </w:p>
+        </w:tc>
+      </w:tr>
+      <w:tr>
+        <w:tc>
+          <w:tcPr/>
+          <w:p>
+            <w:pPr>
+              <w:pStyle w:val="Compact"/>
+            </w:pPr>
+            <w:r>
+              <w:rPr>
+                <w:b/>
+                <w:bCs/>
+              </w:rPr>
+              <w:t xml:space="preserve">P95 Latency</w:t>
+            </w:r>
+          </w:p>
+        </w:tc>
+        <w:tc>
+          <w:tcPr/>
+          <w:p>
+            <w:pPr>
+              <w:pStyle w:val="Compact"/>
+            </w:pPr>
+            <w:r>
+              <w:t xml:space="preserve">95th percentile response time</w:t>
+            </w:r>
+          </w:p>
+        </w:tc>
+        <w:tc>
+          <w:tcPr/>
+          <w:p>
+            <w:pPr>
+              <w:pStyle w:val="Compact"/>
+            </w:pPr>
+            <w:r>
+              <w:rPr>
+                <w:rStyle w:val="VerbatimChar"/>
+              </w:rPr>
+              <w:t xml:space="preserve">PERCENTILE(search_latency_ms, 0.95)</w:t>
+            </w:r>
+          </w:p>
+        </w:tc>
+        <w:tc>
+          <w:tcPr/>
+          <w:p>
+            <w:pPr>
+              <w:pStyle w:val="Compact"/>
+            </w:pPr>
+            <w:r>
+              <w:t xml:space="preserve">&lt; 2000ms</w:t>
+            </w:r>
+          </w:p>
+        </w:tc>
+        <w:tc>
+          <w:tcPr/>
+          <w:p>
+            <w:pPr>
+              <w:pStyle w:val="Compact"/>
+            </w:pPr>
+            <w:r>
+              <w:t xml:space="preserve">AppInsights</w:t>
+            </w:r>
+          </w:p>
+        </w:tc>
+      </w:tr>
+      <w:tr>
+        <w:tc>
+          <w:tcPr/>
+          <w:p>
+            <w:pPr>
+              <w:pStyle w:val="Compact"/>
+            </w:pPr>
+            <w:r>
+              <w:rPr>
+                <w:b/>
+                <w:bCs/>
+              </w:rPr>
+              <w:t xml:space="preserve">Error Rate</w:t>
+            </w:r>
+          </w:p>
+        </w:tc>
+        <w:tc>
+          <w:tcPr/>
+          <w:p>
+            <w:pPr>
+              <w:pStyle w:val="Compact"/>
+            </w:pPr>
+            <w:r>
+              <w:t xml:space="preserve">Percentage of searches resulting in errors</w:t>
+            </w:r>
+          </w:p>
+        </w:tc>
+        <w:tc>
+          <w:tcPr/>
+          <w:p>
+            <w:pPr>
+              <w:pStyle w:val="Compact"/>
+            </w:pPr>
+            <w:r>
+              <w:rPr>
+                <w:rStyle w:val="VerbatimChar"/>
+              </w:rPr>
+              <w:t xml:space="preserve">Error searches / Total Searches</w:t>
+            </w:r>
+          </w:p>
+        </w:tc>
+        <w:tc>
+          <w:tcPr/>
+          <w:p>
+            <w:pPr>
+              <w:pStyle w:val="Compact"/>
+            </w:pPr>
+            <w:r>
+              <w:t xml:space="preserve">&lt; 1%</w:t>
+            </w:r>
+          </w:p>
+        </w:tc>
+        <w:tc>
+          <w:tcPr/>
+          <w:p>
+            <w:pPr>
+              <w:pStyle w:val="Compact"/>
+            </w:pPr>
+            <w:r>
+              <w:t xml:space="preserve">AppInsights</w:t>
+            </w:r>
+          </w:p>
+        </w:tc>
+      </w:tr>
+    </w:tbl>
+    <w:bookmarkEnd w:id="54"/>
+    <w:bookmarkStart w:id="55" w:name="kpi-definitions-phase-2-deferred"/>
+    <w:p>
+      <w:pPr>
+        <w:pStyle w:val="Heading3"/>
+      </w:pPr>
+      <w:r>
+        <w:t xml:space="preserve">8.3 KPI Definitions — Phase 2 (Deferred)</w:t>
+      </w:r>
+    </w:p>
+    <w:tbl>
+      <w:tblPr>
+        <w:tblStyle w:val="Table"/>
+        <w:tblW w:type="pct" w:w="5000"/>
+        <w:tblLayout w:type="fixed"/>
+        <w:tblLook w:firstRow="1" w:lastRow="0" w:firstColumn="0" w:lastColumn="0" w:noHBand="0" w:noVBand="0" w:val="0020"/>
+      </w:tblPr>
+      <w:tblGrid>
+        <w:gridCol w:w="942"/>
+        <w:gridCol w:w="2262"/>
+        <w:gridCol w:w="1697"/>
+        <w:gridCol w:w="1508"/>
+        <w:gridCol w:w="1508"/>
+      </w:tblGrid>
+      <w:tr>
+        <w:trPr>
+          <w:tblHeader w:val="on"/>
+        </w:trPr>
+        <w:tc>
+          <w:tcPr/>
+          <w:p>
+            <w:pPr>
+              <w:pStyle w:val="Compact"/>
+            </w:pPr>
+            <w:r>
+              <w:t xml:space="preserve">KPI</w:t>
+            </w:r>
+          </w:p>
+        </w:tc>
+        <w:tc>
+          <w:tcPr/>
+          <w:p>
+            <w:pPr>
+              <w:pStyle w:val="Compact"/>
+            </w:pPr>
+            <w:r>
+              <w:t xml:space="preserve">Definition</w:t>
+            </w:r>
+          </w:p>
+        </w:tc>
+        <w:tc>
+          <w:tcPr/>
+          <w:p>
+            <w:pPr>
+              <w:pStyle w:val="Compact"/>
+            </w:pPr>
+            <w:r>
+              <w:t xml:space="preserve">Formula</w:t>
+            </w:r>
+          </w:p>
+        </w:tc>
+        <w:tc>
+          <w:tcPr/>
+          <w:p>
+            <w:pPr>
+              <w:pStyle w:val="Compact"/>
+            </w:pPr>
+            <w:r>
+              <w:t xml:space="preserve">Target</w:t>
+            </w:r>
+          </w:p>
+        </w:tc>
+        <w:tc>
+          <w:tcPr/>
+          <w:p>
+            <w:pPr>
+              <w:pStyle w:val="Compact"/>
+            </w:pPr>
+            <w:r>
+              <w:t xml:space="preserve">Source</w:t>
+            </w:r>
+          </w:p>
+        </w:tc>
+      </w:tr>
+      <w:tr>
+        <w:tc>
+          <w:tcPr/>
+          <w:p>
+            <w:pPr>
+              <w:pStyle w:val="Compact"/>
+            </w:pPr>
+            <w:r>
+              <w:rPr>
+                <w:b/>
+                <w:bCs/>
+              </w:rPr>
+              <w:t xml:space="preserve">Click-Through Rate</w:t>
+            </w:r>
+          </w:p>
+        </w:tc>
+        <w:tc>
+          <w:tcPr/>
+          <w:p>
+            <w:pPr>
+              <w:pStyle w:val="Compact"/>
+            </w:pPr>
+            <w:r>
+              <w:t xml:space="preserve">Percentage of searches with at least one click</w:t>
+            </w:r>
+          </w:p>
+        </w:tc>
+        <w:tc>
+          <w:tcPr/>
+          <w:p>
+            <w:pPr>
+              <w:pStyle w:val="Compact"/>
+            </w:pPr>
+            <w:r>
+              <w:rPr>
+                <w:rStyle w:val="VerbatimChar"/>
+              </w:rPr>
+              <w:t xml:space="preserve">Searches with clicks / Total Searches</w:t>
+            </w:r>
+          </w:p>
+        </w:tc>
+        <w:tc>
+          <w:tcPr/>
+          <w:p>
+            <w:pPr>
+              <w:pStyle w:val="Compact"/>
+            </w:pPr>
+            <w:r>
+              <w:t xml:space="preserve">&gt; 60%</w:t>
+            </w:r>
+          </w:p>
+        </w:tc>
+        <w:tc>
+          <w:tcPr/>
+          <w:p>
+            <w:pPr>
+              <w:pStyle w:val="Compact"/>
+            </w:pPr>
+            <w:r>
+              <w:t xml:space="preserve">GMDP</w:t>
+            </w:r>
+          </w:p>
+        </w:tc>
+      </w:tr>
+      <w:tr>
+        <w:tc>
+          <w:tcPr/>
+          <w:p>
+            <w:pPr>
+              <w:pStyle w:val="Compact"/>
+            </w:pPr>
+            <w:r>
+              <w:rPr>
+                <w:b/>
+                <w:bCs/>
+              </w:rPr>
+              <w:t xml:space="preserve">Abandonment Rate</w:t>
+            </w:r>
+          </w:p>
+        </w:tc>
+        <w:tc>
+          <w:tcPr/>
+          <w:p>
+            <w:pPr>
+              <w:pStyle w:val="Compact"/>
+            </w:pPr>
+            <w:r>
+              <w:t xml:space="preserve">Percentage of searches without any click</w:t>
+            </w:r>
+          </w:p>
+        </w:tc>
+        <w:tc>
+          <w:tcPr/>
+          <w:p>
+            <w:pPr>
+              <w:pStyle w:val="Compact"/>
+            </w:pPr>
+            <w:r>
+              <w:rPr>
+                <w:rStyle w:val="VerbatimChar"/>
+              </w:rPr>
+              <w:t xml:space="preserve">Searches without clicks / Total Searches</w:t>
+            </w:r>
+          </w:p>
+        </w:tc>
+        <w:tc>
+          <w:tcPr/>
+          <w:p>
+            <w:pPr>
+              <w:pStyle w:val="Compact"/>
+            </w:pPr>
+            <w:r>
+              <w:t xml:space="preserve">&lt; 25%</w:t>
+            </w:r>
+          </w:p>
+        </w:tc>
+        <w:tc>
+          <w:tcPr/>
+          <w:p>
+            <w:pPr>
+              <w:pStyle w:val="Compact"/>
+            </w:pPr>
+            <w:r>
+              <w:t xml:space="preserve">GMDP</w:t>
+            </w:r>
+          </w:p>
+        </w:tc>
+      </w:tr>
+      <w:tr>
+        <w:tc>
+          <w:tcPr/>
+          <w:p>
+            <w:pPr>
+              <w:pStyle w:val="Compact"/>
+            </w:pPr>
+            <w:r>
+              <w:rPr>
+                <w:b/>
+                <w:bCs/>
+              </w:rPr>
+              <w:t xml:space="preserve">Avg Click Position</w:t>
+            </w:r>
+          </w:p>
+        </w:tc>
+        <w:tc>
+          <w:tcPr/>
+          <w:p>
+            <w:pPr>
+              <w:pStyle w:val="Compact"/>
+            </w:pPr>
+            <w:r>
+              <w:t xml:space="preserve">Average position of clicked results</w:t>
+            </w:r>
+          </w:p>
+        </w:tc>
+        <w:tc>
+          <w:tcPr/>
+          <w:p>
+            <w:pPr>
+              <w:pStyle w:val="Compact"/>
+            </w:pPr>
+            <w:r>
+              <w:rPr>
+                <w:rStyle w:val="VerbatimChar"/>
+              </w:rPr>
+              <w:t xml:space="preserve">AVG(click_position)</w:t>
+            </w:r>
+          </w:p>
+        </w:tc>
+        <w:tc>
+          <w:tcPr/>
+          <w:p>
+            <w:pPr>
+              <w:pStyle w:val="Compact"/>
+            </w:pPr>
+            <w:r>
+              <w:t xml:space="preserve">&lt; 3</w:t>
+            </w:r>
+          </w:p>
+        </w:tc>
+        <w:tc>
+          <w:tcPr/>
+          <w:p>
+            <w:pPr>
+              <w:pStyle w:val="Compact"/>
+            </w:pPr>
+            <w:r>
+              <w:t xml:space="preserve">GMDP</w:t>
+            </w:r>
+          </w:p>
+        </w:tc>
+      </w:tr>
+      <w:tr>
+        <w:tc>
+          <w:tcPr/>
+          <w:p>
+            <w:pPr>
+              <w:pStyle w:val="Compact"/>
+            </w:pPr>
+            <w:r>
+              <w:rPr>
+                <w:b/>
+                <w:bCs/>
+              </w:rPr>
+              <w:t xml:space="preserve">Time to First Click</w:t>
+            </w:r>
+          </w:p>
+        </w:tc>
+        <w:tc>
+          <w:tcPr/>
+          <w:p>
+            <w:pPr>
+              <w:pStyle w:val="Compact"/>
+            </w:pPr>
+            <w:r>
+              <w:t xml:space="preserve">Average time until user clicks a result</w:t>
+            </w:r>
+          </w:p>
+        </w:tc>
+        <w:tc>
+          <w:tcPr/>
+          <w:p>
+            <w:pPr>
+              <w:pStyle w:val="Compact"/>
+            </w:pPr>
+            <w:r>
+              <w:rPr>
+                <w:rStyle w:val="VerbatimChar"/>
+              </w:rPr>
+              <w:t xml:space="preserve">AVG(time_to_click)</w:t>
+            </w:r>
+          </w:p>
+        </w:tc>
+        <w:tc>
+          <w:tcPr/>
+          <w:p>
+            <w:pPr>
+              <w:pStyle w:val="Compact"/>
+            </w:pPr>
+            <w:r>
+              <w:t xml:space="preserve">&lt; 5s</w:t>
+            </w:r>
+          </w:p>
+        </w:tc>
+        <w:tc>
+          <w:tcPr/>
+          <w:p>
+            <w:pPr>
+              <w:pStyle w:val="Compact"/>
+            </w:pPr>
+            <w:r>
+              <w:t xml:space="preserve">GMDP</w:t>
+            </w:r>
+          </w:p>
+        </w:tc>
+      </w:tr>
+    </w:tbl>
+    <w:bookmarkEnd w:id="55"/>
+    <w:bookmarkStart w:id="60" w:name="dashboard-views-phase-1"/>
+    <w:p>
+      <w:pPr>
+        <w:pStyle w:val="Heading3"/>
+      </w:pPr>
+      <w:r>
+        <w:t xml:space="preserve">8.4 Dashboard Views — Phase 1</w:t>
+      </w:r>
+    </w:p>
+    <w:bookmarkStart w:id="56" w:name="page-1-executive-summary"/>
     <w:p>
       <w:pPr>
         <w:pStyle w:val="Heading4"/>
@@ -8776,7 +10548,7 @@
               <w:pStyle w:val="Compact"/>
             </w:pPr>
             <w:r>
-              <w:t xml:space="preserve">Total Searches, Unique Users, CTR, Zero Result Rate</w:t>
+              <w:t xml:space="preserve">Total Searches, Unique Users, Zero Result Rate, Error Rate</w:t>
             </w:r>
           </w:p>
         </w:tc>
@@ -8830,8 +10602,8 @@
         </w:tc>
       </w:tr>
     </w:tbl>
-    <w:bookmarkEnd w:id="51"/>
-    <w:bookmarkStart w:id="52" w:name="page-2-search-behavior-analysis"/>
+    <w:bookmarkEnd w:id="56"/>
+    <w:bookmarkStart w:id="57" w:name="page-2-search-behavior-analysis"/>
     <w:p>
       <w:pPr>
         <w:pStyle w:val="Heading4"/>
@@ -8920,7 +10692,7 @@
               <w:pStyle w:val="Compact"/>
             </w:pPr>
             <w:r>
-              <w:t xml:space="preserve">Query Length Distribution, Query Type Breakdown</w:t>
+              <w:t xml:space="preserve">Query Length Distribution, Query Refinement Rate Trend</w:t>
             </w:r>
           </w:p>
         </w:tc>
@@ -8950,14 +10722,111 @@
         </w:tc>
       </w:tr>
     </w:tbl>
-    <w:bookmarkEnd w:id="52"/>
-    <w:bookmarkStart w:id="53" w:name="page-3-performance-metrics"/>
+    <w:bookmarkEnd w:id="57"/>
+    <w:bookmarkStart w:id="58" w:name="page-3-performance-metrics"/>
     <w:p>
       <w:pPr>
         <w:pStyle w:val="Heading4"/>
       </w:pPr>
       <w:r>
         <w:t xml:space="preserve">Page 3: Performance Metrics</w:t>
+      </w:r>
+    </w:p>
+    <w:tbl>
+      <w:tblPr>
+        <w:tblStyle w:val="Table"/>
+        <w:tblW w:type="pct" w:w="5000"/>
+        <w:tblLayout w:type="fixed"/>
+        <w:tblLook w:firstRow="1" w:lastRow="0" w:firstColumn="0" w:lastColumn="0" w:noHBand="0" w:noVBand="0" w:val="0020"/>
+      </w:tblPr>
+      <w:tblGrid>
+        <w:gridCol w:w="2851"/>
+        <w:gridCol w:w="5068"/>
+      </w:tblGrid>
+      <w:tr>
+        <w:trPr>
+          <w:tblHeader w:val="on"/>
+        </w:trPr>
+        <w:tc>
+          <w:tcPr/>
+          <w:p>
+            <w:pPr>
+              <w:pStyle w:val="Compact"/>
+            </w:pPr>
+            <w:r>
+              <w:t xml:space="preserve">Section</w:t>
+            </w:r>
+          </w:p>
+        </w:tc>
+        <w:tc>
+          <w:tcPr/>
+          <w:p>
+            <w:pPr>
+              <w:pStyle w:val="Compact"/>
+            </w:pPr>
+            <w:r>
+              <w:t xml:space="preserve">Visualizations</w:t>
+            </w:r>
+          </w:p>
+        </w:tc>
+      </w:tr>
+      <w:tr>
+        <w:tc>
+          <w:tcPr/>
+          <w:p>
+            <w:pPr>
+              <w:pStyle w:val="Compact"/>
+            </w:pPr>
+            <w:r>
+              <w:t xml:space="preserve">KPI Cards</w:t>
+            </w:r>
+          </w:p>
+        </w:tc>
+        <w:tc>
+          <w:tcPr/>
+          <w:p>
+            <w:pPr>
+              <w:pStyle w:val="Compact"/>
+            </w:pPr>
+            <w:r>
+              <w:t xml:space="preserve">Avg Latency, P95 Latency, Error Rate, Query Refinement Rate</w:t>
+            </w:r>
+          </w:p>
+        </w:tc>
+      </w:tr>
+      <w:tr>
+        <w:tc>
+          <w:tcPr/>
+          <w:p>
+            <w:pPr>
+              <w:pStyle w:val="Compact"/>
+            </w:pPr>
+            <w:r>
+              <w:t xml:space="preserve">Charts</w:t>
+            </w:r>
+          </w:p>
+        </w:tc>
+        <w:tc>
+          <w:tcPr/>
+          <w:p>
+            <w:pPr>
+              <w:pStyle w:val="Compact"/>
+            </w:pPr>
+            <w:r>
+              <w:t xml:space="preserve">Latency Trend Over Time, Error Distribution by Type</w:t>
+            </w:r>
+          </w:p>
+        </w:tc>
+      </w:tr>
+    </w:tbl>
+    <w:bookmarkEnd w:id="58"/>
+    <w:bookmarkStart w:id="59" w:name="page-4-detailed-data-drill-through"/>
+    <w:p>
+      <w:pPr>
+        <w:pStyle w:val="Heading4"/>
+      </w:pPr>
+      <w:r>
+        <w:t xml:space="preserve">Page 4: Detailed Data (Drill-through)</w:t>
       </w:r>
     </w:p>
     <w:tbl>
@@ -9005,102 +10874,6 @@
               <w:pStyle w:val="Compact"/>
             </w:pPr>
             <w:r>
-              <w:t xml:space="preserve">KPI Cards</w:t>
-            </w:r>
-          </w:p>
-        </w:tc>
-        <w:tc>
-          <w:tcPr/>
-          <w:p>
-            <w:pPr>
-              <w:pStyle w:val="Compact"/>
-            </w:pPr>
-            <w:r>
-              <w:t xml:space="preserve">Avg Latency, P95 Latency, Error Rate, Availability</w:t>
-            </w:r>
-          </w:p>
-        </w:tc>
-      </w:tr>
-      <w:tr>
-        <w:tc>
-          <w:tcPr/>
-          <w:p>
-            <w:pPr>
-              <w:pStyle w:val="Compact"/>
-            </w:pPr>
-            <w:r>
-              <w:t xml:space="preserve">Charts</w:t>
-            </w:r>
-          </w:p>
-        </w:tc>
-        <w:tc>
-          <w:tcPr/>
-          <w:p>
-            <w:pPr>
-              <w:pStyle w:val="Compact"/>
-            </w:pPr>
-            <w:r>
-              <w:t xml:space="preserve">Latency Trend Over Time, Error Distribution by Type</w:t>
-            </w:r>
-          </w:p>
-        </w:tc>
-      </w:tr>
-    </w:tbl>
-    <w:bookmarkEnd w:id="53"/>
-    <w:bookmarkStart w:id="54" w:name="page-4-detailed-data-drill-through"/>
-    <w:p>
-      <w:pPr>
-        <w:pStyle w:val="Heading4"/>
-      </w:pPr>
-      <w:r>
-        <w:t xml:space="preserve">Page 4: Detailed Data (Drill-through)</w:t>
-      </w:r>
-    </w:p>
-    <w:tbl>
-      <w:tblPr>
-        <w:tblStyle w:val="Table"/>
-        <w:tblW w:type="auto" w:w="0"/>
-        <w:tblLook w:firstRow="1" w:lastRow="0" w:firstColumn="0" w:lastColumn="0" w:noHBand="0" w:noVBand="0" w:val="0020"/>
-      </w:tblPr>
-      <w:tblGrid>
-        <w:gridCol w:w="3960"/>
-        <w:gridCol w:w="3960"/>
-      </w:tblGrid>
-      <w:tr>
-        <w:trPr>
-          <w:tblHeader w:val="on"/>
-        </w:trPr>
-        <w:tc>
-          <w:tcPr/>
-          <w:p>
-            <w:pPr>
-              <w:pStyle w:val="Compact"/>
-            </w:pPr>
-            <w:r>
-              <w:t xml:space="preserve">Section</w:t>
-            </w:r>
-          </w:p>
-        </w:tc>
-        <w:tc>
-          <w:tcPr/>
-          <w:p>
-            <w:pPr>
-              <w:pStyle w:val="Compact"/>
-            </w:pPr>
-            <w:r>
-              <w:t xml:space="preserve">Visualizations</w:t>
-            </w:r>
-          </w:p>
-        </w:tc>
-      </w:tr>
-      <w:tr>
-        <w:tc>
-          <w:tcPr/>
-          <w:p>
-            <w:pPr>
-              <w:pStyle w:val="Compact"/>
-            </w:pPr>
-            <w:r>
               <w:t xml:space="preserve">Data Table</w:t>
             </w:r>
           </w:p>
@@ -9149,10 +10922,10 @@
         </w:pict>
       </w:r>
     </w:p>
-    <w:bookmarkEnd w:id="54"/>
-    <w:bookmarkEnd w:id="55"/>
-    <w:bookmarkEnd w:id="56"/>
-    <w:bookmarkStart w:id="59" w:name="stakeholders-responsibilities"/>
+    <w:bookmarkEnd w:id="59"/>
+    <w:bookmarkEnd w:id="60"/>
+    <w:bookmarkEnd w:id="61"/>
+    <w:bookmarkStart w:id="64" w:name="stakeholders-responsibilities"/>
     <w:p>
       <w:pPr>
         <w:pStyle w:val="Heading2"/>
@@ -9161,7 +10934,7 @@
         <w:t xml:space="preserve">9. Stakeholders &amp; Responsibilities</w:t>
       </w:r>
     </w:p>
-    <w:bookmarkStart w:id="57" w:name="stakeholder-matrix"/>
+    <w:bookmarkStart w:id="62" w:name="stakeholder-matrix"/>
     <w:p>
       <w:pPr>
         <w:pStyle w:val="Heading3"/>
@@ -9463,8 +11236,8 @@
         </w:tc>
       </w:tr>
     </w:tbl>
-    <w:bookmarkEnd w:id="57"/>
-    <w:bookmarkStart w:id="58" w:name="raci-matrix"/>
+    <w:bookmarkEnd w:id="62"/>
+    <w:bookmarkStart w:id="63" w:name="raci-matrix"/>
     <w:p>
       <w:pPr>
         <w:pStyle w:val="Heading3"/>
@@ -9972,9 +11745,9 @@
         </w:pict>
       </w:r>
     </w:p>
-    <w:bookmarkEnd w:id="58"/>
-    <w:bookmarkEnd w:id="59"/>
-    <w:bookmarkStart w:id="62" w:name="assumptions-constraints"/>
+    <w:bookmarkEnd w:id="63"/>
+    <w:bookmarkEnd w:id="64"/>
+    <w:bookmarkStart w:id="67" w:name="assumptions-constraints"/>
     <w:p>
       <w:pPr>
         <w:pStyle w:val="Heading2"/>
@@ -9983,7 +11756,7 @@
         <w:t xml:space="preserve">10. Assumptions &amp; Constraints</w:t>
       </w:r>
     </w:p>
-    <w:bookmarkStart w:id="60" w:name="assumptions"/>
+    <w:bookmarkStart w:id="65" w:name="assumptions"/>
     <w:p>
       <w:pPr>
         <w:pStyle w:val="Heading3"/>
@@ -10218,8 +11991,8 @@
         </w:tc>
       </w:tr>
     </w:tbl>
-    <w:bookmarkEnd w:id="60"/>
-    <w:bookmarkStart w:id="61" w:name="constraints"/>
+    <w:bookmarkEnd w:id="65"/>
+    <w:bookmarkStart w:id="66" w:name="constraints"/>
     <w:p>
       <w:pPr>
         <w:pStyle w:val="Heading3"/>
@@ -10426,9 +12199,9 @@
         </w:pict>
       </w:r>
     </w:p>
-    <w:bookmarkEnd w:id="61"/>
-    <w:bookmarkEnd w:id="62"/>
-    <w:bookmarkStart w:id="65" w:name="risks-mitigation"/>
+    <w:bookmarkEnd w:id="66"/>
+    <w:bookmarkEnd w:id="67"/>
+    <w:bookmarkStart w:id="70" w:name="risks-mitigation"/>
     <w:p>
       <w:pPr>
         <w:pStyle w:val="Heading2"/>
@@ -10437,7 +12210,7 @@
         <w:t xml:space="preserve">11. Risks &amp; Mitigation</w:t>
       </w:r>
     </w:p>
-    <w:bookmarkStart w:id="63" w:name="risk-register"/>
+    <w:bookmarkStart w:id="68" w:name="risk-register"/>
     <w:p>
       <w:pPr>
         <w:pStyle w:val="Heading3"/>
@@ -10863,8 +12636,8 @@
         </w:tc>
       </w:tr>
     </w:tbl>
-    <w:bookmarkEnd w:id="63"/>
-    <w:bookmarkStart w:id="64" w:name="risk-matrix"/>
+    <w:bookmarkEnd w:id="68"/>
+    <w:bookmarkStart w:id="69" w:name="risk-matrix"/>
     <w:p>
       <w:pPr>
         <w:pStyle w:val="Heading3"/>
@@ -11089,9 +12862,9 @@
         </w:pict>
       </w:r>
     </w:p>
-    <w:bookmarkEnd w:id="64"/>
-    <w:bookmarkEnd w:id="65"/>
-    <w:bookmarkStart w:id="68" w:name="success-criteria"/>
+    <w:bookmarkEnd w:id="69"/>
+    <w:bookmarkEnd w:id="70"/>
+    <w:bookmarkStart w:id="73" w:name="success-criteria"/>
     <w:p>
       <w:pPr>
         <w:pStyle w:val="Heading2"/>
@@ -11100,7 +12873,7 @@
         <w:t xml:space="preserve">12. Success Criteria</w:t>
       </w:r>
     </w:p>
-    <w:bookmarkStart w:id="66" w:name="acceptance-criteria"/>
+    <w:bookmarkStart w:id="71" w:name="acceptance-criteria"/>
     <w:p>
       <w:pPr>
         <w:pStyle w:val="Heading3"/>
@@ -11335,8 +13108,8 @@
         </w:tc>
       </w:tr>
     </w:tbl>
-    <w:bookmarkEnd w:id="66"/>
-    <w:bookmarkStart w:id="67" w:name="definition-of-done"/>
+    <w:bookmarkEnd w:id="71"/>
+    <w:bookmarkStart w:id="72" w:name="definition-of-done"/>
     <w:p>
       <w:pPr>
         <w:pStyle w:val="Heading3"/>
@@ -11432,9 +13205,9 @@
         </w:pict>
       </w:r>
     </w:p>
-    <w:bookmarkEnd w:id="67"/>
-    <w:bookmarkEnd w:id="68"/>
-    <w:bookmarkStart w:id="71" w:name="future-state-roadmap"/>
+    <w:bookmarkEnd w:id="72"/>
+    <w:bookmarkEnd w:id="73"/>
+    <w:bookmarkStart w:id="76" w:name="future-state-roadmap"/>
     <w:p>
       <w:pPr>
         <w:pStyle w:val="Heading2"/>
@@ -11443,7 +13216,7 @@
         <w:t xml:space="preserve">13. Future State Roadmap</w:t>
       </w:r>
     </w:p>
-    <w:bookmarkStart w:id="69" w:name="phase-evolution"/>
+    <w:bookmarkStart w:id="74" w:name="phase-evolution"/>
     <w:p>
       <w:pPr>
         <w:pStyle w:val="Heading3"/>
@@ -11815,8 +13588,8 @@
         </w:tc>
       </w:tr>
     </w:tbl>
-    <w:bookmarkEnd w:id="69"/>
-    <w:bookmarkStart w:id="70" w:name="phase-2-enhancements-future"/>
+    <w:bookmarkEnd w:id="74"/>
+    <w:bookmarkStart w:id="75" w:name="phase-2-enhancements-future"/>
     <w:p>
       <w:pPr>
         <w:pStyle w:val="Heading3"/>
@@ -12058,9 +13831,9 @@
         </w:pict>
       </w:r>
     </w:p>
-    <w:bookmarkEnd w:id="70"/>
-    <w:bookmarkEnd w:id="71"/>
-    <w:bookmarkStart w:id="75" w:name="appendix"/>
+    <w:bookmarkEnd w:id="75"/>
+    <w:bookmarkEnd w:id="76"/>
+    <w:bookmarkStart w:id="80" w:name="appendix"/>
     <w:p>
       <w:pPr>
         <w:pStyle w:val="Heading2"/>
@@ -12069,7 +13842,7 @@
         <w:t xml:space="preserve">14. Appendix</w:t>
       </w:r>
     </w:p>
-    <w:bookmarkStart w:id="72" w:name="glossary"/>
+    <w:bookmarkStart w:id="77" w:name="glossary"/>
     <w:p>
       <w:pPr>
         <w:pStyle w:val="Heading3"/>
@@ -12341,8 +14114,8 @@
         </w:tc>
       </w:tr>
     </w:tbl>
-    <w:bookmarkEnd w:id="72"/>
-    <w:bookmarkStart w:id="73" w:name="sample-kql-query-template"/>
+    <w:bookmarkEnd w:id="77"/>
+    <w:bookmarkStart w:id="78" w:name="sample-kql-query-template"/>
     <w:p>
       <w:pPr>
         <w:pStyle w:val="Heading3"/>
@@ -12551,8 +14324,8 @@
         <w:t xml:space="preserve">| order by timestamp desc</w:t>
       </w:r>
     </w:p>
-    <w:bookmarkEnd w:id="73"/>
-    <w:bookmarkStart w:id="74" w:name="reference-documents"/>
+    <w:bookmarkEnd w:id="78"/>
+    <w:bookmarkStart w:id="79" w:name="reference-documents"/>
     <w:p>
       <w:pPr>
         <w:pStyle w:val="Heading3"/>
@@ -12679,9 +14452,9 @@
         </w:pict>
       </w:r>
     </w:p>
-    <w:bookmarkEnd w:id="74"/>
-    <w:bookmarkEnd w:id="75"/>
-    <w:bookmarkStart w:id="76" w:name="document-approval"/>
+    <w:bookmarkEnd w:id="79"/>
+    <w:bookmarkEnd w:id="80"/>
+    <w:bookmarkStart w:id="81" w:name="document-approval"/>
     <w:p>
       <w:pPr>
         <w:pStyle w:val="Heading2"/>
@@ -12882,8 +14655,8 @@
         <w:t xml:space="preserve">End of Document</w:t>
       </w:r>
     </w:p>
-    <w:bookmarkEnd w:id="76"/>
-    <w:bookmarkEnd w:id="77"/>
+    <w:bookmarkEnd w:id="81"/>
+    <w:bookmarkEnd w:id="82"/>
     <w:sectPr>
       <w:footnotePr>
         <w:numRestart w:val="eachSect"/>

--- a/BRD_Intranet_Search_Analytics.docx
+++ b/BRD_Intranet_Search_Analytics.docx
@@ -972,7 +972,7 @@
               <w:pStyle w:val="Compact"/>
             </w:pPr>
             <w:r>
-              <w:t xml:space="preserve">Advanced analytics &amp; ML</w:t>
+              <w:t xml:space="preserve">Extended KPIs with click data</w:t>
             </w:r>
           </w:p>
         </w:tc>
@@ -2763,52 +2763,6 @@
               <w:pStyle w:val="Compact"/>
             </w:pPr>
             <w:r>
-              <w:t xml:space="preserve">Predictive analytics / ML</w:t>
-            </w:r>
-          </w:p>
-        </w:tc>
-        <w:tc>
-          <w:tcPr/>
-          <w:p>
-            <w:pPr>
-              <w:pStyle w:val="Compact"/>
-            </w:pPr>
-            <w:r>
-              <w:t xml:space="preserve">Requires mature data foundation</w:t>
-            </w:r>
-          </w:p>
-        </w:tc>
-        <w:tc>
-          <w:tcPr/>
-          <w:p>
-            <w:pPr>
-              <w:pStyle w:val="Compact"/>
-            </w:pPr>
-            <w:r>
-              <w:t xml:space="preserve">—</w:t>
-            </w:r>
-          </w:p>
-        </w:tc>
-        <w:tc>
-          <w:tcPr/>
-          <w:p>
-            <w:pPr>
-              <w:pStyle w:val="Compact"/>
-            </w:pPr>
-            <w:r>
-              <w:t xml:space="preserve">Phase 2+</w:t>
-            </w:r>
-          </w:p>
-        </w:tc>
-      </w:tr>
-      <w:tr>
-        <w:tc>
-          <w:tcPr/>
-          <w:p>
-            <w:pPr>
-              <w:pStyle w:val="Compact"/>
-            </w:pPr>
-            <w:r>
               <w:t xml:space="preserve">Automated alerting</w:t>
             </w:r>
           </w:p>
@@ -3053,13 +3007,14 @@
     <w:tbl>
       <w:tblPr>
         <w:tblStyle w:val="Table"/>
-        <w:tblW w:type="auto" w:w="0"/>
+        <w:tblW w:type="pct" w:w="5000"/>
+        <w:tblLayout w:type="fixed"/>
         <w:tblLook w:firstRow="1" w:lastRow="0" w:firstColumn="0" w:lastColumn="0" w:noHBand="0" w:noVBand="0" w:val="0020"/>
       </w:tblPr>
       <w:tblGrid>
-        <w:gridCol w:w="2640"/>
-        <w:gridCol w:w="2640"/>
-        <w:gridCol w:w="2640"/>
+        <w:gridCol w:w="1584"/>
+        <w:gridCol w:w="2904"/>
+        <w:gridCol w:w="3432"/>
       </w:tblGrid>
       <w:tr>
         <w:trPr>
@@ -3188,18 +3143,18 @@
               <w:pStyle w:val="Compact"/>
             </w:pPr>
             <w:r>
-              <w:t xml:space="preserve">GMDP / Advanced Analytics</w:t>
-            </w:r>
-          </w:p>
-        </w:tc>
-        <w:tc>
-          <w:tcPr/>
-          <w:p>
-            <w:pPr>
-              <w:pStyle w:val="Compact"/>
-            </w:pPr>
-            <w:r>
-              <w:t xml:space="preserve">Enterprise platform integration</w:t>
+              <w:t xml:space="preserve">GMDP Integration</w:t>
+            </w:r>
+          </w:p>
+        </w:tc>
+        <w:tc>
+          <w:tcPr/>
+          <w:p>
+            <w:pPr>
+              <w:pStyle w:val="Compact"/>
+            </w:pPr>
+            <w:r>
+              <w:t xml:space="preserve">Click data and enterprise platform integration</w:t>
             </w:r>
           </w:p>
         </w:tc>
@@ -13233,10 +13188,9 @@
         <w:tblLook w:firstRow="1" w:lastRow="0" w:firstColumn="0" w:lastColumn="0" w:noHBand="0" w:noVBand="0" w:val="0020"/>
       </w:tblPr>
       <w:tblGrid>
-        <w:gridCol w:w="674"/>
-        <w:gridCol w:w="2359"/>
-        <w:gridCol w:w="2443"/>
-        <w:gridCol w:w="2443"/>
+        <w:gridCol w:w="892"/>
+        <w:gridCol w:w="3123"/>
+        <w:gridCol w:w="3904"/>
       </w:tblGrid>
       <w:tr>
         <w:trPr>
@@ -13271,18 +13225,7 @@
               <w:pStyle w:val="Compact"/>
             </w:pPr>
             <w:r>
-              <w:t xml:space="preserve">Phase 2: Automated Pipeline</w:t>
-            </w:r>
-          </w:p>
-        </w:tc>
-        <w:tc>
-          <w:tcPr/>
-          <w:p>
-            <w:pPr>
-              <w:pStyle w:val="Compact"/>
-            </w:pPr>
-            <w:r>
-              <w:t xml:space="preserve">Phase 3: Advanced Analytics</w:t>
+              <w:t xml:space="preserve">Phase 2: Automated Pipeline + GMDP</w:t>
             </w:r>
           </w:p>
         </w:tc>
@@ -13325,17 +13268,6 @@
             </w:r>
           </w:p>
         </w:tc>
-        <w:tc>
-          <w:tcPr/>
-          <w:p>
-            <w:pPr>
-              <w:pStyle w:val="Compact"/>
-            </w:pPr>
-            <w:r>
-              <w:t xml:space="preserve">Real-time streaming</w:t>
-            </w:r>
-          </w:p>
-        </w:tc>
       </w:tr>
       <w:tr>
         <w:tc>
@@ -13371,18 +13303,7 @@
               <w:pStyle w:val="Compact"/>
             </w:pPr>
             <w:r>
-              <w:t xml:space="preserve">Data Lake</w:t>
-            </w:r>
-          </w:p>
-        </w:tc>
-        <w:tc>
-          <w:tcPr/>
-          <w:p>
-            <w:pPr>
-              <w:pStyle w:val="Compact"/>
-            </w:pPr>
-            <w:r>
-              <w:t xml:space="preserve">GMDP integration</w:t>
+              <w:t xml:space="preserve">Data Lake + GMDP integration</w:t>
             </w:r>
           </w:p>
         </w:tc>
@@ -13410,7 +13331,7 @@
               <w:pStyle w:val="Compact"/>
             </w:pPr>
             <w:r>
-              <w:t xml:space="preserve">Limited/partial</w:t>
+              <w:t xml:space="preserve">Not available</w:t>
             </w:r>
           </w:p>
         </w:tc>
@@ -13422,17 +13343,6 @@
             </w:pPr>
             <w:r>
               <w:t xml:space="preserve">Full click-stream integration</w:t>
-            </w:r>
-          </w:p>
-        </w:tc>
-        <w:tc>
-          <w:tcPr/>
-          <w:p>
-            <w:pPr>
-              <w:pStyle w:val="Compact"/>
-            </w:pPr>
-            <w:r>
-              <w:t xml:space="preserve">Behavioral analytics</w:t>
             </w:r>
           </w:p>
         </w:tc>
@@ -13475,17 +13385,6 @@
             </w:r>
           </w:p>
         </w:tc>
-        <w:tc>
-          <w:tcPr/>
-          <w:p>
-            <w:pPr>
-              <w:pStyle w:val="Compact"/>
-            </w:pPr>
-            <w:r>
-              <w:t xml:space="preserve">Near real-time</w:t>
-            </w:r>
-          </w:p>
-        </w:tc>
       </w:tr>
       <w:tr>
         <w:tc>
@@ -13510,29 +13409,18 @@
               <w:pStyle w:val="Compact"/>
             </w:pPr>
             <w:r>
-              <w:t xml:space="preserve">Core KPIs</w:t>
-            </w:r>
-          </w:p>
-        </w:tc>
-        <w:tc>
-          <w:tcPr/>
-          <w:p>
-            <w:pPr>
-              <w:pStyle w:val="Compact"/>
-            </w:pPr>
-            <w:r>
-              <w:t xml:space="preserve">Extended KPIs, Alerting</w:t>
-            </w:r>
-          </w:p>
-        </w:tc>
-        <w:tc>
-          <w:tcPr/>
-          <w:p>
-            <w:pPr>
-              <w:pStyle w:val="Compact"/>
-            </w:pPr>
-            <w:r>
-              <w:t xml:space="preserve">ML/AI, Predictive</w:t>
+              <w:t xml:space="preserve">Core KPIs (AppInsights only)</w:t>
+            </w:r>
+          </w:p>
+        </w:tc>
+        <w:tc>
+          <w:tcPr/>
+          <w:p>
+            <w:pPr>
+              <w:pStyle w:val="Compact"/>
+            </w:pPr>
+            <w:r>
+              <w:t xml:space="preserve">Extended KPIs incl. CTR, engagement</w:t>
             </w:r>
           </w:p>
         </w:tc>
@@ -13560,29 +13448,18 @@
               <w:pStyle w:val="Compact"/>
             </w:pPr>
             <w:r>
-              <w:t xml:space="preserve">Basic search analytics, Weekly reporting</w:t>
-            </w:r>
-          </w:p>
-        </w:tc>
-        <w:tc>
-          <w:tcPr/>
-          <w:p>
-            <w:pPr>
-              <w:pStyle w:val="Compact"/>
-            </w:pPr>
-            <w:r>
-              <w:t xml:space="preserve">Automated refresh, Real-time dashboards</w:t>
-            </w:r>
-          </w:p>
-        </w:tc>
-        <w:tc>
-          <w:tcPr/>
-          <w:p>
-            <w:pPr>
-              <w:pStyle w:val="Compact"/>
-            </w:pPr>
-            <w:r>
-              <w:t xml:space="preserve">Trend prediction, Anomaly detection, Content recommendations</w:t>
+              <w:t xml:space="preserve">Search volume, Zero-result analysis, Performance monitoring</w:t>
+            </w:r>
+          </w:p>
+        </w:tc>
+        <w:tc>
+          <w:tcPr/>
+          <w:p>
+            <w:pPr>
+              <w:pStyle w:val="Compact"/>
+            </w:pPr>
+            <w:r>
+              <w:t xml:space="preserve">+ Click-through analysis, Abandonment tracking, Alerting</w:t>
             </w:r>
           </w:p>
         </w:tc>

--- a/BRD_Intranet_Search_Analytics.docx
+++ b/BRD_Intranet_Search_Analytics.docx
@@ -28,7 +28,7 @@
         </w:p>
       </w:sdtContent>
     </w:sdt>
-    <w:bookmarkStart w:id="82" w:name="business-requirements-document"/>
+    <w:bookmarkStart w:id="81" w:name="business-requirements-document"/>
     <w:p>
       <w:pPr>
         <w:pStyle w:val="Heading1"/>
@@ -13665,7 +13665,7 @@
     <w:bookmarkEnd w:id="59"/>
     <w:bookmarkEnd w:id="60"/>
     <w:bookmarkEnd w:id="61"/>
-    <w:bookmarkStart w:id="64" w:name="stakeholders-responsibilities"/>
+    <w:bookmarkStart w:id="63" w:name="stakeholders-responsibilities"/>
     <w:p>
       <w:pPr>
         <w:pStyle w:val="Heading2"/>
@@ -14076,673 +14076,6 @@
         </w:tc>
       </w:tr>
     </w:tbl>
-    <w:bookmarkEnd w:id="62"/>
-    <w:bookmarkStart w:id="63" w:name="raci-matrix"/>
-    <w:p>
-      <w:pPr>
-        <w:pStyle w:val="Heading3"/>
-      </w:pPr>
-      <w:r>
-        <w:t xml:space="preserve">9.2 RACI Matrix</w:t>
-      </w:r>
-    </w:p>
-    <w:tbl>
-      <w:tblPr>
-        <w:tblStyle w:val="Table"/>
-        <w:tblW w:type="pct" w:w="5000"/>
-        <w:tblLayout w:type="fixed"/>
-        <w:tblLook w:firstRow="1" w:lastRow="0" w:firstColumn="0" w:lastColumn="0" w:noHBand="0" w:noVBand="0" w:val="0020"/>
-      </w:tblPr>
-      <w:tblGrid>
-        <w:gridCol w:w="1182"/>
-        <w:gridCol w:w="1654"/>
-        <w:gridCol w:w="1773"/>
-        <w:gridCol w:w="1536"/>
-        <w:gridCol w:w="1773"/>
-      </w:tblGrid>
-      <w:tr>
-        <w:trPr>
-          <w:tblHeader w:val="on"/>
-        </w:trPr>
-        <w:tc>
-          <w:tcPr>
-            <w:shd w:fill="1F4E79" w:val="clear"/>
-          </w:tcPr>
-          <w:p>
-            <w:pPr>
-              <w:pStyle w:val="Compact"/>
-            </w:pPr>
-            <w:r>
-              <w:rPr>
-                <w:b/>
-                <w:color w:val="FFFFFF"/>
-              </w:rPr>
-              <w:t xml:space="preserve">Activity</w:t>
-            </w:r>
-          </w:p>
-        </w:tc>
-        <w:tc>
-          <w:tcPr>
-            <w:shd w:fill="1F4E79" w:val="clear"/>
-          </w:tcPr>
-          <w:p>
-            <w:pPr>
-              <w:pStyle w:val="Compact"/>
-            </w:pPr>
-            <w:r>
-              <w:rPr>
-                <w:b/>
-                <w:color w:val="FFFFFF"/>
-              </w:rPr>
-              <w:t xml:space="preserve">Data Analyst</w:t>
-            </w:r>
-          </w:p>
-        </w:tc>
-        <w:tc>
-          <w:tcPr>
-            <w:shd w:fill="1F4E79" w:val="clear"/>
-          </w:tcPr>
-          <w:p>
-            <w:pPr>
-              <w:pStyle w:val="Compact"/>
-            </w:pPr>
-            <w:r>
-              <w:rPr>
-                <w:b/>
-                <w:color w:val="FFFFFF"/>
-              </w:rPr>
-              <w:t xml:space="preserve">IT Leadership</w:t>
-            </w:r>
-          </w:p>
-        </w:tc>
-        <w:tc>
-          <w:tcPr>
-            <w:shd w:fill="1F4E79" w:val="clear"/>
-          </w:tcPr>
-          <w:p>
-            <w:pPr>
-              <w:pStyle w:val="Compact"/>
-            </w:pPr>
-            <w:r>
-              <w:rPr>
-                <w:b/>
-                <w:color w:val="FFFFFF"/>
-              </w:rPr>
-              <w:t xml:space="preserve">Senior Mgmt</w:t>
-            </w:r>
-          </w:p>
-        </w:tc>
-        <w:tc>
-          <w:tcPr>
-            <w:shd w:fill="1F4E79" w:val="clear"/>
-          </w:tcPr>
-          <w:p>
-            <w:pPr>
-              <w:pStyle w:val="Compact"/>
-            </w:pPr>
-            <w:r>
-              <w:rPr>
-                <w:b/>
-                <w:color w:val="FFFFFF"/>
-              </w:rPr>
-              <w:t xml:space="preserve">Platform Team</w:t>
-            </w:r>
-          </w:p>
-        </w:tc>
-      </w:tr>
-      <w:tr>
-        <w:tc>
-          <w:tcPr/>
-          <w:p>
-            <w:pPr>
-              <w:pStyle w:val="Compact"/>
-            </w:pPr>
-            <w:r>
-              <w:rPr>
-                <w:color w:val="000000"/>
-              </w:rPr>
-              <w:t xml:space="preserve">Define requirements</w:t>
-            </w:r>
-          </w:p>
-        </w:tc>
-        <w:tc>
-          <w:tcPr/>
-          <w:p>
-            <w:pPr>
-              <w:pStyle w:val="Compact"/>
-            </w:pPr>
-            <w:r>
-              <w:rPr>
-                <w:color w:val="000000"/>
-              </w:rPr>
-              <w:t xml:space="preserve">R</w:t>
-            </w:r>
-          </w:p>
-        </w:tc>
-        <w:tc>
-          <w:tcPr/>
-          <w:p>
-            <w:pPr>
-              <w:pStyle w:val="Compact"/>
-            </w:pPr>
-            <w:r>
-              <w:rPr>
-                <w:color w:val="000000"/>
-              </w:rPr>
-              <w:t xml:space="preserve">A</w:t>
-            </w:r>
-          </w:p>
-        </w:tc>
-        <w:tc>
-          <w:tcPr/>
-          <w:p>
-            <w:pPr>
-              <w:pStyle w:val="Compact"/>
-            </w:pPr>
-            <w:r>
-              <w:rPr>
-                <w:color w:val="000000"/>
-              </w:rPr>
-              <w:t xml:space="preserve">C</w:t>
-            </w:r>
-          </w:p>
-        </w:tc>
-        <w:tc>
-          <w:tcPr/>
-          <w:p>
-            <w:pPr>
-              <w:pStyle w:val="Compact"/>
-            </w:pPr>
-            <w:r>
-              <w:rPr>
-                <w:color w:val="000000"/>
-              </w:rPr>
-              <w:t xml:space="preserve">C</w:t>
-            </w:r>
-          </w:p>
-        </w:tc>
-      </w:tr>
-      <w:tr>
-        <w:tc>
-          <w:tcPr>
-            <w:shd w:fill="F2F2F2" w:val="clear"/>
-          </w:tcPr>
-          <w:p>
-            <w:pPr>
-              <w:pStyle w:val="Compact"/>
-            </w:pPr>
-            <w:r>
-              <w:rPr>
-                <w:color w:val="000000"/>
-              </w:rPr>
-              <w:t xml:space="preserve">Extract data from AppInsights</w:t>
-            </w:r>
-          </w:p>
-        </w:tc>
-        <w:tc>
-          <w:tcPr>
-            <w:shd w:fill="F2F2F2" w:val="clear"/>
-          </w:tcPr>
-          <w:p>
-            <w:pPr>
-              <w:pStyle w:val="Compact"/>
-            </w:pPr>
-            <w:r>
-              <w:rPr>
-                <w:color w:val="000000"/>
-              </w:rPr>
-              <w:t xml:space="preserve">R</w:t>
-            </w:r>
-          </w:p>
-        </w:tc>
-        <w:tc>
-          <w:tcPr>
-            <w:shd w:fill="F2F2F2" w:val="clear"/>
-          </w:tcPr>
-          <w:p>
-            <w:pPr>
-              <w:pStyle w:val="Compact"/>
-            </w:pPr>
-            <w:r>
-              <w:rPr>
-                <w:color w:val="000000"/>
-              </w:rPr>
-              <w:t xml:space="preserve">I</w:t>
-            </w:r>
-          </w:p>
-        </w:tc>
-        <w:tc>
-          <w:tcPr>
-            <w:shd w:fill="F2F2F2" w:val="clear"/>
-          </w:tcPr>
-          <w:p>
-            <w:pPr>
-              <w:pStyle w:val="Compact"/>
-            </w:pPr>
-            <w:r>
-              <w:rPr>
-                <w:color w:val="000000"/>
-              </w:rPr>
-              <w:t xml:space="preserve">I</w:t>
-            </w:r>
-          </w:p>
-        </w:tc>
-        <w:tc>
-          <w:tcPr>
-            <w:shd w:fill="F2F2F2" w:val="clear"/>
-          </w:tcPr>
-          <w:p>
-            <w:pPr>
-              <w:pStyle w:val="Compact"/>
-            </w:pPr>
-            <w:r>
-              <w:rPr>
-                <w:color w:val="000000"/>
-              </w:rPr>
-              <w:t xml:space="preserve">C</w:t>
-            </w:r>
-          </w:p>
-        </w:tc>
-      </w:tr>
-      <w:tr>
-        <w:tc>
-          <w:tcPr/>
-          <w:p>
-            <w:pPr>
-              <w:pStyle w:val="Compact"/>
-            </w:pPr>
-            <w:r>
-              <w:rPr>
-                <w:color w:val="000000"/>
-              </w:rPr>
-              <w:t xml:space="preserve">Process and clean data</w:t>
-            </w:r>
-          </w:p>
-        </w:tc>
-        <w:tc>
-          <w:tcPr/>
-          <w:p>
-            <w:pPr>
-              <w:pStyle w:val="Compact"/>
-            </w:pPr>
-            <w:r>
-              <w:rPr>
-                <w:color w:val="000000"/>
-              </w:rPr>
-              <w:t xml:space="preserve">R</w:t>
-            </w:r>
-          </w:p>
-        </w:tc>
-        <w:tc>
-          <w:tcPr/>
-          <w:p>
-            <w:pPr>
-              <w:pStyle w:val="Compact"/>
-            </w:pPr>
-            <w:r>
-              <w:rPr>
-                <w:color w:val="000000"/>
-              </w:rPr>
-              <w:t xml:space="preserve">I</w:t>
-            </w:r>
-          </w:p>
-        </w:tc>
-        <w:tc>
-          <w:tcPr/>
-          <w:p>
-            <w:pPr>
-              <w:pStyle w:val="Compact"/>
-            </w:pPr>
-            <w:r>
-              <w:rPr>
-                <w:color w:val="000000"/>
-              </w:rPr>
-              <w:t xml:space="preserve">I</w:t>
-            </w:r>
-          </w:p>
-        </w:tc>
-        <w:tc>
-          <w:tcPr/>
-          <w:p>
-            <w:pPr>
-              <w:pStyle w:val="Compact"/>
-            </w:pPr>
-            <w:r>
-              <w:rPr>
-                <w:color w:val="000000"/>
-              </w:rPr>
-              <w:t xml:space="preserve">I</w:t>
-            </w:r>
-          </w:p>
-        </w:tc>
-      </w:tr>
-      <w:tr>
-        <w:tc>
-          <w:tcPr>
-            <w:shd w:fill="F2F2F2" w:val="clear"/>
-          </w:tcPr>
-          <w:p>
-            <w:pPr>
-              <w:pStyle w:val="Compact"/>
-            </w:pPr>
-            <w:r>
-              <w:rPr>
-                <w:color w:val="000000"/>
-              </w:rPr>
-              <w:t xml:space="preserve">Create PowerBI dashboards</w:t>
-            </w:r>
-          </w:p>
-        </w:tc>
-        <w:tc>
-          <w:tcPr>
-            <w:shd w:fill="F2F2F2" w:val="clear"/>
-          </w:tcPr>
-          <w:p>
-            <w:pPr>
-              <w:pStyle w:val="Compact"/>
-            </w:pPr>
-            <w:r>
-              <w:rPr>
-                <w:color w:val="000000"/>
-              </w:rPr>
-              <w:t xml:space="preserve">R</w:t>
-            </w:r>
-          </w:p>
-        </w:tc>
-        <w:tc>
-          <w:tcPr>
-            <w:shd w:fill="F2F2F2" w:val="clear"/>
-          </w:tcPr>
-          <w:p>
-            <w:pPr>
-              <w:pStyle w:val="Compact"/>
-            </w:pPr>
-            <w:r>
-              <w:rPr>
-                <w:color w:val="000000"/>
-              </w:rPr>
-              <w:t xml:space="preserve">A</w:t>
-            </w:r>
-          </w:p>
-        </w:tc>
-        <w:tc>
-          <w:tcPr>
-            <w:shd w:fill="F2F2F2" w:val="clear"/>
-          </w:tcPr>
-          <w:p>
-            <w:pPr>
-              <w:pStyle w:val="Compact"/>
-            </w:pPr>
-            <w:r>
-              <w:rPr>
-                <w:color w:val="000000"/>
-              </w:rPr>
-              <w:t xml:space="preserve">C</w:t>
-            </w:r>
-          </w:p>
-        </w:tc>
-        <w:tc>
-          <w:tcPr>
-            <w:shd w:fill="F2F2F2" w:val="clear"/>
-          </w:tcPr>
-          <w:p>
-            <w:pPr>
-              <w:pStyle w:val="Compact"/>
-            </w:pPr>
-            <w:r>
-              <w:rPr>
-                <w:color w:val="000000"/>
-              </w:rPr>
-              <w:t xml:space="preserve">I</w:t>
-            </w:r>
-          </w:p>
-        </w:tc>
-      </w:tr>
-      <w:tr>
-        <w:tc>
-          <w:tcPr/>
-          <w:p>
-            <w:pPr>
-              <w:pStyle w:val="Compact"/>
-            </w:pPr>
-            <w:r>
-              <w:rPr>
-                <w:color w:val="000000"/>
-              </w:rPr>
-              <w:t xml:space="preserve">Publish dashboards</w:t>
-            </w:r>
-          </w:p>
-        </w:tc>
-        <w:tc>
-          <w:tcPr/>
-          <w:p>
-            <w:pPr>
-              <w:pStyle w:val="Compact"/>
-            </w:pPr>
-            <w:r>
-              <w:rPr>
-                <w:color w:val="000000"/>
-              </w:rPr>
-              <w:t xml:space="preserve">R</w:t>
-            </w:r>
-          </w:p>
-        </w:tc>
-        <w:tc>
-          <w:tcPr/>
-          <w:p>
-            <w:pPr>
-              <w:pStyle w:val="Compact"/>
-            </w:pPr>
-            <w:r>
-              <w:rPr>
-                <w:color w:val="000000"/>
-              </w:rPr>
-              <w:t xml:space="preserve">A</w:t>
-            </w:r>
-          </w:p>
-        </w:tc>
-        <w:tc>
-          <w:tcPr/>
-          <w:p>
-            <w:pPr>
-              <w:pStyle w:val="Compact"/>
-            </w:pPr>
-            <w:r>
-              <w:rPr>
-                <w:color w:val="000000"/>
-              </w:rPr>
-              <w:t xml:space="preserve">I</w:t>
-            </w:r>
-          </w:p>
-        </w:tc>
-        <w:tc>
-          <w:tcPr/>
-          <w:p>
-            <w:pPr>
-              <w:pStyle w:val="Compact"/>
-            </w:pPr>
-            <w:r>
-              <w:rPr>
-                <w:color w:val="000000"/>
-              </w:rPr>
-              <w:t xml:space="preserve">I</w:t>
-            </w:r>
-          </w:p>
-        </w:tc>
-      </w:tr>
-      <w:tr>
-        <w:tc>
-          <w:tcPr>
-            <w:shd w:fill="F2F2F2" w:val="clear"/>
-          </w:tcPr>
-          <w:p>
-            <w:pPr>
-              <w:pStyle w:val="Compact"/>
-            </w:pPr>
-            <w:r>
-              <w:rPr>
-                <w:color w:val="000000"/>
-              </w:rPr>
-              <w:t xml:space="preserve">Consume and analyze insights</w:t>
-            </w:r>
-          </w:p>
-        </w:tc>
-        <w:tc>
-          <w:tcPr>
-            <w:shd w:fill="F2F2F2" w:val="clear"/>
-          </w:tcPr>
-          <w:p>
-            <w:pPr>
-              <w:pStyle w:val="Compact"/>
-            </w:pPr>
-            <w:r>
-              <w:rPr>
-                <w:color w:val="000000"/>
-              </w:rPr>
-              <w:t xml:space="preserve">I</w:t>
-            </w:r>
-          </w:p>
-        </w:tc>
-        <w:tc>
-          <w:tcPr>
-            <w:shd w:fill="F2F2F2" w:val="clear"/>
-          </w:tcPr>
-          <w:p>
-            <w:pPr>
-              <w:pStyle w:val="Compact"/>
-            </w:pPr>
-            <w:r>
-              <w:rPr>
-                <w:color w:val="000000"/>
-              </w:rPr>
-              <w:t xml:space="preserve">C</w:t>
-            </w:r>
-          </w:p>
-        </w:tc>
-        <w:tc>
-          <w:tcPr>
-            <w:shd w:fill="F2F2F2" w:val="clear"/>
-          </w:tcPr>
-          <w:p>
-            <w:pPr>
-              <w:pStyle w:val="Compact"/>
-            </w:pPr>
-            <w:r>
-              <w:rPr>
-                <w:color w:val="000000"/>
-              </w:rPr>
-              <w:t xml:space="preserve">R</w:t>
-            </w:r>
-          </w:p>
-        </w:tc>
-        <w:tc>
-          <w:tcPr>
-            <w:shd w:fill="F2F2F2" w:val="clear"/>
-          </w:tcPr>
-          <w:p>
-            <w:pPr>
-              <w:pStyle w:val="Compact"/>
-            </w:pPr>
-            <w:r>
-              <w:rPr>
-                <w:color w:val="000000"/>
-              </w:rPr>
-              <w:t xml:space="preserve">C</w:t>
-            </w:r>
-          </w:p>
-        </w:tc>
-      </w:tr>
-      <w:tr>
-        <w:tc>
-          <w:tcPr/>
-          <w:p>
-            <w:pPr>
-              <w:pStyle w:val="Compact"/>
-            </w:pPr>
-            <w:r>
-              <w:rPr>
-                <w:color w:val="000000"/>
-              </w:rPr>
-              <w:t xml:space="preserve">Maintain data quality</w:t>
-            </w:r>
-          </w:p>
-        </w:tc>
-        <w:tc>
-          <w:tcPr/>
-          <w:p>
-            <w:pPr>
-              <w:pStyle w:val="Compact"/>
-            </w:pPr>
-            <w:r>
-              <w:rPr>
-                <w:color w:val="000000"/>
-              </w:rPr>
-              <w:t xml:space="preserve">R</w:t>
-            </w:r>
-          </w:p>
-        </w:tc>
-        <w:tc>
-          <w:tcPr/>
-          <w:p>
-            <w:pPr>
-              <w:pStyle w:val="Compact"/>
-            </w:pPr>
-            <w:r>
-              <w:rPr>
-                <w:color w:val="000000"/>
-              </w:rPr>
-              <w:t xml:space="preserve">A</w:t>
-            </w:r>
-          </w:p>
-        </w:tc>
-        <w:tc>
-          <w:tcPr/>
-          <w:p>
-            <w:pPr>
-              <w:pStyle w:val="Compact"/>
-            </w:pPr>
-            <w:r>
-              <w:rPr>
-                <w:color w:val="000000"/>
-              </w:rPr>
-              <w:t xml:space="preserve">I</w:t>
-            </w:r>
-          </w:p>
-        </w:tc>
-        <w:tc>
-          <w:tcPr/>
-          <w:p>
-            <w:pPr>
-              <w:pStyle w:val="Compact"/>
-            </w:pPr>
-            <w:r>
-              <w:rPr>
-                <w:color w:val="000000"/>
-              </w:rPr>
-              <w:t xml:space="preserve">C</w:t>
-            </w:r>
-          </w:p>
-        </w:tc>
-      </w:tr>
-    </w:tbl>
-    <w:p>
-      <w:pPr>
-        <w:pStyle w:val="BodyText"/>
-      </w:pPr>
-      <w:r>
-        <w:rPr>
-          <w:b/>
-          <w:bCs/>
-        </w:rPr>
-        <w:t xml:space="preserve">Legend:</w:t>
-      </w:r>
-      <w:r>
-        <w:t xml:space="preserve"> </w:t>
-      </w:r>
-      <w:r>
-        <w:t xml:space="preserve">R = Responsible, A = Accountable, C = Consulted, I = Informed</w:t>
-      </w:r>
-    </w:p>
     <w:p>
       <w:r>
         <w:pict>
@@ -14750,9 +14083,9 @@
         </w:pict>
       </w:r>
     </w:p>
+    <w:bookmarkEnd w:id="62"/>
     <w:bookmarkEnd w:id="63"/>
-    <w:bookmarkEnd w:id="64"/>
-    <w:bookmarkStart w:id="67" w:name="assumptions-constraints"/>
+    <w:bookmarkStart w:id="66" w:name="assumptions-constraints"/>
     <w:p>
       <w:pPr>
         <w:pStyle w:val="Heading2"/>
@@ -14761,7 +14094,7 @@
         <w:t xml:space="preserve">10. Assumptions &amp; Constraints</w:t>
       </w:r>
     </w:p>
-    <w:bookmarkStart w:id="65" w:name="assumptions"/>
+    <w:bookmarkStart w:id="64" w:name="assumptions"/>
     <w:p>
       <w:pPr>
         <w:pStyle w:val="Heading3"/>
@@ -15071,8 +14404,8 @@
         </w:tc>
       </w:tr>
     </w:tbl>
-    <w:bookmarkEnd w:id="65"/>
-    <w:bookmarkStart w:id="66" w:name="constraints"/>
+    <w:bookmarkEnd w:id="64"/>
+    <w:bookmarkStart w:id="65" w:name="constraints"/>
     <w:p>
       <w:pPr>
         <w:pStyle w:val="Heading3"/>
@@ -15345,9 +14678,9 @@
         </w:pict>
       </w:r>
     </w:p>
+    <w:bookmarkEnd w:id="65"/>
     <w:bookmarkEnd w:id="66"/>
-    <w:bookmarkEnd w:id="67"/>
-    <w:bookmarkStart w:id="70" w:name="risks-mitigation"/>
+    <w:bookmarkStart w:id="69" w:name="risks-mitigation"/>
     <w:p>
       <w:pPr>
         <w:pStyle w:val="Heading2"/>
@@ -15356,7 +14689,7 @@
         <w:t xml:space="preserve">11. Risks &amp; Mitigation</w:t>
       </w:r>
     </w:p>
-    <w:bookmarkStart w:id="68" w:name="risk-register"/>
+    <w:bookmarkStart w:id="67" w:name="risk-register"/>
     <w:p>
       <w:pPr>
         <w:pStyle w:val="Heading3"/>
@@ -15932,8 +15265,8 @@
         </w:tc>
       </w:tr>
     </w:tbl>
-    <w:bookmarkEnd w:id="68"/>
-    <w:bookmarkStart w:id="69" w:name="risk-matrix"/>
+    <w:bookmarkEnd w:id="67"/>
+    <w:bookmarkStart w:id="68" w:name="risk-matrix"/>
     <w:p>
       <w:pPr>
         <w:pStyle w:val="Heading3"/>
@@ -16195,9 +15528,9 @@
         </w:pict>
       </w:r>
     </w:p>
+    <w:bookmarkEnd w:id="68"/>
     <w:bookmarkEnd w:id="69"/>
-    <w:bookmarkEnd w:id="70"/>
-    <w:bookmarkStart w:id="73" w:name="success-criteria"/>
+    <w:bookmarkStart w:id="72" w:name="success-criteria"/>
     <w:p>
       <w:pPr>
         <w:pStyle w:val="Heading2"/>
@@ -16206,7 +15539,7 @@
         <w:t xml:space="preserve">12. Success Criteria</w:t>
       </w:r>
     </w:p>
-    <w:bookmarkStart w:id="71" w:name="acceptance-criteria"/>
+    <w:bookmarkStart w:id="70" w:name="acceptance-criteria"/>
     <w:p>
       <w:pPr>
         <w:pStyle w:val="Heading3"/>
@@ -16516,8 +15849,8 @@
         </w:tc>
       </w:tr>
     </w:tbl>
-    <w:bookmarkEnd w:id="71"/>
-    <w:bookmarkStart w:id="72" w:name="definition-of-done"/>
+    <w:bookmarkEnd w:id="70"/>
+    <w:bookmarkStart w:id="71" w:name="definition-of-done"/>
     <w:p>
       <w:pPr>
         <w:pStyle w:val="Heading3"/>
@@ -16613,9 +15946,9 @@
         </w:pict>
       </w:r>
     </w:p>
+    <w:bookmarkEnd w:id="71"/>
     <w:bookmarkEnd w:id="72"/>
-    <w:bookmarkEnd w:id="73"/>
-    <w:bookmarkStart w:id="76" w:name="future-state-roadmap"/>
+    <w:bookmarkStart w:id="75" w:name="future-state-roadmap"/>
     <w:p>
       <w:pPr>
         <w:pStyle w:val="Heading2"/>
@@ -16624,7 +15957,7 @@
         <w:t xml:space="preserve">13. Future State Roadmap</w:t>
       </w:r>
     </w:p>
-    <w:bookmarkStart w:id="74" w:name="phase-evolution"/>
+    <w:bookmarkStart w:id="73" w:name="phase-evolution"/>
     <w:p>
       <w:pPr>
         <w:pStyle w:val="Heading3"/>
@@ -16996,8 +16329,8 @@
         </w:tc>
       </w:tr>
     </w:tbl>
-    <w:bookmarkEnd w:id="74"/>
-    <w:bookmarkStart w:id="75" w:name="phase-2-enhancements-future"/>
+    <w:bookmarkEnd w:id="73"/>
+    <w:bookmarkStart w:id="74" w:name="phase-2-enhancements-future"/>
     <w:p>
       <w:pPr>
         <w:pStyle w:val="Heading3"/>
@@ -17314,9 +16647,9 @@
         </w:pict>
       </w:r>
     </w:p>
+    <w:bookmarkEnd w:id="74"/>
     <w:bookmarkEnd w:id="75"/>
-    <w:bookmarkEnd w:id="76"/>
-    <w:bookmarkStart w:id="80" w:name="appendix"/>
+    <w:bookmarkStart w:id="79" w:name="appendix"/>
     <w:p>
       <w:pPr>
         <w:pStyle w:val="Heading2"/>
@@ -17325,7 +16658,7 @@
         <w:t xml:space="preserve">14. Appendix</w:t>
       </w:r>
     </w:p>
-    <w:bookmarkStart w:id="77" w:name="glossary"/>
+    <w:bookmarkStart w:id="76" w:name="glossary"/>
     <w:p>
       <w:pPr>
         <w:pStyle w:val="Heading3"/>
@@ -17657,8 +16990,8 @@
         </w:tc>
       </w:tr>
     </w:tbl>
-    <w:bookmarkEnd w:id="77"/>
-    <w:bookmarkStart w:id="78" w:name="sample-kql-query-template"/>
+    <w:bookmarkEnd w:id="76"/>
+    <w:bookmarkStart w:id="77" w:name="sample-kql-query-template"/>
     <w:p>
       <w:pPr>
         <w:pStyle w:val="Heading3"/>
@@ -17867,8 +17200,8 @@
         <w:t xml:space="preserve">| order by timestamp desc</w:t>
       </w:r>
     </w:p>
-    <w:bookmarkEnd w:id="78"/>
-    <w:bookmarkStart w:id="79" w:name="reference-documents"/>
+    <w:bookmarkEnd w:id="77"/>
+    <w:bookmarkStart w:id="78" w:name="reference-documents"/>
     <w:p>
       <w:pPr>
         <w:pStyle w:val="Heading3"/>
@@ -18029,9 +17362,9 @@
         </w:pict>
       </w:r>
     </w:p>
+    <w:bookmarkEnd w:id="78"/>
     <w:bookmarkEnd w:id="79"/>
-    <w:bookmarkEnd w:id="80"/>
-    <w:bookmarkStart w:id="81" w:name="document-approval"/>
+    <w:bookmarkStart w:id="80" w:name="document-approval"/>
     <w:p>
       <w:pPr>
         <w:pStyle w:val="Heading2"/>
@@ -18273,8 +17606,8 @@
         <w:t xml:space="preserve">End of Document</w:t>
       </w:r>
     </w:p>
+    <w:bookmarkEnd w:id="80"/>
     <w:bookmarkEnd w:id="81"/>
-    <w:bookmarkEnd w:id="82"/>
     <w:sectPr>
       <w:footnotePr>
         <w:numRestart w:val="eachSect"/>

--- a/BRD_Intranet_Search_Analytics.docx
+++ b/BRD_Intranet_Search_Analytics.docx
@@ -2,32 +2,6 @@
 <file path=word/document.xml><?xml version="1.0" encoding="utf-8"?>
 <w:document xmlns:w="http://schemas.openxmlformats.org/wordprocessingml/2006/main" xmlns:m="http://schemas.openxmlformats.org/officeDocument/2006/math" xmlns:r="http://schemas.openxmlformats.org/officeDocument/2006/relationships" xmlns:o="urn:schemas-microsoft-com:office:office" xmlns:v="urn:schemas-microsoft-com:vml" xmlns:w10="urn:schemas-microsoft-com:office:word" xmlns:a="http://schemas.openxmlformats.org/drawingml/2006/main" xmlns:pic="http://schemas.openxmlformats.org/drawingml/2006/picture" xmlns:wp="http://schemas.openxmlformats.org/drawingml/2006/wordprocessingDrawing">
   <w:body>
-    <w:sdt>
-      <w:sdtPr>
-        <w:docPartObj>
-          <w:docPartGallery w:val="Table of Contents"/>
-          <w:docPartUnique/>
-        </w:docPartObj>
-      </w:sdtPr>
-      <w:sdtContent>
-        <w:p>
-          <w:pPr>
-            <w:pStyle w:val="TOCHeading"/>
-          </w:pPr>
-          <w:r>
-            <w:t xml:space="preserve">Table of Contents</w:t>
-          </w:r>
-        </w:p>
-        <w:p>
-          <w:r>
-            <w:fldChar w:fldCharType="begin" w:dirty="true"/>
-            <w:instrText xml:space="preserve">TOC \o "1-3" \h \z \u</w:instrText>
-            <w:fldChar w:fldCharType="separate"/>
-            <w:fldChar w:fldCharType="end"/>
-          </w:r>
-        </w:p>
-      </w:sdtContent>
-    </w:sdt>
     <w:bookmarkStart w:id="81" w:name="business-requirements-document"/>
     <w:p>
       <w:pPr>
@@ -1086,6 +1060,143 @@
       </w:tr>
     </w:tbl>
     <w:p>
+      <w:pPr>
+        <w:pStyle w:val="SourceCode"/>
+      </w:pPr>
+      <w:r>
+        <w:rPr>
+          <w:rStyle w:val="VerbatimChar"/>
+        </w:rPr>
+        <w:t xml:space="preserve">╔═══════════════════════════════════════════════════════════════════════════╗</w:t>
+      </w:r>
+      <w:r>
+        <w:br/>
+      </w:r>
+      <w:r>
+        <w:rPr>
+          <w:rStyle w:val="VerbatimChar"/>
+        </w:rPr>
+        <w:t xml:space="preserve">║                        IMPLEMENTATION ROADMAP                              ║</w:t>
+      </w:r>
+      <w:r>
+        <w:br/>
+      </w:r>
+      <w:r>
+        <w:rPr>
+          <w:rStyle w:val="VerbatimChar"/>
+        </w:rPr>
+        <w:t xml:space="preserve">╠═══════════════════════════════════════════════════════════════════════════╣</w:t>
+      </w:r>
+      <w:r>
+        <w:br/>
+      </w:r>
+      <w:r>
+        <w:rPr>
+          <w:rStyle w:val="VerbatimChar"/>
+        </w:rPr>
+        <w:t xml:space="preserve">║                                                                            ║</w:t>
+      </w:r>
+      <w:r>
+        <w:br/>
+      </w:r>
+      <w:r>
+        <w:rPr>
+          <w:rStyle w:val="VerbatimChar"/>
+        </w:rPr>
+        <w:t xml:space="preserve">║   PHASE 1: Tactical                    PHASE 2: Strategic                 ║</w:t>
+      </w:r>
+      <w:r>
+        <w:br/>
+      </w:r>
+      <w:r>
+        <w:rPr>
+          <w:rStyle w:val="VerbatimChar"/>
+        </w:rPr>
+        <w:t xml:space="preserve">║   ══════════════════                   ═══════════════════                ║</w:t>
+      </w:r>
+      <w:r>
+        <w:br/>
+      </w:r>
+      <w:r>
+        <w:rPr>
+          <w:rStyle w:val="VerbatimChar"/>
+        </w:rPr>
+        <w:t xml:space="preserve">║   [CURRENT FOCUS]                      [FUTURE STATE]                     ║</w:t>
+      </w:r>
+      <w:r>
+        <w:br/>
+      </w:r>
+      <w:r>
+        <w:rPr>
+          <w:rStyle w:val="VerbatimChar"/>
+        </w:rPr>
+        <w:t xml:space="preserve">║                                                                            ║</w:t>
+      </w:r>
+      <w:r>
+        <w:br/>
+      </w:r>
+      <w:r>
+        <w:rPr>
+          <w:rStyle w:val="VerbatimChar"/>
+        </w:rPr>
+        <w:t xml:space="preserve">║   • Manual extraction                  • Automated pipeline               ║</w:t>
+      </w:r>
+      <w:r>
+        <w:br/>
+      </w:r>
+      <w:r>
+        <w:rPr>
+          <w:rStyle w:val="VerbatimChar"/>
+        </w:rPr>
+        <w:t xml:space="preserve">║   • AppInsights only                   • AppInsights + GMDP               ║</w:t>
+      </w:r>
+      <w:r>
+        <w:br/>
+      </w:r>
+      <w:r>
+        <w:rPr>
+          <w:rStyle w:val="VerbatimChar"/>
+        </w:rPr>
+        <w:t xml:space="preserve">║   • Flat file processing        ───►   • Data Lake integration            ║</w:t>
+      </w:r>
+      <w:r>
+        <w:br/>
+      </w:r>
+      <w:r>
+        <w:rPr>
+          <w:rStyle w:val="VerbatimChar"/>
+        </w:rPr>
+        <w:t xml:space="preserve">║   • PowerBI dashboards                 • Extended analytics               ║</w:t>
+      </w:r>
+      <w:r>
+        <w:br/>
+      </w:r>
+      <w:r>
+        <w:rPr>
+          <w:rStyle w:val="VerbatimChar"/>
+        </w:rPr>
+        <w:t xml:space="preserve">║   • Weekly refresh                     • Real-time updates                ║</w:t>
+      </w:r>
+      <w:r>
+        <w:br/>
+      </w:r>
+      <w:r>
+        <w:rPr>
+          <w:rStyle w:val="VerbatimChar"/>
+        </w:rPr>
+        <w:t xml:space="preserve">║                                                                            ║</w:t>
+      </w:r>
+      <w:r>
+        <w:br/>
+      </w:r>
+      <w:r>
+        <w:rPr>
+          <w:rStyle w:val="VerbatimChar"/>
+        </w:rPr>
+        <w:t xml:space="preserve">╚═══════════════════════════════════════════════════════════════════════════╝</w:t>
+      </w:r>
+    </w:p>
+    <w:p>
       <w:r>
         <w:pict>
           <v:rect style="width:0;height:1.5pt" o:hralign="center" o:hrstd="t" o:hr="t"/>
@@ -4186,6 +4297,203 @@
         </w:tc>
       </w:tr>
     </w:tbl>
+    <w:p>
+      <w:pPr>
+        <w:pStyle w:val="SourceCode"/>
+      </w:pPr>
+      <w:r>
+        <w:rPr>
+          <w:rStyle w:val="VerbatimChar"/>
+        </w:rPr>
+        <w:t xml:space="preserve">┌─────────────────────────────────────────────────────────────────────────────┐</w:t>
+      </w:r>
+      <w:r>
+        <w:br/>
+      </w:r>
+      <w:r>
+        <w:rPr>
+          <w:rStyle w:val="VerbatimChar"/>
+        </w:rPr>
+        <w:t xml:space="preserve">│                     TACTICAL SOLUTION ARCHITECTURE                           │</w:t>
+      </w:r>
+      <w:r>
+        <w:br/>
+      </w:r>
+      <w:r>
+        <w:rPr>
+          <w:rStyle w:val="VerbatimChar"/>
+        </w:rPr>
+        <w:t xml:space="preserve">└─────────────────────────────────────────────────────────────────────────────┘</w:t>
+      </w:r>
+      <w:r>
+        <w:br/>
+      </w:r>
+      <w:r>
+        <w:br/>
+      </w:r>
+      <w:r>
+        <w:rPr>
+          <w:rStyle w:val="VerbatimChar"/>
+        </w:rPr>
+        <w:t xml:space="preserve">  DATA SOURCE              PROCESSING                 CONSUMPTION</w:t>
+      </w:r>
+      <w:r>
+        <w:br/>
+      </w:r>
+      <w:r>
+        <w:rPr>
+          <w:rStyle w:val="VerbatimChar"/>
+        </w:rPr>
+        <w:t xml:space="preserve">  ───────────              ──────────                 ───────────</w:t>
+      </w:r>
+      <w:r>
+        <w:br/>
+      </w:r>
+      <w:r>
+        <w:br/>
+      </w:r>
+      <w:r>
+        <w:rPr>
+          <w:rStyle w:val="VerbatimChar"/>
+        </w:rPr>
+        <w:t xml:space="preserve">┌───────────────┐      ┌─────────────────┐      ┌─────────────────┐</w:t>
+      </w:r>
+      <w:r>
+        <w:br/>
+      </w:r>
+      <w:r>
+        <w:rPr>
+          <w:rStyle w:val="VerbatimChar"/>
+        </w:rPr>
+        <w:t xml:space="preserve">│               │      │                 │      │                 │</w:t>
+      </w:r>
+      <w:r>
+        <w:br/>
+      </w:r>
+      <w:r>
+        <w:rPr>
+          <w:rStyle w:val="VerbatimChar"/>
+        </w:rPr>
+        <w:t xml:space="preserve">│  AppInsights  │ ───► │  Data Analyst   │ ───► │    PowerBI      │</w:t>
+      </w:r>
+      <w:r>
+        <w:br/>
+      </w:r>
+      <w:r>
+        <w:rPr>
+          <w:rStyle w:val="VerbatimChar"/>
+        </w:rPr>
+        <w:t xml:space="preserve">│               │      │  Workstation    │      │    Service      │</w:t>
+      </w:r>
+      <w:r>
+        <w:br/>
+      </w:r>
+      <w:r>
+        <w:rPr>
+          <w:rStyle w:val="VerbatimChar"/>
+        </w:rPr>
+        <w:t xml:space="preserve">│  (Telemetry)  │      │                 │      │                 │</w:t>
+      </w:r>
+      <w:r>
+        <w:br/>
+      </w:r>
+      <w:r>
+        <w:rPr>
+          <w:rStyle w:val="VerbatimChar"/>
+        </w:rPr>
+        <w:t xml:space="preserve">└───────────────┘      │  • KQL Export   │      │  • Dashboards   │</w:t>
+      </w:r>
+      <w:r>
+        <w:br/>
+      </w:r>
+      <w:r>
+        <w:rPr>
+          <w:rStyle w:val="VerbatimChar"/>
+        </w:rPr>
+        <w:t xml:space="preserve">                       │  • Excel/PQ     │      │  • Reports      │</w:t>
+      </w:r>
+      <w:r>
+        <w:br/>
+      </w:r>
+      <w:r>
+        <w:rPr>
+          <w:rStyle w:val="VerbatimChar"/>
+        </w:rPr>
+        <w:t xml:space="preserve">                       │  • Flat File    │      │  • Sharing      │</w:t>
+      </w:r>
+      <w:r>
+        <w:br/>
+      </w:r>
+      <w:r>
+        <w:rPr>
+          <w:rStyle w:val="VerbatimChar"/>
+        </w:rPr>
+        <w:t xml:space="preserve">                       └─────────────────┘      └────────┬────────┘</w:t>
+      </w:r>
+      <w:r>
+        <w:br/>
+      </w:r>
+      <w:r>
+        <w:rPr>
+          <w:rStyle w:val="VerbatimChar"/>
+        </w:rPr>
+        <w:t xml:space="preserve">                                                         │</w:t>
+      </w:r>
+      <w:r>
+        <w:br/>
+      </w:r>
+      <w:r>
+        <w:rPr>
+          <w:rStyle w:val="VerbatimChar"/>
+        </w:rPr>
+        <w:t xml:space="preserve">                                                         ▼</w:t>
+      </w:r>
+      <w:r>
+        <w:br/>
+      </w:r>
+      <w:r>
+        <w:rPr>
+          <w:rStyle w:val="VerbatimChar"/>
+        </w:rPr>
+        <w:t xml:space="preserve">                                                ┌─────────────────┐</w:t>
+      </w:r>
+      <w:r>
+        <w:br/>
+      </w:r>
+      <w:r>
+        <w:rPr>
+          <w:rStyle w:val="VerbatimChar"/>
+        </w:rPr>
+        <w:t xml:space="preserve">                                                │     Senior      │</w:t>
+      </w:r>
+      <w:r>
+        <w:br/>
+      </w:r>
+      <w:r>
+        <w:rPr>
+          <w:rStyle w:val="VerbatimChar"/>
+        </w:rPr>
+        <w:t xml:space="preserve">                                                │   Management    │</w:t>
+      </w:r>
+      <w:r>
+        <w:br/>
+      </w:r>
+      <w:r>
+        <w:rPr>
+          <w:rStyle w:val="VerbatimChar"/>
+        </w:rPr>
+        <w:t xml:space="preserve">                                                │  &amp; Stakeholders │</w:t>
+      </w:r>
+      <w:r>
+        <w:br/>
+      </w:r>
+      <w:r>
+        <w:rPr>
+          <w:rStyle w:val="VerbatimChar"/>
+        </w:rPr>
+        <w:t xml:space="preserve">                                                └─────────────────┘</w:t>
+      </w:r>
+    </w:p>
     <w:bookmarkEnd w:id="31"/>
     <w:bookmarkStart w:id="32" w:name="component-description"/>
     <w:p>
@@ -5003,6 +5311,140 @@
       </w:tr>
     </w:tbl>
     <w:p>
+      <w:pPr>
+        <w:pStyle w:val="SourceCode"/>
+      </w:pPr>
+      <w:r>
+        <w:rPr>
+          <w:rStyle w:val="VerbatimChar"/>
+        </w:rPr>
+        <w:t xml:space="preserve">┌─────────────────────────────────────────────────────────────────────────────┐</w:t>
+      </w:r>
+      <w:r>
+        <w:br/>
+      </w:r>
+      <w:r>
+        <w:rPr>
+          <w:rStyle w:val="VerbatimChar"/>
+        </w:rPr>
+        <w:t xml:space="preserve">│                              DATA FLOW                                       │</w:t>
+      </w:r>
+      <w:r>
+        <w:br/>
+      </w:r>
+      <w:r>
+        <w:rPr>
+          <w:rStyle w:val="VerbatimChar"/>
+        </w:rPr>
+        <w:t xml:space="preserve">└─────────────────────────────────────────────────────────────────────────────┘</w:t>
+      </w:r>
+      <w:r>
+        <w:br/>
+      </w:r>
+      <w:r>
+        <w:br/>
+      </w:r>
+      <w:r>
+        <w:rPr>
+          <w:rStyle w:val="VerbatimChar"/>
+        </w:rPr>
+        <w:t xml:space="preserve">  Step 1           Step 2           Step 3           Step 4           Step 5</w:t>
+      </w:r>
+      <w:r>
+        <w:br/>
+      </w:r>
+      <w:r>
+        <w:rPr>
+          <w:rStyle w:val="VerbatimChar"/>
+        </w:rPr>
+        <w:t xml:space="preserve">  ──────           ──────           ──────           ──────           ──────</w:t>
+      </w:r>
+      <w:r>
+        <w:br/>
+      </w:r>
+      <w:r>
+        <w:br/>
+      </w:r>
+      <w:r>
+        <w:rPr>
+          <w:rStyle w:val="VerbatimChar"/>
+        </w:rPr>
+        <w:t xml:space="preserve">┌─────────┐     ┌─────────┐     ┌─────────┐     ┌─────────┐     ┌─────────┐</w:t>
+      </w:r>
+      <w:r>
+        <w:br/>
+      </w:r>
+      <w:r>
+        <w:rPr>
+          <w:rStyle w:val="VerbatimChar"/>
+        </w:rPr>
+        <w:t xml:space="preserve">│ Execute │     │ Export  │     │ Process │     │ Refresh │     │ Publish │</w:t>
+      </w:r>
+      <w:r>
+        <w:br/>
+      </w:r>
+      <w:r>
+        <w:rPr>
+          <w:rStyle w:val="VerbatimChar"/>
+        </w:rPr>
+        <w:t xml:space="preserve">│   KQL   │ ──► │   to    │ ──► │ &amp; Clean │ ──► │ PowerBI │ ──► │   to    │</w:t>
+      </w:r>
+      <w:r>
+        <w:br/>
+      </w:r>
+      <w:r>
+        <w:rPr>
+          <w:rStyle w:val="VerbatimChar"/>
+        </w:rPr>
+        <w:t xml:space="preserve">│  Query  │     │   CSV   │     │  Data   │     │ Dataset │     │ Service │</w:t>
+      </w:r>
+      <w:r>
+        <w:br/>
+      </w:r>
+      <w:r>
+        <w:rPr>
+          <w:rStyle w:val="VerbatimChar"/>
+        </w:rPr>
+        <w:t xml:space="preserve">└─────────┘     └─────────┘     └─────────┘     └─────────┘     └─────────┘</w:t>
+      </w:r>
+      <w:r>
+        <w:br/>
+      </w:r>
+      <w:r>
+        <w:rPr>
+          <w:rStyle w:val="VerbatimChar"/>
+        </w:rPr>
+        <w:t xml:space="preserve">     │               │               │               │               │</w:t>
+      </w:r>
+      <w:r>
+        <w:br/>
+      </w:r>
+      <w:r>
+        <w:rPr>
+          <w:rStyle w:val="VerbatimChar"/>
+        </w:rPr>
+        <w:t xml:space="preserve">     ▼               ▼               ▼               ▼               ▼</w:t>
+      </w:r>
+      <w:r>
+        <w:br/>
+      </w:r>
+      <w:r>
+        <w:rPr>
+          <w:rStyle w:val="VerbatimChar"/>
+        </w:rPr>
+        <w:t xml:space="preserve"> AppInsights     Raw Data      Flat File       Dashboard        Live</w:t>
+      </w:r>
+      <w:r>
+        <w:br/>
+      </w:r>
+      <w:r>
+        <w:rPr>
+          <w:rStyle w:val="VerbatimChar"/>
+        </w:rPr>
+        <w:t xml:space="preserve">   Portal         Export       (Cleaned)        Updated        Report</w:t>
+      </w:r>
+    </w:p>
+    <w:p>
       <w:r>
         <w:pict>
           <v:rect style="width:0;height:1.5pt" o:hralign="center" o:hrstd="t" o:hr="t"/>
@@ -5601,77 +6043,303 @@
           </w:p>
         </w:tc>
       </w:tr>
-      <w:tr>
-        <w:tc>
-          <w:tcPr>
-            <w:shd w:fill="F2F2F2" w:val="clear"/>
-          </w:tcPr>
-          <w:p>
-            <w:pPr>
-              <w:pStyle w:val="Compact"/>
-            </w:pPr>
-            <w:r>
-              <w:rPr>
-                <w:b/>
-                <w:bCs/>
-                <w:color w:val="000000"/>
-              </w:rPr>
-              <w:t xml:space="preserve">Abandonment</w:t>
-            </w:r>
-          </w:p>
-        </w:tc>
-        <w:tc>
-          <w:tcPr>
-            <w:shd w:fill="F2F2F2" w:val="clear"/>
-          </w:tcPr>
-          <w:p>
-            <w:pPr>
-              <w:pStyle w:val="Compact"/>
-            </w:pPr>
-            <w:r>
-              <w:rPr>
-                <w:color w:val="000000"/>
-              </w:rPr>
-              <w:t xml:space="preserve">Session abandoned without click</w:t>
-            </w:r>
-          </w:p>
-        </w:tc>
-        <w:tc>
-          <w:tcPr>
-            <w:shd w:fill="F2F2F2" w:val="clear"/>
-          </w:tcPr>
-          <w:p>
-            <w:pPr>
-              <w:pStyle w:val="Compact"/>
-            </w:pPr>
-            <w:r>
-              <w:rPr>
-                <w:color w:val="000000"/>
-              </w:rPr>
-              <w:t xml:space="preserve">Assess search success</w:t>
-            </w:r>
-          </w:p>
-        </w:tc>
-        <w:tc>
-          <w:tcPr>
-            <w:shd w:fill="F2F2F2" w:val="clear"/>
-          </w:tcPr>
-          <w:p>
-            <w:pPr>
-              <w:pStyle w:val="Compact"/>
-            </w:pPr>
-            <w:r>
-              <w:rPr>
-                <w:b/>
-                <w:bCs/>
-                <w:color w:val="000000"/>
-              </w:rPr>
-              <w:t xml:space="preserve">Phase 2 (GMDP)</w:t>
-            </w:r>
-          </w:p>
-        </w:tc>
-      </w:tr>
     </w:tbl>
+    <w:p>
+      <w:pPr>
+        <w:pStyle w:val="SourceCode"/>
+      </w:pPr>
+      <w:r>
+        <w:rPr>
+          <w:rStyle w:val="VerbatimChar"/>
+        </w:rPr>
+        <w:t xml:space="preserve">┌─────────────────────────────────────────────────────────────────────────────┐</w:t>
+      </w:r>
+      <w:r>
+        <w:br/>
+      </w:r>
+      <w:r>
+        <w:rPr>
+          <w:rStyle w:val="VerbatimChar"/>
+        </w:rPr>
+        <w:t xml:space="preserve">│                           DATA MODEL STRUCTURE                               │</w:t>
+      </w:r>
+      <w:r>
+        <w:br/>
+      </w:r>
+      <w:r>
+        <w:rPr>
+          <w:rStyle w:val="VerbatimChar"/>
+        </w:rPr>
+        <w:t xml:space="preserve">└─────────────────────────────────────────────────────────────────────────────┘</w:t>
+      </w:r>
+      <w:r>
+        <w:br/>
+      </w:r>
+      <w:r>
+        <w:br/>
+      </w:r>
+      <w:r>
+        <w:rPr>
+          <w:rStyle w:val="VerbatimChar"/>
+        </w:rPr>
+        <w:t xml:space="preserve">                           ┌─────────────────────┐</w:t>
+      </w:r>
+      <w:r>
+        <w:br/>
+      </w:r>
+      <w:r>
+        <w:rPr>
+          <w:rStyle w:val="VerbatimChar"/>
+        </w:rPr>
+        <w:t xml:space="preserve">                           │    SEARCH EVENT     │</w:t>
+      </w:r>
+      <w:r>
+        <w:br/>
+      </w:r>
+      <w:r>
+        <w:rPr>
+          <w:rStyle w:val="VerbatimChar"/>
+        </w:rPr>
+        <w:t xml:space="preserve">                           │   (Central Fact)    │</w:t>
+      </w:r>
+      <w:r>
+        <w:br/>
+      </w:r>
+      <w:r>
+        <w:rPr>
+          <w:rStyle w:val="VerbatimChar"/>
+        </w:rPr>
+        <w:t xml:space="preserve">                           └──────────┬──────────┘</w:t>
+      </w:r>
+      <w:r>
+        <w:br/>
+      </w:r>
+      <w:r>
+        <w:rPr>
+          <w:rStyle w:val="VerbatimChar"/>
+        </w:rPr>
+        <w:t xml:space="preserve">                                      │</w:t>
+      </w:r>
+      <w:r>
+        <w:br/>
+      </w:r>
+      <w:r>
+        <w:rPr>
+          <w:rStyle w:val="VerbatimChar"/>
+        </w:rPr>
+        <w:t xml:space="preserve">          ┌───────────────────────────┼───────────────────────────┐</w:t>
+      </w:r>
+      <w:r>
+        <w:br/>
+      </w:r>
+      <w:r>
+        <w:rPr>
+          <w:rStyle w:val="VerbatimChar"/>
+        </w:rPr>
+        <w:t xml:space="preserve">          │                           │                           │</w:t>
+      </w:r>
+      <w:r>
+        <w:br/>
+      </w:r>
+      <w:r>
+        <w:rPr>
+          <w:rStyle w:val="VerbatimChar"/>
+        </w:rPr>
+        <w:t xml:space="preserve">          ▼                           ▼                           ▼</w:t>
+      </w:r>
+      <w:r>
+        <w:br/>
+      </w:r>
+      <w:r>
+        <w:rPr>
+          <w:rStyle w:val="VerbatimChar"/>
+        </w:rPr>
+        <w:t xml:space="preserve">┌─────────────────┐       ┌─────────────────┐       ┌─────────────────┐</w:t>
+      </w:r>
+      <w:r>
+        <w:br/>
+      </w:r>
+      <w:r>
+        <w:rPr>
+          <w:rStyle w:val="VerbatimChar"/>
+        </w:rPr>
+        <w:t xml:space="preserve">│ USER &amp; CONTEXT  │       │  QUERY DETAILS  │       │SESSION METADATA │</w:t>
+      </w:r>
+      <w:r>
+        <w:br/>
+      </w:r>
+      <w:r>
+        <w:rPr>
+          <w:rStyle w:val="VerbatimChar"/>
+        </w:rPr>
+        <w:t xml:space="preserve">│   [Phase 1]     │       │    [Phase 1]    │       │    [Phase 1]    │</w:t>
+      </w:r>
+      <w:r>
+        <w:br/>
+      </w:r>
+      <w:r>
+        <w:rPr>
+          <w:rStyle w:val="VerbatimChar"/>
+        </w:rPr>
+        <w:t xml:space="preserve">├─────────────────┤       ├─────────────────┤       ├─────────────────┤</w:t>
+      </w:r>
+      <w:r>
+        <w:br/>
+      </w:r>
+      <w:r>
+        <w:rPr>
+          <w:rStyle w:val="VerbatimChar"/>
+        </w:rPr>
+        <w:t xml:space="preserve">│ • User ID       │       │ • Search Terms  │       │ • Timestamp     │</w:t>
+      </w:r>
+      <w:r>
+        <w:br/>
+      </w:r>
+      <w:r>
+        <w:rPr>
+          <w:rStyle w:val="VerbatimChar"/>
+        </w:rPr>
+        <w:t xml:space="preserve">│ • Department    │       │ • Language      │       │ • Session ID    │</w:t>
+      </w:r>
+      <w:r>
+        <w:br/>
+      </w:r>
+      <w:r>
+        <w:rPr>
+          <w:rStyle w:val="VerbatimChar"/>
+        </w:rPr>
+        <w:t xml:space="preserve">│ • Location      │       │ • Query Length  │       │ • Device Type   │</w:t>
+      </w:r>
+      <w:r>
+        <w:br/>
+      </w:r>
+      <w:r>
+        <w:rPr>
+          <w:rStyle w:val="VerbatimChar"/>
+        </w:rPr>
+        <w:t xml:space="preserve">│ • Role          │       │ • Query Type    │       │ • Browser/OS    │</w:t>
+      </w:r>
+      <w:r>
+        <w:br/>
+      </w:r>
+      <w:r>
+        <w:rPr>
+          <w:rStyle w:val="VerbatimChar"/>
+        </w:rPr>
+        <w:t xml:space="preserve">└─────────────────┘       └─────────────────┘       └─────────────────┘</w:t>
+      </w:r>
+      <w:r>
+        <w:br/>
+      </w:r>
+      <w:r>
+        <w:br/>
+      </w:r>
+      <w:r>
+        <w:rPr>
+          <w:rStyle w:val="VerbatimChar"/>
+        </w:rPr>
+        <w:t xml:space="preserve">          ┌───────────────────────────┼───────────────────────────┐</w:t>
+      </w:r>
+      <w:r>
+        <w:br/>
+      </w:r>
+      <w:r>
+        <w:rPr>
+          <w:rStyle w:val="VerbatimChar"/>
+        </w:rPr>
+        <w:t xml:space="preserve">          │                           │                           │</w:t>
+      </w:r>
+      <w:r>
+        <w:br/>
+      </w:r>
+      <w:r>
+        <w:rPr>
+          <w:rStyle w:val="VerbatimChar"/>
+        </w:rPr>
+        <w:t xml:space="preserve">          ▼                           ▼                           ▼</w:t>
+      </w:r>
+      <w:r>
+        <w:br/>
+      </w:r>
+      <w:r>
+        <w:rPr>
+          <w:rStyle w:val="VerbatimChar"/>
+        </w:rPr>
+        <w:t xml:space="preserve">┌─────────────────┐       ┌─────────────────┐       ┌─────────────────┐</w:t>
+      </w:r>
+      <w:r>
+        <w:br/>
+      </w:r>
+      <w:r>
+        <w:rPr>
+          <w:rStyle w:val="VerbatimChar"/>
+        </w:rPr>
+        <w:t xml:space="preserve">│  RESULTS &amp;      │       │    SEARCH       │       │   CLICK &amp;       │</w:t>
+      </w:r>
+      <w:r>
+        <w:br/>
+      </w:r>
+      <w:r>
+        <w:rPr>
+          <w:rStyle w:val="VerbatimChar"/>
+        </w:rPr>
+        <w:t xml:space="preserve">│  PERFORMANCE    │       │    OUTCOME      │       │   INTERACTION   │</w:t>
+      </w:r>
+      <w:r>
+        <w:br/>
+      </w:r>
+      <w:r>
+        <w:rPr>
+          <w:rStyle w:val="VerbatimChar"/>
+        </w:rPr>
+        <w:t xml:space="preserve">│   [Phase 1]     │       │    [Phase 1]    │       │  [Phase 2/GMDP] │</w:t>
+      </w:r>
+      <w:r>
+        <w:br/>
+      </w:r>
+      <w:r>
+        <w:rPr>
+          <w:rStyle w:val="VerbatimChar"/>
+        </w:rPr>
+        <w:t xml:space="preserve">├─────────────────┤       ├─────────────────┤       ├─────────────────┤</w:t>
+      </w:r>
+      <w:r>
+        <w:br/>
+      </w:r>
+      <w:r>
+        <w:rPr>
+          <w:rStyle w:val="VerbatimChar"/>
+        </w:rPr>
+        <w:t xml:space="preserve">│ • Results Count │       │ • Feedback      │       │ • Click Position│</w:t>
+      </w:r>
+      <w:r>
+        <w:br/>
+      </w:r>
+      <w:r>
+        <w:rPr>
+          <w:rStyle w:val="VerbatimChar"/>
+        </w:rPr>
+        <w:t xml:space="preserve">│ • Latency       │       │ • Reformulation │       │ • Time on Result│</w:t>
+      </w:r>
+      <w:r>
+        <w:br/>
+      </w:r>
+      <w:r>
+        <w:rPr>
+          <w:rStyle w:val="VerbatimChar"/>
+        </w:rPr>
+        <w:t xml:space="preserve">│ • Errors        │       │                 │       │ • Abandonment   │</w:t>
+      </w:r>
+      <w:r>
+        <w:br/>
+      </w:r>
+      <w:r>
+        <w:rPr>
+          <w:rStyle w:val="VerbatimChar"/>
+        </w:rPr>
+        <w:t xml:space="preserve">└─────────────────┘       └─────────────────┘       └─────────────────┘</w:t>
+      </w:r>
+    </w:p>
     <w:bookmarkEnd w:id="35"/>
     <w:bookmarkStart w:id="43" w:name="detailed-field-specifications"/>
     <w:p>
@@ -11518,6 +12186,149 @@
       </w:tr>
     </w:tbl>
     <w:p>
+      <w:pPr>
+        <w:pStyle w:val="SourceCode"/>
+      </w:pPr>
+      <w:r>
+        <w:rPr>
+          <w:rStyle w:val="VerbatimChar"/>
+        </w:rPr>
+        <w:t xml:space="preserve">┌─────────────────────────────────────────────────────────────────────────────┐</w:t>
+      </w:r>
+      <w:r>
+        <w:br/>
+      </w:r>
+      <w:r>
+        <w:rPr>
+          <w:rStyle w:val="VerbatimChar"/>
+        </w:rPr>
+        <w:t xml:space="preserve">│                      WEEKLY OPERATIONAL CADENCE                              │</w:t>
+      </w:r>
+      <w:r>
+        <w:br/>
+      </w:r>
+      <w:r>
+        <w:rPr>
+          <w:rStyle w:val="VerbatimChar"/>
+        </w:rPr>
+        <w:t xml:space="preserve">└─────────────────────────────────────────────────────────────────────────────┘</w:t>
+      </w:r>
+      <w:r>
+        <w:br/>
+      </w:r>
+      <w:r>
+        <w:br/>
+      </w:r>
+      <w:r>
+        <w:rPr>
+          <w:rStyle w:val="VerbatimChar"/>
+        </w:rPr>
+        <w:t xml:space="preserve">    MONDAY                  TUESDAY                 WED - FRI</w:t>
+      </w:r>
+      <w:r>
+        <w:br/>
+      </w:r>
+      <w:r>
+        <w:rPr>
+          <w:rStyle w:val="VerbatimChar"/>
+        </w:rPr>
+        <w:t xml:space="preserve">    ══════                  ═══════                 ═════════</w:t>
+      </w:r>
+      <w:r>
+        <w:br/>
+      </w:r>
+      <w:r>
+        <w:br/>
+      </w:r>
+      <w:r>
+        <w:rPr>
+          <w:rStyle w:val="VerbatimChar"/>
+        </w:rPr>
+        <w:t xml:space="preserve">┌───────────────┐      ┌───────────────┐      ┌───────────────┐</w:t>
+      </w:r>
+      <w:r>
+        <w:br/>
+      </w:r>
+      <w:r>
+        <w:rPr>
+          <w:rStyle w:val="VerbatimChar"/>
+        </w:rPr>
+        <w:t xml:space="preserve">│   DATA        │      │   DASHBOARD   │      │  STAKEHOLDER  │</w:t>
+      </w:r>
+      <w:r>
+        <w:br/>
+      </w:r>
+      <w:r>
+        <w:rPr>
+          <w:rStyle w:val="VerbatimChar"/>
+        </w:rPr>
+        <w:t xml:space="preserve">│   EXTRACTION  │ ───► │   UPDATE      │ ───► │   ACCESS      │</w:t>
+      </w:r>
+      <w:r>
+        <w:br/>
+      </w:r>
+      <w:r>
+        <w:rPr>
+          <w:rStyle w:val="VerbatimChar"/>
+        </w:rPr>
+        <w:t xml:space="preserve">│   &amp; PROCESS   │      │   &amp; VALIDATE  │      │   &amp; ANALYSIS  │</w:t>
+      </w:r>
+      <w:r>
+        <w:br/>
+      </w:r>
+      <w:r>
+        <w:rPr>
+          <w:rStyle w:val="VerbatimChar"/>
+        </w:rPr>
+        <w:t xml:space="preserve">├───────────────┤      ├───────────────┤      ├───────────────┤</w:t>
+      </w:r>
+      <w:r>
+        <w:br/>
+      </w:r>
+      <w:r>
+        <w:rPr>
+          <w:rStyle w:val="VerbatimChar"/>
+        </w:rPr>
+        <w:t xml:space="preserve">│ • Run KQL     │      │ • Refresh PBI │      │ • View reports│</w:t>
+      </w:r>
+      <w:r>
+        <w:br/>
+      </w:r>
+      <w:r>
+        <w:rPr>
+          <w:rStyle w:val="VerbatimChar"/>
+        </w:rPr>
+        <w:t xml:space="preserve">│ • Export data │      │ • Validate    │      │ • Insights    │</w:t>
+      </w:r>
+      <w:r>
+        <w:br/>
+      </w:r>
+      <w:r>
+        <w:rPr>
+          <w:rStyle w:val="VerbatimChar"/>
+        </w:rPr>
+        <w:t xml:space="preserve">│ • Clean/Trans │      │ • Publish     │      │ • Export      │</w:t>
+      </w:r>
+      <w:r>
+        <w:br/>
+      </w:r>
+      <w:r>
+        <w:rPr>
+          <w:rStyle w:val="VerbatimChar"/>
+        </w:rPr>
+        <w:t xml:space="preserve">└───────────────┘      └───────────────┘      └───────────────┘</w:t>
+      </w:r>
+      <w:r>
+        <w:br/>
+      </w:r>
+      <w:r>
+        <w:rPr>
+          <w:rStyle w:val="VerbatimChar"/>
+        </w:rPr>
+        <w:t xml:space="preserve">    Data Analyst           Data Analyst          Senior Mgmt</w:t>
+      </w:r>
+    </w:p>
+    <w:p>
       <w:r>
         <w:pict>
           <v:rect style="width:0;height:1.5pt" o:hralign="center" o:hrstd="t" o:hr="t"/>
@@ -11542,6 +12353,254 @@
       </w:pPr>
       <w:r>
         <w:t xml:space="preserve">8.1 KPI Framework — Phase 1 (Tactical)</w:t>
+      </w:r>
+    </w:p>
+    <w:p>
+      <w:pPr>
+        <w:pStyle w:val="SourceCode"/>
+      </w:pPr>
+      <w:r>
+        <w:rPr>
+          <w:rStyle w:val="VerbatimChar"/>
+        </w:rPr>
+        <w:t xml:space="preserve">┌─────────────────────────────────────────────────────────────────────────────┐</w:t>
+      </w:r>
+      <w:r>
+        <w:br/>
+      </w:r>
+      <w:r>
+        <w:rPr>
+          <w:rStyle w:val="VerbatimChar"/>
+        </w:rPr>
+        <w:t xml:space="preserve">│                           KPI FRAMEWORK OVERVIEW                             │</w:t>
+      </w:r>
+      <w:r>
+        <w:br/>
+      </w:r>
+      <w:r>
+        <w:rPr>
+          <w:rStyle w:val="VerbatimChar"/>
+        </w:rPr>
+        <w:t xml:space="preserve">└─────────────────────────────────────────────────────────────────────────────┘</w:t>
+      </w:r>
+      <w:r>
+        <w:br/>
+      </w:r>
+      <w:r>
+        <w:br/>
+      </w:r>
+      <w:r>
+        <w:rPr>
+          <w:rStyle w:val="VerbatimChar"/>
+        </w:rPr>
+        <w:t xml:space="preserve">  PHASE 1 — AVAILABLE (AppInsights)          PHASE 2 — DEFERRED (GMDP)</w:t>
+      </w:r>
+      <w:r>
+        <w:br/>
+      </w:r>
+      <w:r>
+        <w:rPr>
+          <w:rStyle w:val="VerbatimChar"/>
+        </w:rPr>
+        <w:t xml:space="preserve">  ════════════════════════════════           ══════════════════════════</w:t>
+      </w:r>
+      <w:r>
+        <w:br/>
+      </w:r>
+      <w:r>
+        <w:br/>
+      </w:r>
+      <w:r>
+        <w:rPr>
+          <w:rStyle w:val="VerbatimChar"/>
+        </w:rPr>
+        <w:t xml:space="preserve">  ┌─────────────────────────────┐            ┌─────────────────────────────┐</w:t>
+      </w:r>
+      <w:r>
+        <w:br/>
+      </w:r>
+      <w:r>
+        <w:rPr>
+          <w:rStyle w:val="VerbatimChar"/>
+        </w:rPr>
+        <w:t xml:space="preserve">  │      USAGE METRICS          │            │   ENGAGEMENT METRICS        │</w:t>
+      </w:r>
+      <w:r>
+        <w:br/>
+      </w:r>
+      <w:r>
+        <w:rPr>
+          <w:rStyle w:val="VerbatimChar"/>
+        </w:rPr>
+        <w:t xml:space="preserve">  │  ─────────────────────      │            │   ────────────────────      │</w:t>
+      </w:r>
+      <w:r>
+        <w:br/>
+      </w:r>
+      <w:r>
+        <w:rPr>
+          <w:rStyle w:val="VerbatimChar"/>
+        </w:rPr>
+        <w:t xml:space="preserve">  │  • Total Search Volume      │            │  • Click-Through Rate       │</w:t>
+      </w:r>
+      <w:r>
+        <w:br/>
+      </w:r>
+      <w:r>
+        <w:rPr>
+          <w:rStyle w:val="VerbatimChar"/>
+        </w:rPr>
+        <w:t xml:space="preserve">  │  • Unique Users             │            │  • Abandonment Rate         │</w:t>
+      </w:r>
+      <w:r>
+        <w:br/>
+      </w:r>
+      <w:r>
+        <w:rPr>
+          <w:rStyle w:val="VerbatimChar"/>
+        </w:rPr>
+        <w:t xml:space="preserve">  │  • Searches per User        │            │  • Time to First Click      │</w:t>
+      </w:r>
+      <w:r>
+        <w:br/>
+      </w:r>
+      <w:r>
+        <w:rPr>
+          <w:rStyle w:val="VerbatimChar"/>
+        </w:rPr>
+        <w:t xml:space="preserve">  │  • Department Breakdown     │            │                             │</w:t>
+      </w:r>
+      <w:r>
+        <w:br/>
+      </w:r>
+      <w:r>
+        <w:rPr>
+          <w:rStyle w:val="VerbatimChar"/>
+        </w:rPr>
+        <w:t xml:space="preserve">  └─────────────────────────────┘            └─────────────────────────────┘</w:t>
+      </w:r>
+      <w:r>
+        <w:br/>
+      </w:r>
+      <w:r>
+        <w:br/>
+      </w:r>
+      <w:r>
+        <w:rPr>
+          <w:rStyle w:val="VerbatimChar"/>
+        </w:rPr>
+        <w:t xml:space="preserve">  ┌─────────────────────────────┐            ┌─────────────────────────────┐</w:t>
+      </w:r>
+      <w:r>
+        <w:br/>
+      </w:r>
+      <w:r>
+        <w:rPr>
+          <w:rStyle w:val="VerbatimChar"/>
+        </w:rPr>
+        <w:t xml:space="preserve">  │    QUERY QUALITY METRICS    │            │  CONTENT EFFECTIVENESS      │</w:t>
+      </w:r>
+      <w:r>
+        <w:br/>
+      </w:r>
+      <w:r>
+        <w:rPr>
+          <w:rStyle w:val="VerbatimChar"/>
+        </w:rPr>
+        <w:t xml:space="preserve">  │  ─────────────────────────  │            │  ──────────────────────     │</w:t>
+      </w:r>
+      <w:r>
+        <w:br/>
+      </w:r>
+      <w:r>
+        <w:rPr>
+          <w:rStyle w:val="VerbatimChar"/>
+        </w:rPr>
+        <w:t xml:space="preserve">  │  • Zero Result Rate         │            │  • Result Position Perf.    │</w:t>
+      </w:r>
+      <w:r>
+        <w:br/>
+      </w:r>
+      <w:r>
+        <w:rPr>
+          <w:rStyle w:val="VerbatimChar"/>
+        </w:rPr>
+        <w:t xml:space="preserve">  │  • Query Refinement Rate    │            │  • Time on Result           │</w:t>
+      </w:r>
+      <w:r>
+        <w:br/>
+      </w:r>
+      <w:r>
+        <w:rPr>
+          <w:rStyle w:val="VerbatimChar"/>
+        </w:rPr>
+        <w:t xml:space="preserve">  └─────────────────────────────┘            └─────────────────────────────┘</w:t>
+      </w:r>
+      <w:r>
+        <w:br/>
+      </w:r>
+      <w:r>
+        <w:br/>
+      </w:r>
+      <w:r>
+        <w:rPr>
+          <w:rStyle w:val="VerbatimChar"/>
+        </w:rPr>
+        <w:t xml:space="preserve">  ┌─────────────────────────────┐</w:t>
+      </w:r>
+      <w:r>
+        <w:br/>
+      </w:r>
+      <w:r>
+        <w:rPr>
+          <w:rStyle w:val="VerbatimChar"/>
+        </w:rPr>
+        <w:t xml:space="preserve">  │   PERFORMANCE METRICS       │</w:t>
+      </w:r>
+      <w:r>
+        <w:br/>
+      </w:r>
+      <w:r>
+        <w:rPr>
+          <w:rStyle w:val="VerbatimChar"/>
+        </w:rPr>
+        <w:t xml:space="preserve">  │   ───────────────────       │</w:t>
+      </w:r>
+      <w:r>
+        <w:br/>
+      </w:r>
+      <w:r>
+        <w:rPr>
+          <w:rStyle w:val="VerbatimChar"/>
+        </w:rPr>
+        <w:t xml:space="preserve">  │  • Average Latency          │</w:t>
+      </w:r>
+      <w:r>
+        <w:br/>
+      </w:r>
+      <w:r>
+        <w:rPr>
+          <w:rStyle w:val="VerbatimChar"/>
+        </w:rPr>
+        <w:t xml:space="preserve">  │  • P95 Latency              │</w:t>
+      </w:r>
+      <w:r>
+        <w:br/>
+      </w:r>
+      <w:r>
+        <w:rPr>
+          <w:rStyle w:val="VerbatimChar"/>
+        </w:rPr>
+        <w:t xml:space="preserve">  │  • Error Rate               │</w:t>
+      </w:r>
+      <w:r>
+        <w:br/>
+      </w:r>
+      <w:r>
+        <w:rPr>
+          <w:rStyle w:val="VerbatimChar"/>
+        </w:rPr>
+        <w:t xml:space="preserve">  └─────────────────────────────┘</w:t>
       </w:r>
     </w:p>
     <w:p>
@@ -13098,6 +14157,167 @@
         <w:t xml:space="preserve">8.4 Dashboard Views — Phase 1</w:t>
       </w:r>
     </w:p>
+    <w:p>
+      <w:pPr>
+        <w:pStyle w:val="SourceCode"/>
+      </w:pPr>
+      <w:r>
+        <w:rPr>
+          <w:rStyle w:val="VerbatimChar"/>
+        </w:rPr>
+        <w:t xml:space="preserve">┌─────────────────────────────────────────────────────────────────────────────┐</w:t>
+      </w:r>
+      <w:r>
+        <w:br/>
+      </w:r>
+      <w:r>
+        <w:rPr>
+          <w:rStyle w:val="VerbatimChar"/>
+        </w:rPr>
+        <w:t xml:space="preserve">│                        POWERBI DASHBOARD STRUCTURE                           │</w:t>
+      </w:r>
+      <w:r>
+        <w:br/>
+      </w:r>
+      <w:r>
+        <w:rPr>
+          <w:rStyle w:val="VerbatimChar"/>
+        </w:rPr>
+        <w:t xml:space="preserve">└─────────────────────────────────────────────────────────────────────────────┘</w:t>
+      </w:r>
+      <w:r>
+        <w:br/>
+      </w:r>
+      <w:r>
+        <w:br/>
+      </w:r>
+      <w:r>
+        <w:rPr>
+          <w:rStyle w:val="VerbatimChar"/>
+        </w:rPr>
+        <w:t xml:space="preserve">  PAGE 1                    PAGE 2                    PAGE 3                PAGE 4</w:t>
+      </w:r>
+      <w:r>
+        <w:br/>
+      </w:r>
+      <w:r>
+        <w:rPr>
+          <w:rStyle w:val="VerbatimChar"/>
+        </w:rPr>
+        <w:t xml:space="preserve">  ══════                    ══════                    ══════                ══════</w:t>
+      </w:r>
+      <w:r>
+        <w:br/>
+      </w:r>
+      <w:r>
+        <w:rPr>
+          <w:rStyle w:val="VerbatimChar"/>
+        </w:rPr>
+        <w:t xml:space="preserve">  Executive                 Search                    Performance           Detailed</w:t>
+      </w:r>
+      <w:r>
+        <w:br/>
+      </w:r>
+      <w:r>
+        <w:rPr>
+          <w:rStyle w:val="VerbatimChar"/>
+        </w:rPr>
+        <w:t xml:space="preserve">  Summary                   Behavior                  Metrics               Data</w:t>
+      </w:r>
+      <w:r>
+        <w:br/>
+      </w:r>
+      <w:r>
+        <w:br/>
+      </w:r>
+      <w:r>
+        <w:rPr>
+          <w:rStyle w:val="VerbatimChar"/>
+        </w:rPr>
+        <w:t xml:space="preserve">  ┌──────────┐             ┌──────────┐             ┌──────────┐          ┌──────────┐</w:t>
+      </w:r>
+      <w:r>
+        <w:br/>
+      </w:r>
+      <w:r>
+        <w:rPr>
+          <w:rStyle w:val="VerbatimChar"/>
+        </w:rPr>
+        <w:t xml:space="preserve">  │ KPI Cards│             │ Heatmap  │             │ KPI Cards│          │ Data     │</w:t>
+      </w:r>
+      <w:r>
+        <w:br/>
+      </w:r>
+      <w:r>
+        <w:rPr>
+          <w:rStyle w:val="VerbatimChar"/>
+        </w:rPr>
+        <w:t xml:space="preserve">  │ ──────── │             │ (Hour)   │             │ (Latency)│          │ Table    │</w:t>
+      </w:r>
+      <w:r>
+        <w:br/>
+      </w:r>
+      <w:r>
+        <w:rPr>
+          <w:rStyle w:val="VerbatimChar"/>
+        </w:rPr>
+        <w:t xml:space="preserve">  ├──────────┤             ├──────────┤             ├──────────┤          │          │</w:t>
+      </w:r>
+      <w:r>
+        <w:br/>
+      </w:r>
+      <w:r>
+        <w:rPr>
+          <w:rStyle w:val="VerbatimChar"/>
+        </w:rPr>
+        <w:t xml:space="preserve">  │ Volume   │             │ Query    │             │ Latency  │          │ Filter &amp; │</w:t>
+      </w:r>
+      <w:r>
+        <w:br/>
+      </w:r>
+      <w:r>
+        <w:rPr>
+          <w:rStyle w:val="VerbatimChar"/>
+        </w:rPr>
+        <w:t xml:space="preserve">  │ Trend    │             │ Length   │             │ Trend    │          │ Export   │</w:t>
+      </w:r>
+      <w:r>
+        <w:br/>
+      </w:r>
+      <w:r>
+        <w:rPr>
+          <w:rStyle w:val="VerbatimChar"/>
+        </w:rPr>
+        <w:t xml:space="preserve">  ├──────────┤             ├──────────┤             ├──────────┤          │          │</w:t>
+      </w:r>
+      <w:r>
+        <w:br/>
+      </w:r>
+      <w:r>
+        <w:rPr>
+          <w:rStyle w:val="VerbatimChar"/>
+        </w:rPr>
+        <w:t xml:space="preserve">  │ Dept &amp;   │             │ Zero-    │             │ Error    │          │          │</w:t>
+      </w:r>
+      <w:r>
+        <w:br/>
+      </w:r>
+      <w:r>
+        <w:rPr>
+          <w:rStyle w:val="VerbatimChar"/>
+        </w:rPr>
+        <w:t xml:space="preserve">  │ Device   │             │ Result   │             │ Distrib. │          │          │</w:t>
+      </w:r>
+      <w:r>
+        <w:br/>
+      </w:r>
+      <w:r>
+        <w:rPr>
+          <w:rStyle w:val="VerbatimChar"/>
+        </w:rPr>
+        <w:t xml:space="preserve">  └──────────┘             └──────────┘             └──────────┘          └──────────┘</w:t>
+      </w:r>
+    </w:p>
     <w:bookmarkStart w:id="56" w:name="page-1-executive-summary"/>
     <w:p>
       <w:pPr>
@@ -15964,6 +17184,338 @@
       </w:pPr>
       <w:r>
         <w:t xml:space="preserve">13.1 Phase Evolution</w:t>
+      </w:r>
+    </w:p>
+    <w:p>
+      <w:pPr>
+        <w:pStyle w:val="SourceCode"/>
+      </w:pPr>
+      <w:r>
+        <w:rPr>
+          <w:rStyle w:val="VerbatimChar"/>
+        </w:rPr>
+        <w:t xml:space="preserve">┌─────────────────────────────────────────────────────────────────────────────┐</w:t>
+      </w:r>
+      <w:r>
+        <w:br/>
+      </w:r>
+      <w:r>
+        <w:rPr>
+          <w:rStyle w:val="VerbatimChar"/>
+        </w:rPr>
+        <w:t xml:space="preserve">│                           PHASE EVOLUTION ROADMAP                            │</w:t>
+      </w:r>
+      <w:r>
+        <w:br/>
+      </w:r>
+      <w:r>
+        <w:rPr>
+          <w:rStyle w:val="VerbatimChar"/>
+        </w:rPr>
+        <w:t xml:space="preserve">└─────────────────────────────────────────────────────────────────────────────┘</w:t>
+      </w:r>
+      <w:r>
+        <w:br/>
+      </w:r>
+      <w:r>
+        <w:br/>
+      </w:r>
+      <w:r>
+        <w:rPr>
+          <w:rStyle w:val="VerbatimChar"/>
+        </w:rPr>
+        <w:t xml:space="preserve">       PHASE 1: TACTICAL                           PHASE 2: STRATEGIC</w:t>
+      </w:r>
+      <w:r>
+        <w:br/>
+      </w:r>
+      <w:r>
+        <w:rPr>
+          <w:rStyle w:val="VerbatimChar"/>
+        </w:rPr>
+        <w:t xml:space="preserve">       ═════════════════                           ══════════════════</w:t>
+      </w:r>
+      <w:r>
+        <w:br/>
+      </w:r>
+      <w:r>
+        <w:rPr>
+          <w:rStyle w:val="VerbatimChar"/>
+        </w:rPr>
+        <w:t xml:space="preserve">       [CURRENT STATE]                             [FUTURE STATE]</w:t>
+      </w:r>
+      <w:r>
+        <w:br/>
+      </w:r>
+      <w:r>
+        <w:br/>
+      </w:r>
+      <w:r>
+        <w:rPr>
+          <w:rStyle w:val="VerbatimChar"/>
+        </w:rPr>
+        <w:t xml:space="preserve">  ┌─────────────────────────┐                 ┌─────────────────────────┐</w:t>
+      </w:r>
+      <w:r>
+        <w:br/>
+      </w:r>
+      <w:r>
+        <w:rPr>
+          <w:rStyle w:val="VerbatimChar"/>
+        </w:rPr>
+        <w:t xml:space="preserve">  │                         │                 │                         │</w:t>
+      </w:r>
+      <w:r>
+        <w:br/>
+      </w:r>
+      <w:r>
+        <w:rPr>
+          <w:rStyle w:val="VerbatimChar"/>
+        </w:rPr>
+        <w:t xml:space="preserve">  │   ┌───────────────┐     │                 │   ┌───────────────┐     │</w:t>
+      </w:r>
+      <w:r>
+        <w:br/>
+      </w:r>
+      <w:r>
+        <w:rPr>
+          <w:rStyle w:val="VerbatimChar"/>
+        </w:rPr>
+        <w:t xml:space="preserve">  │   │  AppInsights  │     │                 │   │  AppInsights  │     │</w:t>
+      </w:r>
+      <w:r>
+        <w:br/>
+      </w:r>
+      <w:r>
+        <w:rPr>
+          <w:rStyle w:val="VerbatimChar"/>
+        </w:rPr>
+        <w:t xml:space="preserve">  │   └───────┬───────┘     │                 │   └───────┬───────┘     │</w:t>
+      </w:r>
+      <w:r>
+        <w:br/>
+      </w:r>
+      <w:r>
+        <w:rPr>
+          <w:rStyle w:val="VerbatimChar"/>
+        </w:rPr>
+        <w:t xml:space="preserve">  │           │             │                 │           │             │</w:t>
+      </w:r>
+      <w:r>
+        <w:br/>
+      </w:r>
+      <w:r>
+        <w:rPr>
+          <w:rStyle w:val="VerbatimChar"/>
+        </w:rPr>
+        <w:t xml:space="preserve">  │           ▼             │                 │           ▼             │</w:t>
+      </w:r>
+      <w:r>
+        <w:br/>
+      </w:r>
+      <w:r>
+        <w:rPr>
+          <w:rStyle w:val="VerbatimChar"/>
+        </w:rPr>
+        <w:t xml:space="preserve">  │   ┌───────────────┐     │    ═══════►    │   ┌───────────────┐     │</w:t>
+      </w:r>
+      <w:r>
+        <w:br/>
+      </w:r>
+      <w:r>
+        <w:rPr>
+          <w:rStyle w:val="VerbatimChar"/>
+        </w:rPr>
+        <w:t xml:space="preserve">  │   │ Manual Export │     │    Automate    │   │   Automated   │     │</w:t>
+      </w:r>
+      <w:r>
+        <w:br/>
+      </w:r>
+      <w:r>
+        <w:rPr>
+          <w:rStyle w:val="VerbatimChar"/>
+        </w:rPr>
+        <w:t xml:space="preserve">  │   │ (KQL/Portal)  │     │                │   │   Pipeline    │     │</w:t>
+      </w:r>
+      <w:r>
+        <w:br/>
+      </w:r>
+      <w:r>
+        <w:rPr>
+          <w:rStyle w:val="VerbatimChar"/>
+        </w:rPr>
+        <w:t xml:space="preserve">  │   └───────┬───────┘     │                 │   └───────┬───────┘     │</w:t>
+      </w:r>
+      <w:r>
+        <w:br/>
+      </w:r>
+      <w:r>
+        <w:rPr>
+          <w:rStyle w:val="VerbatimChar"/>
+        </w:rPr>
+        <w:t xml:space="preserve">  │           │             │                 │           │             │</w:t>
+      </w:r>
+      <w:r>
+        <w:br/>
+      </w:r>
+      <w:r>
+        <w:rPr>
+          <w:rStyle w:val="VerbatimChar"/>
+        </w:rPr>
+        <w:t xml:space="preserve">  │           ▼             │                 │           ▼             │</w:t>
+      </w:r>
+      <w:r>
+        <w:br/>
+      </w:r>
+      <w:r>
+        <w:rPr>
+          <w:rStyle w:val="VerbatimChar"/>
+        </w:rPr>
+        <w:t xml:space="preserve">  │   ┌───────────────┐     │                 │   ┌───────────────┐     │</w:t>
+      </w:r>
+      <w:r>
+        <w:br/>
+      </w:r>
+      <w:r>
+        <w:rPr>
+          <w:rStyle w:val="VerbatimChar"/>
+        </w:rPr>
+        <w:t xml:space="preserve">  │   │   Flat File   │     │                 │   │   Data Lake   │◄────┼─────┐</w:t>
+      </w:r>
+      <w:r>
+        <w:br/>
+      </w:r>
+      <w:r>
+        <w:rPr>
+          <w:rStyle w:val="VerbatimChar"/>
+        </w:rPr>
+        <w:t xml:space="preserve">  │   │  (CSV/Excel)  │     │                 │   │  Integration  │     │     │</w:t>
+      </w:r>
+      <w:r>
+        <w:br/>
+      </w:r>
+      <w:r>
+        <w:rPr>
+          <w:rStyle w:val="VerbatimChar"/>
+        </w:rPr>
+        <w:t xml:space="preserve">  │   └───────┬───────┘     │                 │   └───────┬───────┘     │     │</w:t>
+      </w:r>
+      <w:r>
+        <w:br/>
+      </w:r>
+      <w:r>
+        <w:rPr>
+          <w:rStyle w:val="VerbatimChar"/>
+        </w:rPr>
+        <w:t xml:space="preserve">  │           │             │                 │           │             │  ┌──┴──┐</w:t>
+      </w:r>
+      <w:r>
+        <w:br/>
+      </w:r>
+      <w:r>
+        <w:rPr>
+          <w:rStyle w:val="VerbatimChar"/>
+        </w:rPr>
+        <w:t xml:space="preserve">  │           ▼             │                 │           ▼             │  │GMDP │</w:t>
+      </w:r>
+      <w:r>
+        <w:br/>
+      </w:r>
+      <w:r>
+        <w:rPr>
+          <w:rStyle w:val="VerbatimChar"/>
+        </w:rPr>
+        <w:t xml:space="preserve">  │   ┌───────────────┐     │                 │   ┌───────────────┐     │  │Click│</w:t>
+      </w:r>
+      <w:r>
+        <w:br/>
+      </w:r>
+      <w:r>
+        <w:rPr>
+          <w:rStyle w:val="VerbatimChar"/>
+        </w:rPr>
+        <w:t xml:space="preserve">  │   │    PowerBI    │     │                 │   │    PowerBI    │     │  │Data │</w:t>
+      </w:r>
+      <w:r>
+        <w:br/>
+      </w:r>
+      <w:r>
+        <w:rPr>
+          <w:rStyle w:val="VerbatimChar"/>
+        </w:rPr>
+        <w:t xml:space="preserve">  │   │  (Weekly)     │     │                 │   │ (Real-time)   │     │  └─────┘</w:t>
+      </w:r>
+      <w:r>
+        <w:br/>
+      </w:r>
+      <w:r>
+        <w:rPr>
+          <w:rStyle w:val="VerbatimChar"/>
+        </w:rPr>
+        <w:t xml:space="preserve">  │   └───────────────┘     │                 │   └───────────────┘     │</w:t>
+      </w:r>
+      <w:r>
+        <w:br/>
+      </w:r>
+      <w:r>
+        <w:rPr>
+          <w:rStyle w:val="VerbatimChar"/>
+        </w:rPr>
+        <w:t xml:space="preserve">  │                         │                 │                         │</w:t>
+      </w:r>
+      <w:r>
+        <w:br/>
+      </w:r>
+      <w:r>
+        <w:rPr>
+          <w:rStyle w:val="VerbatimChar"/>
+        </w:rPr>
+        <w:t xml:space="preserve">  │   KPIs Available:       │                 │   KPIs Available:       │</w:t>
+      </w:r>
+      <w:r>
+        <w:br/>
+      </w:r>
+      <w:r>
+        <w:rPr>
+          <w:rStyle w:val="VerbatimChar"/>
+        </w:rPr>
+        <w:t xml:space="preserve">  │   • Search Volume       │                 │   • All Phase 1 KPIs    │</w:t>
+      </w:r>
+      <w:r>
+        <w:br/>
+      </w:r>
+      <w:r>
+        <w:rPr>
+          <w:rStyle w:val="VerbatimChar"/>
+        </w:rPr>
+        <w:t xml:space="preserve">  │   • Zero Result Rate    │                 │   • Click-Through Rate  │</w:t>
+      </w:r>
+      <w:r>
+        <w:br/>
+      </w:r>
+      <w:r>
+        <w:rPr>
+          <w:rStyle w:val="VerbatimChar"/>
+        </w:rPr>
+        <w:t xml:space="preserve">  │   • Latency/Errors      │                 │   • Abandonment Rate    │</w:t>
+      </w:r>
+      <w:r>
+        <w:br/>
+      </w:r>
+      <w:r>
+        <w:rPr>
+          <w:rStyle w:val="VerbatimChar"/>
+        </w:rPr>
+        <w:t xml:space="preserve">  │                         │                 │   • Content Engagement  │</w:t>
+      </w:r>
+      <w:r>
+        <w:br/>
+      </w:r>
+      <w:r>
+        <w:rPr>
+          <w:rStyle w:val="VerbatimChar"/>
+        </w:rPr>
+        <w:t xml:space="preserve">  └─────────────────────────┘                 └─────────────────────────┘</w:t>
       </w:r>
     </w:p>
     <w:tbl>

--- a/BRD_Intranet_Search_Analytics.docx
+++ b/BRD_Intranet_Search_Analytics.docx
@@ -1060,143 +1060,6 @@
       </w:tr>
     </w:tbl>
     <w:p>
-      <w:pPr>
-        <w:pStyle w:val="SourceCode"/>
-      </w:pPr>
-      <w:r>
-        <w:rPr>
-          <w:rStyle w:val="VerbatimChar"/>
-        </w:rPr>
-        <w:t xml:space="preserve">╔═══════════════════════════════════════════════════════════════════════════╗</w:t>
-      </w:r>
-      <w:r>
-        <w:br/>
-      </w:r>
-      <w:r>
-        <w:rPr>
-          <w:rStyle w:val="VerbatimChar"/>
-        </w:rPr>
-        <w:t xml:space="preserve">║                        IMPLEMENTATION ROADMAP                              ║</w:t>
-      </w:r>
-      <w:r>
-        <w:br/>
-      </w:r>
-      <w:r>
-        <w:rPr>
-          <w:rStyle w:val="VerbatimChar"/>
-        </w:rPr>
-        <w:t xml:space="preserve">╠═══════════════════════════════════════════════════════════════════════════╣</w:t>
-      </w:r>
-      <w:r>
-        <w:br/>
-      </w:r>
-      <w:r>
-        <w:rPr>
-          <w:rStyle w:val="VerbatimChar"/>
-        </w:rPr>
-        <w:t xml:space="preserve">║                                                                            ║</w:t>
-      </w:r>
-      <w:r>
-        <w:br/>
-      </w:r>
-      <w:r>
-        <w:rPr>
-          <w:rStyle w:val="VerbatimChar"/>
-        </w:rPr>
-        <w:t xml:space="preserve">║   PHASE 1: Tactical                    PHASE 2: Strategic                 ║</w:t>
-      </w:r>
-      <w:r>
-        <w:br/>
-      </w:r>
-      <w:r>
-        <w:rPr>
-          <w:rStyle w:val="VerbatimChar"/>
-        </w:rPr>
-        <w:t xml:space="preserve">║   ══════════════════                   ═══════════════════                ║</w:t>
-      </w:r>
-      <w:r>
-        <w:br/>
-      </w:r>
-      <w:r>
-        <w:rPr>
-          <w:rStyle w:val="VerbatimChar"/>
-        </w:rPr>
-        <w:t xml:space="preserve">║   [CURRENT FOCUS]                      [FUTURE STATE]                     ║</w:t>
-      </w:r>
-      <w:r>
-        <w:br/>
-      </w:r>
-      <w:r>
-        <w:rPr>
-          <w:rStyle w:val="VerbatimChar"/>
-        </w:rPr>
-        <w:t xml:space="preserve">║                                                                            ║</w:t>
-      </w:r>
-      <w:r>
-        <w:br/>
-      </w:r>
-      <w:r>
-        <w:rPr>
-          <w:rStyle w:val="VerbatimChar"/>
-        </w:rPr>
-        <w:t xml:space="preserve">║   • Manual extraction                  • Automated pipeline               ║</w:t>
-      </w:r>
-      <w:r>
-        <w:br/>
-      </w:r>
-      <w:r>
-        <w:rPr>
-          <w:rStyle w:val="VerbatimChar"/>
-        </w:rPr>
-        <w:t xml:space="preserve">║   • AppInsights only                   • AppInsights + GMDP               ║</w:t>
-      </w:r>
-      <w:r>
-        <w:br/>
-      </w:r>
-      <w:r>
-        <w:rPr>
-          <w:rStyle w:val="VerbatimChar"/>
-        </w:rPr>
-        <w:t xml:space="preserve">║   • Flat file processing        ───►   • Data Lake integration            ║</w:t>
-      </w:r>
-      <w:r>
-        <w:br/>
-      </w:r>
-      <w:r>
-        <w:rPr>
-          <w:rStyle w:val="VerbatimChar"/>
-        </w:rPr>
-        <w:t xml:space="preserve">║   • PowerBI dashboards                 • Extended analytics               ║</w:t>
-      </w:r>
-      <w:r>
-        <w:br/>
-      </w:r>
-      <w:r>
-        <w:rPr>
-          <w:rStyle w:val="VerbatimChar"/>
-        </w:rPr>
-        <w:t xml:space="preserve">║   • Weekly refresh                     • Real-time updates                ║</w:t>
-      </w:r>
-      <w:r>
-        <w:br/>
-      </w:r>
-      <w:r>
-        <w:rPr>
-          <w:rStyle w:val="VerbatimChar"/>
-        </w:rPr>
-        <w:t xml:space="preserve">║                                                                            ║</w:t>
-      </w:r>
-      <w:r>
-        <w:br/>
-      </w:r>
-      <w:r>
-        <w:rPr>
-          <w:rStyle w:val="VerbatimChar"/>
-        </w:rPr>
-        <w:t xml:space="preserve">╚═══════════════════════════════════════════════════════════════════════════╝</w:t>
-      </w:r>
-    </w:p>
-    <w:p>
       <w:r>
         <w:pict>
           <v:rect style="width:0;height:1.5pt" o:hralign="center" o:hrstd="t" o:hr="t"/>
@@ -4297,203 +4160,6 @@
         </w:tc>
       </w:tr>
     </w:tbl>
-    <w:p>
-      <w:pPr>
-        <w:pStyle w:val="SourceCode"/>
-      </w:pPr>
-      <w:r>
-        <w:rPr>
-          <w:rStyle w:val="VerbatimChar"/>
-        </w:rPr>
-        <w:t xml:space="preserve">┌─────────────────────────────────────────────────────────────────────────────┐</w:t>
-      </w:r>
-      <w:r>
-        <w:br/>
-      </w:r>
-      <w:r>
-        <w:rPr>
-          <w:rStyle w:val="VerbatimChar"/>
-        </w:rPr>
-        <w:t xml:space="preserve">│                     TACTICAL SOLUTION ARCHITECTURE                           │</w:t>
-      </w:r>
-      <w:r>
-        <w:br/>
-      </w:r>
-      <w:r>
-        <w:rPr>
-          <w:rStyle w:val="VerbatimChar"/>
-        </w:rPr>
-        <w:t xml:space="preserve">└─────────────────────────────────────────────────────────────────────────────┘</w:t>
-      </w:r>
-      <w:r>
-        <w:br/>
-      </w:r>
-      <w:r>
-        <w:br/>
-      </w:r>
-      <w:r>
-        <w:rPr>
-          <w:rStyle w:val="VerbatimChar"/>
-        </w:rPr>
-        <w:t xml:space="preserve">  DATA SOURCE              PROCESSING                 CONSUMPTION</w:t>
-      </w:r>
-      <w:r>
-        <w:br/>
-      </w:r>
-      <w:r>
-        <w:rPr>
-          <w:rStyle w:val="VerbatimChar"/>
-        </w:rPr>
-        <w:t xml:space="preserve">  ───────────              ──────────                 ───────────</w:t>
-      </w:r>
-      <w:r>
-        <w:br/>
-      </w:r>
-      <w:r>
-        <w:br/>
-      </w:r>
-      <w:r>
-        <w:rPr>
-          <w:rStyle w:val="VerbatimChar"/>
-        </w:rPr>
-        <w:t xml:space="preserve">┌───────────────┐      ┌─────────────────┐      ┌─────────────────┐</w:t>
-      </w:r>
-      <w:r>
-        <w:br/>
-      </w:r>
-      <w:r>
-        <w:rPr>
-          <w:rStyle w:val="VerbatimChar"/>
-        </w:rPr>
-        <w:t xml:space="preserve">│               │      │                 │      │                 │</w:t>
-      </w:r>
-      <w:r>
-        <w:br/>
-      </w:r>
-      <w:r>
-        <w:rPr>
-          <w:rStyle w:val="VerbatimChar"/>
-        </w:rPr>
-        <w:t xml:space="preserve">│  AppInsights  │ ───► │  Data Analyst   │ ───► │    PowerBI      │</w:t>
-      </w:r>
-      <w:r>
-        <w:br/>
-      </w:r>
-      <w:r>
-        <w:rPr>
-          <w:rStyle w:val="VerbatimChar"/>
-        </w:rPr>
-        <w:t xml:space="preserve">│               │      │  Workstation    │      │    Service      │</w:t>
-      </w:r>
-      <w:r>
-        <w:br/>
-      </w:r>
-      <w:r>
-        <w:rPr>
-          <w:rStyle w:val="VerbatimChar"/>
-        </w:rPr>
-        <w:t xml:space="preserve">│  (Telemetry)  │      │                 │      │                 │</w:t>
-      </w:r>
-      <w:r>
-        <w:br/>
-      </w:r>
-      <w:r>
-        <w:rPr>
-          <w:rStyle w:val="VerbatimChar"/>
-        </w:rPr>
-        <w:t xml:space="preserve">└───────────────┘      │  • KQL Export   │      │  • Dashboards   │</w:t>
-      </w:r>
-      <w:r>
-        <w:br/>
-      </w:r>
-      <w:r>
-        <w:rPr>
-          <w:rStyle w:val="VerbatimChar"/>
-        </w:rPr>
-        <w:t xml:space="preserve">                       │  • Excel/PQ     │      │  • Reports      │</w:t>
-      </w:r>
-      <w:r>
-        <w:br/>
-      </w:r>
-      <w:r>
-        <w:rPr>
-          <w:rStyle w:val="VerbatimChar"/>
-        </w:rPr>
-        <w:t xml:space="preserve">                       │  • Flat File    │      │  • Sharing      │</w:t>
-      </w:r>
-      <w:r>
-        <w:br/>
-      </w:r>
-      <w:r>
-        <w:rPr>
-          <w:rStyle w:val="VerbatimChar"/>
-        </w:rPr>
-        <w:t xml:space="preserve">                       └─────────────────┘      └────────┬────────┘</w:t>
-      </w:r>
-      <w:r>
-        <w:br/>
-      </w:r>
-      <w:r>
-        <w:rPr>
-          <w:rStyle w:val="VerbatimChar"/>
-        </w:rPr>
-        <w:t xml:space="preserve">                                                         │</w:t>
-      </w:r>
-      <w:r>
-        <w:br/>
-      </w:r>
-      <w:r>
-        <w:rPr>
-          <w:rStyle w:val="VerbatimChar"/>
-        </w:rPr>
-        <w:t xml:space="preserve">                                                         ▼</w:t>
-      </w:r>
-      <w:r>
-        <w:br/>
-      </w:r>
-      <w:r>
-        <w:rPr>
-          <w:rStyle w:val="VerbatimChar"/>
-        </w:rPr>
-        <w:t xml:space="preserve">                                                ┌─────────────────┐</w:t>
-      </w:r>
-      <w:r>
-        <w:br/>
-      </w:r>
-      <w:r>
-        <w:rPr>
-          <w:rStyle w:val="VerbatimChar"/>
-        </w:rPr>
-        <w:t xml:space="preserve">                                                │     Senior      │</w:t>
-      </w:r>
-      <w:r>
-        <w:br/>
-      </w:r>
-      <w:r>
-        <w:rPr>
-          <w:rStyle w:val="VerbatimChar"/>
-        </w:rPr>
-        <w:t xml:space="preserve">                                                │   Management    │</w:t>
-      </w:r>
-      <w:r>
-        <w:br/>
-      </w:r>
-      <w:r>
-        <w:rPr>
-          <w:rStyle w:val="VerbatimChar"/>
-        </w:rPr>
-        <w:t xml:space="preserve">                                                │  &amp; Stakeholders │</w:t>
-      </w:r>
-      <w:r>
-        <w:br/>
-      </w:r>
-      <w:r>
-        <w:rPr>
-          <w:rStyle w:val="VerbatimChar"/>
-        </w:rPr>
-        <w:t xml:space="preserve">                                                └─────────────────┘</w:t>
-      </w:r>
-    </w:p>
     <w:bookmarkEnd w:id="31"/>
     <w:bookmarkStart w:id="32" w:name="component-description"/>
     <w:p>
@@ -5311,140 +4977,6 @@
       </w:tr>
     </w:tbl>
     <w:p>
-      <w:pPr>
-        <w:pStyle w:val="SourceCode"/>
-      </w:pPr>
-      <w:r>
-        <w:rPr>
-          <w:rStyle w:val="VerbatimChar"/>
-        </w:rPr>
-        <w:t xml:space="preserve">┌─────────────────────────────────────────────────────────────────────────────┐</w:t>
-      </w:r>
-      <w:r>
-        <w:br/>
-      </w:r>
-      <w:r>
-        <w:rPr>
-          <w:rStyle w:val="VerbatimChar"/>
-        </w:rPr>
-        <w:t xml:space="preserve">│                              DATA FLOW                                       │</w:t>
-      </w:r>
-      <w:r>
-        <w:br/>
-      </w:r>
-      <w:r>
-        <w:rPr>
-          <w:rStyle w:val="VerbatimChar"/>
-        </w:rPr>
-        <w:t xml:space="preserve">└─────────────────────────────────────────────────────────────────────────────┘</w:t>
-      </w:r>
-      <w:r>
-        <w:br/>
-      </w:r>
-      <w:r>
-        <w:br/>
-      </w:r>
-      <w:r>
-        <w:rPr>
-          <w:rStyle w:val="VerbatimChar"/>
-        </w:rPr>
-        <w:t xml:space="preserve">  Step 1           Step 2           Step 3           Step 4           Step 5</w:t>
-      </w:r>
-      <w:r>
-        <w:br/>
-      </w:r>
-      <w:r>
-        <w:rPr>
-          <w:rStyle w:val="VerbatimChar"/>
-        </w:rPr>
-        <w:t xml:space="preserve">  ──────           ──────           ──────           ──────           ──────</w:t>
-      </w:r>
-      <w:r>
-        <w:br/>
-      </w:r>
-      <w:r>
-        <w:br/>
-      </w:r>
-      <w:r>
-        <w:rPr>
-          <w:rStyle w:val="VerbatimChar"/>
-        </w:rPr>
-        <w:t xml:space="preserve">┌─────────┐     ┌─────────┐     ┌─────────┐     ┌─────────┐     ┌─────────┐</w:t>
-      </w:r>
-      <w:r>
-        <w:br/>
-      </w:r>
-      <w:r>
-        <w:rPr>
-          <w:rStyle w:val="VerbatimChar"/>
-        </w:rPr>
-        <w:t xml:space="preserve">│ Execute │     │ Export  │     │ Process │     │ Refresh │     │ Publish │</w:t>
-      </w:r>
-      <w:r>
-        <w:br/>
-      </w:r>
-      <w:r>
-        <w:rPr>
-          <w:rStyle w:val="VerbatimChar"/>
-        </w:rPr>
-        <w:t xml:space="preserve">│   KQL   │ ──► │   to    │ ──► │ &amp; Clean │ ──► │ PowerBI │ ──► │   to    │</w:t>
-      </w:r>
-      <w:r>
-        <w:br/>
-      </w:r>
-      <w:r>
-        <w:rPr>
-          <w:rStyle w:val="VerbatimChar"/>
-        </w:rPr>
-        <w:t xml:space="preserve">│  Query  │     │   CSV   │     │  Data   │     │ Dataset │     │ Service │</w:t>
-      </w:r>
-      <w:r>
-        <w:br/>
-      </w:r>
-      <w:r>
-        <w:rPr>
-          <w:rStyle w:val="VerbatimChar"/>
-        </w:rPr>
-        <w:t xml:space="preserve">└─────────┘     └─────────┘     └─────────┘     └─────────┘     └─────────┘</w:t>
-      </w:r>
-      <w:r>
-        <w:br/>
-      </w:r>
-      <w:r>
-        <w:rPr>
-          <w:rStyle w:val="VerbatimChar"/>
-        </w:rPr>
-        <w:t xml:space="preserve">     │               │               │               │               │</w:t>
-      </w:r>
-      <w:r>
-        <w:br/>
-      </w:r>
-      <w:r>
-        <w:rPr>
-          <w:rStyle w:val="VerbatimChar"/>
-        </w:rPr>
-        <w:t xml:space="preserve">     ▼               ▼               ▼               ▼               ▼</w:t>
-      </w:r>
-      <w:r>
-        <w:br/>
-      </w:r>
-      <w:r>
-        <w:rPr>
-          <w:rStyle w:val="VerbatimChar"/>
-        </w:rPr>
-        <w:t xml:space="preserve"> AppInsights     Raw Data      Flat File       Dashboard        Live</w:t>
-      </w:r>
-      <w:r>
-        <w:br/>
-      </w:r>
-      <w:r>
-        <w:rPr>
-          <w:rStyle w:val="VerbatimChar"/>
-        </w:rPr>
-        <w:t xml:space="preserve">   Portal         Export       (Cleaned)        Updated        Report</w:t>
-      </w:r>
-    </w:p>
-    <w:p>
       <w:r>
         <w:pict>
           <v:rect style="width:0;height:1.5pt" o:hralign="center" o:hrstd="t" o:hr="t"/>
@@ -6044,302 +5576,6 @@
         </w:tc>
       </w:tr>
     </w:tbl>
-    <w:p>
-      <w:pPr>
-        <w:pStyle w:val="SourceCode"/>
-      </w:pPr>
-      <w:r>
-        <w:rPr>
-          <w:rStyle w:val="VerbatimChar"/>
-        </w:rPr>
-        <w:t xml:space="preserve">┌─────────────────────────────────────────────────────────────────────────────┐</w:t>
-      </w:r>
-      <w:r>
-        <w:br/>
-      </w:r>
-      <w:r>
-        <w:rPr>
-          <w:rStyle w:val="VerbatimChar"/>
-        </w:rPr>
-        <w:t xml:space="preserve">│                           DATA MODEL STRUCTURE                               │</w:t>
-      </w:r>
-      <w:r>
-        <w:br/>
-      </w:r>
-      <w:r>
-        <w:rPr>
-          <w:rStyle w:val="VerbatimChar"/>
-        </w:rPr>
-        <w:t xml:space="preserve">└─────────────────────────────────────────────────────────────────────────────┘</w:t>
-      </w:r>
-      <w:r>
-        <w:br/>
-      </w:r>
-      <w:r>
-        <w:br/>
-      </w:r>
-      <w:r>
-        <w:rPr>
-          <w:rStyle w:val="VerbatimChar"/>
-        </w:rPr>
-        <w:t xml:space="preserve">                           ┌─────────────────────┐</w:t>
-      </w:r>
-      <w:r>
-        <w:br/>
-      </w:r>
-      <w:r>
-        <w:rPr>
-          <w:rStyle w:val="VerbatimChar"/>
-        </w:rPr>
-        <w:t xml:space="preserve">                           │    SEARCH EVENT     │</w:t>
-      </w:r>
-      <w:r>
-        <w:br/>
-      </w:r>
-      <w:r>
-        <w:rPr>
-          <w:rStyle w:val="VerbatimChar"/>
-        </w:rPr>
-        <w:t xml:space="preserve">                           │   (Central Fact)    │</w:t>
-      </w:r>
-      <w:r>
-        <w:br/>
-      </w:r>
-      <w:r>
-        <w:rPr>
-          <w:rStyle w:val="VerbatimChar"/>
-        </w:rPr>
-        <w:t xml:space="preserve">                           └──────────┬──────────┘</w:t>
-      </w:r>
-      <w:r>
-        <w:br/>
-      </w:r>
-      <w:r>
-        <w:rPr>
-          <w:rStyle w:val="VerbatimChar"/>
-        </w:rPr>
-        <w:t xml:space="preserve">                                      │</w:t>
-      </w:r>
-      <w:r>
-        <w:br/>
-      </w:r>
-      <w:r>
-        <w:rPr>
-          <w:rStyle w:val="VerbatimChar"/>
-        </w:rPr>
-        <w:t xml:space="preserve">          ┌───────────────────────────┼───────────────────────────┐</w:t>
-      </w:r>
-      <w:r>
-        <w:br/>
-      </w:r>
-      <w:r>
-        <w:rPr>
-          <w:rStyle w:val="VerbatimChar"/>
-        </w:rPr>
-        <w:t xml:space="preserve">          │                           │                           │</w:t>
-      </w:r>
-      <w:r>
-        <w:br/>
-      </w:r>
-      <w:r>
-        <w:rPr>
-          <w:rStyle w:val="VerbatimChar"/>
-        </w:rPr>
-        <w:t xml:space="preserve">          ▼                           ▼                           ▼</w:t>
-      </w:r>
-      <w:r>
-        <w:br/>
-      </w:r>
-      <w:r>
-        <w:rPr>
-          <w:rStyle w:val="VerbatimChar"/>
-        </w:rPr>
-        <w:t xml:space="preserve">┌─────────────────┐       ┌─────────────────┐       ┌─────────────────┐</w:t>
-      </w:r>
-      <w:r>
-        <w:br/>
-      </w:r>
-      <w:r>
-        <w:rPr>
-          <w:rStyle w:val="VerbatimChar"/>
-        </w:rPr>
-        <w:t xml:space="preserve">│ USER &amp; CONTEXT  │       │  QUERY DETAILS  │       │SESSION METADATA │</w:t>
-      </w:r>
-      <w:r>
-        <w:br/>
-      </w:r>
-      <w:r>
-        <w:rPr>
-          <w:rStyle w:val="VerbatimChar"/>
-        </w:rPr>
-        <w:t xml:space="preserve">│   [Phase 1]     │       │    [Phase 1]    │       │    [Phase 1]    │</w:t>
-      </w:r>
-      <w:r>
-        <w:br/>
-      </w:r>
-      <w:r>
-        <w:rPr>
-          <w:rStyle w:val="VerbatimChar"/>
-        </w:rPr>
-        <w:t xml:space="preserve">├─────────────────┤       ├─────────────────┤       ├─────────────────┤</w:t>
-      </w:r>
-      <w:r>
-        <w:br/>
-      </w:r>
-      <w:r>
-        <w:rPr>
-          <w:rStyle w:val="VerbatimChar"/>
-        </w:rPr>
-        <w:t xml:space="preserve">│ • User ID       │       │ • Search Terms  │       │ • Timestamp     │</w:t>
-      </w:r>
-      <w:r>
-        <w:br/>
-      </w:r>
-      <w:r>
-        <w:rPr>
-          <w:rStyle w:val="VerbatimChar"/>
-        </w:rPr>
-        <w:t xml:space="preserve">│ • Department    │       │ • Language      │       │ • Session ID    │</w:t>
-      </w:r>
-      <w:r>
-        <w:br/>
-      </w:r>
-      <w:r>
-        <w:rPr>
-          <w:rStyle w:val="VerbatimChar"/>
-        </w:rPr>
-        <w:t xml:space="preserve">│ • Location      │       │ • Query Length  │       │ • Device Type   │</w:t>
-      </w:r>
-      <w:r>
-        <w:br/>
-      </w:r>
-      <w:r>
-        <w:rPr>
-          <w:rStyle w:val="VerbatimChar"/>
-        </w:rPr>
-        <w:t xml:space="preserve">│ • Role          │       │ • Query Type    │       │ • Browser/OS    │</w:t>
-      </w:r>
-      <w:r>
-        <w:br/>
-      </w:r>
-      <w:r>
-        <w:rPr>
-          <w:rStyle w:val="VerbatimChar"/>
-        </w:rPr>
-        <w:t xml:space="preserve">└─────────────────┘       └─────────────────┘       └─────────────────┘</w:t>
-      </w:r>
-      <w:r>
-        <w:br/>
-      </w:r>
-      <w:r>
-        <w:br/>
-      </w:r>
-      <w:r>
-        <w:rPr>
-          <w:rStyle w:val="VerbatimChar"/>
-        </w:rPr>
-        <w:t xml:space="preserve">          ┌───────────────────────────┼───────────────────────────┐</w:t>
-      </w:r>
-      <w:r>
-        <w:br/>
-      </w:r>
-      <w:r>
-        <w:rPr>
-          <w:rStyle w:val="VerbatimChar"/>
-        </w:rPr>
-        <w:t xml:space="preserve">          │                           │                           │</w:t>
-      </w:r>
-      <w:r>
-        <w:br/>
-      </w:r>
-      <w:r>
-        <w:rPr>
-          <w:rStyle w:val="VerbatimChar"/>
-        </w:rPr>
-        <w:t xml:space="preserve">          ▼                           ▼                           ▼</w:t>
-      </w:r>
-      <w:r>
-        <w:br/>
-      </w:r>
-      <w:r>
-        <w:rPr>
-          <w:rStyle w:val="VerbatimChar"/>
-        </w:rPr>
-        <w:t xml:space="preserve">┌─────────────────┐       ┌─────────────────┐       ┌─────────────────┐</w:t>
-      </w:r>
-      <w:r>
-        <w:br/>
-      </w:r>
-      <w:r>
-        <w:rPr>
-          <w:rStyle w:val="VerbatimChar"/>
-        </w:rPr>
-        <w:t xml:space="preserve">│  RESULTS &amp;      │       │    SEARCH       │       │   CLICK &amp;       │</w:t>
-      </w:r>
-      <w:r>
-        <w:br/>
-      </w:r>
-      <w:r>
-        <w:rPr>
-          <w:rStyle w:val="VerbatimChar"/>
-        </w:rPr>
-        <w:t xml:space="preserve">│  PERFORMANCE    │       │    OUTCOME      │       │   INTERACTION   │</w:t>
-      </w:r>
-      <w:r>
-        <w:br/>
-      </w:r>
-      <w:r>
-        <w:rPr>
-          <w:rStyle w:val="VerbatimChar"/>
-        </w:rPr>
-        <w:t xml:space="preserve">│   [Phase 1]     │       │    [Phase 1]    │       │  [Phase 2/GMDP] │</w:t>
-      </w:r>
-      <w:r>
-        <w:br/>
-      </w:r>
-      <w:r>
-        <w:rPr>
-          <w:rStyle w:val="VerbatimChar"/>
-        </w:rPr>
-        <w:t xml:space="preserve">├─────────────────┤       ├─────────────────┤       ├─────────────────┤</w:t>
-      </w:r>
-      <w:r>
-        <w:br/>
-      </w:r>
-      <w:r>
-        <w:rPr>
-          <w:rStyle w:val="VerbatimChar"/>
-        </w:rPr>
-        <w:t xml:space="preserve">│ • Results Count │       │ • Feedback      │       │ • Click Position│</w:t>
-      </w:r>
-      <w:r>
-        <w:br/>
-      </w:r>
-      <w:r>
-        <w:rPr>
-          <w:rStyle w:val="VerbatimChar"/>
-        </w:rPr>
-        <w:t xml:space="preserve">│ • Latency       │       │ • Reformulation │       │ • Time on Result│</w:t>
-      </w:r>
-      <w:r>
-        <w:br/>
-      </w:r>
-      <w:r>
-        <w:rPr>
-          <w:rStyle w:val="VerbatimChar"/>
-        </w:rPr>
-        <w:t xml:space="preserve">│ • Errors        │       │                 │       │ • Abandonment   │</w:t>
-      </w:r>
-      <w:r>
-        <w:br/>
-      </w:r>
-      <w:r>
-        <w:rPr>
-          <w:rStyle w:val="VerbatimChar"/>
-        </w:rPr>
-        <w:t xml:space="preserve">└─────────────────┘       └─────────────────┘       └─────────────────┘</w:t>
-      </w:r>
-    </w:p>
     <w:bookmarkEnd w:id="35"/>
     <w:bookmarkStart w:id="43" w:name="detailed-field-specifications"/>
     <w:p>
@@ -12186,149 +11422,6 @@
       </w:tr>
     </w:tbl>
     <w:p>
-      <w:pPr>
-        <w:pStyle w:val="SourceCode"/>
-      </w:pPr>
-      <w:r>
-        <w:rPr>
-          <w:rStyle w:val="VerbatimChar"/>
-        </w:rPr>
-        <w:t xml:space="preserve">┌─────────────────────────────────────────────────────────────────────────────┐</w:t>
-      </w:r>
-      <w:r>
-        <w:br/>
-      </w:r>
-      <w:r>
-        <w:rPr>
-          <w:rStyle w:val="VerbatimChar"/>
-        </w:rPr>
-        <w:t xml:space="preserve">│                      WEEKLY OPERATIONAL CADENCE                              │</w:t>
-      </w:r>
-      <w:r>
-        <w:br/>
-      </w:r>
-      <w:r>
-        <w:rPr>
-          <w:rStyle w:val="VerbatimChar"/>
-        </w:rPr>
-        <w:t xml:space="preserve">└─────────────────────────────────────────────────────────────────────────────┘</w:t>
-      </w:r>
-      <w:r>
-        <w:br/>
-      </w:r>
-      <w:r>
-        <w:br/>
-      </w:r>
-      <w:r>
-        <w:rPr>
-          <w:rStyle w:val="VerbatimChar"/>
-        </w:rPr>
-        <w:t xml:space="preserve">    MONDAY                  TUESDAY                 WED - FRI</w:t>
-      </w:r>
-      <w:r>
-        <w:br/>
-      </w:r>
-      <w:r>
-        <w:rPr>
-          <w:rStyle w:val="VerbatimChar"/>
-        </w:rPr>
-        <w:t xml:space="preserve">    ══════                  ═══════                 ═════════</w:t>
-      </w:r>
-      <w:r>
-        <w:br/>
-      </w:r>
-      <w:r>
-        <w:br/>
-      </w:r>
-      <w:r>
-        <w:rPr>
-          <w:rStyle w:val="VerbatimChar"/>
-        </w:rPr>
-        <w:t xml:space="preserve">┌───────────────┐      ┌───────────────┐      ┌───────────────┐</w:t>
-      </w:r>
-      <w:r>
-        <w:br/>
-      </w:r>
-      <w:r>
-        <w:rPr>
-          <w:rStyle w:val="VerbatimChar"/>
-        </w:rPr>
-        <w:t xml:space="preserve">│   DATA        │      │   DASHBOARD   │      │  STAKEHOLDER  │</w:t>
-      </w:r>
-      <w:r>
-        <w:br/>
-      </w:r>
-      <w:r>
-        <w:rPr>
-          <w:rStyle w:val="VerbatimChar"/>
-        </w:rPr>
-        <w:t xml:space="preserve">│   EXTRACTION  │ ───► │   UPDATE      │ ───► │   ACCESS      │</w:t>
-      </w:r>
-      <w:r>
-        <w:br/>
-      </w:r>
-      <w:r>
-        <w:rPr>
-          <w:rStyle w:val="VerbatimChar"/>
-        </w:rPr>
-        <w:t xml:space="preserve">│   &amp; PROCESS   │      │   &amp; VALIDATE  │      │   &amp; ANALYSIS  │</w:t>
-      </w:r>
-      <w:r>
-        <w:br/>
-      </w:r>
-      <w:r>
-        <w:rPr>
-          <w:rStyle w:val="VerbatimChar"/>
-        </w:rPr>
-        <w:t xml:space="preserve">├───────────────┤      ├───────────────┤      ├───────────────┤</w:t>
-      </w:r>
-      <w:r>
-        <w:br/>
-      </w:r>
-      <w:r>
-        <w:rPr>
-          <w:rStyle w:val="VerbatimChar"/>
-        </w:rPr>
-        <w:t xml:space="preserve">│ • Run KQL     │      │ • Refresh PBI │      │ • View reports│</w:t>
-      </w:r>
-      <w:r>
-        <w:br/>
-      </w:r>
-      <w:r>
-        <w:rPr>
-          <w:rStyle w:val="VerbatimChar"/>
-        </w:rPr>
-        <w:t xml:space="preserve">│ • Export data │      │ • Validate    │      │ • Insights    │</w:t>
-      </w:r>
-      <w:r>
-        <w:br/>
-      </w:r>
-      <w:r>
-        <w:rPr>
-          <w:rStyle w:val="VerbatimChar"/>
-        </w:rPr>
-        <w:t xml:space="preserve">│ • Clean/Trans │      │ • Publish     │      │ • Export      │</w:t>
-      </w:r>
-      <w:r>
-        <w:br/>
-      </w:r>
-      <w:r>
-        <w:rPr>
-          <w:rStyle w:val="VerbatimChar"/>
-        </w:rPr>
-        <w:t xml:space="preserve">└───────────────┘      └───────────────┘      └───────────────┘</w:t>
-      </w:r>
-      <w:r>
-        <w:br/>
-      </w:r>
-      <w:r>
-        <w:rPr>
-          <w:rStyle w:val="VerbatimChar"/>
-        </w:rPr>
-        <w:t xml:space="preserve">    Data Analyst           Data Analyst          Senior Mgmt</w:t>
-      </w:r>
-    </w:p>
-    <w:p>
       <w:r>
         <w:pict>
           <v:rect style="width:0;height:1.5pt" o:hralign="center" o:hrstd="t" o:hr="t"/>
@@ -12353,254 +11446,6 @@
       </w:pPr>
       <w:r>
         <w:t xml:space="preserve">8.1 KPI Framework — Phase 1 (Tactical)</w:t>
-      </w:r>
-    </w:p>
-    <w:p>
-      <w:pPr>
-        <w:pStyle w:val="SourceCode"/>
-      </w:pPr>
-      <w:r>
-        <w:rPr>
-          <w:rStyle w:val="VerbatimChar"/>
-        </w:rPr>
-        <w:t xml:space="preserve">┌─────────────────────────────────────────────────────────────────────────────┐</w:t>
-      </w:r>
-      <w:r>
-        <w:br/>
-      </w:r>
-      <w:r>
-        <w:rPr>
-          <w:rStyle w:val="VerbatimChar"/>
-        </w:rPr>
-        <w:t xml:space="preserve">│                           KPI FRAMEWORK OVERVIEW                             │</w:t>
-      </w:r>
-      <w:r>
-        <w:br/>
-      </w:r>
-      <w:r>
-        <w:rPr>
-          <w:rStyle w:val="VerbatimChar"/>
-        </w:rPr>
-        <w:t xml:space="preserve">└─────────────────────────────────────────────────────────────────────────────┘</w:t>
-      </w:r>
-      <w:r>
-        <w:br/>
-      </w:r>
-      <w:r>
-        <w:br/>
-      </w:r>
-      <w:r>
-        <w:rPr>
-          <w:rStyle w:val="VerbatimChar"/>
-        </w:rPr>
-        <w:t xml:space="preserve">  PHASE 1 — AVAILABLE (AppInsights)          PHASE 2 — DEFERRED (GMDP)</w:t>
-      </w:r>
-      <w:r>
-        <w:br/>
-      </w:r>
-      <w:r>
-        <w:rPr>
-          <w:rStyle w:val="VerbatimChar"/>
-        </w:rPr>
-        <w:t xml:space="preserve">  ════════════════════════════════           ══════════════════════════</w:t>
-      </w:r>
-      <w:r>
-        <w:br/>
-      </w:r>
-      <w:r>
-        <w:br/>
-      </w:r>
-      <w:r>
-        <w:rPr>
-          <w:rStyle w:val="VerbatimChar"/>
-        </w:rPr>
-        <w:t xml:space="preserve">  ┌─────────────────────────────┐            ┌─────────────────────────────┐</w:t>
-      </w:r>
-      <w:r>
-        <w:br/>
-      </w:r>
-      <w:r>
-        <w:rPr>
-          <w:rStyle w:val="VerbatimChar"/>
-        </w:rPr>
-        <w:t xml:space="preserve">  │      USAGE METRICS          │            │   ENGAGEMENT METRICS        │</w:t>
-      </w:r>
-      <w:r>
-        <w:br/>
-      </w:r>
-      <w:r>
-        <w:rPr>
-          <w:rStyle w:val="VerbatimChar"/>
-        </w:rPr>
-        <w:t xml:space="preserve">  │  ─────────────────────      │            │   ────────────────────      │</w:t>
-      </w:r>
-      <w:r>
-        <w:br/>
-      </w:r>
-      <w:r>
-        <w:rPr>
-          <w:rStyle w:val="VerbatimChar"/>
-        </w:rPr>
-        <w:t xml:space="preserve">  │  • Total Search Volume      │            │  • Click-Through Rate       │</w:t>
-      </w:r>
-      <w:r>
-        <w:br/>
-      </w:r>
-      <w:r>
-        <w:rPr>
-          <w:rStyle w:val="VerbatimChar"/>
-        </w:rPr>
-        <w:t xml:space="preserve">  │  • Unique Users             │            │  • Abandonment Rate         │</w:t>
-      </w:r>
-      <w:r>
-        <w:br/>
-      </w:r>
-      <w:r>
-        <w:rPr>
-          <w:rStyle w:val="VerbatimChar"/>
-        </w:rPr>
-        <w:t xml:space="preserve">  │  • Searches per User        │            │  • Time to First Click      │</w:t>
-      </w:r>
-      <w:r>
-        <w:br/>
-      </w:r>
-      <w:r>
-        <w:rPr>
-          <w:rStyle w:val="VerbatimChar"/>
-        </w:rPr>
-        <w:t xml:space="preserve">  │  • Department Breakdown     │            │                             │</w:t>
-      </w:r>
-      <w:r>
-        <w:br/>
-      </w:r>
-      <w:r>
-        <w:rPr>
-          <w:rStyle w:val="VerbatimChar"/>
-        </w:rPr>
-        <w:t xml:space="preserve">  └─────────────────────────────┘            └─────────────────────────────┘</w:t>
-      </w:r>
-      <w:r>
-        <w:br/>
-      </w:r>
-      <w:r>
-        <w:br/>
-      </w:r>
-      <w:r>
-        <w:rPr>
-          <w:rStyle w:val="VerbatimChar"/>
-        </w:rPr>
-        <w:t xml:space="preserve">  ┌─────────────────────────────┐            ┌─────────────────────────────┐</w:t>
-      </w:r>
-      <w:r>
-        <w:br/>
-      </w:r>
-      <w:r>
-        <w:rPr>
-          <w:rStyle w:val="VerbatimChar"/>
-        </w:rPr>
-        <w:t xml:space="preserve">  │    QUERY QUALITY METRICS    │            │  CONTENT EFFECTIVENESS      │</w:t>
-      </w:r>
-      <w:r>
-        <w:br/>
-      </w:r>
-      <w:r>
-        <w:rPr>
-          <w:rStyle w:val="VerbatimChar"/>
-        </w:rPr>
-        <w:t xml:space="preserve">  │  ─────────────────────────  │            │  ──────────────────────     │</w:t>
-      </w:r>
-      <w:r>
-        <w:br/>
-      </w:r>
-      <w:r>
-        <w:rPr>
-          <w:rStyle w:val="VerbatimChar"/>
-        </w:rPr>
-        <w:t xml:space="preserve">  │  • Zero Result Rate         │            │  • Result Position Perf.    │</w:t>
-      </w:r>
-      <w:r>
-        <w:br/>
-      </w:r>
-      <w:r>
-        <w:rPr>
-          <w:rStyle w:val="VerbatimChar"/>
-        </w:rPr>
-        <w:t xml:space="preserve">  │  • Query Refinement Rate    │            │  • Time on Result           │</w:t>
-      </w:r>
-      <w:r>
-        <w:br/>
-      </w:r>
-      <w:r>
-        <w:rPr>
-          <w:rStyle w:val="VerbatimChar"/>
-        </w:rPr>
-        <w:t xml:space="preserve">  └─────────────────────────────┘            └─────────────────────────────┘</w:t>
-      </w:r>
-      <w:r>
-        <w:br/>
-      </w:r>
-      <w:r>
-        <w:br/>
-      </w:r>
-      <w:r>
-        <w:rPr>
-          <w:rStyle w:val="VerbatimChar"/>
-        </w:rPr>
-        <w:t xml:space="preserve">  ┌─────────────────────────────┐</w:t>
-      </w:r>
-      <w:r>
-        <w:br/>
-      </w:r>
-      <w:r>
-        <w:rPr>
-          <w:rStyle w:val="VerbatimChar"/>
-        </w:rPr>
-        <w:t xml:space="preserve">  │   PERFORMANCE METRICS       │</w:t>
-      </w:r>
-      <w:r>
-        <w:br/>
-      </w:r>
-      <w:r>
-        <w:rPr>
-          <w:rStyle w:val="VerbatimChar"/>
-        </w:rPr>
-        <w:t xml:space="preserve">  │   ───────────────────       │</w:t>
-      </w:r>
-      <w:r>
-        <w:br/>
-      </w:r>
-      <w:r>
-        <w:rPr>
-          <w:rStyle w:val="VerbatimChar"/>
-        </w:rPr>
-        <w:t xml:space="preserve">  │  • Average Latency          │</w:t>
-      </w:r>
-      <w:r>
-        <w:br/>
-      </w:r>
-      <w:r>
-        <w:rPr>
-          <w:rStyle w:val="VerbatimChar"/>
-        </w:rPr>
-        <w:t xml:space="preserve">  │  • P95 Latency              │</w:t>
-      </w:r>
-      <w:r>
-        <w:br/>
-      </w:r>
-      <w:r>
-        <w:rPr>
-          <w:rStyle w:val="VerbatimChar"/>
-        </w:rPr>
-        <w:t xml:space="preserve">  │  • Error Rate               │</w:t>
-      </w:r>
-      <w:r>
-        <w:br/>
-      </w:r>
-      <w:r>
-        <w:rPr>
-          <w:rStyle w:val="VerbatimChar"/>
-        </w:rPr>
-        <w:t xml:space="preserve">  └─────────────────────────────┘</w:t>
       </w:r>
     </w:p>
     <w:p>
@@ -14157,167 +13002,6 @@
         <w:t xml:space="preserve">8.4 Dashboard Views — Phase 1</w:t>
       </w:r>
     </w:p>
-    <w:p>
-      <w:pPr>
-        <w:pStyle w:val="SourceCode"/>
-      </w:pPr>
-      <w:r>
-        <w:rPr>
-          <w:rStyle w:val="VerbatimChar"/>
-        </w:rPr>
-        <w:t xml:space="preserve">┌─────────────────────────────────────────────────────────────────────────────┐</w:t>
-      </w:r>
-      <w:r>
-        <w:br/>
-      </w:r>
-      <w:r>
-        <w:rPr>
-          <w:rStyle w:val="VerbatimChar"/>
-        </w:rPr>
-        <w:t xml:space="preserve">│                        POWERBI DASHBOARD STRUCTURE                           │</w:t>
-      </w:r>
-      <w:r>
-        <w:br/>
-      </w:r>
-      <w:r>
-        <w:rPr>
-          <w:rStyle w:val="VerbatimChar"/>
-        </w:rPr>
-        <w:t xml:space="preserve">└─────────────────────────────────────────────────────────────────────────────┘</w:t>
-      </w:r>
-      <w:r>
-        <w:br/>
-      </w:r>
-      <w:r>
-        <w:br/>
-      </w:r>
-      <w:r>
-        <w:rPr>
-          <w:rStyle w:val="VerbatimChar"/>
-        </w:rPr>
-        <w:t xml:space="preserve">  PAGE 1                    PAGE 2                    PAGE 3                PAGE 4</w:t>
-      </w:r>
-      <w:r>
-        <w:br/>
-      </w:r>
-      <w:r>
-        <w:rPr>
-          <w:rStyle w:val="VerbatimChar"/>
-        </w:rPr>
-        <w:t xml:space="preserve">  ══════                    ══════                    ══════                ══════</w:t>
-      </w:r>
-      <w:r>
-        <w:br/>
-      </w:r>
-      <w:r>
-        <w:rPr>
-          <w:rStyle w:val="VerbatimChar"/>
-        </w:rPr>
-        <w:t xml:space="preserve">  Executive                 Search                    Performance           Detailed</w:t>
-      </w:r>
-      <w:r>
-        <w:br/>
-      </w:r>
-      <w:r>
-        <w:rPr>
-          <w:rStyle w:val="VerbatimChar"/>
-        </w:rPr>
-        <w:t xml:space="preserve">  Summary                   Behavior                  Metrics               Data</w:t>
-      </w:r>
-      <w:r>
-        <w:br/>
-      </w:r>
-      <w:r>
-        <w:br/>
-      </w:r>
-      <w:r>
-        <w:rPr>
-          <w:rStyle w:val="VerbatimChar"/>
-        </w:rPr>
-        <w:t xml:space="preserve">  ┌──────────┐             ┌──────────┐             ┌──────────┐          ┌──────────┐</w:t>
-      </w:r>
-      <w:r>
-        <w:br/>
-      </w:r>
-      <w:r>
-        <w:rPr>
-          <w:rStyle w:val="VerbatimChar"/>
-        </w:rPr>
-        <w:t xml:space="preserve">  │ KPI Cards│             │ Heatmap  │             │ KPI Cards│          │ Data     │</w:t>
-      </w:r>
-      <w:r>
-        <w:br/>
-      </w:r>
-      <w:r>
-        <w:rPr>
-          <w:rStyle w:val="VerbatimChar"/>
-        </w:rPr>
-        <w:t xml:space="preserve">  │ ──────── │             │ (Hour)   │             │ (Latency)│          │ Table    │</w:t>
-      </w:r>
-      <w:r>
-        <w:br/>
-      </w:r>
-      <w:r>
-        <w:rPr>
-          <w:rStyle w:val="VerbatimChar"/>
-        </w:rPr>
-        <w:t xml:space="preserve">  ├──────────┤             ├──────────┤             ├──────────┤          │          │</w:t>
-      </w:r>
-      <w:r>
-        <w:br/>
-      </w:r>
-      <w:r>
-        <w:rPr>
-          <w:rStyle w:val="VerbatimChar"/>
-        </w:rPr>
-        <w:t xml:space="preserve">  │ Volume   │             │ Query    │             │ Latency  │          │ Filter &amp; │</w:t>
-      </w:r>
-      <w:r>
-        <w:br/>
-      </w:r>
-      <w:r>
-        <w:rPr>
-          <w:rStyle w:val="VerbatimChar"/>
-        </w:rPr>
-        <w:t xml:space="preserve">  │ Trend    │             │ Length   │             │ Trend    │          │ Export   │</w:t>
-      </w:r>
-      <w:r>
-        <w:br/>
-      </w:r>
-      <w:r>
-        <w:rPr>
-          <w:rStyle w:val="VerbatimChar"/>
-        </w:rPr>
-        <w:t xml:space="preserve">  ├──────────┤             ├──────────┤             ├──────────┤          │          │</w:t>
-      </w:r>
-      <w:r>
-        <w:br/>
-      </w:r>
-      <w:r>
-        <w:rPr>
-          <w:rStyle w:val="VerbatimChar"/>
-        </w:rPr>
-        <w:t xml:space="preserve">  │ Dept &amp;   │             │ Zero-    │             │ Error    │          │          │</w:t>
-      </w:r>
-      <w:r>
-        <w:br/>
-      </w:r>
-      <w:r>
-        <w:rPr>
-          <w:rStyle w:val="VerbatimChar"/>
-        </w:rPr>
-        <w:t xml:space="preserve">  │ Device   │             │ Result   │             │ Distrib. │          │          │</w:t>
-      </w:r>
-      <w:r>
-        <w:br/>
-      </w:r>
-      <w:r>
-        <w:rPr>
-          <w:rStyle w:val="VerbatimChar"/>
-        </w:rPr>
-        <w:t xml:space="preserve">  └──────────┘             └──────────┘             └──────────┘          └──────────┘</w:t>
-      </w:r>
-    </w:p>
     <w:bookmarkStart w:id="56" w:name="page-1-executive-summary"/>
     <w:p>
       <w:pPr>
@@ -17184,338 +15868,6 @@
       </w:pPr>
       <w:r>
         <w:t xml:space="preserve">13.1 Phase Evolution</w:t>
-      </w:r>
-    </w:p>
-    <w:p>
-      <w:pPr>
-        <w:pStyle w:val="SourceCode"/>
-      </w:pPr>
-      <w:r>
-        <w:rPr>
-          <w:rStyle w:val="VerbatimChar"/>
-        </w:rPr>
-        <w:t xml:space="preserve">┌─────────────────────────────────────────────────────────────────────────────┐</w:t>
-      </w:r>
-      <w:r>
-        <w:br/>
-      </w:r>
-      <w:r>
-        <w:rPr>
-          <w:rStyle w:val="VerbatimChar"/>
-        </w:rPr>
-        <w:t xml:space="preserve">│                           PHASE EVOLUTION ROADMAP                            │</w:t>
-      </w:r>
-      <w:r>
-        <w:br/>
-      </w:r>
-      <w:r>
-        <w:rPr>
-          <w:rStyle w:val="VerbatimChar"/>
-        </w:rPr>
-        <w:t xml:space="preserve">└─────────────────────────────────────────────────────────────────────────────┘</w:t>
-      </w:r>
-      <w:r>
-        <w:br/>
-      </w:r>
-      <w:r>
-        <w:br/>
-      </w:r>
-      <w:r>
-        <w:rPr>
-          <w:rStyle w:val="VerbatimChar"/>
-        </w:rPr>
-        <w:t xml:space="preserve">       PHASE 1: TACTICAL                           PHASE 2: STRATEGIC</w:t>
-      </w:r>
-      <w:r>
-        <w:br/>
-      </w:r>
-      <w:r>
-        <w:rPr>
-          <w:rStyle w:val="VerbatimChar"/>
-        </w:rPr>
-        <w:t xml:space="preserve">       ═════════════════                           ══════════════════</w:t>
-      </w:r>
-      <w:r>
-        <w:br/>
-      </w:r>
-      <w:r>
-        <w:rPr>
-          <w:rStyle w:val="VerbatimChar"/>
-        </w:rPr>
-        <w:t xml:space="preserve">       [CURRENT STATE]                             [FUTURE STATE]</w:t>
-      </w:r>
-      <w:r>
-        <w:br/>
-      </w:r>
-      <w:r>
-        <w:br/>
-      </w:r>
-      <w:r>
-        <w:rPr>
-          <w:rStyle w:val="VerbatimChar"/>
-        </w:rPr>
-        <w:t xml:space="preserve">  ┌─────────────────────────┐                 ┌─────────────────────────┐</w:t>
-      </w:r>
-      <w:r>
-        <w:br/>
-      </w:r>
-      <w:r>
-        <w:rPr>
-          <w:rStyle w:val="VerbatimChar"/>
-        </w:rPr>
-        <w:t xml:space="preserve">  │                         │                 │                         │</w:t>
-      </w:r>
-      <w:r>
-        <w:br/>
-      </w:r>
-      <w:r>
-        <w:rPr>
-          <w:rStyle w:val="VerbatimChar"/>
-        </w:rPr>
-        <w:t xml:space="preserve">  │   ┌───────────────┐     │                 │   ┌───────────────┐     │</w:t>
-      </w:r>
-      <w:r>
-        <w:br/>
-      </w:r>
-      <w:r>
-        <w:rPr>
-          <w:rStyle w:val="VerbatimChar"/>
-        </w:rPr>
-        <w:t xml:space="preserve">  │   │  AppInsights  │     │                 │   │  AppInsights  │     │</w:t>
-      </w:r>
-      <w:r>
-        <w:br/>
-      </w:r>
-      <w:r>
-        <w:rPr>
-          <w:rStyle w:val="VerbatimChar"/>
-        </w:rPr>
-        <w:t xml:space="preserve">  │   └───────┬───────┘     │                 │   └───────┬───────┘     │</w:t>
-      </w:r>
-      <w:r>
-        <w:br/>
-      </w:r>
-      <w:r>
-        <w:rPr>
-          <w:rStyle w:val="VerbatimChar"/>
-        </w:rPr>
-        <w:t xml:space="preserve">  │           │             │                 │           │             │</w:t>
-      </w:r>
-      <w:r>
-        <w:br/>
-      </w:r>
-      <w:r>
-        <w:rPr>
-          <w:rStyle w:val="VerbatimChar"/>
-        </w:rPr>
-        <w:t xml:space="preserve">  │           ▼             │                 │           ▼             │</w:t>
-      </w:r>
-      <w:r>
-        <w:br/>
-      </w:r>
-      <w:r>
-        <w:rPr>
-          <w:rStyle w:val="VerbatimChar"/>
-        </w:rPr>
-        <w:t xml:space="preserve">  │   ┌───────────────┐     │    ═══════►    │   ┌───────────────┐     │</w:t>
-      </w:r>
-      <w:r>
-        <w:br/>
-      </w:r>
-      <w:r>
-        <w:rPr>
-          <w:rStyle w:val="VerbatimChar"/>
-        </w:rPr>
-        <w:t xml:space="preserve">  │   │ Manual Export │     │    Automate    │   │   Automated   │     │</w:t>
-      </w:r>
-      <w:r>
-        <w:br/>
-      </w:r>
-      <w:r>
-        <w:rPr>
-          <w:rStyle w:val="VerbatimChar"/>
-        </w:rPr>
-        <w:t xml:space="preserve">  │   │ (KQL/Portal)  │     │                │   │   Pipeline    │     │</w:t>
-      </w:r>
-      <w:r>
-        <w:br/>
-      </w:r>
-      <w:r>
-        <w:rPr>
-          <w:rStyle w:val="VerbatimChar"/>
-        </w:rPr>
-        <w:t xml:space="preserve">  │   └───────┬───────┘     │                 │   └───────┬───────┘     │</w:t>
-      </w:r>
-      <w:r>
-        <w:br/>
-      </w:r>
-      <w:r>
-        <w:rPr>
-          <w:rStyle w:val="VerbatimChar"/>
-        </w:rPr>
-        <w:t xml:space="preserve">  │           │             │                 │           │             │</w:t>
-      </w:r>
-      <w:r>
-        <w:br/>
-      </w:r>
-      <w:r>
-        <w:rPr>
-          <w:rStyle w:val="VerbatimChar"/>
-        </w:rPr>
-        <w:t xml:space="preserve">  │           ▼             │                 │           ▼             │</w:t>
-      </w:r>
-      <w:r>
-        <w:br/>
-      </w:r>
-      <w:r>
-        <w:rPr>
-          <w:rStyle w:val="VerbatimChar"/>
-        </w:rPr>
-        <w:t xml:space="preserve">  │   ┌───────────────┐     │                 │   ┌───────────────┐     │</w:t>
-      </w:r>
-      <w:r>
-        <w:br/>
-      </w:r>
-      <w:r>
-        <w:rPr>
-          <w:rStyle w:val="VerbatimChar"/>
-        </w:rPr>
-        <w:t xml:space="preserve">  │   │   Flat File   │     │                 │   │   Data Lake   │◄────┼─────┐</w:t>
-      </w:r>
-      <w:r>
-        <w:br/>
-      </w:r>
-      <w:r>
-        <w:rPr>
-          <w:rStyle w:val="VerbatimChar"/>
-        </w:rPr>
-        <w:t xml:space="preserve">  │   │  (CSV/Excel)  │     │                 │   │  Integration  │     │     │</w:t>
-      </w:r>
-      <w:r>
-        <w:br/>
-      </w:r>
-      <w:r>
-        <w:rPr>
-          <w:rStyle w:val="VerbatimChar"/>
-        </w:rPr>
-        <w:t xml:space="preserve">  │   └───────┬───────┘     │                 │   └───────┬───────┘     │     │</w:t>
-      </w:r>
-      <w:r>
-        <w:br/>
-      </w:r>
-      <w:r>
-        <w:rPr>
-          <w:rStyle w:val="VerbatimChar"/>
-        </w:rPr>
-        <w:t xml:space="preserve">  │           │             │                 │           │             │  ┌──┴──┐</w:t>
-      </w:r>
-      <w:r>
-        <w:br/>
-      </w:r>
-      <w:r>
-        <w:rPr>
-          <w:rStyle w:val="VerbatimChar"/>
-        </w:rPr>
-        <w:t xml:space="preserve">  │           ▼             │                 │           ▼             │  │GMDP │</w:t>
-      </w:r>
-      <w:r>
-        <w:br/>
-      </w:r>
-      <w:r>
-        <w:rPr>
-          <w:rStyle w:val="VerbatimChar"/>
-        </w:rPr>
-        <w:t xml:space="preserve">  │   ┌───────────────┐     │                 │   ┌───────────────┐     │  │Click│</w:t>
-      </w:r>
-      <w:r>
-        <w:br/>
-      </w:r>
-      <w:r>
-        <w:rPr>
-          <w:rStyle w:val="VerbatimChar"/>
-        </w:rPr>
-        <w:t xml:space="preserve">  │   │    PowerBI    │     │                 │   │    PowerBI    │     │  │Data │</w:t>
-      </w:r>
-      <w:r>
-        <w:br/>
-      </w:r>
-      <w:r>
-        <w:rPr>
-          <w:rStyle w:val="VerbatimChar"/>
-        </w:rPr>
-        <w:t xml:space="preserve">  │   │  (Weekly)     │     │                 │   │ (Real-time)   │     │  └─────┘</w:t>
-      </w:r>
-      <w:r>
-        <w:br/>
-      </w:r>
-      <w:r>
-        <w:rPr>
-          <w:rStyle w:val="VerbatimChar"/>
-        </w:rPr>
-        <w:t xml:space="preserve">  │   └───────────────┘     │                 │   └───────────────┘     │</w:t>
-      </w:r>
-      <w:r>
-        <w:br/>
-      </w:r>
-      <w:r>
-        <w:rPr>
-          <w:rStyle w:val="VerbatimChar"/>
-        </w:rPr>
-        <w:t xml:space="preserve">  │                         │                 │                         │</w:t>
-      </w:r>
-      <w:r>
-        <w:br/>
-      </w:r>
-      <w:r>
-        <w:rPr>
-          <w:rStyle w:val="VerbatimChar"/>
-        </w:rPr>
-        <w:t xml:space="preserve">  │   KPIs Available:       │                 │   KPIs Available:       │</w:t>
-      </w:r>
-      <w:r>
-        <w:br/>
-      </w:r>
-      <w:r>
-        <w:rPr>
-          <w:rStyle w:val="VerbatimChar"/>
-        </w:rPr>
-        <w:t xml:space="preserve">  │   • Search Volume       │                 │   • All Phase 1 KPIs    │</w:t>
-      </w:r>
-      <w:r>
-        <w:br/>
-      </w:r>
-      <w:r>
-        <w:rPr>
-          <w:rStyle w:val="VerbatimChar"/>
-        </w:rPr>
-        <w:t xml:space="preserve">  │   • Zero Result Rate    │                 │   • Click-Through Rate  │</w:t>
-      </w:r>
-      <w:r>
-        <w:br/>
-      </w:r>
-      <w:r>
-        <w:rPr>
-          <w:rStyle w:val="VerbatimChar"/>
-        </w:rPr>
-        <w:t xml:space="preserve">  │   • Latency/Errors      │                 │   • Abandonment Rate    │</w:t>
-      </w:r>
-      <w:r>
-        <w:br/>
-      </w:r>
-      <w:r>
-        <w:rPr>
-          <w:rStyle w:val="VerbatimChar"/>
-        </w:rPr>
-        <w:t xml:space="preserve">  │                         │                 │   • Content Engagement  │</w:t>
-      </w:r>
-      <w:r>
-        <w:br/>
-      </w:r>
-      <w:r>
-        <w:rPr>
-          <w:rStyle w:val="VerbatimChar"/>
-        </w:rPr>
-        <w:t xml:space="preserve">  └─────────────────────────┘                 └─────────────────────────┘</w:t>
       </w:r>
     </w:p>
     <w:tbl>
